--- a/Assignment3.1.docx
+++ b/Assignment3.1.docx
@@ -581,7 +581,6 @@
           <w:docPartUnique/>
         </w:docPartObj>
       </w:sdtPr>
-      <w:sdtEndPr/>
       <w:sdtContent>
         <w:p>
           <w:pPr>
@@ -614,7 +613,7 @@
           <w:r>
             <w:fldChar w:fldCharType="separate"/>
           </w:r>
-          <w:hyperlink w:anchor="_Toc499681834" w:history="1">
+          <w:hyperlink w:anchor="_Toc499746397" w:history="1">
             <w:r>
               <w:rPr>
                 <w:rStyle w:val="a9"/>
@@ -633,7 +632,6 @@
             <w:r>
               <w:rPr>
                 <w:rStyle w:val="a9"/>
-                <w:rFonts w:hint="eastAsia"/>
                 <w:noProof/>
               </w:rPr>
               <w:t>绪</w:t>
@@ -648,7 +646,6 @@
             <w:r>
               <w:rPr>
                 <w:rStyle w:val="a9"/>
-                <w:rFonts w:hint="eastAsia"/>
                 <w:noProof/>
               </w:rPr>
               <w:t>论</w:t>
@@ -672,7 +669,7 @@
                 <w:noProof/>
                 <w:webHidden/>
               </w:rPr>
-              <w:instrText xml:space="preserve"> PAGEREF _Toc499681834 \h </w:instrText>
+              <w:instrText xml:space="preserve"> PAGEREF _Toc499746397 \h </w:instrText>
             </w:r>
             <w:r>
               <w:rPr>
@@ -716,7 +713,7 @@
               <w:sz w:val="21"/>
             </w:rPr>
           </w:pPr>
-          <w:hyperlink w:anchor="_Toc499681835" w:history="1">
+          <w:hyperlink w:anchor="_Toc499746398" w:history="1">
             <w:r>
               <w:rPr>
                 <w:rStyle w:val="a9"/>
@@ -735,7 +732,6 @@
             <w:r>
               <w:rPr>
                 <w:rStyle w:val="a9"/>
-                <w:rFonts w:hint="eastAsia"/>
                 <w:noProof/>
               </w:rPr>
               <w:t>课题研究的背景与意义</w:t>
@@ -759,7 +755,7 @@
                 <w:noProof/>
                 <w:webHidden/>
               </w:rPr>
-              <w:instrText xml:space="preserve"> PAGEREF _Toc499681835 \h </w:instrText>
+              <w:instrText xml:space="preserve"> PAGEREF _Toc499746398 \h </w:instrText>
             </w:r>
             <w:r>
               <w:rPr>
@@ -803,7 +799,7 @@
               <w:sz w:val="21"/>
             </w:rPr>
           </w:pPr>
-          <w:hyperlink w:anchor="_Toc499681836" w:history="1">
+          <w:hyperlink w:anchor="_Toc499746399" w:history="1">
             <w:r>
               <w:rPr>
                 <w:rStyle w:val="a9"/>
@@ -829,7 +825,6 @@
             <w:r>
               <w:rPr>
                 <w:rStyle w:val="a9"/>
-                <w:rFonts w:hint="eastAsia"/>
                 <w:noProof/>
               </w:rPr>
               <w:t>介绍</w:t>
@@ -853,7 +848,7 @@
                 <w:noProof/>
                 <w:webHidden/>
               </w:rPr>
-              <w:instrText xml:space="preserve"> PAGEREF _Toc499681836 \h </w:instrText>
+              <w:instrText xml:space="preserve"> PAGEREF _Toc499746399 \h </w:instrText>
             </w:r>
             <w:r>
               <w:rPr>
@@ -897,7 +892,7 @@
               <w:sz w:val="21"/>
             </w:rPr>
           </w:pPr>
-          <w:hyperlink w:anchor="_Toc499681837" w:history="1">
+          <w:hyperlink w:anchor="_Toc499746400" w:history="1">
             <w:r>
               <w:rPr>
                 <w:rStyle w:val="a9"/>
@@ -916,7 +911,6 @@
             <w:r>
               <w:rPr>
                 <w:rStyle w:val="a9"/>
-                <w:rFonts w:hint="eastAsia"/>
                 <w:noProof/>
               </w:rPr>
               <w:t>事件管理（</w:t>
@@ -931,7 +925,6 @@
             <w:r>
               <w:rPr>
                 <w:rStyle w:val="a9"/>
-                <w:rFonts w:hint="eastAsia"/>
                 <w:noProof/>
               </w:rPr>
               <w:t>）</w:t>
@@ -955,7 +948,7 @@
                 <w:noProof/>
                 <w:webHidden/>
               </w:rPr>
-              <w:instrText xml:space="preserve"> PAGEREF _Toc499681837 \h </w:instrText>
+              <w:instrText xml:space="preserve"> PAGEREF _Toc499746400 \h </w:instrText>
             </w:r>
             <w:r>
               <w:rPr>
@@ -999,7 +992,7 @@
               <w:sz w:val="21"/>
             </w:rPr>
           </w:pPr>
-          <w:hyperlink w:anchor="_Toc499681838" w:history="1">
+          <w:hyperlink w:anchor="_Toc499746401" w:history="1">
             <w:r>
               <w:rPr>
                 <w:rStyle w:val="a9"/>
@@ -1019,26 +1012,10 @@
             <w:r>
               <w:rPr>
                 <w:rStyle w:val="a9"/>
-                <w:rFonts w:ascii="黑体" w:eastAsia="黑体" w:hAnsi="黑体" w:hint="eastAsia"/>
-                <w:noProof/>
-              </w:rPr>
-              <w:t>问题管理（</w:t>
-            </w:r>
-            <w:r>
-              <w:rPr>
-                <w:rStyle w:val="a9"/>
                 <w:rFonts w:ascii="黑体" w:eastAsia="黑体" w:hAnsi="黑体"/>
                 <w:noProof/>
               </w:rPr>
-              <w:t>Problem Management</w:t>
-            </w:r>
-            <w:r>
-              <w:rPr>
-                <w:rStyle w:val="a9"/>
-                <w:rFonts w:ascii="黑体" w:eastAsia="黑体" w:hAnsi="黑体" w:hint="eastAsia"/>
-                <w:noProof/>
-              </w:rPr>
-              <w:t>）</w:t>
+              <w:t>问题管理（Problem Management）</w:t>
             </w:r>
             <w:r>
               <w:rPr>
@@ -1059,7 +1036,7 @@
                 <w:noProof/>
                 <w:webHidden/>
               </w:rPr>
-              <w:instrText xml:space="preserve"> PAGEREF _Toc499681838 \h </w:instrText>
+              <w:instrText xml:space="preserve"> PAGEREF _Toc499746401 \h </w:instrText>
             </w:r>
             <w:r>
               <w:rPr>
@@ -1103,7 +1080,7 @@
               <w:sz w:val="21"/>
             </w:rPr>
           </w:pPr>
-          <w:hyperlink w:anchor="_Toc499681839" w:history="1">
+          <w:hyperlink w:anchor="_Toc499746402" w:history="1">
             <w:r>
               <w:rPr>
                 <w:rStyle w:val="a9"/>
@@ -1123,26 +1100,10 @@
             <w:r>
               <w:rPr>
                 <w:rStyle w:val="a9"/>
-                <w:rFonts w:ascii="黑体" w:eastAsia="黑体" w:hAnsi="黑体" w:hint="eastAsia"/>
-                <w:noProof/>
-              </w:rPr>
-              <w:t>配置管理（</w:t>
-            </w:r>
-            <w:r>
-              <w:rPr>
-                <w:rStyle w:val="a9"/>
                 <w:rFonts w:ascii="黑体" w:eastAsia="黑体" w:hAnsi="黑体"/>
                 <w:noProof/>
               </w:rPr>
-              <w:t>Configuration Management</w:t>
-            </w:r>
-            <w:r>
-              <w:rPr>
-                <w:rStyle w:val="a9"/>
-                <w:rFonts w:ascii="黑体" w:eastAsia="黑体" w:hAnsi="黑体" w:hint="eastAsia"/>
-                <w:noProof/>
-              </w:rPr>
-              <w:t>）</w:t>
+              <w:t>配置管理（Configuration Management）</w:t>
             </w:r>
             <w:r>
               <w:rPr>
@@ -1163,7 +1124,7 @@
                 <w:noProof/>
                 <w:webHidden/>
               </w:rPr>
-              <w:instrText xml:space="preserve"> PAGEREF _Toc499681839 \h </w:instrText>
+              <w:instrText xml:space="preserve"> PAGEREF _Toc499746402 \h </w:instrText>
             </w:r>
             <w:r>
               <w:rPr>
@@ -1207,7 +1168,7 @@
               <w:sz w:val="21"/>
             </w:rPr>
           </w:pPr>
-          <w:hyperlink w:anchor="_Toc499681840" w:history="1">
+          <w:hyperlink w:anchor="_Toc499746403" w:history="1">
             <w:r>
               <w:rPr>
                 <w:rStyle w:val="a9"/>
@@ -1227,26 +1188,10 @@
             <w:r>
               <w:rPr>
                 <w:rStyle w:val="a9"/>
-                <w:rFonts w:ascii="黑体" w:eastAsia="黑体" w:hAnsi="黑体" w:hint="eastAsia"/>
-                <w:noProof/>
-              </w:rPr>
-              <w:t>变更管理（</w:t>
-            </w:r>
-            <w:r>
-              <w:rPr>
-                <w:rStyle w:val="a9"/>
                 <w:rFonts w:ascii="黑体" w:eastAsia="黑体" w:hAnsi="黑体"/>
                 <w:noProof/>
               </w:rPr>
-              <w:t>Change Management</w:t>
-            </w:r>
-            <w:r>
-              <w:rPr>
-                <w:rStyle w:val="a9"/>
-                <w:rFonts w:ascii="黑体" w:eastAsia="黑体" w:hAnsi="黑体" w:hint="eastAsia"/>
-                <w:noProof/>
-              </w:rPr>
-              <w:t>）</w:t>
+              <w:t>变更管理（Change Management）</w:t>
             </w:r>
             <w:r>
               <w:rPr>
@@ -1267,7 +1212,7 @@
                 <w:noProof/>
                 <w:webHidden/>
               </w:rPr>
-              <w:instrText xml:space="preserve"> PAGEREF _Toc499681840 \h </w:instrText>
+              <w:instrText xml:space="preserve"> PAGEREF _Toc499746403 \h </w:instrText>
             </w:r>
             <w:r>
               <w:rPr>
@@ -1311,7 +1256,7 @@
               <w:sz w:val="21"/>
             </w:rPr>
           </w:pPr>
-          <w:hyperlink w:anchor="_Toc499681841" w:history="1">
+          <w:hyperlink w:anchor="_Toc499746404" w:history="1">
             <w:r>
               <w:rPr>
                 <w:rStyle w:val="a9"/>
@@ -1331,26 +1276,10 @@
             <w:r>
               <w:rPr>
                 <w:rStyle w:val="a9"/>
-                <w:rFonts w:ascii="黑体" w:eastAsia="黑体" w:hAnsi="黑体" w:hint="eastAsia"/>
-                <w:noProof/>
-              </w:rPr>
-              <w:t>发布管理（</w:t>
-            </w:r>
-            <w:r>
-              <w:rPr>
-                <w:rStyle w:val="a9"/>
                 <w:rFonts w:ascii="黑体" w:eastAsia="黑体" w:hAnsi="黑体"/>
                 <w:noProof/>
               </w:rPr>
-              <w:t>Release Management</w:t>
-            </w:r>
-            <w:r>
-              <w:rPr>
-                <w:rStyle w:val="a9"/>
-                <w:rFonts w:ascii="黑体" w:eastAsia="黑体" w:hAnsi="黑体" w:hint="eastAsia"/>
-                <w:noProof/>
-              </w:rPr>
-              <w:t>）</w:t>
+              <w:t>发布管理（Release Management）</w:t>
             </w:r>
             <w:r>
               <w:rPr>
@@ -1371,7 +1300,7 @@
                 <w:noProof/>
                 <w:webHidden/>
               </w:rPr>
-              <w:instrText xml:space="preserve"> PAGEREF _Toc499681841 \h </w:instrText>
+              <w:instrText xml:space="preserve"> PAGEREF _Toc499746404 \h </w:instrText>
             </w:r>
             <w:r>
               <w:rPr>
@@ -1415,7 +1344,7 @@
               <w:sz w:val="21"/>
             </w:rPr>
           </w:pPr>
-          <w:hyperlink w:anchor="_Toc499681842" w:history="1">
+          <w:hyperlink w:anchor="_Toc499746405" w:history="1">
             <w:r>
               <w:rPr>
                 <w:rStyle w:val="a9"/>
@@ -1434,7 +1363,6 @@
             <w:r>
               <w:rPr>
                 <w:rStyle w:val="a9"/>
-                <w:rFonts w:hint="eastAsia"/>
                 <w:noProof/>
               </w:rPr>
               <w:t>设计综述</w:t>
@@ -1458,7 +1386,7 @@
                 <w:noProof/>
                 <w:webHidden/>
               </w:rPr>
-              <w:instrText xml:space="preserve"> PAGEREF _Toc499681842 \h </w:instrText>
+              <w:instrText xml:space="preserve"> PAGEREF _Toc499746405 \h </w:instrText>
             </w:r>
             <w:r>
               <w:rPr>
@@ -1502,7 +1430,7 @@
               <w:sz w:val="21"/>
             </w:rPr>
           </w:pPr>
-          <w:hyperlink w:anchor="_Toc499681843" w:history="1">
+          <w:hyperlink w:anchor="_Toc499746406" w:history="1">
             <w:r>
               <w:rPr>
                 <w:rStyle w:val="a9"/>
@@ -1521,7 +1449,6 @@
             <w:r>
               <w:rPr>
                 <w:rStyle w:val="a9"/>
-                <w:rFonts w:hint="eastAsia"/>
                 <w:noProof/>
               </w:rPr>
               <w:t>需求分析</w:t>
@@ -1545,7 +1472,7 @@
                 <w:noProof/>
                 <w:webHidden/>
               </w:rPr>
-              <w:instrText xml:space="preserve"> PAGEREF _Toc499681843 \h </w:instrText>
+              <w:instrText xml:space="preserve"> PAGEREF _Toc499746406 \h </w:instrText>
             </w:r>
             <w:r>
               <w:rPr>
@@ -1589,7 +1516,7 @@
               <w:sz w:val="21"/>
             </w:rPr>
           </w:pPr>
-          <w:hyperlink w:anchor="_Toc499681844" w:history="1">
+          <w:hyperlink w:anchor="_Toc499746407" w:history="1">
             <w:r>
               <w:rPr>
                 <w:rStyle w:val="a9"/>
@@ -1608,7 +1535,6 @@
             <w:r>
               <w:rPr>
                 <w:rStyle w:val="a9"/>
-                <w:rFonts w:hint="eastAsia"/>
                 <w:noProof/>
               </w:rPr>
               <w:t>开发环境</w:t>
@@ -1632,7 +1558,7 @@
                 <w:noProof/>
                 <w:webHidden/>
               </w:rPr>
-              <w:instrText xml:space="preserve"> PAGEREF _Toc499681844 \h </w:instrText>
+              <w:instrText xml:space="preserve"> PAGEREF _Toc499746407 \h </w:instrText>
             </w:r>
             <w:r>
               <w:rPr>
@@ -1676,7 +1602,7 @@
               <w:sz w:val="21"/>
             </w:rPr>
           </w:pPr>
-          <w:hyperlink w:anchor="_Toc499681845" w:history="1">
+          <w:hyperlink w:anchor="_Toc499746408" w:history="1">
             <w:r>
               <w:rPr>
                 <w:rStyle w:val="a9"/>
@@ -1695,7 +1621,6 @@
             <w:r>
               <w:rPr>
                 <w:rStyle w:val="a9"/>
-                <w:rFonts w:hint="eastAsia"/>
                 <w:noProof/>
               </w:rPr>
               <w:t>项目结构设计</w:t>
@@ -1719,7 +1644,7 @@
                 <w:noProof/>
                 <w:webHidden/>
               </w:rPr>
-              <w:instrText xml:space="preserve"> PAGEREF _Toc499681845 \h </w:instrText>
+              <w:instrText xml:space="preserve"> PAGEREF _Toc499746408 \h </w:instrText>
             </w:r>
             <w:r>
               <w:rPr>
@@ -1763,7 +1688,7 @@
               <w:sz w:val="21"/>
             </w:rPr>
           </w:pPr>
-          <w:hyperlink w:anchor="_Toc499681846" w:history="1">
+          <w:hyperlink w:anchor="_Toc499746409" w:history="1">
             <w:r>
               <w:rPr>
                 <w:rStyle w:val="a9"/>
@@ -1782,7 +1707,6 @@
             <w:r>
               <w:rPr>
                 <w:rStyle w:val="a9"/>
-                <w:rFonts w:hint="eastAsia"/>
                 <w:noProof/>
               </w:rPr>
               <w:t>数据库设计</w:t>
@@ -1806,7 +1730,7 @@
                 <w:noProof/>
                 <w:webHidden/>
               </w:rPr>
-              <w:instrText xml:space="preserve"> PAGEREF _Toc499681846 \h </w:instrText>
+              <w:instrText xml:space="preserve"> PAGEREF _Toc499746409 \h </w:instrText>
             </w:r>
             <w:r>
               <w:rPr>
@@ -1850,7 +1774,7 @@
               <w:sz w:val="21"/>
             </w:rPr>
           </w:pPr>
-          <w:hyperlink w:anchor="_Toc499681847" w:history="1">
+          <w:hyperlink w:anchor="_Toc499746410" w:history="1">
             <w:r>
               <w:rPr>
                 <w:rStyle w:val="a9"/>
@@ -1869,10 +1793,9 @@
             <w:r>
               <w:rPr>
                 <w:rStyle w:val="a9"/>
-                <w:rFonts w:hint="eastAsia"/>
-                <w:noProof/>
-              </w:rPr>
-              <w:t>功能实现思路</w:t>
+                <w:noProof/>
+              </w:rPr>
+              <w:t>功能实现</w:t>
             </w:r>
             <w:r>
               <w:rPr>
@@ -1893,7 +1816,7 @@
                 <w:noProof/>
                 <w:webHidden/>
               </w:rPr>
-              <w:instrText xml:space="preserve"> PAGEREF _Toc499681847 \h </w:instrText>
+              <w:instrText xml:space="preserve"> PAGEREF _Toc499746410 \h </w:instrText>
             </w:r>
             <w:r>
               <w:rPr>
@@ -1937,7 +1860,7 @@
               <w:sz w:val="21"/>
             </w:rPr>
           </w:pPr>
-          <w:hyperlink w:anchor="_Toc499681848" w:history="1">
+          <w:hyperlink w:anchor="_Toc499746411" w:history="1">
             <w:r>
               <w:rPr>
                 <w:rStyle w:val="a9"/>
@@ -1956,7 +1879,6 @@
             <w:r>
               <w:rPr>
                 <w:rStyle w:val="a9"/>
-                <w:rFonts w:hint="eastAsia"/>
                 <w:noProof/>
               </w:rPr>
               <w:t>登录实现</w:t>
@@ -1980,7 +1902,7 @@
                 <w:noProof/>
                 <w:webHidden/>
               </w:rPr>
-              <w:instrText xml:space="preserve"> PAGEREF _Toc499681848 \h </w:instrText>
+              <w:instrText xml:space="preserve"> PAGEREF _Toc499746411 \h </w:instrText>
             </w:r>
             <w:r>
               <w:rPr>
@@ -2024,7 +1946,7 @@
               <w:sz w:val="21"/>
             </w:rPr>
           </w:pPr>
-          <w:hyperlink w:anchor="_Toc499681849" w:history="1">
+          <w:hyperlink w:anchor="_Toc499746412" w:history="1">
             <w:r>
               <w:rPr>
                 <w:rStyle w:val="a9"/>
@@ -2043,7 +1965,6 @@
             <w:r>
               <w:rPr>
                 <w:rStyle w:val="a9"/>
-                <w:rFonts w:hint="eastAsia"/>
                 <w:noProof/>
               </w:rPr>
               <w:t>注册实现</w:t>
@@ -2067,7 +1988,7 @@
                 <w:noProof/>
                 <w:webHidden/>
               </w:rPr>
-              <w:instrText xml:space="preserve"> PAGEREF _Toc499681849 \h </w:instrText>
+              <w:instrText xml:space="preserve"> PAGEREF _Toc499746412 \h </w:instrText>
             </w:r>
             <w:r>
               <w:rPr>
@@ -2111,7 +2032,7 @@
               <w:sz w:val="21"/>
             </w:rPr>
           </w:pPr>
-          <w:hyperlink w:anchor="_Toc499681850" w:history="1">
+          <w:hyperlink w:anchor="_Toc499746413" w:history="1">
             <w:r>
               <w:rPr>
                 <w:rStyle w:val="a9"/>
@@ -2130,7 +2051,6 @@
             <w:r>
               <w:rPr>
                 <w:rStyle w:val="a9"/>
-                <w:rFonts w:hint="eastAsia"/>
                 <w:noProof/>
               </w:rPr>
               <w:t>资产信息展示</w:t>
@@ -2154,7 +2074,7 @@
                 <w:noProof/>
                 <w:webHidden/>
               </w:rPr>
-              <w:instrText xml:space="preserve"> PAGEREF _Toc499681850 \h </w:instrText>
+              <w:instrText xml:space="preserve"> PAGEREF _Toc499746413 \h </w:instrText>
             </w:r>
             <w:r>
               <w:rPr>
@@ -2174,7 +2094,7 @@
                 <w:noProof/>
                 <w:webHidden/>
               </w:rPr>
-              <w:t>14</w:t>
+              <w:t>15</w:t>
             </w:r>
             <w:r>
               <w:rPr>
@@ -2198,7 +2118,7 @@
               <w:sz w:val="21"/>
             </w:rPr>
           </w:pPr>
-          <w:hyperlink w:anchor="_Toc499681851" w:history="1">
+          <w:hyperlink w:anchor="_Toc499746414" w:history="1">
             <w:r>
               <w:rPr>
                 <w:rStyle w:val="a9"/>
@@ -2217,7 +2137,6 @@
             <w:r>
               <w:rPr>
                 <w:rStyle w:val="a9"/>
-                <w:rFonts w:hint="eastAsia"/>
                 <w:noProof/>
               </w:rPr>
               <w:t>资产信息添加</w:t>
@@ -2241,7 +2160,7 @@
                 <w:noProof/>
                 <w:webHidden/>
               </w:rPr>
-              <w:instrText xml:space="preserve"> PAGEREF _Toc499681851 \h </w:instrText>
+              <w:instrText xml:space="preserve"> PAGEREF _Toc499746414 \h </w:instrText>
             </w:r>
             <w:r>
               <w:rPr>
@@ -2261,7 +2180,7 @@
                 <w:noProof/>
                 <w:webHidden/>
               </w:rPr>
-              <w:t>15</w:t>
+              <w:t>16</w:t>
             </w:r>
             <w:r>
               <w:rPr>
@@ -2285,7 +2204,7 @@
               <w:sz w:val="21"/>
             </w:rPr>
           </w:pPr>
-          <w:hyperlink w:anchor="_Toc499681852" w:history="1">
+          <w:hyperlink w:anchor="_Toc499746415" w:history="1">
             <w:r>
               <w:rPr>
                 <w:rStyle w:val="a9"/>
@@ -2304,7 +2223,6 @@
             <w:r>
               <w:rPr>
                 <w:rStyle w:val="a9"/>
-                <w:rFonts w:hint="eastAsia"/>
                 <w:noProof/>
               </w:rPr>
               <w:t>资产信息修改</w:t>
@@ -2328,7 +2246,7 @@
                 <w:noProof/>
                 <w:webHidden/>
               </w:rPr>
-              <w:instrText xml:space="preserve"> PAGEREF _Toc499681852 \h </w:instrText>
+              <w:instrText xml:space="preserve"> PAGEREF _Toc499746415 \h </w:instrText>
             </w:r>
             <w:r>
               <w:rPr>
@@ -2348,7 +2266,7 @@
                 <w:noProof/>
                 <w:webHidden/>
               </w:rPr>
-              <w:t>15</w:t>
+              <w:t>16</w:t>
             </w:r>
             <w:r>
               <w:rPr>
@@ -2372,7 +2290,7 @@
               <w:sz w:val="21"/>
             </w:rPr>
           </w:pPr>
-          <w:hyperlink w:anchor="_Toc499681853" w:history="1">
+          <w:hyperlink w:anchor="_Toc499746416" w:history="1">
             <w:r>
               <w:rPr>
                 <w:rStyle w:val="a9"/>
@@ -2398,7 +2316,6 @@
             <w:r>
               <w:rPr>
                 <w:rStyle w:val="a9"/>
-                <w:rFonts w:hint="eastAsia"/>
                 <w:noProof/>
               </w:rPr>
               <w:t>及业务线信息添加实现</w:t>
@@ -2422,7 +2339,7 @@
                 <w:noProof/>
                 <w:webHidden/>
               </w:rPr>
-              <w:instrText xml:space="preserve"> PAGEREF _Toc499681853 \h </w:instrText>
+              <w:instrText xml:space="preserve"> PAGEREF _Toc499746416 \h </w:instrText>
             </w:r>
             <w:r>
               <w:rPr>
@@ -2442,7 +2359,265 @@
                 <w:noProof/>
                 <w:webHidden/>
               </w:rPr>
-              <w:t>16</w:t>
+              <w:t>17</w:t>
+            </w:r>
+            <w:r>
+              <w:rPr>
+                <w:noProof/>
+                <w:webHidden/>
+              </w:rPr>
+              <w:fldChar w:fldCharType="end"/>
+            </w:r>
+          </w:hyperlink>
+        </w:p>
+        <w:p>
+          <w:pPr>
+            <w:pStyle w:val="21"/>
+            <w:tabs>
+              <w:tab w:val="left" w:pos="840"/>
+              <w:tab w:val="right" w:leader="dot" w:pos="8296"/>
+            </w:tabs>
+            <w:rPr>
+              <w:noProof/>
+              <w:kern w:val="2"/>
+              <w:sz w:val="21"/>
+            </w:rPr>
+          </w:pPr>
+          <w:hyperlink w:anchor="_Toc499746417" w:history="1">
+            <w:r>
+              <w:rPr>
+                <w:rStyle w:val="a9"/>
+                <w:noProof/>
+              </w:rPr>
+              <w:t>3.7</w:t>
+            </w:r>
+            <w:r>
+              <w:rPr>
+                <w:noProof/>
+                <w:kern w:val="2"/>
+                <w:sz w:val="21"/>
+              </w:rPr>
+              <w:tab/>
+            </w:r>
+            <w:r>
+              <w:rPr>
+                <w:rStyle w:val="a9"/>
+                <w:noProof/>
+              </w:rPr>
+              <w:t>服务器信息展示、添加和修改实现</w:t>
+            </w:r>
+            <w:r>
+              <w:rPr>
+                <w:noProof/>
+                <w:webHidden/>
+              </w:rPr>
+              <w:tab/>
+            </w:r>
+            <w:r>
+              <w:rPr>
+                <w:noProof/>
+                <w:webHidden/>
+              </w:rPr>
+              <w:fldChar w:fldCharType="begin"/>
+            </w:r>
+            <w:r>
+              <w:rPr>
+                <w:noProof/>
+                <w:webHidden/>
+              </w:rPr>
+              <w:instrText xml:space="preserve"> PAGEREF _Toc499746417 \h </w:instrText>
+            </w:r>
+            <w:r>
+              <w:rPr>
+                <w:noProof/>
+                <w:webHidden/>
+              </w:rPr>
+            </w:r>
+            <w:r>
+              <w:rPr>
+                <w:noProof/>
+                <w:webHidden/>
+              </w:rPr>
+              <w:fldChar w:fldCharType="separate"/>
+            </w:r>
+            <w:r>
+              <w:rPr>
+                <w:noProof/>
+                <w:webHidden/>
+              </w:rPr>
+              <w:t>19</w:t>
+            </w:r>
+            <w:r>
+              <w:rPr>
+                <w:noProof/>
+                <w:webHidden/>
+              </w:rPr>
+              <w:fldChar w:fldCharType="end"/>
+            </w:r>
+          </w:hyperlink>
+        </w:p>
+        <w:p>
+          <w:pPr>
+            <w:pStyle w:val="21"/>
+            <w:tabs>
+              <w:tab w:val="left" w:pos="840"/>
+              <w:tab w:val="right" w:leader="dot" w:pos="8296"/>
+            </w:tabs>
+            <w:rPr>
+              <w:noProof/>
+              <w:kern w:val="2"/>
+              <w:sz w:val="21"/>
+            </w:rPr>
+          </w:pPr>
+          <w:hyperlink w:anchor="_Toc499746418" w:history="1">
+            <w:r>
+              <w:rPr>
+                <w:rStyle w:val="a9"/>
+                <w:noProof/>
+              </w:rPr>
+              <w:t>3.8</w:t>
+            </w:r>
+            <w:r>
+              <w:rPr>
+                <w:noProof/>
+                <w:kern w:val="2"/>
+                <w:sz w:val="21"/>
+              </w:rPr>
+              <w:tab/>
+            </w:r>
+            <w:r>
+              <w:rPr>
+                <w:rStyle w:val="a9"/>
+                <w:noProof/>
+              </w:rPr>
+              <w:t>分页功能实现</w:t>
+            </w:r>
+            <w:r>
+              <w:rPr>
+                <w:noProof/>
+                <w:webHidden/>
+              </w:rPr>
+              <w:tab/>
+            </w:r>
+            <w:r>
+              <w:rPr>
+                <w:noProof/>
+                <w:webHidden/>
+              </w:rPr>
+              <w:fldChar w:fldCharType="begin"/>
+            </w:r>
+            <w:r>
+              <w:rPr>
+                <w:noProof/>
+                <w:webHidden/>
+              </w:rPr>
+              <w:instrText xml:space="preserve"> PAGEREF _Toc499746418 \h </w:instrText>
+            </w:r>
+            <w:r>
+              <w:rPr>
+                <w:noProof/>
+                <w:webHidden/>
+              </w:rPr>
+            </w:r>
+            <w:r>
+              <w:rPr>
+                <w:noProof/>
+                <w:webHidden/>
+              </w:rPr>
+              <w:fldChar w:fldCharType="separate"/>
+            </w:r>
+            <w:r>
+              <w:rPr>
+                <w:noProof/>
+                <w:webHidden/>
+              </w:rPr>
+              <w:t>20</w:t>
+            </w:r>
+            <w:r>
+              <w:rPr>
+                <w:noProof/>
+                <w:webHidden/>
+              </w:rPr>
+              <w:fldChar w:fldCharType="end"/>
+            </w:r>
+          </w:hyperlink>
+        </w:p>
+        <w:p>
+          <w:pPr>
+            <w:pStyle w:val="21"/>
+            <w:tabs>
+              <w:tab w:val="left" w:pos="840"/>
+              <w:tab w:val="right" w:leader="dot" w:pos="8296"/>
+            </w:tabs>
+            <w:rPr>
+              <w:noProof/>
+              <w:kern w:val="2"/>
+              <w:sz w:val="21"/>
+            </w:rPr>
+          </w:pPr>
+          <w:hyperlink w:anchor="_Toc499746419" w:history="1">
+            <w:r>
+              <w:rPr>
+                <w:rStyle w:val="a9"/>
+                <w:noProof/>
+              </w:rPr>
+              <w:t>3.9</w:t>
+            </w:r>
+            <w:r>
+              <w:rPr>
+                <w:noProof/>
+                <w:kern w:val="2"/>
+                <w:sz w:val="21"/>
+              </w:rPr>
+              <w:tab/>
+            </w:r>
+            <w:r>
+              <w:rPr>
+                <w:rStyle w:val="a9"/>
+                <w:noProof/>
+              </w:rPr>
+              <w:t>强制登录功能实现</w:t>
+            </w:r>
+            <w:r>
+              <w:rPr>
+                <w:noProof/>
+                <w:webHidden/>
+              </w:rPr>
+              <w:tab/>
+            </w:r>
+            <w:r>
+              <w:rPr>
+                <w:noProof/>
+                <w:webHidden/>
+              </w:rPr>
+              <w:fldChar w:fldCharType="begin"/>
+            </w:r>
+            <w:r>
+              <w:rPr>
+                <w:noProof/>
+                <w:webHidden/>
+              </w:rPr>
+              <w:instrText xml:space="preserve"> PAGEREF _Toc499746419 \h </w:instrText>
+            </w:r>
+            <w:r>
+              <w:rPr>
+                <w:noProof/>
+                <w:webHidden/>
+              </w:rPr>
+            </w:r>
+            <w:r>
+              <w:rPr>
+                <w:noProof/>
+                <w:webHidden/>
+              </w:rPr>
+              <w:fldChar w:fldCharType="separate"/>
+            </w:r>
+            <w:r>
+              <w:rPr>
+                <w:noProof/>
+                <w:webHidden/>
+              </w:rPr>
+              <w:t>21</w:t>
             </w:r>
             <w:r>
               <w:rPr>
@@ -2972,7 +3147,7 @@
         <w:jc w:val="center"/>
       </w:pPr>
       <w:bookmarkStart w:id="0" w:name="_Toc486462553"/>
-      <w:bookmarkStart w:id="1" w:name="_Toc499681834"/>
+      <w:bookmarkStart w:id="1" w:name="_Toc499746397"/>
       <w:r>
         <w:rPr>
           <w:rFonts w:hint="eastAsia"/>
@@ -3000,7 +3175,7 @@
         <w:pStyle w:val="2"/>
       </w:pPr>
       <w:bookmarkStart w:id="2" w:name="_Toc486462554"/>
-      <w:bookmarkStart w:id="3" w:name="_Toc499681835"/>
+      <w:bookmarkStart w:id="3" w:name="_Toc499746398"/>
       <w:r>
         <w:rPr>
           <w:rFonts w:hint="eastAsia"/>
@@ -3088,7 +3263,7 @@
       <w:pPr>
         <w:pStyle w:val="2"/>
       </w:pPr>
-      <w:bookmarkStart w:id="4" w:name="_Toc499681836"/>
+      <w:bookmarkStart w:id="4" w:name="_Toc499746399"/>
       <w:r>
         <w:rPr>
           <w:rFonts w:hint="eastAsia"/>
@@ -3154,7 +3329,7 @@
         <w:pStyle w:val="3"/>
       </w:pPr>
       <w:bookmarkStart w:id="5" w:name="_Toc486462556"/>
-      <w:bookmarkStart w:id="6" w:name="_Toc499681837"/>
+      <w:bookmarkStart w:id="6" w:name="_Toc499746400"/>
       <w:r>
         <w:rPr>
           <w:rFonts w:hint="eastAsia"/>
@@ -3205,7 +3380,7 @@
         </w:rPr>
       </w:pPr>
       <w:bookmarkStart w:id="7" w:name="_Toc486462557"/>
-      <w:bookmarkStart w:id="8" w:name="_Toc499681838"/>
+      <w:bookmarkStart w:id="8" w:name="_Toc499746401"/>
       <w:r>
         <w:rPr>
           <w:rFonts w:ascii="黑体" w:eastAsia="黑体" w:hAnsi="黑体" w:hint="eastAsia"/>
@@ -3254,7 +3429,7 @@
         </w:rPr>
         <w:t xml:space="preserve"> </w:t>
       </w:r>
-      <w:bookmarkStart w:id="10" w:name="_Toc499681839"/>
+      <w:bookmarkStart w:id="10" w:name="_Toc499746402"/>
       <w:r>
         <w:rPr>
           <w:rFonts w:ascii="黑体" w:eastAsia="黑体" w:hAnsi="黑体" w:hint="eastAsia"/>
@@ -3304,7 +3479,7 @@
         </w:rPr>
         <w:t xml:space="preserve"> </w:t>
       </w:r>
-      <w:bookmarkStart w:id="12" w:name="_Toc499681840"/>
+      <w:bookmarkStart w:id="12" w:name="_Toc499746403"/>
       <w:r>
         <w:rPr>
           <w:rFonts w:ascii="黑体" w:eastAsia="黑体" w:hAnsi="黑体" w:hint="eastAsia"/>
@@ -3346,7 +3521,7 @@
         </w:rPr>
       </w:pPr>
       <w:bookmarkStart w:id="13" w:name="_Toc486462560"/>
-      <w:bookmarkStart w:id="14" w:name="_Toc499681841"/>
+      <w:bookmarkStart w:id="14" w:name="_Toc499746404"/>
       <w:r>
         <w:rPr>
           <w:rFonts w:ascii="黑体" w:eastAsia="黑体" w:hAnsi="黑体" w:hint="eastAsia"/>
@@ -3429,8 +3604,8 @@
         <w:pStyle w:val="1"/>
         <w:jc w:val="center"/>
       </w:pPr>
-      <w:bookmarkStart w:id="15" w:name="_Toc499681842"/>
-      <w:bookmarkStart w:id="16" w:name="_Toc486462563"/>
+      <w:bookmarkStart w:id="15" w:name="_Toc486462563"/>
+      <w:bookmarkStart w:id="16" w:name="_Toc499746405"/>
       <w:r>
         <w:rPr>
           <w:rFonts w:hint="eastAsia"/>
@@ -3438,17 +3613,17 @@
         <w:lastRenderedPageBreak/>
         <w:t>设计综述</w:t>
       </w:r>
+      <w:bookmarkEnd w:id="16"/>
+    </w:p>
+    <w:p>
+      <w:pPr>
+        <w:pStyle w:val="2"/>
+      </w:pPr>
+      <w:bookmarkStart w:id="17" w:name="_Toc499746406"/>
+      <w:r>
+        <w:t>需求</w:t>
+      </w:r>
       <w:bookmarkEnd w:id="15"/>
-    </w:p>
-    <w:p>
-      <w:pPr>
-        <w:pStyle w:val="2"/>
-      </w:pPr>
-      <w:bookmarkStart w:id="17" w:name="_Toc499681843"/>
-      <w:r>
-        <w:t>需求</w:t>
-      </w:r>
-      <w:bookmarkEnd w:id="16"/>
       <w:r>
         <w:rPr>
           <w:rFonts w:hint="eastAsia"/>
@@ -3587,7 +3762,7 @@
         <w:pStyle w:val="2"/>
         <w:ind w:left="576"/>
       </w:pPr>
-      <w:bookmarkStart w:id="18" w:name="_Toc499681844"/>
+      <w:bookmarkStart w:id="18" w:name="_Toc499746407"/>
       <w:r>
         <w:t>开发环境</w:t>
       </w:r>
@@ -3745,7 +3920,7 @@
         <w:pStyle w:val="2"/>
         <w:ind w:left="576"/>
       </w:pPr>
-      <w:bookmarkStart w:id="19" w:name="_Toc499681845"/>
+      <w:bookmarkStart w:id="19" w:name="_Toc499746408"/>
       <w:r>
         <w:rPr>
           <w:rFonts w:hint="eastAsia"/>
@@ -4222,7 +4397,7 @@
           <w:b w:val="0"/>
         </w:rPr>
       </w:pPr>
-      <w:bookmarkStart w:id="20" w:name="_Toc499681846"/>
+      <w:bookmarkStart w:id="20" w:name="_Toc499746409"/>
       <w:r>
         <w:rPr>
           <w:rFonts w:hint="eastAsia"/>
@@ -5726,13 +5901,13 @@
         <w:pStyle w:val="1"/>
         <w:jc w:val="center"/>
       </w:pPr>
-      <w:bookmarkStart w:id="21" w:name="_Toc499681847"/>
+      <w:bookmarkStart w:id="21" w:name="_Toc499746410"/>
       <w:r>
         <w:rPr>
           <w:rFonts w:hint="eastAsia"/>
         </w:rPr>
         <w:lastRenderedPageBreak/>
-        <w:t>功能实现思路</w:t>
+        <w:t>功能实现</w:t>
       </w:r>
       <w:bookmarkEnd w:id="21"/>
     </w:p>
@@ -5744,7 +5919,7 @@
           <w:b w:val="0"/>
         </w:rPr>
       </w:pPr>
-      <w:bookmarkStart w:id="22" w:name="_Toc499681848"/>
+      <w:bookmarkStart w:id="22" w:name="_Toc499746411"/>
       <w:r>
         <w:rPr>
           <w:rFonts w:hint="eastAsia"/>
@@ -5894,6 +6069,47 @@
     </w:p>
     <w:p>
       <w:pPr>
+        <w:ind w:firstLineChars="200" w:firstLine="420"/>
+        <w:rPr>
+          <w:rFonts w:hint="eastAsia"/>
+        </w:rPr>
+      </w:pPr>
+      <w:r>
+        <w:rPr>
+          <w:rFonts w:hint="eastAsia"/>
+        </w:rPr>
+        <w:t>登录提交的用户信息将由</w:t>
+      </w:r>
+      <w:r>
+        <w:rPr>
+          <w:rFonts w:hint="eastAsia"/>
+        </w:rPr>
+        <w:t>forms</w:t>
+      </w:r>
+      <w:r>
+        <w:t>.py</w:t>
+      </w:r>
+      <w:r>
+        <w:rPr>
+          <w:rFonts w:hint="eastAsia"/>
+        </w:rPr>
+        <w:t>文件中的</w:t>
+      </w:r>
+      <w:r>
+        <w:rPr>
+          <w:rFonts w:hint="eastAsia"/>
+        </w:rPr>
+        <w:t>login</w:t>
+      </w:r>
+      <w:r>
+        <w:rPr>
+          <w:rFonts w:hint="eastAsia"/>
+        </w:rPr>
+        <w:t>方法验证，主要验证用户是否存在，若存在则验证密码和禁用状态。如果验证通过则跳转至首页，否则返回错误信息，并提示用户重新尝试登录。</w:t>
+      </w:r>
+    </w:p>
+    <w:p>
+      <w:pPr>
         <w:ind w:firstLine="420"/>
       </w:pPr>
       <w:r>
@@ -5911,6 +6127,7 @@
         <w:rPr>
           <w:noProof/>
         </w:rPr>
+        <w:lastRenderedPageBreak/>
         <w:drawing>
           <wp:inline distT="0" distB="0" distL="0" distR="0">
             <wp:extent cx="4033072" cy="4048125"/>
@@ -5962,36 +6179,91 @@
           <w:b w:val="0"/>
         </w:rPr>
       </w:pPr>
-      <w:bookmarkStart w:id="23" w:name="_Toc499681849"/>
+      <w:bookmarkStart w:id="23" w:name="_Toc499746412"/>
       <w:r>
         <w:rPr>
           <w:rFonts w:hint="eastAsia"/>
           <w:b w:val="0"/>
         </w:rPr>
+        <w:t>注册实现</w:t>
+      </w:r>
+      <w:bookmarkEnd w:id="23"/>
+    </w:p>
+    <w:p>
+      <w:pPr>
+        <w:ind w:firstLine="420"/>
+      </w:pPr>
+      <w:r>
+        <w:rPr>
+          <w:rFonts w:hint="eastAsia"/>
+        </w:rPr>
+        <w:t>注册页面</w:t>
+      </w:r>
+      <w:r>
+        <w:rPr>
+          <w:rFonts w:hint="eastAsia"/>
+        </w:rPr>
+        <w:t>需要获取将要注册的用户名、密码、部门、邮箱和联系电话等基本信息，并且密码需要进行二次输入并验证，以确保密码的准确性。</w:t>
+      </w:r>
+    </w:p>
+    <w:p>
+      <w:pPr>
+        <w:ind w:firstLine="420"/>
+      </w:pPr>
+      <w:r>
+        <w:rPr>
+          <w:rFonts w:hint="eastAsia"/>
+        </w:rPr>
+        <w:t>注册信息的验证是由</w:t>
+      </w:r>
+      <w:r>
+        <w:rPr>
+          <w:rFonts w:hint="eastAsia"/>
+        </w:rPr>
+        <w:t>forms.py</w:t>
+      </w:r>
+      <w:r>
+        <w:rPr>
+          <w:rFonts w:hint="eastAsia"/>
+        </w:rPr>
+        <w:t>文件中的</w:t>
+      </w:r>
+      <w:r>
+        <w:rPr>
+          <w:rFonts w:hint="eastAsia"/>
+        </w:rPr>
+        <w:t>sign_in</w:t>
+      </w:r>
+      <w:r>
+        <w:rPr>
+          <w:rFonts w:hint="eastAsia"/>
+        </w:rPr>
+        <w:t>方法处理，方法中定义了各个字段信息的数据库属性，如果数据验证符合规则，则将数据保存至用户信息表，否则返回错误信息并展示在页面中。</w:t>
+      </w:r>
+    </w:p>
+    <w:p>
+      <w:pPr>
+        <w:ind w:firstLine="420"/>
+        <w:rPr>
+          <w:rFonts w:hint="eastAsia"/>
+        </w:rPr>
+      </w:pPr>
+      <w:r>
+        <w:rPr>
+          <w:rFonts w:hint="eastAsia"/>
+        </w:rPr>
+        <w:t>如图所示：</w:t>
+      </w:r>
+    </w:p>
+    <w:p>
+      <w:pPr>
+        <w:ind w:firstLine="420"/>
+      </w:pPr>
+      <w:r>
+        <w:rPr>
+          <w:noProof/>
+        </w:rPr>
         <w:lastRenderedPageBreak/>
-        <w:t>注册实现</w:t>
-      </w:r>
-      <w:bookmarkEnd w:id="23"/>
-    </w:p>
-    <w:p>
-      <w:pPr>
-        <w:ind w:firstLine="420"/>
-      </w:pPr>
-      <w:r>
-        <w:rPr>
-          <w:rFonts w:hint="eastAsia"/>
-        </w:rPr>
-        <w:t>注册页面：</w:t>
-      </w:r>
-    </w:p>
-    <w:p>
-      <w:pPr>
-        <w:ind w:firstLine="420"/>
-      </w:pPr>
-      <w:r>
-        <w:rPr>
-          <w:noProof/>
-        </w:rPr>
         <w:drawing>
           <wp:inline distT="0" distB="0" distL="0" distR="0" wp14:anchorId="328A764B" wp14:editId="78347CFB">
             <wp:extent cx="3505200" cy="3787025"/>
@@ -6093,18 +6365,18 @@
         <w:rPr>
           <w:rFonts w:hint="eastAsia"/>
         </w:rPr>
+        <w:t>注册流程图：</w:t>
+      </w:r>
+    </w:p>
+    <w:p>
+      <w:pPr>
+        <w:ind w:firstLine="420"/>
+      </w:pPr>
+      <w:r>
+        <w:rPr>
+          <w:noProof/>
+        </w:rPr>
         <w:lastRenderedPageBreak/>
-        <w:t>注册流程图：</w:t>
-      </w:r>
-    </w:p>
-    <w:p>
-      <w:pPr>
-        <w:ind w:firstLine="420"/>
-      </w:pPr>
-      <w:r>
-        <w:rPr>
-          <w:noProof/>
-        </w:rPr>
         <w:drawing>
           <wp:inline distT="0" distB="0" distL="0" distR="0">
             <wp:extent cx="3990975" cy="4671833"/>
@@ -6156,7 +6428,7 @@
           <w:b w:val="0"/>
         </w:rPr>
       </w:pPr>
-      <w:bookmarkStart w:id="24" w:name="_Toc499681850"/>
+      <w:bookmarkStart w:id="24" w:name="_Toc499746413"/>
       <w:r>
         <w:rPr>
           <w:rFonts w:hint="eastAsia"/>
@@ -6304,7 +6576,7 @@
           <w:b w:val="0"/>
         </w:rPr>
       </w:pPr>
-      <w:bookmarkStart w:id="25" w:name="_Toc499681851"/>
+      <w:bookmarkStart w:id="25" w:name="_Toc499746414"/>
       <w:r>
         <w:rPr>
           <w:rFonts w:hint="eastAsia"/>
@@ -6517,7 +6789,7 @@
           <w:b w:val="0"/>
         </w:rPr>
       </w:pPr>
-      <w:bookmarkStart w:id="26" w:name="_Toc499681852"/>
+      <w:bookmarkStart w:id="26" w:name="_Toc499746415"/>
       <w:r>
         <w:rPr>
           <w:rFonts w:hint="eastAsia"/>
@@ -6638,9 +6910,6 @@
     <w:p>
       <w:pPr>
         <w:ind w:firstLineChars="200" w:firstLine="420"/>
-        <w:rPr>
-          <w:rFonts w:hint="eastAsia"/>
-        </w:rPr>
       </w:pPr>
     </w:p>
     <w:p>
@@ -6784,7 +7053,7 @@
           <w:b w:val="0"/>
         </w:rPr>
       </w:pPr>
-      <w:bookmarkStart w:id="27" w:name="_Toc499681853"/>
+      <w:bookmarkStart w:id="27" w:name="_Toc499746416"/>
       <w:r>
         <w:rPr>
           <w:rFonts w:hint="eastAsia"/>
@@ -7138,6 +7407,7 @@
           <w:b w:val="0"/>
         </w:rPr>
       </w:pPr>
+      <w:bookmarkStart w:id="28" w:name="_Toc499746417"/>
       <w:r>
         <w:rPr>
           <w:rFonts w:hint="eastAsia"/>
@@ -7145,6 +7415,7 @@
         </w:rPr>
         <w:t>服务器信息展示、添加和修改实现</w:t>
       </w:r>
+      <w:bookmarkEnd w:id="28"/>
     </w:p>
     <w:p>
       <w:r>
@@ -7436,6 +7707,7 @@
           <w:b w:val="0"/>
         </w:rPr>
       </w:pPr>
+      <w:bookmarkStart w:id="29" w:name="_Toc499746418"/>
       <w:r>
         <w:rPr>
           <w:rFonts w:hint="eastAsia"/>
@@ -7443,6 +7715,7 @@
         </w:rPr>
         <w:t>分页功能实现</w:t>
       </w:r>
+      <w:bookmarkEnd w:id="29"/>
     </w:p>
     <w:p>
       <w:pPr>
@@ -7531,9 +7804,6 @@
         <w:pStyle w:val="HTML"/>
         <w:shd w:val="clear" w:color="auto" w:fill="FFFFFF"/>
         <w:ind w:firstLine="480"/>
-        <w:rPr>
-          <w:rFonts w:hint="eastAsia"/>
-        </w:rPr>
       </w:pPr>
       <w:r>
         <w:rPr>
@@ -7678,7 +7948,7 @@
         <w:shd w:val="clear" w:color="auto" w:fill="FFFFFF"/>
         <w:ind w:firstLine="480"/>
         <w:rPr>
-          <w:rFonts w:ascii="Consolas" w:hAnsi="Consolas" w:hint="eastAsia"/>
+          <w:rFonts w:ascii="Consolas" w:hAnsi="Consolas"/>
           <w:color w:val="000000"/>
         </w:rPr>
       </w:pPr>
@@ -7692,6 +7962,7 @@
           <w:b w:val="0"/>
         </w:rPr>
       </w:pPr>
+      <w:bookmarkStart w:id="30" w:name="_Toc499746419"/>
       <w:r>
         <w:rPr>
           <w:rFonts w:hint="eastAsia"/>
@@ -7706,6 +7977,7 @@
         </w:rPr>
         <w:t>功能实现</w:t>
       </w:r>
+      <w:bookmarkEnd w:id="30"/>
     </w:p>
     <w:p>
       <w:pPr>
@@ -7775,6 +8047,12 @@
         </w:rPr>
         <w:t>如果用户没有登录而直接访问就会跳转到登录页面</w:t>
       </w:r>
+    </w:p>
+    <w:p>
+      <w:pPr>
+        <w:pStyle w:val="a6"/>
+        <w:ind w:left="780" w:firstLineChars="0" w:firstLine="0"/>
+      </w:pPr>
     </w:p>
     <w:p>
       <w:pPr>
@@ -7971,9 +8249,6 @@
     <w:p>
       <w:pPr>
         <w:ind w:firstLine="420"/>
-        <w:rPr>
-          <w:rFonts w:hint="eastAsia"/>
-        </w:rPr>
       </w:pPr>
       <w:r>
         <w:rPr>
@@ -7981,8 +8256,205 @@
         </w:rPr>
         <w:t>使用中间件的好处，不影响程序的主逻辑代码；避免繁琐的在各个方法前加装饰器；在请求拦截中触发，精确控制；只需要一个方法即可，针对不同需求的时候，可以轻松修改，适用性比较强。</w:t>
       </w:r>
-      <w:bookmarkStart w:id="28" w:name="_GoBack"/>
-      <w:bookmarkEnd w:id="28"/>
+    </w:p>
+    <w:p>
+      <w:pPr>
+        <w:widowControl/>
+        <w:jc w:val="left"/>
+      </w:pPr>
+      <w:r>
+        <w:br w:type="page"/>
+      </w:r>
+    </w:p>
+    <w:p>
+      <w:pPr>
+        <w:pStyle w:val="1"/>
+        <w:jc w:val="center"/>
+      </w:pPr>
+      <w:r>
+        <w:rPr>
+          <w:rFonts w:hint="eastAsia"/>
+        </w:rPr>
+        <w:lastRenderedPageBreak/>
+        <w:t>总结</w:t>
+      </w:r>
+    </w:p>
+    <w:p>
+      <w:pPr>
+        <w:ind w:firstLine="420"/>
+      </w:pPr>
+      <w:r>
+        <w:t>CMDB</w:t>
+      </w:r>
+      <w:r>
+        <w:rPr>
+          <w:rFonts w:hint="eastAsia"/>
+        </w:rPr>
+        <w:t>系统的应用淘汰了传统的纸笔记录，避免了人为原因造成的统计管理混乱所产生不必要的损失。便捷的操作和良好的可视化交互界面极大的提升了管理效率，节约时间和成本。</w:t>
+      </w:r>
+    </w:p>
+    <w:p>
+      <w:pPr>
+        <w:ind w:firstLine="420"/>
+      </w:pPr>
+      <w:r>
+        <w:rPr>
+          <w:rFonts w:hint="eastAsia"/>
+        </w:rPr>
+        <w:t>在互联网时代的今天，</w:t>
+      </w:r>
+      <w:r>
+        <w:rPr>
+          <w:rFonts w:hint="eastAsia"/>
+        </w:rPr>
+        <w:t>C</w:t>
+      </w:r>
+      <w:r>
+        <w:t>MDB</w:t>
+      </w:r>
+      <w:r>
+        <w:rPr>
+          <w:rFonts w:hint="eastAsia"/>
+        </w:rPr>
+        <w:t>成为了企业向现代化管理转变的基础。依据</w:t>
+      </w:r>
+      <w:r>
+        <w:t>CMDB</w:t>
+      </w:r>
+      <w:r>
+        <w:rPr>
+          <w:rFonts w:hint="eastAsia"/>
+        </w:rPr>
+        <w:t>实现的管理功能，企业可以在此基础上拓展接入各种需要的业务系统模块，实现多样化的企业应用和业务功能。例如：</w:t>
+      </w:r>
+      <w:r>
+        <w:rPr>
+          <w:rFonts w:hint="eastAsia"/>
+        </w:rPr>
+        <w:t>C</w:t>
+      </w:r>
+      <w:r>
+        <w:t>MDB</w:t>
+      </w:r>
+      <w:r>
+        <w:rPr>
+          <w:rFonts w:hint="eastAsia"/>
+        </w:rPr>
+        <w:t>对接监控系统，统一了系统之间资产信息的一致性，监控系统只需要从</w:t>
+      </w:r>
+      <w:r>
+        <w:rPr>
+          <w:rFonts w:hint="eastAsia"/>
+        </w:rPr>
+        <w:t>C</w:t>
+      </w:r>
+      <w:r>
+        <w:t>MDB</w:t>
+      </w:r>
+      <w:r>
+        <w:rPr>
+          <w:rFonts w:hint="eastAsia"/>
+        </w:rPr>
+        <w:t>获取相关的设备配置信息，即可实现自动化的监控功能</w:t>
+      </w:r>
+      <w:r>
+        <w:rPr>
+          <w:rFonts w:hint="eastAsia"/>
+        </w:rPr>
+        <w:t>，同时也可加入各种方式的监控告警，而这些都不是传统的资产管理方式可以实现的。</w:t>
+      </w:r>
+    </w:p>
+    <w:p>
+      <w:pPr>
+        <w:ind w:firstLine="420"/>
+      </w:pPr>
+      <w:r>
+        <w:rPr>
+          <w:rFonts w:hint="eastAsia"/>
+        </w:rPr>
+        <w:t>如今互联网已逐步进入云时代，各种云计算、大数据信息应用层出不穷，在互联网信息如此庞大的量级下，资产管理的数据规模也呈几何式增长。这样</w:t>
+      </w:r>
+      <w:r>
+        <w:rPr>
+          <w:rFonts w:hint="eastAsia"/>
+        </w:rPr>
+        <w:t>C</w:t>
+      </w:r>
+      <w:r>
+        <w:t>MDB</w:t>
+      </w:r>
+      <w:r>
+        <w:rPr>
+          <w:rFonts w:hint="eastAsia"/>
+        </w:rPr>
+        <w:t>管理系统未来的应用和拓展方向可有以下几点：</w:t>
+      </w:r>
+    </w:p>
+    <w:p>
+      <w:pPr>
+        <w:pStyle w:val="a6"/>
+        <w:numPr>
+          <w:ilvl w:val="0"/>
+          <w:numId w:val="29"/>
+        </w:numPr>
+        <w:ind w:firstLineChars="0"/>
+      </w:pPr>
+      <w:r>
+        <w:rPr>
+          <w:rFonts w:hint="eastAsia"/>
+        </w:rPr>
+        <w:t>整合堡垒机。用户信息及权限管理相结合，实现完善的管理控制</w:t>
+      </w:r>
+    </w:p>
+    <w:p>
+      <w:pPr>
+        <w:pStyle w:val="a6"/>
+        <w:numPr>
+          <w:ilvl w:val="0"/>
+          <w:numId w:val="29"/>
+        </w:numPr>
+        <w:ind w:firstLineChars="0"/>
+      </w:pPr>
+      <w:r>
+        <w:rPr>
+          <w:rFonts w:hint="eastAsia"/>
+        </w:rPr>
+        <w:t>分布式。在大数据时代，分布式应用架构已成常态，常规的管理系统架构已不能胜任，</w:t>
+      </w:r>
+      <w:r>
+        <w:rPr>
+          <w:rFonts w:hint="eastAsia"/>
+        </w:rPr>
+        <w:t>管理系统也应与时俱进才能应对大数据量级的管理需求。</w:t>
+      </w:r>
+    </w:p>
+    <w:p/>
+    <w:p>
+      <w:pPr>
+        <w:rPr>
+          <w:rFonts w:hint="eastAsia"/>
+        </w:rPr>
+      </w:pPr>
+      <w:r>
+        <w:rPr>
+          <w:rFonts w:hint="eastAsia"/>
+        </w:rPr>
+        <w:t xml:space="preserve"> </w:t>
+      </w:r>
+      <w:r>
+        <w:t xml:space="preserve">   </w:t>
+      </w:r>
+      <w:bookmarkStart w:id="31" w:name="_GoBack"/>
+      <w:bookmarkEnd w:id="31"/>
+    </w:p>
+    <w:p>
+      <w:pPr>
+        <w:pStyle w:val="a6"/>
+        <w:ind w:left="780" w:firstLineChars="0" w:firstLine="0"/>
+        <w:rPr>
+          <w:rFonts w:hint="eastAsia"/>
+        </w:rPr>
+      </w:pPr>
     </w:p>
     <w:sectPr>
       <w:pgSz w:w="11906" w:h="16838"/>
@@ -8320,16 +8792,16 @@
     </w:lvl>
   </w:abstractNum>
   <w:abstractNum w:abstractNumId="3" w15:restartNumberingAfterBreak="0">
-    <w:nsid w:val="417C6BA4"/>
+    <w:nsid w:val="23856E95"/>
     <w:multiLevelType w:val="hybridMultilevel"/>
-    <w:tmpl w:val="113816CC"/>
-    <w:lvl w:ilvl="0" w:tplc="3306D9B8">
+    <w:tmpl w:val="17AA39FE"/>
+    <w:lvl w:ilvl="0" w:tplc="A11A0494">
       <w:start w:val="1"/>
       <w:numFmt w:val="decimal"/>
       <w:lvlText w:val="%1、"/>
       <w:lvlJc w:val="left"/>
       <w:pPr>
-        <w:ind w:left="360" w:hanging="360"/>
+        <w:ind w:left="780" w:hanging="360"/>
       </w:pPr>
       <w:rPr>
         <w:rFonts w:hint="default"/>
@@ -8341,7 +8813,7 @@
       <w:lvlText w:val="%2)"/>
       <w:lvlJc w:val="left"/>
       <w:pPr>
-        <w:ind w:left="840" w:hanging="420"/>
+        <w:ind w:left="1260" w:hanging="420"/>
       </w:pPr>
     </w:lvl>
     <w:lvl w:ilvl="2" w:tplc="0409001B" w:tentative="1">
@@ -8350,7 +8822,7 @@
       <w:lvlText w:val="%3."/>
       <w:lvlJc w:val="right"/>
       <w:pPr>
-        <w:ind w:left="1260" w:hanging="420"/>
+        <w:ind w:left="1680" w:hanging="420"/>
       </w:pPr>
     </w:lvl>
     <w:lvl w:ilvl="3" w:tplc="0409000F" w:tentative="1">
@@ -8359,7 +8831,7 @@
       <w:lvlText w:val="%4."/>
       <w:lvlJc w:val="left"/>
       <w:pPr>
-        <w:ind w:left="1680" w:hanging="420"/>
+        <w:ind w:left="2100" w:hanging="420"/>
       </w:pPr>
     </w:lvl>
     <w:lvl w:ilvl="4" w:tplc="04090019" w:tentative="1">
@@ -8368,7 +8840,7 @@
       <w:lvlText w:val="%5)"/>
       <w:lvlJc w:val="left"/>
       <w:pPr>
-        <w:ind w:left="2100" w:hanging="420"/>
+        <w:ind w:left="2520" w:hanging="420"/>
       </w:pPr>
     </w:lvl>
     <w:lvl w:ilvl="5" w:tplc="0409001B" w:tentative="1">
@@ -8377,7 +8849,7 @@
       <w:lvlText w:val="%6."/>
       <w:lvlJc w:val="right"/>
       <w:pPr>
-        <w:ind w:left="2520" w:hanging="420"/>
+        <w:ind w:left="2940" w:hanging="420"/>
       </w:pPr>
     </w:lvl>
     <w:lvl w:ilvl="6" w:tplc="0409000F" w:tentative="1">
@@ -8386,7 +8858,7 @@
       <w:lvlText w:val="%7."/>
       <w:lvlJc w:val="left"/>
       <w:pPr>
-        <w:ind w:left="2940" w:hanging="420"/>
+        <w:ind w:left="3360" w:hanging="420"/>
       </w:pPr>
     </w:lvl>
     <w:lvl w:ilvl="7" w:tplc="04090019" w:tentative="1">
@@ -8395,7 +8867,7 @@
       <w:lvlText w:val="%8)"/>
       <w:lvlJc w:val="left"/>
       <w:pPr>
-        <w:ind w:left="3360" w:hanging="420"/>
+        <w:ind w:left="3780" w:hanging="420"/>
       </w:pPr>
     </w:lvl>
     <w:lvl w:ilvl="8" w:tplc="0409001B" w:tentative="1">
@@ -8404,21 +8876,21 @@
       <w:lvlText w:val="%9."/>
       <w:lvlJc w:val="right"/>
       <w:pPr>
-        <w:ind w:left="3780" w:hanging="420"/>
+        <w:ind w:left="4200" w:hanging="420"/>
       </w:pPr>
     </w:lvl>
   </w:abstractNum>
   <w:abstractNum w:abstractNumId="4" w15:restartNumberingAfterBreak="0">
-    <w:nsid w:val="4AB82AD2"/>
+    <w:nsid w:val="417C6BA4"/>
     <w:multiLevelType w:val="hybridMultilevel"/>
-    <w:tmpl w:val="5C86E900"/>
-    <w:lvl w:ilvl="0" w:tplc="1E923004">
+    <w:tmpl w:val="113816CC"/>
+    <w:lvl w:ilvl="0" w:tplc="3306D9B8">
       <w:start w:val="1"/>
       <w:numFmt w:val="decimal"/>
       <w:lvlText w:val="%1、"/>
       <w:lvlJc w:val="left"/>
       <w:pPr>
-        <w:ind w:left="780" w:hanging="360"/>
+        <w:ind w:left="360" w:hanging="360"/>
       </w:pPr>
       <w:rPr>
         <w:rFonts w:hint="default"/>
@@ -8430,7 +8902,7 @@
       <w:lvlText w:val="%2)"/>
       <w:lvlJc w:val="left"/>
       <w:pPr>
-        <w:ind w:left="1260" w:hanging="420"/>
+        <w:ind w:left="840" w:hanging="420"/>
       </w:pPr>
     </w:lvl>
     <w:lvl w:ilvl="2" w:tplc="0409001B" w:tentative="1">
@@ -8439,7 +8911,7 @@
       <w:lvlText w:val="%3."/>
       <w:lvlJc w:val="right"/>
       <w:pPr>
-        <w:ind w:left="1680" w:hanging="420"/>
+        <w:ind w:left="1260" w:hanging="420"/>
       </w:pPr>
     </w:lvl>
     <w:lvl w:ilvl="3" w:tplc="0409000F" w:tentative="1">
@@ -8448,7 +8920,7 @@
       <w:lvlText w:val="%4."/>
       <w:lvlJc w:val="left"/>
       <w:pPr>
-        <w:ind w:left="2100" w:hanging="420"/>
+        <w:ind w:left="1680" w:hanging="420"/>
       </w:pPr>
     </w:lvl>
     <w:lvl w:ilvl="4" w:tplc="04090019" w:tentative="1">
@@ -8457,7 +8929,7 @@
       <w:lvlText w:val="%5)"/>
       <w:lvlJc w:val="left"/>
       <w:pPr>
-        <w:ind w:left="2520" w:hanging="420"/>
+        <w:ind w:left="2100" w:hanging="420"/>
       </w:pPr>
     </w:lvl>
     <w:lvl w:ilvl="5" w:tplc="0409001B" w:tentative="1">
@@ -8466,7 +8938,7 @@
       <w:lvlText w:val="%6."/>
       <w:lvlJc w:val="right"/>
       <w:pPr>
-        <w:ind w:left="2940" w:hanging="420"/>
+        <w:ind w:left="2520" w:hanging="420"/>
       </w:pPr>
     </w:lvl>
     <w:lvl w:ilvl="6" w:tplc="0409000F" w:tentative="1">
@@ -8475,7 +8947,7 @@
       <w:lvlText w:val="%7."/>
       <w:lvlJc w:val="left"/>
       <w:pPr>
-        <w:ind w:left="3360" w:hanging="420"/>
+        <w:ind w:left="2940" w:hanging="420"/>
       </w:pPr>
     </w:lvl>
     <w:lvl w:ilvl="7" w:tplc="04090019" w:tentative="1">
@@ -8484,7 +8956,7 @@
       <w:lvlText w:val="%8)"/>
       <w:lvlJc w:val="left"/>
       <w:pPr>
-        <w:ind w:left="3780" w:hanging="420"/>
+        <w:ind w:left="3360" w:hanging="420"/>
       </w:pPr>
     </w:lvl>
     <w:lvl w:ilvl="8" w:tplc="0409001B" w:tentative="1">
@@ -8493,11 +8965,100 @@
       <w:lvlText w:val="%9."/>
       <w:lvlJc w:val="right"/>
       <w:pPr>
-        <w:ind w:left="4200" w:hanging="420"/>
+        <w:ind w:left="3780" w:hanging="420"/>
       </w:pPr>
     </w:lvl>
   </w:abstractNum>
   <w:abstractNum w:abstractNumId="5" w15:restartNumberingAfterBreak="0">
+    <w:nsid w:val="4AB82AD2"/>
+    <w:multiLevelType w:val="hybridMultilevel"/>
+    <w:tmpl w:val="5C86E900"/>
+    <w:lvl w:ilvl="0" w:tplc="1E923004">
+      <w:start w:val="1"/>
+      <w:numFmt w:val="decimal"/>
+      <w:lvlText w:val="%1、"/>
+      <w:lvlJc w:val="left"/>
+      <w:pPr>
+        <w:ind w:left="780" w:hanging="360"/>
+      </w:pPr>
+      <w:rPr>
+        <w:rFonts w:hint="default"/>
+      </w:rPr>
+    </w:lvl>
+    <w:lvl w:ilvl="1" w:tplc="04090019" w:tentative="1">
+      <w:start w:val="1"/>
+      <w:numFmt w:val="lowerLetter"/>
+      <w:lvlText w:val="%2)"/>
+      <w:lvlJc w:val="left"/>
+      <w:pPr>
+        <w:ind w:left="1260" w:hanging="420"/>
+      </w:pPr>
+    </w:lvl>
+    <w:lvl w:ilvl="2" w:tplc="0409001B" w:tentative="1">
+      <w:start w:val="1"/>
+      <w:numFmt w:val="lowerRoman"/>
+      <w:lvlText w:val="%3."/>
+      <w:lvlJc w:val="right"/>
+      <w:pPr>
+        <w:ind w:left="1680" w:hanging="420"/>
+      </w:pPr>
+    </w:lvl>
+    <w:lvl w:ilvl="3" w:tplc="0409000F" w:tentative="1">
+      <w:start w:val="1"/>
+      <w:numFmt w:val="decimal"/>
+      <w:lvlText w:val="%4."/>
+      <w:lvlJc w:val="left"/>
+      <w:pPr>
+        <w:ind w:left="2100" w:hanging="420"/>
+      </w:pPr>
+    </w:lvl>
+    <w:lvl w:ilvl="4" w:tplc="04090019" w:tentative="1">
+      <w:start w:val="1"/>
+      <w:numFmt w:val="lowerLetter"/>
+      <w:lvlText w:val="%5)"/>
+      <w:lvlJc w:val="left"/>
+      <w:pPr>
+        <w:ind w:left="2520" w:hanging="420"/>
+      </w:pPr>
+    </w:lvl>
+    <w:lvl w:ilvl="5" w:tplc="0409001B" w:tentative="1">
+      <w:start w:val="1"/>
+      <w:numFmt w:val="lowerRoman"/>
+      <w:lvlText w:val="%6."/>
+      <w:lvlJc w:val="right"/>
+      <w:pPr>
+        <w:ind w:left="2940" w:hanging="420"/>
+      </w:pPr>
+    </w:lvl>
+    <w:lvl w:ilvl="6" w:tplc="0409000F" w:tentative="1">
+      <w:start w:val="1"/>
+      <w:numFmt w:val="decimal"/>
+      <w:lvlText w:val="%7."/>
+      <w:lvlJc w:val="left"/>
+      <w:pPr>
+        <w:ind w:left="3360" w:hanging="420"/>
+      </w:pPr>
+    </w:lvl>
+    <w:lvl w:ilvl="7" w:tplc="04090019" w:tentative="1">
+      <w:start w:val="1"/>
+      <w:numFmt w:val="lowerLetter"/>
+      <w:lvlText w:val="%8)"/>
+      <w:lvlJc w:val="left"/>
+      <w:pPr>
+        <w:ind w:left="3780" w:hanging="420"/>
+      </w:pPr>
+    </w:lvl>
+    <w:lvl w:ilvl="8" w:tplc="0409001B" w:tentative="1">
+      <w:start w:val="1"/>
+      <w:numFmt w:val="lowerRoman"/>
+      <w:lvlText w:val="%9."/>
+      <w:lvlJc w:val="right"/>
+      <w:pPr>
+        <w:ind w:left="4200" w:hanging="420"/>
+      </w:pPr>
+    </w:lvl>
+  </w:abstractNum>
+  <w:abstractNum w:abstractNumId="6" w15:restartNumberingAfterBreak="0">
     <w:nsid w:val="59F4365A"/>
     <w:multiLevelType w:val="hybridMultilevel"/>
     <w:tmpl w:val="A5DEA946"/>
@@ -8583,7 +9144,7 @@
       </w:pPr>
     </w:lvl>
   </w:abstractNum>
-  <w:abstractNum w:abstractNumId="6" w15:restartNumberingAfterBreak="0">
+  <w:abstractNum w:abstractNumId="7" w15:restartNumberingAfterBreak="0">
     <w:nsid w:val="73E26602"/>
     <w:multiLevelType w:val="multilevel"/>
     <w:tmpl w:val="04090025"/>
@@ -8678,7 +9239,7 @@
       </w:pPr>
     </w:lvl>
   </w:abstractNum>
-  <w:abstractNum w:abstractNumId="7" w15:restartNumberingAfterBreak="0">
+  <w:abstractNum w:abstractNumId="8" w15:restartNumberingAfterBreak="0">
     <w:nsid w:val="77DD3DB7"/>
     <w:multiLevelType w:val="hybridMultilevel"/>
     <w:tmpl w:val="9A14618E"/>
@@ -8768,28 +9329,28 @@
     <w:abstractNumId w:val="0"/>
   </w:num>
   <w:num w:numId="2">
-    <w:abstractNumId w:val="5"/>
+    <w:abstractNumId w:val="6"/>
   </w:num>
   <w:num w:numId="3">
     <w:abstractNumId w:val="2"/>
   </w:num>
   <w:num w:numId="4">
-    <w:abstractNumId w:val="7"/>
+    <w:abstractNumId w:val="8"/>
   </w:num>
   <w:num w:numId="5">
-    <w:abstractNumId w:val="6"/>
+    <w:abstractNumId w:val="7"/>
   </w:num>
   <w:num w:numId="6">
     <w:abstractNumId w:val="1"/>
   </w:num>
   <w:num w:numId="7">
-    <w:abstractNumId w:val="6"/>
+    <w:abstractNumId w:val="7"/>
   </w:num>
   <w:num w:numId="8">
-    <w:abstractNumId w:val="6"/>
+    <w:abstractNumId w:val="7"/>
   </w:num>
   <w:num w:numId="9">
-    <w:abstractNumId w:val="6"/>
+    <w:abstractNumId w:val="7"/>
     <w:lvlOverride w:ilvl="0">
       <w:startOverride w:val="1"/>
     </w:lvlOverride>
@@ -8819,7 +9380,7 @@
     </w:lvlOverride>
   </w:num>
   <w:num w:numId="10">
-    <w:abstractNumId w:val="6"/>
+    <w:abstractNumId w:val="7"/>
     <w:lvlOverride w:ilvl="0">
       <w:startOverride w:val="1"/>
     </w:lvlOverride>
@@ -8849,55 +9410,61 @@
     </w:lvlOverride>
   </w:num>
   <w:num w:numId="11">
-    <w:abstractNumId w:val="6"/>
+    <w:abstractNumId w:val="7"/>
   </w:num>
   <w:num w:numId="12">
-    <w:abstractNumId w:val="3"/>
+    <w:abstractNumId w:val="4"/>
   </w:num>
   <w:num w:numId="13">
-    <w:abstractNumId w:val="6"/>
+    <w:abstractNumId w:val="7"/>
   </w:num>
   <w:num w:numId="14">
-    <w:abstractNumId w:val="6"/>
+    <w:abstractNumId w:val="7"/>
   </w:num>
   <w:num w:numId="15">
-    <w:abstractNumId w:val="6"/>
+    <w:abstractNumId w:val="7"/>
   </w:num>
   <w:num w:numId="16">
-    <w:abstractNumId w:val="6"/>
+    <w:abstractNumId w:val="7"/>
   </w:num>
   <w:num w:numId="17">
-    <w:abstractNumId w:val="6"/>
+    <w:abstractNumId w:val="7"/>
   </w:num>
   <w:num w:numId="18">
-    <w:abstractNumId w:val="6"/>
+    <w:abstractNumId w:val="7"/>
   </w:num>
   <w:num w:numId="19">
-    <w:abstractNumId w:val="6"/>
+    <w:abstractNumId w:val="7"/>
   </w:num>
   <w:num w:numId="20">
-    <w:abstractNumId w:val="6"/>
+    <w:abstractNumId w:val="7"/>
   </w:num>
   <w:num w:numId="21">
-    <w:abstractNumId w:val="6"/>
+    <w:abstractNumId w:val="7"/>
   </w:num>
   <w:num w:numId="22">
-    <w:abstractNumId w:val="6"/>
+    <w:abstractNumId w:val="7"/>
   </w:num>
   <w:num w:numId="23">
-    <w:abstractNumId w:val="6"/>
+    <w:abstractNumId w:val="7"/>
   </w:num>
   <w:num w:numId="24">
-    <w:abstractNumId w:val="6"/>
+    <w:abstractNumId w:val="7"/>
   </w:num>
   <w:num w:numId="25">
-    <w:abstractNumId w:val="6"/>
+    <w:abstractNumId w:val="7"/>
   </w:num>
   <w:num w:numId="26">
-    <w:abstractNumId w:val="6"/>
+    <w:abstractNumId w:val="7"/>
   </w:num>
   <w:num w:numId="27">
-    <w:abstractNumId w:val="4"/>
+    <w:abstractNumId w:val="5"/>
+  </w:num>
+  <w:num w:numId="28">
+    <w:abstractNumId w:val="7"/>
+  </w:num>
+  <w:num w:numId="29">
+    <w:abstractNumId w:val="3"/>
   </w:num>
 </w:numbering>
 </file>
@@ -9071,7 +9638,7 @@
     <w:lsdException w:name="Table Web 2" w:semiHidden="1" w:unhideWhenUsed="1"/>
     <w:lsdException w:name="Table Web 3" w:semiHidden="1" w:unhideWhenUsed="1"/>
     <w:lsdException w:name="Balloon Text" w:semiHidden="1" w:unhideWhenUsed="1"/>
-    <w:lsdException w:name="Table Grid" w:semiHidden="1" w:uiPriority="59" w:unhideWhenUsed="1"/>
+    <w:lsdException w:name="Table Grid" w:uiPriority="59"/>
     <w:lsdException w:name="Table Theme" w:semiHidden="1" w:unhideWhenUsed="1"/>
     <w:lsdException w:name="Placeholder Text" w:semiHidden="1"/>
     <w:lsdException w:name="No Spacing" w:uiPriority="1" w:qFormat="1"/>
@@ -10347,7 +10914,7 @@
 </file>
 
 <file path=customXml/itemProps1.xml><?xml version="1.0" encoding="utf-8"?>
-<ds:datastoreItem xmlns:ds="http://schemas.openxmlformats.org/officeDocument/2006/customXml" ds:itemID="{5DEDB3ED-DA5E-4996-BF6E-008879E06615}">
+<ds:datastoreItem xmlns:ds="http://schemas.openxmlformats.org/officeDocument/2006/customXml" ds:itemID="{03A262D2-1588-4E14-8B51-1E285E703688}">
   <ds:schemaRefs>
     <ds:schemaRef ds:uri="http://schemas.openxmlformats.org/officeDocument/2006/bibliography"/>
   </ds:schemaRefs>

--- a/Assignment3.1.docx
+++ b/Assignment3.1.docx
@@ -1,12 +1,12 @@
 
 <file path=word/document.xml><?xml version="1.0" encoding="utf-8"?>
-<w:document xmlns:wpc="http://schemas.microsoft.com/office/word/2010/wordprocessingCanvas" xmlns:cx="http://schemas.microsoft.com/office/drawing/2014/chartex" xmlns:cx1="http://schemas.microsoft.com/office/drawing/2015/9/8/chartex" xmlns:cx2="http://schemas.microsoft.com/office/drawing/2015/10/21/chartex" xmlns:cx3="http://schemas.microsoft.com/office/drawing/2016/5/9/chartex" xmlns:cx4="http://schemas.microsoft.com/office/drawing/2016/5/10/chartex" xmlns:cx5="http://schemas.microsoft.com/office/drawing/2016/5/11/chartex" xmlns:cx6="http://schemas.microsoft.com/office/drawing/2016/5/12/chartex" xmlns:cx7="http://schemas.microsoft.com/office/drawing/2016/5/13/chartex" xmlns:cx8="http://schemas.microsoft.com/office/drawing/2016/5/14/chartex" xmlns:mc="http://schemas.openxmlformats.org/markup-compatibility/2006" xmlns:aink="http://schemas.microsoft.com/office/drawing/2016/ink" xmlns:am3d="http://schemas.microsoft.com/office/drawing/2017/model3d" xmlns:o="urn:schemas-microsoft-com:office:office" xmlns:r="http://schemas.openxmlformats.org/officeDocument/2006/relationships" xmlns:m="http://schemas.openxmlformats.org/officeDocument/2006/math" xmlns:v="urn:schemas-microsoft-com:vml" xmlns:wp14="http://schemas.microsoft.com/office/word/2010/wordprocessingDrawing" xmlns:wp="http://schemas.openxmlformats.org/drawingml/2006/wordprocessingDrawing" xmlns:w10="urn:schemas-microsoft-com:office:word" xmlns:w="http://schemas.openxmlformats.org/wordprocessingml/2006/main" xmlns:w14="http://schemas.microsoft.com/office/word/2010/wordml" xmlns:w15="http://schemas.microsoft.com/office/word/2012/wordml" xmlns:w16cid="http://schemas.microsoft.com/office/word/2016/wordml/cid" xmlns:w16se="http://schemas.microsoft.com/office/word/2015/wordml/symex" xmlns:wpg="http://schemas.microsoft.com/office/word/2010/wordprocessingGroup" xmlns:wpi="http://schemas.microsoft.com/office/word/2010/wordprocessingInk" xmlns:wne="http://schemas.microsoft.com/office/word/2006/wordml" xmlns:wps="http://schemas.microsoft.com/office/word/2010/wordprocessingShape" mc:Ignorable="w14 w15 w16se w16cid wp14">
+<w:document xmlns:wpc="http://schemas.microsoft.com/office/word/2010/wordprocessingCanvas" xmlns:mc="http://schemas.openxmlformats.org/markup-compatibility/2006" xmlns:o="urn:schemas-microsoft-com:office:office" xmlns:r="http://schemas.openxmlformats.org/officeDocument/2006/relationships" xmlns:m="http://schemas.openxmlformats.org/officeDocument/2006/math" xmlns:v="urn:schemas-microsoft-com:vml" xmlns:wp14="http://schemas.microsoft.com/office/word/2010/wordprocessingDrawing" xmlns:wp="http://schemas.openxmlformats.org/drawingml/2006/wordprocessingDrawing" xmlns:w10="urn:schemas-microsoft-com:office:word" xmlns:w="http://schemas.openxmlformats.org/wordprocessingml/2006/main" xmlns:w14="http://schemas.microsoft.com/office/word/2010/wordml" xmlns:wpg="http://schemas.microsoft.com/office/word/2010/wordprocessingGroup" xmlns:wpi="http://schemas.microsoft.com/office/word/2010/wordprocessingInk" xmlns:wne="http://schemas.microsoft.com/office/word/2006/wordml" xmlns:wps="http://schemas.microsoft.com/office/word/2010/wordprocessingShape" mc:Ignorable="w14 wp14">
   <w:body>
     <w:p>
       <w:pPr>
         <w:jc w:val="left"/>
         <w:rPr>
-          <w:rFonts w:ascii="华文新魏" w:eastAsia="华文新魏" w:hint="eastAsia"/>
+          <w:rFonts w:ascii="华文新魏" w:eastAsia="华文新魏"/>
           <w:b/>
           <w:sz w:val="52"/>
           <w:szCs w:val="52"/>
@@ -593,7 +593,7 @@
         </w:p>
         <w:p>
           <w:pPr>
-            <w:pStyle w:val="11"/>
+            <w:pStyle w:val="10"/>
             <w:tabs>
               <w:tab w:val="left" w:pos="440"/>
               <w:tab w:val="right" w:leader="dot" w:pos="8296"/>
@@ -613,10 +613,10 @@
           <w:r>
             <w:fldChar w:fldCharType="separate"/>
           </w:r>
-          <w:hyperlink w:anchor="_Toc499746397" w:history="1">
-            <w:r>
-              <w:rPr>
-                <w:rStyle w:val="a9"/>
+          <w:hyperlink w:anchor="_Toc499753694" w:history="1">
+            <w:r>
+              <w:rPr>
+                <w:rStyle w:val="a7"/>
                 <w:noProof/>
               </w:rPr>
               <w:t>1</w:t>
@@ -631,21 +631,23 @@
             </w:r>
             <w:r>
               <w:rPr>
-                <w:rStyle w:val="a9"/>
+                <w:rStyle w:val="a7"/>
+                <w:rFonts w:hint="eastAsia"/>
                 <w:noProof/>
               </w:rPr>
               <w:t>绪</w:t>
             </w:r>
             <w:r>
               <w:rPr>
-                <w:rStyle w:val="a9"/>
+                <w:rStyle w:val="a7"/>
                 <w:noProof/>
               </w:rPr>
               <w:t xml:space="preserve">  </w:t>
             </w:r>
             <w:r>
               <w:rPr>
-                <w:rStyle w:val="a9"/>
+                <w:rStyle w:val="a7"/>
+                <w:rFonts w:hint="eastAsia"/>
                 <w:noProof/>
               </w:rPr>
               <w:t>论</w:t>
@@ -669,7 +671,7 @@
                 <w:noProof/>
                 <w:webHidden/>
               </w:rPr>
-              <w:instrText xml:space="preserve"> PAGEREF _Toc499746397 \h </w:instrText>
+              <w:instrText xml:space="preserve"> PAGEREF _Toc499753694 \h </w:instrText>
             </w:r>
             <w:r>
               <w:rPr>
@@ -689,7 +691,7 @@
                 <w:noProof/>
                 <w:webHidden/>
               </w:rPr>
-              <w:t>6</w:t>
+              <w:t>7</w:t>
             </w:r>
             <w:r>
               <w:rPr>
@@ -702,7 +704,7 @@
         </w:p>
         <w:p>
           <w:pPr>
-            <w:pStyle w:val="21"/>
+            <w:pStyle w:val="20"/>
             <w:tabs>
               <w:tab w:val="left" w:pos="840"/>
               <w:tab w:val="right" w:leader="dot" w:pos="8296"/>
@@ -713,10 +715,10 @@
               <w:sz w:val="21"/>
             </w:rPr>
           </w:pPr>
-          <w:hyperlink w:anchor="_Toc499746398" w:history="1">
-            <w:r>
-              <w:rPr>
-                <w:rStyle w:val="a9"/>
+          <w:hyperlink w:anchor="_Toc499753695" w:history="1">
+            <w:r>
+              <w:rPr>
+                <w:rStyle w:val="a7"/>
                 <w:noProof/>
               </w:rPr>
               <w:t>1.1</w:t>
@@ -731,7 +733,8 @@
             </w:r>
             <w:r>
               <w:rPr>
-                <w:rStyle w:val="a9"/>
+                <w:rStyle w:val="a7"/>
+                <w:rFonts w:hint="eastAsia"/>
                 <w:noProof/>
               </w:rPr>
               <w:t>课题研究的背景与意义</w:t>
@@ -755,7 +758,7 @@
                 <w:noProof/>
                 <w:webHidden/>
               </w:rPr>
-              <w:instrText xml:space="preserve"> PAGEREF _Toc499746398 \h </w:instrText>
+              <w:instrText xml:space="preserve"> PAGEREF _Toc499753695 \h </w:instrText>
             </w:r>
             <w:r>
               <w:rPr>
@@ -775,7 +778,7 @@
                 <w:noProof/>
                 <w:webHidden/>
               </w:rPr>
-              <w:t>6</w:t>
+              <w:t>7</w:t>
             </w:r>
             <w:r>
               <w:rPr>
@@ -788,7 +791,7 @@
         </w:p>
         <w:p>
           <w:pPr>
-            <w:pStyle w:val="21"/>
+            <w:pStyle w:val="20"/>
             <w:tabs>
               <w:tab w:val="left" w:pos="840"/>
               <w:tab w:val="right" w:leader="dot" w:pos="8296"/>
@@ -799,10 +802,10 @@
               <w:sz w:val="21"/>
             </w:rPr>
           </w:pPr>
-          <w:hyperlink w:anchor="_Toc499746399" w:history="1">
-            <w:r>
-              <w:rPr>
-                <w:rStyle w:val="a9"/>
+          <w:hyperlink w:anchor="_Toc499753696" w:history="1">
+            <w:r>
+              <w:rPr>
+                <w:rStyle w:val="a7"/>
                 <w:noProof/>
               </w:rPr>
               <w:t>1.2</w:t>
@@ -817,14 +820,15 @@
             </w:r>
             <w:r>
               <w:rPr>
-                <w:rStyle w:val="a9"/>
+                <w:rStyle w:val="a7"/>
                 <w:noProof/>
               </w:rPr>
               <w:t>CMDB</w:t>
             </w:r>
             <w:r>
               <w:rPr>
-                <w:rStyle w:val="a9"/>
+                <w:rStyle w:val="a7"/>
+                <w:rFonts w:hint="eastAsia"/>
                 <w:noProof/>
               </w:rPr>
               <w:t>介绍</w:t>
@@ -848,7 +852,7 @@
                 <w:noProof/>
                 <w:webHidden/>
               </w:rPr>
-              <w:instrText xml:space="preserve"> PAGEREF _Toc499746399 \h </w:instrText>
+              <w:instrText xml:space="preserve"> PAGEREF _Toc499753696 \h </w:instrText>
             </w:r>
             <w:r>
               <w:rPr>
@@ -868,7 +872,7 @@
                 <w:noProof/>
                 <w:webHidden/>
               </w:rPr>
-              <w:t>6</w:t>
+              <w:t>7</w:t>
             </w:r>
             <w:r>
               <w:rPr>
@@ -881,7 +885,7 @@
         </w:p>
         <w:p>
           <w:pPr>
-            <w:pStyle w:val="31"/>
+            <w:pStyle w:val="30"/>
             <w:tabs>
               <w:tab w:val="left" w:pos="1260"/>
               <w:tab w:val="right" w:leader="dot" w:pos="8296"/>
@@ -892,10 +896,10 @@
               <w:sz w:val="21"/>
             </w:rPr>
           </w:pPr>
-          <w:hyperlink w:anchor="_Toc499746400" w:history="1">
-            <w:r>
-              <w:rPr>
-                <w:rStyle w:val="a9"/>
+          <w:hyperlink w:anchor="_Toc499753697" w:history="1">
+            <w:r>
+              <w:rPr>
+                <w:rStyle w:val="a7"/>
                 <w:noProof/>
               </w:rPr>
               <w:t>1.2.1</w:t>
@@ -910,21 +914,23 @@
             </w:r>
             <w:r>
               <w:rPr>
-                <w:rStyle w:val="a9"/>
+                <w:rStyle w:val="a7"/>
+                <w:rFonts w:hint="eastAsia"/>
                 <w:noProof/>
               </w:rPr>
               <w:t>事件管理（</w:t>
             </w:r>
             <w:r>
               <w:rPr>
-                <w:rStyle w:val="a9"/>
+                <w:rStyle w:val="a7"/>
                 <w:noProof/>
               </w:rPr>
               <w:t>Incident Management</w:t>
             </w:r>
             <w:r>
               <w:rPr>
-                <w:rStyle w:val="a9"/>
+                <w:rStyle w:val="a7"/>
+                <w:rFonts w:hint="eastAsia"/>
                 <w:noProof/>
               </w:rPr>
               <w:t>）</w:t>
@@ -948,7 +954,7 @@
                 <w:noProof/>
                 <w:webHidden/>
               </w:rPr>
-              <w:instrText xml:space="preserve"> PAGEREF _Toc499746400 \h </w:instrText>
+              <w:instrText xml:space="preserve"> PAGEREF _Toc499753697 \h </w:instrText>
             </w:r>
             <w:r>
               <w:rPr>
@@ -968,7 +974,7 @@
                 <w:noProof/>
                 <w:webHidden/>
               </w:rPr>
-              <w:t>6</w:t>
+              <w:t>7</w:t>
             </w:r>
             <w:r>
               <w:rPr>
@@ -981,7 +987,7 @@
         </w:p>
         <w:p>
           <w:pPr>
-            <w:pStyle w:val="31"/>
+            <w:pStyle w:val="30"/>
             <w:tabs>
               <w:tab w:val="left" w:pos="1260"/>
               <w:tab w:val="right" w:leader="dot" w:pos="8296"/>
@@ -992,10 +998,10 @@
               <w:sz w:val="21"/>
             </w:rPr>
           </w:pPr>
-          <w:hyperlink w:anchor="_Toc499746401" w:history="1">
-            <w:r>
-              <w:rPr>
-                <w:rStyle w:val="a9"/>
+          <w:hyperlink w:anchor="_Toc499753698" w:history="1">
+            <w:r>
+              <w:rPr>
+                <w:rStyle w:val="a7"/>
                 <w:rFonts w:ascii="黑体" w:eastAsia="黑体" w:hAnsi="黑体"/>
                 <w:noProof/>
               </w:rPr>
@@ -1011,11 +1017,27 @@
             </w:r>
             <w:r>
               <w:rPr>
-                <w:rStyle w:val="a9"/>
+                <w:rStyle w:val="a7"/>
+                <w:rFonts w:ascii="黑体" w:eastAsia="黑体" w:hAnsi="黑体" w:hint="eastAsia"/>
+                <w:noProof/>
+              </w:rPr>
+              <w:t>问题管理（</w:t>
+            </w:r>
+            <w:r>
+              <w:rPr>
+                <w:rStyle w:val="a7"/>
                 <w:rFonts w:ascii="黑体" w:eastAsia="黑体" w:hAnsi="黑体"/>
                 <w:noProof/>
               </w:rPr>
-              <w:t>问题管理（Problem Management）</w:t>
+              <w:t>Problem Management</w:t>
+            </w:r>
+            <w:r>
+              <w:rPr>
+                <w:rStyle w:val="a7"/>
+                <w:rFonts w:ascii="黑体" w:eastAsia="黑体" w:hAnsi="黑体" w:hint="eastAsia"/>
+                <w:noProof/>
+              </w:rPr>
+              <w:t>）</w:t>
             </w:r>
             <w:r>
               <w:rPr>
@@ -1036,7 +1058,7 @@
                 <w:noProof/>
                 <w:webHidden/>
               </w:rPr>
-              <w:instrText xml:space="preserve"> PAGEREF _Toc499746401 \h </w:instrText>
+              <w:instrText xml:space="preserve"> PAGEREF _Toc499753698 \h </w:instrText>
             </w:r>
             <w:r>
               <w:rPr>
@@ -1056,7 +1078,7 @@
                 <w:noProof/>
                 <w:webHidden/>
               </w:rPr>
-              <w:t>6</w:t>
+              <w:t>7</w:t>
             </w:r>
             <w:r>
               <w:rPr>
@@ -1069,7 +1091,7 @@
         </w:p>
         <w:p>
           <w:pPr>
-            <w:pStyle w:val="31"/>
+            <w:pStyle w:val="30"/>
             <w:tabs>
               <w:tab w:val="left" w:pos="1260"/>
               <w:tab w:val="right" w:leader="dot" w:pos="8296"/>
@@ -1080,10 +1102,10 @@
               <w:sz w:val="21"/>
             </w:rPr>
           </w:pPr>
-          <w:hyperlink w:anchor="_Toc499746402" w:history="1">
-            <w:r>
-              <w:rPr>
-                <w:rStyle w:val="a9"/>
+          <w:hyperlink w:anchor="_Toc499753699" w:history="1">
+            <w:r>
+              <w:rPr>
+                <w:rStyle w:val="a7"/>
                 <w:rFonts w:ascii="黑体" w:eastAsia="黑体" w:hAnsi="黑体"/>
                 <w:noProof/>
               </w:rPr>
@@ -1099,11 +1121,27 @@
             </w:r>
             <w:r>
               <w:rPr>
-                <w:rStyle w:val="a9"/>
+                <w:rStyle w:val="a7"/>
+                <w:rFonts w:ascii="黑体" w:eastAsia="黑体" w:hAnsi="黑体" w:hint="eastAsia"/>
+                <w:noProof/>
+              </w:rPr>
+              <w:t>配置管理（</w:t>
+            </w:r>
+            <w:r>
+              <w:rPr>
+                <w:rStyle w:val="a7"/>
                 <w:rFonts w:ascii="黑体" w:eastAsia="黑体" w:hAnsi="黑体"/>
                 <w:noProof/>
               </w:rPr>
-              <w:t>配置管理（Configuration Management）</w:t>
+              <w:t>Configuration Management</w:t>
+            </w:r>
+            <w:r>
+              <w:rPr>
+                <w:rStyle w:val="a7"/>
+                <w:rFonts w:ascii="黑体" w:eastAsia="黑体" w:hAnsi="黑体" w:hint="eastAsia"/>
+                <w:noProof/>
+              </w:rPr>
+              <w:t>）</w:t>
             </w:r>
             <w:r>
               <w:rPr>
@@ -1124,7 +1162,7 @@
                 <w:noProof/>
                 <w:webHidden/>
               </w:rPr>
-              <w:instrText xml:space="preserve"> PAGEREF _Toc499746402 \h </w:instrText>
+              <w:instrText xml:space="preserve"> PAGEREF _Toc499753699 \h </w:instrText>
             </w:r>
             <w:r>
               <w:rPr>
@@ -1144,7 +1182,7 @@
                 <w:noProof/>
                 <w:webHidden/>
               </w:rPr>
-              <w:t>6</w:t>
+              <w:t>7</w:t>
             </w:r>
             <w:r>
               <w:rPr>
@@ -1157,7 +1195,7 @@
         </w:p>
         <w:p>
           <w:pPr>
-            <w:pStyle w:val="31"/>
+            <w:pStyle w:val="30"/>
             <w:tabs>
               <w:tab w:val="left" w:pos="1260"/>
               <w:tab w:val="right" w:leader="dot" w:pos="8296"/>
@@ -1168,10 +1206,10 @@
               <w:sz w:val="21"/>
             </w:rPr>
           </w:pPr>
-          <w:hyperlink w:anchor="_Toc499746403" w:history="1">
-            <w:r>
-              <w:rPr>
-                <w:rStyle w:val="a9"/>
+          <w:hyperlink w:anchor="_Toc499753700" w:history="1">
+            <w:r>
+              <w:rPr>
+                <w:rStyle w:val="a7"/>
                 <w:rFonts w:ascii="黑体" w:eastAsia="黑体" w:hAnsi="黑体"/>
                 <w:noProof/>
               </w:rPr>
@@ -1187,11 +1225,27 @@
             </w:r>
             <w:r>
               <w:rPr>
-                <w:rStyle w:val="a9"/>
+                <w:rStyle w:val="a7"/>
+                <w:rFonts w:ascii="黑体" w:eastAsia="黑体" w:hAnsi="黑体" w:hint="eastAsia"/>
+                <w:noProof/>
+              </w:rPr>
+              <w:t>变更管理（</w:t>
+            </w:r>
+            <w:r>
+              <w:rPr>
+                <w:rStyle w:val="a7"/>
                 <w:rFonts w:ascii="黑体" w:eastAsia="黑体" w:hAnsi="黑体"/>
                 <w:noProof/>
               </w:rPr>
-              <w:t>变更管理（Change Management）</w:t>
+              <w:t>Change Management</w:t>
+            </w:r>
+            <w:r>
+              <w:rPr>
+                <w:rStyle w:val="a7"/>
+                <w:rFonts w:ascii="黑体" w:eastAsia="黑体" w:hAnsi="黑体" w:hint="eastAsia"/>
+                <w:noProof/>
+              </w:rPr>
+              <w:t>）</w:t>
             </w:r>
             <w:r>
               <w:rPr>
@@ -1212,7 +1266,7 @@
                 <w:noProof/>
                 <w:webHidden/>
               </w:rPr>
-              <w:instrText xml:space="preserve"> PAGEREF _Toc499746403 \h </w:instrText>
+              <w:instrText xml:space="preserve"> PAGEREF _Toc499753700 \h </w:instrText>
             </w:r>
             <w:r>
               <w:rPr>
@@ -1232,7 +1286,7 @@
                 <w:noProof/>
                 <w:webHidden/>
               </w:rPr>
-              <w:t>6</w:t>
+              <w:t>7</w:t>
             </w:r>
             <w:r>
               <w:rPr>
@@ -1245,7 +1299,7 @@
         </w:p>
         <w:p>
           <w:pPr>
-            <w:pStyle w:val="31"/>
+            <w:pStyle w:val="30"/>
             <w:tabs>
               <w:tab w:val="left" w:pos="1260"/>
               <w:tab w:val="right" w:leader="dot" w:pos="8296"/>
@@ -1256,10 +1310,10 @@
               <w:sz w:val="21"/>
             </w:rPr>
           </w:pPr>
-          <w:hyperlink w:anchor="_Toc499746404" w:history="1">
-            <w:r>
-              <w:rPr>
-                <w:rStyle w:val="a9"/>
+          <w:hyperlink w:anchor="_Toc499753701" w:history="1">
+            <w:r>
+              <w:rPr>
+                <w:rStyle w:val="a7"/>
                 <w:rFonts w:ascii="黑体" w:eastAsia="黑体" w:hAnsi="黑体"/>
                 <w:noProof/>
               </w:rPr>
@@ -1275,11 +1329,27 @@
             </w:r>
             <w:r>
               <w:rPr>
-                <w:rStyle w:val="a9"/>
+                <w:rStyle w:val="a7"/>
+                <w:rFonts w:ascii="黑体" w:eastAsia="黑体" w:hAnsi="黑体" w:hint="eastAsia"/>
+                <w:noProof/>
+              </w:rPr>
+              <w:t>发布管理（</w:t>
+            </w:r>
+            <w:r>
+              <w:rPr>
+                <w:rStyle w:val="a7"/>
                 <w:rFonts w:ascii="黑体" w:eastAsia="黑体" w:hAnsi="黑体"/>
                 <w:noProof/>
               </w:rPr>
-              <w:t>发布管理（Release Management）</w:t>
+              <w:t>Release Management</w:t>
+            </w:r>
+            <w:r>
+              <w:rPr>
+                <w:rStyle w:val="a7"/>
+                <w:rFonts w:ascii="黑体" w:eastAsia="黑体" w:hAnsi="黑体" w:hint="eastAsia"/>
+                <w:noProof/>
+              </w:rPr>
+              <w:t>）</w:t>
             </w:r>
             <w:r>
               <w:rPr>
@@ -1300,7 +1370,7 @@
                 <w:noProof/>
                 <w:webHidden/>
               </w:rPr>
-              <w:instrText xml:space="preserve"> PAGEREF _Toc499746404 \h </w:instrText>
+              <w:instrText xml:space="preserve"> PAGEREF _Toc499753701 \h </w:instrText>
             </w:r>
             <w:r>
               <w:rPr>
@@ -1320,7 +1390,7 @@
                 <w:noProof/>
                 <w:webHidden/>
               </w:rPr>
-              <w:t>7</w:t>
+              <w:t>8</w:t>
             </w:r>
             <w:r>
               <w:rPr>
@@ -1333,7 +1403,7 @@
         </w:p>
         <w:p>
           <w:pPr>
-            <w:pStyle w:val="11"/>
+            <w:pStyle w:val="10"/>
             <w:tabs>
               <w:tab w:val="left" w:pos="440"/>
               <w:tab w:val="right" w:leader="dot" w:pos="8296"/>
@@ -1344,10 +1414,10 @@
               <w:sz w:val="21"/>
             </w:rPr>
           </w:pPr>
-          <w:hyperlink w:anchor="_Toc499746405" w:history="1">
-            <w:r>
-              <w:rPr>
-                <w:rStyle w:val="a9"/>
+          <w:hyperlink w:anchor="_Toc499753702" w:history="1">
+            <w:r>
+              <w:rPr>
+                <w:rStyle w:val="a7"/>
                 <w:noProof/>
               </w:rPr>
               <w:t>2</w:t>
@@ -1362,7 +1432,8 @@
             </w:r>
             <w:r>
               <w:rPr>
-                <w:rStyle w:val="a9"/>
+                <w:rStyle w:val="a7"/>
+                <w:rFonts w:hint="eastAsia"/>
                 <w:noProof/>
               </w:rPr>
               <w:t>设计综述</w:t>
@@ -1386,7 +1457,7 @@
                 <w:noProof/>
                 <w:webHidden/>
               </w:rPr>
-              <w:instrText xml:space="preserve"> PAGEREF _Toc499746405 \h </w:instrText>
+              <w:instrText xml:space="preserve"> PAGEREF _Toc499753702 \h </w:instrText>
             </w:r>
             <w:r>
               <w:rPr>
@@ -1406,7 +1477,7 @@
                 <w:noProof/>
                 <w:webHidden/>
               </w:rPr>
-              <w:t>8</w:t>
+              <w:t>9</w:t>
             </w:r>
             <w:r>
               <w:rPr>
@@ -1419,7 +1490,7 @@
         </w:p>
         <w:p>
           <w:pPr>
-            <w:pStyle w:val="21"/>
+            <w:pStyle w:val="20"/>
             <w:tabs>
               <w:tab w:val="left" w:pos="840"/>
               <w:tab w:val="right" w:leader="dot" w:pos="8296"/>
@@ -1430,10 +1501,10 @@
               <w:sz w:val="21"/>
             </w:rPr>
           </w:pPr>
-          <w:hyperlink w:anchor="_Toc499746406" w:history="1">
-            <w:r>
-              <w:rPr>
-                <w:rStyle w:val="a9"/>
+          <w:hyperlink w:anchor="_Toc499753703" w:history="1">
+            <w:r>
+              <w:rPr>
+                <w:rStyle w:val="a7"/>
                 <w:noProof/>
               </w:rPr>
               <w:t>2.1</w:t>
@@ -1448,7 +1519,8 @@
             </w:r>
             <w:r>
               <w:rPr>
-                <w:rStyle w:val="a9"/>
+                <w:rStyle w:val="a7"/>
+                <w:rFonts w:hint="eastAsia"/>
                 <w:noProof/>
               </w:rPr>
               <w:t>需求分析</w:t>
@@ -1472,7 +1544,7 @@
                 <w:noProof/>
                 <w:webHidden/>
               </w:rPr>
-              <w:instrText xml:space="preserve"> PAGEREF _Toc499746406 \h </w:instrText>
+              <w:instrText xml:space="preserve"> PAGEREF _Toc499753703 \h </w:instrText>
             </w:r>
             <w:r>
               <w:rPr>
@@ -1492,7 +1564,7 @@
                 <w:noProof/>
                 <w:webHidden/>
               </w:rPr>
-              <w:t>8</w:t>
+              <w:t>9</w:t>
             </w:r>
             <w:r>
               <w:rPr>
@@ -1505,7 +1577,7 @@
         </w:p>
         <w:p>
           <w:pPr>
-            <w:pStyle w:val="21"/>
+            <w:pStyle w:val="20"/>
             <w:tabs>
               <w:tab w:val="left" w:pos="840"/>
               <w:tab w:val="right" w:leader="dot" w:pos="8296"/>
@@ -1516,10 +1588,10 @@
               <w:sz w:val="21"/>
             </w:rPr>
           </w:pPr>
-          <w:hyperlink w:anchor="_Toc499746407" w:history="1">
-            <w:r>
-              <w:rPr>
-                <w:rStyle w:val="a9"/>
+          <w:hyperlink w:anchor="_Toc499753704" w:history="1">
+            <w:r>
+              <w:rPr>
+                <w:rStyle w:val="a7"/>
                 <w:noProof/>
               </w:rPr>
               <w:t>2.2</w:t>
@@ -1534,7 +1606,8 @@
             </w:r>
             <w:r>
               <w:rPr>
-                <w:rStyle w:val="a9"/>
+                <w:rStyle w:val="a7"/>
+                <w:rFonts w:hint="eastAsia"/>
                 <w:noProof/>
               </w:rPr>
               <w:t>开发环境</w:t>
@@ -1558,7 +1631,7 @@
                 <w:noProof/>
                 <w:webHidden/>
               </w:rPr>
-              <w:instrText xml:space="preserve"> PAGEREF _Toc499746407 \h </w:instrText>
+              <w:instrText xml:space="preserve"> PAGEREF _Toc499753704 \h </w:instrText>
             </w:r>
             <w:r>
               <w:rPr>
@@ -1578,7 +1651,7 @@
                 <w:noProof/>
                 <w:webHidden/>
               </w:rPr>
-              <w:t>8</w:t>
+              <w:t>9</w:t>
             </w:r>
             <w:r>
               <w:rPr>
@@ -1591,7 +1664,7 @@
         </w:p>
         <w:p>
           <w:pPr>
-            <w:pStyle w:val="21"/>
+            <w:pStyle w:val="20"/>
             <w:tabs>
               <w:tab w:val="left" w:pos="840"/>
               <w:tab w:val="right" w:leader="dot" w:pos="8296"/>
@@ -1602,10 +1675,10 @@
               <w:sz w:val="21"/>
             </w:rPr>
           </w:pPr>
-          <w:hyperlink w:anchor="_Toc499746408" w:history="1">
-            <w:r>
-              <w:rPr>
-                <w:rStyle w:val="a9"/>
+          <w:hyperlink w:anchor="_Toc499753705" w:history="1">
+            <w:r>
+              <w:rPr>
+                <w:rStyle w:val="a7"/>
                 <w:noProof/>
               </w:rPr>
               <w:t>2.3</w:t>
@@ -1620,7 +1693,8 @@
             </w:r>
             <w:r>
               <w:rPr>
-                <w:rStyle w:val="a9"/>
+                <w:rStyle w:val="a7"/>
+                <w:rFonts w:hint="eastAsia"/>
                 <w:noProof/>
               </w:rPr>
               <w:t>项目结构设计</w:t>
@@ -1644,7 +1718,7 @@
                 <w:noProof/>
                 <w:webHidden/>
               </w:rPr>
-              <w:instrText xml:space="preserve"> PAGEREF _Toc499746408 \h </w:instrText>
+              <w:instrText xml:space="preserve"> PAGEREF _Toc499753705 \h </w:instrText>
             </w:r>
             <w:r>
               <w:rPr>
@@ -1664,7 +1738,7 @@
                 <w:noProof/>
                 <w:webHidden/>
               </w:rPr>
-              <w:t>8</w:t>
+              <w:t>9</w:t>
             </w:r>
             <w:r>
               <w:rPr>
@@ -1677,7 +1751,7 @@
         </w:p>
         <w:p>
           <w:pPr>
-            <w:pStyle w:val="21"/>
+            <w:pStyle w:val="20"/>
             <w:tabs>
               <w:tab w:val="left" w:pos="840"/>
               <w:tab w:val="right" w:leader="dot" w:pos="8296"/>
@@ -1688,10 +1762,10 @@
               <w:sz w:val="21"/>
             </w:rPr>
           </w:pPr>
-          <w:hyperlink w:anchor="_Toc499746409" w:history="1">
-            <w:r>
-              <w:rPr>
-                <w:rStyle w:val="a9"/>
+          <w:hyperlink w:anchor="_Toc499753706" w:history="1">
+            <w:r>
+              <w:rPr>
+                <w:rStyle w:val="a7"/>
                 <w:noProof/>
               </w:rPr>
               <w:t>2.4</w:t>
@@ -1706,7 +1780,8 @@
             </w:r>
             <w:r>
               <w:rPr>
-                <w:rStyle w:val="a9"/>
+                <w:rStyle w:val="a7"/>
+                <w:rFonts w:hint="eastAsia"/>
                 <w:noProof/>
               </w:rPr>
               <w:t>数据库设计</w:t>
@@ -1730,7 +1805,7 @@
                 <w:noProof/>
                 <w:webHidden/>
               </w:rPr>
-              <w:instrText xml:space="preserve"> PAGEREF _Toc499746409 \h </w:instrText>
+              <w:instrText xml:space="preserve"> PAGEREF _Toc499753706 \h </w:instrText>
             </w:r>
             <w:r>
               <w:rPr>
@@ -1750,7 +1825,7 @@
                 <w:noProof/>
                 <w:webHidden/>
               </w:rPr>
-              <w:t>9</w:t>
+              <w:t>10</w:t>
             </w:r>
             <w:r>
               <w:rPr>
@@ -1763,7 +1838,7 @@
         </w:p>
         <w:p>
           <w:pPr>
-            <w:pStyle w:val="11"/>
+            <w:pStyle w:val="10"/>
             <w:tabs>
               <w:tab w:val="left" w:pos="440"/>
               <w:tab w:val="right" w:leader="dot" w:pos="8296"/>
@@ -1774,10 +1849,10 @@
               <w:sz w:val="21"/>
             </w:rPr>
           </w:pPr>
-          <w:hyperlink w:anchor="_Toc499746410" w:history="1">
-            <w:r>
-              <w:rPr>
-                <w:rStyle w:val="a9"/>
+          <w:hyperlink w:anchor="_Toc499753707" w:history="1">
+            <w:r>
+              <w:rPr>
+                <w:rStyle w:val="a7"/>
                 <w:noProof/>
               </w:rPr>
               <w:t>3</w:t>
@@ -1792,7 +1867,8 @@
             </w:r>
             <w:r>
               <w:rPr>
-                <w:rStyle w:val="a9"/>
+                <w:rStyle w:val="a7"/>
+                <w:rFonts w:hint="eastAsia"/>
                 <w:noProof/>
               </w:rPr>
               <w:t>功能实现</w:t>
@@ -1816,7 +1892,7 @@
                 <w:noProof/>
                 <w:webHidden/>
               </w:rPr>
-              <w:instrText xml:space="preserve"> PAGEREF _Toc499746410 \h </w:instrText>
+              <w:instrText xml:space="preserve"> PAGEREF _Toc499753707 \h </w:instrText>
             </w:r>
             <w:r>
               <w:rPr>
@@ -1836,7 +1912,7 @@
                 <w:noProof/>
                 <w:webHidden/>
               </w:rPr>
-              <w:t>12</w:t>
+              <w:t>13</w:t>
             </w:r>
             <w:r>
               <w:rPr>
@@ -1849,7 +1925,7 @@
         </w:p>
         <w:p>
           <w:pPr>
-            <w:pStyle w:val="21"/>
+            <w:pStyle w:val="20"/>
             <w:tabs>
               <w:tab w:val="left" w:pos="840"/>
               <w:tab w:val="right" w:leader="dot" w:pos="8296"/>
@@ -1860,10 +1936,10 @@
               <w:sz w:val="21"/>
             </w:rPr>
           </w:pPr>
-          <w:hyperlink w:anchor="_Toc499746411" w:history="1">
-            <w:r>
-              <w:rPr>
-                <w:rStyle w:val="a9"/>
+          <w:hyperlink w:anchor="_Toc499753708" w:history="1">
+            <w:r>
+              <w:rPr>
+                <w:rStyle w:val="a7"/>
                 <w:noProof/>
               </w:rPr>
               <w:t>3.1</w:t>
@@ -1878,7 +1954,8 @@
             </w:r>
             <w:r>
               <w:rPr>
-                <w:rStyle w:val="a9"/>
+                <w:rStyle w:val="a7"/>
+                <w:rFonts w:hint="eastAsia"/>
                 <w:noProof/>
               </w:rPr>
               <w:t>登录实现</w:t>
@@ -1902,7 +1979,7 @@
                 <w:noProof/>
                 <w:webHidden/>
               </w:rPr>
-              <w:instrText xml:space="preserve"> PAGEREF _Toc499746411 \h </w:instrText>
+              <w:instrText xml:space="preserve"> PAGEREF _Toc499753708 \h </w:instrText>
             </w:r>
             <w:r>
               <w:rPr>
@@ -1922,7 +1999,7 @@
                 <w:noProof/>
                 <w:webHidden/>
               </w:rPr>
-              <w:t>12</w:t>
+              <w:t>13</w:t>
             </w:r>
             <w:r>
               <w:rPr>
@@ -1935,7 +2012,7 @@
         </w:p>
         <w:p>
           <w:pPr>
-            <w:pStyle w:val="21"/>
+            <w:pStyle w:val="20"/>
             <w:tabs>
               <w:tab w:val="left" w:pos="840"/>
               <w:tab w:val="right" w:leader="dot" w:pos="8296"/>
@@ -1946,10 +2023,10 @@
               <w:sz w:val="21"/>
             </w:rPr>
           </w:pPr>
-          <w:hyperlink w:anchor="_Toc499746412" w:history="1">
-            <w:r>
-              <w:rPr>
-                <w:rStyle w:val="a9"/>
+          <w:hyperlink w:anchor="_Toc499753709" w:history="1">
+            <w:r>
+              <w:rPr>
+                <w:rStyle w:val="a7"/>
                 <w:noProof/>
               </w:rPr>
               <w:t>3.2</w:t>
@@ -1964,7 +2041,8 @@
             </w:r>
             <w:r>
               <w:rPr>
-                <w:rStyle w:val="a9"/>
+                <w:rStyle w:val="a7"/>
+                <w:rFonts w:hint="eastAsia"/>
                 <w:noProof/>
               </w:rPr>
               <w:t>注册实现</w:t>
@@ -1988,7 +2066,7 @@
                 <w:noProof/>
                 <w:webHidden/>
               </w:rPr>
-              <w:instrText xml:space="preserve"> PAGEREF _Toc499746412 \h </w:instrText>
+              <w:instrText xml:space="preserve"> PAGEREF _Toc499753709 \h </w:instrText>
             </w:r>
             <w:r>
               <w:rPr>
@@ -2008,7 +2086,7 @@
                 <w:noProof/>
                 <w:webHidden/>
               </w:rPr>
-              <w:t>13</w:t>
+              <w:t>14</w:t>
             </w:r>
             <w:r>
               <w:rPr>
@@ -2021,7 +2099,7 @@
         </w:p>
         <w:p>
           <w:pPr>
-            <w:pStyle w:val="21"/>
+            <w:pStyle w:val="20"/>
             <w:tabs>
               <w:tab w:val="left" w:pos="840"/>
               <w:tab w:val="right" w:leader="dot" w:pos="8296"/>
@@ -2032,10 +2110,10 @@
               <w:sz w:val="21"/>
             </w:rPr>
           </w:pPr>
-          <w:hyperlink w:anchor="_Toc499746413" w:history="1">
-            <w:r>
-              <w:rPr>
-                <w:rStyle w:val="a9"/>
+          <w:hyperlink w:anchor="_Toc499753710" w:history="1">
+            <w:r>
+              <w:rPr>
+                <w:rStyle w:val="a7"/>
                 <w:noProof/>
               </w:rPr>
               <w:t>3.3</w:t>
@@ -2050,7 +2128,8 @@
             </w:r>
             <w:r>
               <w:rPr>
-                <w:rStyle w:val="a9"/>
+                <w:rStyle w:val="a7"/>
+                <w:rFonts w:hint="eastAsia"/>
                 <w:noProof/>
               </w:rPr>
               <w:t>资产信息展示</w:t>
@@ -2074,7 +2153,7 @@
                 <w:noProof/>
                 <w:webHidden/>
               </w:rPr>
-              <w:instrText xml:space="preserve"> PAGEREF _Toc499746413 \h </w:instrText>
+              <w:instrText xml:space="preserve"> PAGEREF _Toc499753710 \h </w:instrText>
             </w:r>
             <w:r>
               <w:rPr>
@@ -2094,7 +2173,7 @@
                 <w:noProof/>
                 <w:webHidden/>
               </w:rPr>
-              <w:t>15</w:t>
+              <w:t>16</w:t>
             </w:r>
             <w:r>
               <w:rPr>
@@ -2107,7 +2186,7 @@
         </w:p>
         <w:p>
           <w:pPr>
-            <w:pStyle w:val="21"/>
+            <w:pStyle w:val="20"/>
             <w:tabs>
               <w:tab w:val="left" w:pos="840"/>
               <w:tab w:val="right" w:leader="dot" w:pos="8296"/>
@@ -2118,10 +2197,10 @@
               <w:sz w:val="21"/>
             </w:rPr>
           </w:pPr>
-          <w:hyperlink w:anchor="_Toc499746414" w:history="1">
-            <w:r>
-              <w:rPr>
-                <w:rStyle w:val="a9"/>
+          <w:hyperlink w:anchor="_Toc499753711" w:history="1">
+            <w:r>
+              <w:rPr>
+                <w:rStyle w:val="a7"/>
                 <w:noProof/>
               </w:rPr>
               <w:t>3.4</w:t>
@@ -2136,7 +2215,8 @@
             </w:r>
             <w:r>
               <w:rPr>
-                <w:rStyle w:val="a9"/>
+                <w:rStyle w:val="a7"/>
+                <w:rFonts w:hint="eastAsia"/>
                 <w:noProof/>
               </w:rPr>
               <w:t>资产信息添加</w:t>
@@ -2160,7 +2240,7 @@
                 <w:noProof/>
                 <w:webHidden/>
               </w:rPr>
-              <w:instrText xml:space="preserve"> PAGEREF _Toc499746414 \h </w:instrText>
+              <w:instrText xml:space="preserve"> PAGEREF _Toc499753711 \h </w:instrText>
             </w:r>
             <w:r>
               <w:rPr>
@@ -2180,7 +2260,7 @@
                 <w:noProof/>
                 <w:webHidden/>
               </w:rPr>
-              <w:t>16</w:t>
+              <w:t>17</w:t>
             </w:r>
             <w:r>
               <w:rPr>
@@ -2193,7 +2273,7 @@
         </w:p>
         <w:p>
           <w:pPr>
-            <w:pStyle w:val="21"/>
+            <w:pStyle w:val="20"/>
             <w:tabs>
               <w:tab w:val="left" w:pos="840"/>
               <w:tab w:val="right" w:leader="dot" w:pos="8296"/>
@@ -2204,10 +2284,10 @@
               <w:sz w:val="21"/>
             </w:rPr>
           </w:pPr>
-          <w:hyperlink w:anchor="_Toc499746415" w:history="1">
-            <w:r>
-              <w:rPr>
-                <w:rStyle w:val="a9"/>
+          <w:hyperlink w:anchor="_Toc499753712" w:history="1">
+            <w:r>
+              <w:rPr>
+                <w:rStyle w:val="a7"/>
                 <w:noProof/>
               </w:rPr>
               <w:t>3.5</w:t>
@@ -2222,7 +2302,8 @@
             </w:r>
             <w:r>
               <w:rPr>
-                <w:rStyle w:val="a9"/>
+                <w:rStyle w:val="a7"/>
+                <w:rFonts w:hint="eastAsia"/>
                 <w:noProof/>
               </w:rPr>
               <w:t>资产信息修改</w:t>
@@ -2246,7 +2327,7 @@
                 <w:noProof/>
                 <w:webHidden/>
               </w:rPr>
-              <w:instrText xml:space="preserve"> PAGEREF _Toc499746415 \h </w:instrText>
+              <w:instrText xml:space="preserve"> PAGEREF _Toc499753712 \h </w:instrText>
             </w:r>
             <w:r>
               <w:rPr>
@@ -2266,7 +2347,7 @@
                 <w:noProof/>
                 <w:webHidden/>
               </w:rPr>
-              <w:t>16</w:t>
+              <w:t>17</w:t>
             </w:r>
             <w:r>
               <w:rPr>
@@ -2279,7 +2360,7 @@
         </w:p>
         <w:p>
           <w:pPr>
-            <w:pStyle w:val="21"/>
+            <w:pStyle w:val="20"/>
             <w:tabs>
               <w:tab w:val="left" w:pos="840"/>
               <w:tab w:val="right" w:leader="dot" w:pos="8296"/>
@@ -2290,10 +2371,10 @@
               <w:sz w:val="21"/>
             </w:rPr>
           </w:pPr>
-          <w:hyperlink w:anchor="_Toc499746416" w:history="1">
-            <w:r>
-              <w:rPr>
-                <w:rStyle w:val="a9"/>
+          <w:hyperlink w:anchor="_Toc499753713" w:history="1">
+            <w:r>
+              <w:rPr>
+                <w:rStyle w:val="a7"/>
                 <w:noProof/>
               </w:rPr>
               <w:t>3.6</w:t>
@@ -2308,14 +2389,15 @@
             </w:r>
             <w:r>
               <w:rPr>
-                <w:rStyle w:val="a9"/>
+                <w:rStyle w:val="a7"/>
                 <w:noProof/>
               </w:rPr>
               <w:t>IDC</w:t>
             </w:r>
             <w:r>
               <w:rPr>
-                <w:rStyle w:val="a9"/>
+                <w:rStyle w:val="a7"/>
+                <w:rFonts w:hint="eastAsia"/>
                 <w:noProof/>
               </w:rPr>
               <w:t>及业务线信息添加实现</w:t>
@@ -2339,7 +2421,7 @@
                 <w:noProof/>
                 <w:webHidden/>
               </w:rPr>
-              <w:instrText xml:space="preserve"> PAGEREF _Toc499746416 \h </w:instrText>
+              <w:instrText xml:space="preserve"> PAGEREF _Toc499753713 \h </w:instrText>
             </w:r>
             <w:r>
               <w:rPr>
@@ -2359,7 +2441,7 @@
                 <w:noProof/>
                 <w:webHidden/>
               </w:rPr>
-              <w:t>17</w:t>
+              <w:t>18</w:t>
             </w:r>
             <w:r>
               <w:rPr>
@@ -2372,7 +2454,7 @@
         </w:p>
         <w:p>
           <w:pPr>
-            <w:pStyle w:val="21"/>
+            <w:pStyle w:val="20"/>
             <w:tabs>
               <w:tab w:val="left" w:pos="840"/>
               <w:tab w:val="right" w:leader="dot" w:pos="8296"/>
@@ -2383,10 +2465,10 @@
               <w:sz w:val="21"/>
             </w:rPr>
           </w:pPr>
-          <w:hyperlink w:anchor="_Toc499746417" w:history="1">
-            <w:r>
-              <w:rPr>
-                <w:rStyle w:val="a9"/>
+          <w:hyperlink w:anchor="_Toc499753714" w:history="1">
+            <w:r>
+              <w:rPr>
+                <w:rStyle w:val="a7"/>
                 <w:noProof/>
               </w:rPr>
               <w:t>3.7</w:t>
@@ -2401,7 +2483,8 @@
             </w:r>
             <w:r>
               <w:rPr>
-                <w:rStyle w:val="a9"/>
+                <w:rStyle w:val="a7"/>
+                <w:rFonts w:hint="eastAsia"/>
                 <w:noProof/>
               </w:rPr>
               <w:t>服务器信息展示、添加和修改实现</w:t>
@@ -2425,7 +2508,7 @@
                 <w:noProof/>
                 <w:webHidden/>
               </w:rPr>
-              <w:instrText xml:space="preserve"> PAGEREF _Toc499746417 \h </w:instrText>
+              <w:instrText xml:space="preserve"> PAGEREF _Toc499753714 \h </w:instrText>
             </w:r>
             <w:r>
               <w:rPr>
@@ -2445,7 +2528,7 @@
                 <w:noProof/>
                 <w:webHidden/>
               </w:rPr>
-              <w:t>19</w:t>
+              <w:t>20</w:t>
             </w:r>
             <w:r>
               <w:rPr>
@@ -2458,7 +2541,7 @@
         </w:p>
         <w:p>
           <w:pPr>
-            <w:pStyle w:val="21"/>
+            <w:pStyle w:val="20"/>
             <w:tabs>
               <w:tab w:val="left" w:pos="840"/>
               <w:tab w:val="right" w:leader="dot" w:pos="8296"/>
@@ -2469,10 +2552,10 @@
               <w:sz w:val="21"/>
             </w:rPr>
           </w:pPr>
-          <w:hyperlink w:anchor="_Toc499746418" w:history="1">
-            <w:r>
-              <w:rPr>
-                <w:rStyle w:val="a9"/>
+          <w:hyperlink w:anchor="_Toc499753715" w:history="1">
+            <w:r>
+              <w:rPr>
+                <w:rStyle w:val="a7"/>
                 <w:noProof/>
               </w:rPr>
               <w:t>3.8</w:t>
@@ -2487,7 +2570,8 @@
             </w:r>
             <w:r>
               <w:rPr>
-                <w:rStyle w:val="a9"/>
+                <w:rStyle w:val="a7"/>
+                <w:rFonts w:hint="eastAsia"/>
                 <w:noProof/>
               </w:rPr>
               <w:t>分页功能实现</w:t>
@@ -2511,7 +2595,7 @@
                 <w:noProof/>
                 <w:webHidden/>
               </w:rPr>
-              <w:instrText xml:space="preserve"> PAGEREF _Toc499746418 \h </w:instrText>
+              <w:instrText xml:space="preserve"> PAGEREF _Toc499753715 \h </w:instrText>
             </w:r>
             <w:r>
               <w:rPr>
@@ -2531,7 +2615,7 @@
                 <w:noProof/>
                 <w:webHidden/>
               </w:rPr>
-              <w:t>20</w:t>
+              <w:t>21</w:t>
             </w:r>
             <w:r>
               <w:rPr>
@@ -2544,7 +2628,7 @@
         </w:p>
         <w:p>
           <w:pPr>
-            <w:pStyle w:val="21"/>
+            <w:pStyle w:val="20"/>
             <w:tabs>
               <w:tab w:val="left" w:pos="840"/>
               <w:tab w:val="right" w:leader="dot" w:pos="8296"/>
@@ -2555,10 +2639,10 @@
               <w:sz w:val="21"/>
             </w:rPr>
           </w:pPr>
-          <w:hyperlink w:anchor="_Toc499746419" w:history="1">
-            <w:r>
-              <w:rPr>
-                <w:rStyle w:val="a9"/>
+          <w:hyperlink w:anchor="_Toc499753716" w:history="1">
+            <w:r>
+              <w:rPr>
+                <w:rStyle w:val="a7"/>
                 <w:noProof/>
               </w:rPr>
               <w:t>3.9</w:t>
@@ -2573,7 +2657,8 @@
             </w:r>
             <w:r>
               <w:rPr>
-                <w:rStyle w:val="a9"/>
+                <w:rStyle w:val="a7"/>
+                <w:rFonts w:hint="eastAsia"/>
                 <w:noProof/>
               </w:rPr>
               <w:t>强制登录功能实现</w:t>
@@ -2597,7 +2682,7 @@
                 <w:noProof/>
                 <w:webHidden/>
               </w:rPr>
-              <w:instrText xml:space="preserve"> PAGEREF _Toc499746419 \h </w:instrText>
+              <w:instrText xml:space="preserve"> PAGEREF _Toc499753716 \h </w:instrText>
             </w:r>
             <w:r>
               <w:rPr>
@@ -2617,7 +2702,94 @@
                 <w:noProof/>
                 <w:webHidden/>
               </w:rPr>
-              <w:t>21</w:t>
+              <w:t>22</w:t>
+            </w:r>
+            <w:r>
+              <w:rPr>
+                <w:noProof/>
+                <w:webHidden/>
+              </w:rPr>
+              <w:fldChar w:fldCharType="end"/>
+            </w:r>
+          </w:hyperlink>
+        </w:p>
+        <w:p>
+          <w:pPr>
+            <w:pStyle w:val="10"/>
+            <w:tabs>
+              <w:tab w:val="left" w:pos="440"/>
+              <w:tab w:val="right" w:leader="dot" w:pos="8296"/>
+            </w:tabs>
+            <w:rPr>
+              <w:noProof/>
+              <w:kern w:val="2"/>
+              <w:sz w:val="21"/>
+            </w:rPr>
+          </w:pPr>
+          <w:hyperlink w:anchor="_Toc499753717" w:history="1">
+            <w:r>
+              <w:rPr>
+                <w:rStyle w:val="a7"/>
+                <w:noProof/>
+              </w:rPr>
+              <w:t>4</w:t>
+            </w:r>
+            <w:r>
+              <w:rPr>
+                <w:noProof/>
+                <w:kern w:val="2"/>
+                <w:sz w:val="21"/>
+              </w:rPr>
+              <w:tab/>
+            </w:r>
+            <w:r>
+              <w:rPr>
+                <w:rStyle w:val="a7"/>
+                <w:rFonts w:hint="eastAsia"/>
+                <w:noProof/>
+              </w:rPr>
+              <w:t>总结</w:t>
+            </w:r>
+            <w:r>
+              <w:rPr>
+                <w:noProof/>
+                <w:webHidden/>
+              </w:rPr>
+              <w:tab/>
+            </w:r>
+            <w:r>
+              <w:rPr>
+                <w:noProof/>
+                <w:webHidden/>
+              </w:rPr>
+              <w:fldChar w:fldCharType="begin"/>
+            </w:r>
+            <w:r>
+              <w:rPr>
+                <w:noProof/>
+                <w:webHidden/>
+              </w:rPr>
+              <w:instrText xml:space="preserve"> PAGEREF _Toc499753717 \h </w:instrText>
+            </w:r>
+            <w:r>
+              <w:rPr>
+                <w:noProof/>
+                <w:webHidden/>
+              </w:rPr>
+            </w:r>
+            <w:r>
+              <w:rPr>
+                <w:noProof/>
+                <w:webHidden/>
+              </w:rPr>
+              <w:fldChar w:fldCharType="separate"/>
+            </w:r>
+            <w:r>
+              <w:rPr>
+                <w:noProof/>
+                <w:webHidden/>
+              </w:rPr>
+              <w:t>23</w:t>
             </w:r>
             <w:r>
               <w:rPr>
@@ -2642,26 +2814,6 @@
     </w:sdt>
     <w:p>
       <w:pPr>
-        <w:jc w:val="left"/>
-        <w:rPr>
-          <w:rFonts w:ascii="黑体" w:eastAsia="黑体" w:hAnsi="黑体"/>
-          <w:b/>
-          <w:szCs w:val="21"/>
-        </w:rPr>
-      </w:pPr>
-    </w:p>
-    <w:p>
-      <w:pPr>
-        <w:rPr>
-          <w:rFonts w:ascii="黑体" w:eastAsia="黑体" w:hAnsi="黑体"/>
-          <w:b/>
-          <w:sz w:val="36"/>
-          <w:szCs w:val="36"/>
-        </w:rPr>
-      </w:pPr>
-    </w:p>
-    <w:p>
-      <w:pPr>
         <w:widowControl/>
         <w:jc w:val="left"/>
         <w:rPr>
@@ -3147,7 +3299,8 @@
         <w:jc w:val="center"/>
       </w:pPr>
       <w:bookmarkStart w:id="0" w:name="_Toc486462553"/>
-      <w:bookmarkStart w:id="1" w:name="_Toc499746397"/>
+      <w:bookmarkStart w:id="1" w:name="_Toc499753694"/>
+      <w:proofErr w:type="gramStart"/>
       <w:r>
         <w:rPr>
           <w:rFonts w:hint="eastAsia"/>
@@ -3155,6 +3308,7 @@
         <w:lastRenderedPageBreak/>
         <w:t>绪</w:t>
       </w:r>
+      <w:proofErr w:type="gramEnd"/>
       <w:r>
         <w:rPr>
           <w:rFonts w:hint="eastAsia"/>
@@ -3175,7 +3329,7 @@
         <w:pStyle w:val="2"/>
       </w:pPr>
       <w:bookmarkStart w:id="2" w:name="_Toc486462554"/>
-      <w:bookmarkStart w:id="3" w:name="_Toc499746398"/>
+      <w:bookmarkStart w:id="3" w:name="_Toc499753695"/>
       <w:r>
         <w:rPr>
           <w:rFonts w:hint="eastAsia"/>
@@ -3263,7 +3417,7 @@
       <w:pPr>
         <w:pStyle w:val="2"/>
       </w:pPr>
-      <w:bookmarkStart w:id="4" w:name="_Toc499746399"/>
+      <w:bookmarkStart w:id="4" w:name="_Toc499753696"/>
       <w:r>
         <w:rPr>
           <w:rFonts w:hint="eastAsia"/>
@@ -3329,7 +3483,7 @@
         <w:pStyle w:val="3"/>
       </w:pPr>
       <w:bookmarkStart w:id="5" w:name="_Toc486462556"/>
-      <w:bookmarkStart w:id="6" w:name="_Toc499746400"/>
+      <w:bookmarkStart w:id="6" w:name="_Toc499753697"/>
       <w:r>
         <w:rPr>
           <w:rFonts w:hint="eastAsia"/>
@@ -3380,7 +3534,7 @@
         </w:rPr>
       </w:pPr>
       <w:bookmarkStart w:id="7" w:name="_Toc486462557"/>
-      <w:bookmarkStart w:id="8" w:name="_Toc499746401"/>
+      <w:bookmarkStart w:id="8" w:name="_Toc499753698"/>
       <w:r>
         <w:rPr>
           <w:rFonts w:ascii="黑体" w:eastAsia="黑体" w:hAnsi="黑体" w:hint="eastAsia"/>
@@ -3429,7 +3583,7 @@
         </w:rPr>
         <w:t xml:space="preserve"> </w:t>
       </w:r>
-      <w:bookmarkStart w:id="10" w:name="_Toc499746402"/>
+      <w:bookmarkStart w:id="10" w:name="_Toc499753699"/>
       <w:r>
         <w:rPr>
           <w:rFonts w:ascii="黑体" w:eastAsia="黑体" w:hAnsi="黑体" w:hint="eastAsia"/>
@@ -3479,7 +3633,7 @@
         </w:rPr>
         <w:t xml:space="preserve"> </w:t>
       </w:r>
-      <w:bookmarkStart w:id="12" w:name="_Toc499746403"/>
+      <w:bookmarkStart w:id="12" w:name="_Toc499753700"/>
       <w:r>
         <w:rPr>
           <w:rFonts w:ascii="黑体" w:eastAsia="黑体" w:hAnsi="黑体" w:hint="eastAsia"/>
@@ -3521,7 +3675,7 @@
         </w:rPr>
       </w:pPr>
       <w:bookmarkStart w:id="13" w:name="_Toc486462560"/>
-      <w:bookmarkStart w:id="14" w:name="_Toc499746404"/>
+      <w:bookmarkStart w:id="14" w:name="_Toc499753701"/>
       <w:r>
         <w:rPr>
           <w:rFonts w:ascii="黑体" w:eastAsia="黑体" w:hAnsi="黑体" w:hint="eastAsia"/>
@@ -3605,7 +3759,7 @@
         <w:jc w:val="center"/>
       </w:pPr>
       <w:bookmarkStart w:id="15" w:name="_Toc486462563"/>
-      <w:bookmarkStart w:id="16" w:name="_Toc499746405"/>
+      <w:bookmarkStart w:id="16" w:name="_Toc499753702"/>
       <w:r>
         <w:rPr>
           <w:rFonts w:hint="eastAsia"/>
@@ -3619,7 +3773,7 @@
       <w:pPr>
         <w:pStyle w:val="2"/>
       </w:pPr>
-      <w:bookmarkStart w:id="17" w:name="_Toc499746406"/>
+      <w:bookmarkStart w:id="17" w:name="_Toc499753703"/>
       <w:r>
         <w:t>需求</w:t>
       </w:r>
@@ -3666,7 +3820,7 @@
     </w:p>
     <w:p>
       <w:pPr>
-        <w:pStyle w:val="a6"/>
+        <w:pStyle w:val="a5"/>
         <w:numPr>
           <w:ilvl w:val="0"/>
           <w:numId w:val="12"/>
@@ -3694,7 +3848,7 @@
     </w:p>
     <w:p>
       <w:pPr>
-        <w:pStyle w:val="a6"/>
+        <w:pStyle w:val="a5"/>
         <w:numPr>
           <w:ilvl w:val="0"/>
           <w:numId w:val="12"/>
@@ -3710,7 +3864,7 @@
     </w:p>
     <w:p>
       <w:pPr>
-        <w:pStyle w:val="a6"/>
+        <w:pStyle w:val="a5"/>
         <w:numPr>
           <w:ilvl w:val="0"/>
           <w:numId w:val="12"/>
@@ -3726,7 +3880,7 @@
     </w:p>
     <w:p>
       <w:pPr>
-        <w:pStyle w:val="a6"/>
+        <w:pStyle w:val="a5"/>
         <w:numPr>
           <w:ilvl w:val="0"/>
           <w:numId w:val="12"/>
@@ -3742,7 +3896,7 @@
     </w:p>
     <w:p>
       <w:pPr>
-        <w:pStyle w:val="a6"/>
+        <w:pStyle w:val="a5"/>
         <w:numPr>
           <w:ilvl w:val="0"/>
           <w:numId w:val="12"/>
@@ -3762,7 +3916,7 @@
         <w:pStyle w:val="2"/>
         <w:ind w:left="576"/>
       </w:pPr>
-      <w:bookmarkStart w:id="18" w:name="_Toc499746407"/>
+      <w:bookmarkStart w:id="18" w:name="_Toc499753704"/>
       <w:r>
         <w:t>开发环境</w:t>
       </w:r>
@@ -3825,12 +3979,14 @@
         </w:rPr>
         <w:t>、</w:t>
       </w:r>
+      <w:proofErr w:type="spellStart"/>
       <w:r>
         <w:rPr>
           <w:rFonts w:hint="eastAsia"/>
         </w:rPr>
         <w:t>Jquery</w:t>
       </w:r>
+      <w:proofErr w:type="spellEnd"/>
       <w:r>
         <w:rPr>
           <w:rFonts w:hint="eastAsia"/>
@@ -3904,8 +4060,16 @@
         <w:rPr>
           <w:rFonts w:hint="eastAsia"/>
         </w:rPr>
-        <w:t xml:space="preserve">  Mysql</w:t>
-      </w:r>
+        <w:t xml:space="preserve">  </w:t>
+      </w:r>
+      <w:proofErr w:type="spellStart"/>
+      <w:r>
+        <w:rPr>
+          <w:rFonts w:hint="eastAsia"/>
+        </w:rPr>
+        <w:t>Mysql</w:t>
+      </w:r>
+      <w:proofErr w:type="spellEnd"/>
     </w:p>
     <w:p>
       <w:r>
@@ -3920,7 +4084,7 @@
         <w:pStyle w:val="2"/>
         <w:ind w:left="576"/>
       </w:pPr>
-      <w:bookmarkStart w:id="19" w:name="_Toc499746408"/>
+      <w:bookmarkStart w:id="19" w:name="_Toc499753705"/>
       <w:r>
         <w:rPr>
           <w:rFonts w:hint="eastAsia"/>
@@ -4357,1620 +4521,6 @@
             <wp:extent cx="3000000" cy="3590476"/>
             <wp:effectExtent l="0" t="0" r="0" b="0"/>
             <wp:docPr id="1" name="图片 1"/>
-            <wp:cNvGraphicFramePr>
-              <a:graphicFrameLocks xmlns:a="http://schemas.openxmlformats.org/drawingml/2006/main" noChangeAspect="1"/>
-            </wp:cNvGraphicFramePr>
-            <a:graphic xmlns:a="http://schemas.openxmlformats.org/drawingml/2006/main">
-              <a:graphicData uri="http://schemas.openxmlformats.org/drawingml/2006/picture">
-                <pic:pic xmlns:pic="http://schemas.openxmlformats.org/drawingml/2006/picture">
-                  <pic:nvPicPr>
-                    <pic:cNvPr id="0" name=""/>
-                    <pic:cNvPicPr/>
-                  </pic:nvPicPr>
-                  <pic:blipFill>
-                    <a:blip r:embed="rId8"/>
-                    <a:stretch>
-                      <a:fillRect/>
-                    </a:stretch>
-                  </pic:blipFill>
-                  <pic:spPr>
-                    <a:xfrm>
-                      <a:off x="0" y="0"/>
-                      <a:ext cx="3000000" cy="3590476"/>
-                    </a:xfrm>
-                    <a:prstGeom prst="rect">
-                      <a:avLst/>
-                    </a:prstGeom>
-                  </pic:spPr>
-                </pic:pic>
-              </a:graphicData>
-            </a:graphic>
-          </wp:inline>
-        </w:drawing>
-      </w:r>
-    </w:p>
-    <w:p>
-      <w:pPr>
-        <w:pStyle w:val="2"/>
-        <w:ind w:left="576"/>
-        <w:rPr>
-          <w:b w:val="0"/>
-        </w:rPr>
-      </w:pPr>
-      <w:bookmarkStart w:id="20" w:name="_Toc499746409"/>
-      <w:r>
-        <w:rPr>
-          <w:rFonts w:hint="eastAsia"/>
-          <w:b w:val="0"/>
-        </w:rPr>
-        <w:t>数据库设计</w:t>
-      </w:r>
-      <w:bookmarkEnd w:id="20"/>
-    </w:p>
-    <w:p>
-      <w:r>
-        <w:rPr>
-          <w:rFonts w:hint="eastAsia"/>
-        </w:rPr>
-        <w:t>用户、分组、权限关联均使用</w:t>
-      </w:r>
-      <w:r>
-        <w:rPr>
-          <w:rFonts w:hint="eastAsia"/>
-        </w:rPr>
-        <w:t>Django</w:t>
-      </w:r>
-      <w:r>
-        <w:rPr>
-          <w:rFonts w:hint="eastAsia"/>
-        </w:rPr>
-        <w:t>框架自动生成，表结构如下</w:t>
-      </w:r>
-    </w:p>
-    <w:p/>
-    <w:tbl>
-      <w:tblPr>
-        <w:tblStyle w:val="ad"/>
-        <w:tblW w:w="0" w:type="auto"/>
-        <w:tblLook w:val="04A0" w:firstRow="1" w:lastRow="0" w:firstColumn="1" w:lastColumn="0" w:noHBand="0" w:noVBand="1"/>
-      </w:tblPr>
-      <w:tblGrid>
-        <w:gridCol w:w="4261"/>
-        <w:gridCol w:w="4261"/>
-      </w:tblGrid>
-      <w:tr>
-        <w:tc>
-          <w:tcPr>
-            <w:tcW w:w="8522" w:type="dxa"/>
-            <w:gridSpan w:val="2"/>
-          </w:tcPr>
-          <w:p>
-            <w:pPr>
-              <w:jc w:val="center"/>
-              <w:rPr>
-                <w:b/>
-              </w:rPr>
-            </w:pPr>
-            <w:r>
-              <w:rPr>
-                <w:b/>
-              </w:rPr>
-              <w:t>用户表</w:t>
-            </w:r>
-          </w:p>
-        </w:tc>
-      </w:tr>
-      <w:tr>
-        <w:tc>
-          <w:tcPr>
-            <w:tcW w:w="4261" w:type="dxa"/>
-          </w:tcPr>
-          <w:p>
-            <w:r>
-              <w:t>Username</w:t>
-            </w:r>
-          </w:p>
-        </w:tc>
-        <w:tc>
-          <w:tcPr>
-            <w:tcW w:w="4261" w:type="dxa"/>
-          </w:tcPr>
-          <w:p>
-            <w:r>
-              <w:rPr>
-                <w:rFonts w:hint="eastAsia"/>
-              </w:rPr>
-              <w:t>用户名</w:t>
-            </w:r>
-          </w:p>
-        </w:tc>
-      </w:tr>
-      <w:tr>
-        <w:tc>
-          <w:tcPr>
-            <w:tcW w:w="4261" w:type="dxa"/>
-          </w:tcPr>
-          <w:p>
-            <w:r>
-              <w:t>First_name</w:t>
-            </w:r>
-          </w:p>
-        </w:tc>
-        <w:tc>
-          <w:tcPr>
-            <w:tcW w:w="4261" w:type="dxa"/>
-          </w:tcPr>
-          <w:p>
-            <w:r>
-              <w:rPr>
-                <w:rFonts w:hint="eastAsia"/>
-              </w:rPr>
-              <w:t>名字</w:t>
-            </w:r>
-          </w:p>
-        </w:tc>
-      </w:tr>
-      <w:tr>
-        <w:tc>
-          <w:tcPr>
-            <w:tcW w:w="4261" w:type="dxa"/>
-          </w:tcPr>
-          <w:p>
-            <w:r>
-              <w:t>Last_name</w:t>
-            </w:r>
-          </w:p>
-        </w:tc>
-        <w:tc>
-          <w:tcPr>
-            <w:tcW w:w="4261" w:type="dxa"/>
-          </w:tcPr>
-          <w:p>
-            <w:r>
-              <w:rPr>
-                <w:rFonts w:hint="eastAsia"/>
-              </w:rPr>
-              <w:t>姓</w:t>
-            </w:r>
-          </w:p>
-        </w:tc>
-      </w:tr>
-      <w:tr>
-        <w:tc>
-          <w:tcPr>
-            <w:tcW w:w="4261" w:type="dxa"/>
-          </w:tcPr>
-          <w:p>
-            <w:r>
-              <w:t>P</w:t>
-            </w:r>
-            <w:r>
-              <w:rPr>
-                <w:rFonts w:hint="eastAsia"/>
-              </w:rPr>
-              <w:t>assword</w:t>
-            </w:r>
-          </w:p>
-        </w:tc>
-        <w:tc>
-          <w:tcPr>
-            <w:tcW w:w="4261" w:type="dxa"/>
-          </w:tcPr>
-          <w:p>
-            <w:r>
-              <w:rPr>
-                <w:rFonts w:hint="eastAsia"/>
-              </w:rPr>
-              <w:t>密码</w:t>
-            </w:r>
-          </w:p>
-        </w:tc>
-      </w:tr>
-      <w:tr>
-        <w:tc>
-          <w:tcPr>
-            <w:tcW w:w="4261" w:type="dxa"/>
-          </w:tcPr>
-          <w:p>
-            <w:r>
-              <w:t>L</w:t>
-            </w:r>
-            <w:r>
-              <w:rPr>
-                <w:rFonts w:hint="eastAsia"/>
-              </w:rPr>
-              <w:t>ast_login</w:t>
-            </w:r>
-          </w:p>
-        </w:tc>
-        <w:tc>
-          <w:tcPr>
-            <w:tcW w:w="4261" w:type="dxa"/>
-          </w:tcPr>
-          <w:p>
-            <w:r>
-              <w:rPr>
-                <w:rFonts w:hint="eastAsia"/>
-              </w:rPr>
-              <w:t>上一次登录时间</w:t>
-            </w:r>
-          </w:p>
-        </w:tc>
-      </w:tr>
-      <w:tr>
-        <w:tc>
-          <w:tcPr>
-            <w:tcW w:w="4261" w:type="dxa"/>
-          </w:tcPr>
-          <w:p>
-            <w:r>
-              <w:t>I</w:t>
-            </w:r>
-            <w:r>
-              <w:rPr>
-                <w:rFonts w:hint="eastAsia"/>
-              </w:rPr>
-              <w:t>s_superuser</w:t>
-            </w:r>
-          </w:p>
-        </w:tc>
-        <w:tc>
-          <w:tcPr>
-            <w:tcW w:w="4261" w:type="dxa"/>
-          </w:tcPr>
-          <w:p>
-            <w:r>
-              <w:rPr>
-                <w:rFonts w:hint="eastAsia"/>
-              </w:rPr>
-              <w:t>是否为超级用户</w:t>
-            </w:r>
-          </w:p>
-        </w:tc>
-      </w:tr>
-      <w:tr>
-        <w:tc>
-          <w:tcPr>
-            <w:tcW w:w="4261" w:type="dxa"/>
-          </w:tcPr>
-          <w:p>
-            <w:r>
-              <w:t>E</w:t>
-            </w:r>
-            <w:r>
-              <w:rPr>
-                <w:rFonts w:hint="eastAsia"/>
-              </w:rPr>
-              <w:t>mail</w:t>
-            </w:r>
-          </w:p>
-        </w:tc>
-        <w:tc>
-          <w:tcPr>
-            <w:tcW w:w="4261" w:type="dxa"/>
-          </w:tcPr>
-          <w:p>
-            <w:r>
-              <w:t>邮箱</w:t>
-            </w:r>
-          </w:p>
-        </w:tc>
-      </w:tr>
-      <w:tr>
-        <w:tc>
-          <w:tcPr>
-            <w:tcW w:w="4261" w:type="dxa"/>
-          </w:tcPr>
-          <w:p>
-            <w:r>
-              <w:t>I</w:t>
-            </w:r>
-            <w:r>
-              <w:rPr>
-                <w:rFonts w:hint="eastAsia"/>
-              </w:rPr>
-              <w:t>s_staff</w:t>
-            </w:r>
-          </w:p>
-        </w:tc>
-        <w:tc>
-          <w:tcPr>
-            <w:tcW w:w="4261" w:type="dxa"/>
-          </w:tcPr>
-          <w:p>
-            <w:r>
-              <w:rPr>
-                <w:rFonts w:hint="eastAsia"/>
-              </w:rPr>
-              <w:t>权限级别</w:t>
-            </w:r>
-          </w:p>
-        </w:tc>
-      </w:tr>
-      <w:tr>
-        <w:tc>
-          <w:tcPr>
-            <w:tcW w:w="4261" w:type="dxa"/>
-          </w:tcPr>
-          <w:p>
-            <w:r>
-              <w:t>Is_active</w:t>
-            </w:r>
-          </w:p>
-        </w:tc>
-        <w:tc>
-          <w:tcPr>
-            <w:tcW w:w="4261" w:type="dxa"/>
-          </w:tcPr>
-          <w:p>
-            <w:r>
-              <w:rPr>
-                <w:rFonts w:hint="eastAsia"/>
-              </w:rPr>
-              <w:t>禁用状态</w:t>
-            </w:r>
-          </w:p>
-        </w:tc>
-      </w:tr>
-      <w:tr>
-        <w:tc>
-          <w:tcPr>
-            <w:tcW w:w="4261" w:type="dxa"/>
-          </w:tcPr>
-          <w:p>
-            <w:r>
-              <w:t>D</w:t>
-            </w:r>
-            <w:r>
-              <w:rPr>
-                <w:rFonts w:hint="eastAsia"/>
-              </w:rPr>
-              <w:t>ate_joined</w:t>
-            </w:r>
-          </w:p>
-        </w:tc>
-        <w:tc>
-          <w:tcPr>
-            <w:tcW w:w="4261" w:type="dxa"/>
-          </w:tcPr>
-          <w:p>
-            <w:r>
-              <w:rPr>
-                <w:rFonts w:hint="eastAsia"/>
-              </w:rPr>
-              <w:t>创建时间</w:t>
-            </w:r>
-          </w:p>
-        </w:tc>
-      </w:tr>
-    </w:tbl>
-    <w:p/>
-    <w:p/>
-    <w:p/>
-    <w:tbl>
-      <w:tblPr>
-        <w:tblStyle w:val="ad"/>
-        <w:tblW w:w="0" w:type="auto"/>
-        <w:tblLook w:val="04A0" w:firstRow="1" w:lastRow="0" w:firstColumn="1" w:lastColumn="0" w:noHBand="0" w:noVBand="1"/>
-      </w:tblPr>
-      <w:tblGrid>
-        <w:gridCol w:w="4261"/>
-        <w:gridCol w:w="4261"/>
-      </w:tblGrid>
-      <w:tr>
-        <w:tc>
-          <w:tcPr>
-            <w:tcW w:w="8522" w:type="dxa"/>
-            <w:gridSpan w:val="2"/>
-          </w:tcPr>
-          <w:p>
-            <w:pPr>
-              <w:jc w:val="center"/>
-              <w:rPr>
-                <w:b/>
-              </w:rPr>
-            </w:pPr>
-            <w:r>
-              <w:rPr>
-                <w:b/>
-              </w:rPr>
-              <w:t>用户分组表</w:t>
-            </w:r>
-          </w:p>
-        </w:tc>
-      </w:tr>
-      <w:tr>
-        <w:tc>
-          <w:tcPr>
-            <w:tcW w:w="4261" w:type="dxa"/>
-          </w:tcPr>
-          <w:p>
-            <w:r>
-              <w:t>Name</w:t>
-            </w:r>
-          </w:p>
-        </w:tc>
-        <w:tc>
-          <w:tcPr>
-            <w:tcW w:w="4261" w:type="dxa"/>
-          </w:tcPr>
-          <w:p>
-            <w:r>
-              <w:t>组名</w:t>
-            </w:r>
-          </w:p>
-        </w:tc>
-      </w:tr>
-    </w:tbl>
-    <w:p/>
-    <w:p/>
-    <w:tbl>
-      <w:tblPr>
-        <w:tblStyle w:val="ad"/>
-        <w:tblW w:w="0" w:type="auto"/>
-        <w:tblLook w:val="04A0" w:firstRow="1" w:lastRow="0" w:firstColumn="1" w:lastColumn="0" w:noHBand="0" w:noVBand="1"/>
-      </w:tblPr>
-      <w:tblGrid>
-        <w:gridCol w:w="4261"/>
-        <w:gridCol w:w="4261"/>
-      </w:tblGrid>
-      <w:tr>
-        <w:tc>
-          <w:tcPr>
-            <w:tcW w:w="8522" w:type="dxa"/>
-            <w:gridSpan w:val="2"/>
-          </w:tcPr>
-          <w:p>
-            <w:pPr>
-              <w:jc w:val="center"/>
-              <w:rPr>
-                <w:b/>
-              </w:rPr>
-            </w:pPr>
-            <w:r>
-              <w:rPr>
-                <w:b/>
-              </w:rPr>
-              <w:t>用户和组关联表</w:t>
-            </w:r>
-          </w:p>
-        </w:tc>
-      </w:tr>
-      <w:tr>
-        <w:tc>
-          <w:tcPr>
-            <w:tcW w:w="4261" w:type="dxa"/>
-          </w:tcPr>
-          <w:p>
-            <w:r>
-              <w:lastRenderedPageBreak/>
-              <w:t>User_id</w:t>
-            </w:r>
-          </w:p>
-        </w:tc>
-        <w:tc>
-          <w:tcPr>
-            <w:tcW w:w="4261" w:type="dxa"/>
-          </w:tcPr>
-          <w:p>
-            <w:r>
-              <w:t>用户</w:t>
-            </w:r>
-            <w:r>
-              <w:t>id</w:t>
-            </w:r>
-          </w:p>
-        </w:tc>
-      </w:tr>
-      <w:tr>
-        <w:tc>
-          <w:tcPr>
-            <w:tcW w:w="4261" w:type="dxa"/>
-          </w:tcPr>
-          <w:p>
-            <w:r>
-              <w:t>Group_id</w:t>
-            </w:r>
-          </w:p>
-        </w:tc>
-        <w:tc>
-          <w:tcPr>
-            <w:tcW w:w="4261" w:type="dxa"/>
-          </w:tcPr>
-          <w:p>
-            <w:r>
-              <w:t>组</w:t>
-            </w:r>
-            <w:r>
-              <w:t>id</w:t>
-            </w:r>
-          </w:p>
-        </w:tc>
-      </w:tr>
-    </w:tbl>
-    <w:p/>
-    <w:p/>
-    <w:tbl>
-      <w:tblPr>
-        <w:tblStyle w:val="ad"/>
-        <w:tblW w:w="0" w:type="auto"/>
-        <w:tblLook w:val="04A0" w:firstRow="1" w:lastRow="0" w:firstColumn="1" w:lastColumn="0" w:noHBand="0" w:noVBand="1"/>
-      </w:tblPr>
-      <w:tblGrid>
-        <w:gridCol w:w="4261"/>
-        <w:gridCol w:w="4261"/>
-      </w:tblGrid>
-      <w:tr>
-        <w:tc>
-          <w:tcPr>
-            <w:tcW w:w="8522" w:type="dxa"/>
-            <w:gridSpan w:val="2"/>
-          </w:tcPr>
-          <w:p>
-            <w:pPr>
-              <w:jc w:val="center"/>
-              <w:rPr>
-                <w:b/>
-              </w:rPr>
-            </w:pPr>
-            <w:r>
-              <w:rPr>
-                <w:b/>
-              </w:rPr>
-              <w:t>权限表</w:t>
-            </w:r>
-          </w:p>
-        </w:tc>
-      </w:tr>
-      <w:tr>
-        <w:tc>
-          <w:tcPr>
-            <w:tcW w:w="4261" w:type="dxa"/>
-          </w:tcPr>
-          <w:p>
-            <w:r>
-              <w:t>Name</w:t>
-            </w:r>
-          </w:p>
-        </w:tc>
-        <w:tc>
-          <w:tcPr>
-            <w:tcW w:w="4261" w:type="dxa"/>
-          </w:tcPr>
-          <w:p>
-            <w:r>
-              <w:t>权限名称</w:t>
-            </w:r>
-          </w:p>
-        </w:tc>
-      </w:tr>
-      <w:tr>
-        <w:tc>
-          <w:tcPr>
-            <w:tcW w:w="4261" w:type="dxa"/>
-          </w:tcPr>
-          <w:p>
-            <w:r>
-              <w:t>Content_type_id</w:t>
-            </w:r>
-          </w:p>
-        </w:tc>
-        <w:tc>
-          <w:tcPr>
-            <w:tcW w:w="4261" w:type="dxa"/>
-          </w:tcPr>
-          <w:p>
-            <w:r>
-              <w:t>权限级别编号</w:t>
-            </w:r>
-          </w:p>
-        </w:tc>
-      </w:tr>
-      <w:tr>
-        <w:tc>
-          <w:tcPr>
-            <w:tcW w:w="4261" w:type="dxa"/>
-          </w:tcPr>
-          <w:p>
-            <w:r>
-              <w:t>Codename</w:t>
-            </w:r>
-          </w:p>
-        </w:tc>
-        <w:tc>
-          <w:tcPr>
-            <w:tcW w:w="4261" w:type="dxa"/>
-          </w:tcPr>
-          <w:p>
-            <w:r>
-              <w:t>权限别名</w:t>
-            </w:r>
-          </w:p>
-        </w:tc>
-      </w:tr>
-    </w:tbl>
-    <w:p/>
-    <w:p/>
-    <w:tbl>
-      <w:tblPr>
-        <w:tblStyle w:val="ad"/>
-        <w:tblW w:w="0" w:type="auto"/>
-        <w:tblLook w:val="04A0" w:firstRow="1" w:lastRow="0" w:firstColumn="1" w:lastColumn="0" w:noHBand="0" w:noVBand="1"/>
-      </w:tblPr>
-      <w:tblGrid>
-        <w:gridCol w:w="4261"/>
-        <w:gridCol w:w="4261"/>
-      </w:tblGrid>
-      <w:tr>
-        <w:tc>
-          <w:tcPr>
-            <w:tcW w:w="8522" w:type="dxa"/>
-            <w:gridSpan w:val="2"/>
-          </w:tcPr>
-          <w:p>
-            <w:pPr>
-              <w:jc w:val="center"/>
-              <w:rPr>
-                <w:b/>
-              </w:rPr>
-            </w:pPr>
-            <w:r>
-              <w:rPr>
-                <w:b/>
-              </w:rPr>
-              <w:t>组权限关联表</w:t>
-            </w:r>
-          </w:p>
-        </w:tc>
-      </w:tr>
-      <w:tr>
-        <w:tc>
-          <w:tcPr>
-            <w:tcW w:w="4261" w:type="dxa"/>
-          </w:tcPr>
-          <w:p>
-            <w:r>
-              <w:t>Group_id</w:t>
-            </w:r>
-          </w:p>
-        </w:tc>
-        <w:tc>
-          <w:tcPr>
-            <w:tcW w:w="4261" w:type="dxa"/>
-          </w:tcPr>
-          <w:p>
-            <w:r>
-              <w:t>组</w:t>
-            </w:r>
-            <w:r>
-              <w:t>id</w:t>
-            </w:r>
-          </w:p>
-        </w:tc>
-      </w:tr>
-      <w:tr>
-        <w:tc>
-          <w:tcPr>
-            <w:tcW w:w="4261" w:type="dxa"/>
-          </w:tcPr>
-          <w:p>
-            <w:r>
-              <w:t>Permission_id</w:t>
-            </w:r>
-          </w:p>
-        </w:tc>
-        <w:tc>
-          <w:tcPr>
-            <w:tcW w:w="4261" w:type="dxa"/>
-          </w:tcPr>
-          <w:p>
-            <w:r>
-              <w:t>权限</w:t>
-            </w:r>
-            <w:r>
-              <w:t>id</w:t>
-            </w:r>
-          </w:p>
-        </w:tc>
-      </w:tr>
-    </w:tbl>
-    <w:p/>
-    <w:p/>
-    <w:tbl>
-      <w:tblPr>
-        <w:tblStyle w:val="ad"/>
-        <w:tblW w:w="0" w:type="auto"/>
-        <w:tblLook w:val="04A0" w:firstRow="1" w:lastRow="0" w:firstColumn="1" w:lastColumn="0" w:noHBand="0" w:noVBand="1"/>
-      </w:tblPr>
-      <w:tblGrid>
-        <w:gridCol w:w="4261"/>
-        <w:gridCol w:w="4261"/>
-      </w:tblGrid>
-      <w:tr>
-        <w:tc>
-          <w:tcPr>
-            <w:tcW w:w="8522" w:type="dxa"/>
-            <w:gridSpan w:val="2"/>
-          </w:tcPr>
-          <w:p>
-            <w:pPr>
-              <w:jc w:val="center"/>
-              <w:rPr>
-                <w:b/>
-              </w:rPr>
-            </w:pPr>
-            <w:r>
-              <w:rPr>
-                <w:b/>
-              </w:rPr>
-              <w:t>用户权限关联表</w:t>
-            </w:r>
-          </w:p>
-        </w:tc>
-      </w:tr>
-      <w:tr>
-        <w:tc>
-          <w:tcPr>
-            <w:tcW w:w="4261" w:type="dxa"/>
-          </w:tcPr>
-          <w:p>
-            <w:r>
-              <w:t>User_id</w:t>
-            </w:r>
-          </w:p>
-        </w:tc>
-        <w:tc>
-          <w:tcPr>
-            <w:tcW w:w="4261" w:type="dxa"/>
-          </w:tcPr>
-          <w:p>
-            <w:r>
-              <w:t>用户</w:t>
-            </w:r>
-            <w:r>
-              <w:t>id</w:t>
-            </w:r>
-          </w:p>
-        </w:tc>
-      </w:tr>
-      <w:tr>
-        <w:tc>
-          <w:tcPr>
-            <w:tcW w:w="4261" w:type="dxa"/>
-          </w:tcPr>
-          <w:p>
-            <w:r>
-              <w:t>Permission_id</w:t>
-            </w:r>
-          </w:p>
-        </w:tc>
-        <w:tc>
-          <w:tcPr>
-            <w:tcW w:w="4261" w:type="dxa"/>
-          </w:tcPr>
-          <w:p>
-            <w:r>
-              <w:t>权限</w:t>
-            </w:r>
-            <w:r>
-              <w:t>id</w:t>
-            </w:r>
-          </w:p>
-        </w:tc>
-      </w:tr>
-    </w:tbl>
-    <w:p/>
-    <w:p/>
-    <w:p>
-      <w:r>
-        <w:rPr>
-          <w:rFonts w:hint="eastAsia"/>
-        </w:rPr>
-        <w:t>资产表、业务线、数据中心、</w:t>
-      </w:r>
-      <w:r>
-        <w:rPr>
-          <w:rFonts w:hint="eastAsia"/>
-        </w:rPr>
-        <w:t>服务器</w:t>
-      </w:r>
-      <w:r>
-        <w:rPr>
-          <w:rFonts w:hint="eastAsia"/>
-        </w:rPr>
-        <w:t>信息表需要单独创建，表结构如下</w:t>
-      </w:r>
-    </w:p>
-    <w:p/>
-    <w:tbl>
-      <w:tblPr>
-        <w:tblStyle w:val="ad"/>
-        <w:tblW w:w="0" w:type="auto"/>
-        <w:tblLook w:val="04A0" w:firstRow="1" w:lastRow="0" w:firstColumn="1" w:lastColumn="0" w:noHBand="0" w:noVBand="1"/>
-      </w:tblPr>
-      <w:tblGrid>
-        <w:gridCol w:w="4261"/>
-        <w:gridCol w:w="4261"/>
-      </w:tblGrid>
-      <w:tr>
-        <w:tc>
-          <w:tcPr>
-            <w:tcW w:w="8522" w:type="dxa"/>
-            <w:gridSpan w:val="2"/>
-          </w:tcPr>
-          <w:p>
-            <w:pPr>
-              <w:jc w:val="center"/>
-              <w:rPr>
-                <w:b/>
-              </w:rPr>
-            </w:pPr>
-            <w:r>
-              <w:rPr>
-                <w:b/>
-              </w:rPr>
-              <w:t>资产表</w:t>
-            </w:r>
-          </w:p>
-        </w:tc>
-      </w:tr>
-      <w:tr>
-        <w:tc>
-          <w:tcPr>
-            <w:tcW w:w="4261" w:type="dxa"/>
-          </w:tcPr>
-          <w:p>
-            <w:r>
-              <w:t>Device_type_id</w:t>
-            </w:r>
-          </w:p>
-        </w:tc>
-        <w:tc>
-          <w:tcPr>
-            <w:tcW w:w="4261" w:type="dxa"/>
-          </w:tcPr>
-          <w:p>
-            <w:r>
-              <w:t>设备类型编号</w:t>
-            </w:r>
-          </w:p>
-        </w:tc>
-      </w:tr>
-      <w:tr>
-        <w:tc>
-          <w:tcPr>
-            <w:tcW w:w="4261" w:type="dxa"/>
-          </w:tcPr>
-          <w:p>
-            <w:r>
-              <w:t>Device_status_id</w:t>
-            </w:r>
-          </w:p>
-        </w:tc>
-        <w:tc>
-          <w:tcPr>
-            <w:tcW w:w="4261" w:type="dxa"/>
-          </w:tcPr>
-          <w:p>
-            <w:r>
-              <w:t>设备状态编号</w:t>
-            </w:r>
-          </w:p>
-        </w:tc>
-      </w:tr>
-      <w:tr>
-        <w:tc>
-          <w:tcPr>
-            <w:tcW w:w="4261" w:type="dxa"/>
-          </w:tcPr>
-          <w:p>
-            <w:r>
-              <w:t>Cabinet_num</w:t>
-            </w:r>
-          </w:p>
-        </w:tc>
-        <w:tc>
-          <w:tcPr>
-            <w:tcW w:w="4261" w:type="dxa"/>
-          </w:tcPr>
-          <w:p>
-            <w:r>
-              <w:t>机柜号</w:t>
-            </w:r>
-          </w:p>
-        </w:tc>
-      </w:tr>
-      <w:tr>
-        <w:tc>
-          <w:tcPr>
-            <w:tcW w:w="4261" w:type="dxa"/>
-          </w:tcPr>
-          <w:p>
-            <w:r>
-              <w:t>Cabinet_order</w:t>
-            </w:r>
-          </w:p>
-        </w:tc>
-        <w:tc>
-          <w:tcPr>
-            <w:tcW w:w="4261" w:type="dxa"/>
-          </w:tcPr>
-          <w:p>
-            <w:r>
-              <w:t>机柜中序号</w:t>
-            </w:r>
-          </w:p>
-        </w:tc>
-      </w:tr>
-      <w:tr>
-        <w:tc>
-          <w:tcPr>
-            <w:tcW w:w="4261" w:type="dxa"/>
-          </w:tcPr>
-          <w:p>
-            <w:r>
-              <w:t>Idc</w:t>
-            </w:r>
-          </w:p>
-        </w:tc>
-        <w:tc>
-          <w:tcPr>
-            <w:tcW w:w="4261" w:type="dxa"/>
-          </w:tcPr>
-          <w:p>
-            <w:r>
-              <w:t>机房</w:t>
-            </w:r>
-          </w:p>
-        </w:tc>
-      </w:tr>
-      <w:tr>
-        <w:tc>
-          <w:tcPr>
-            <w:tcW w:w="4261" w:type="dxa"/>
-          </w:tcPr>
-          <w:p>
-            <w:r>
-              <w:t>Business_unit</w:t>
-            </w:r>
-          </w:p>
-        </w:tc>
-        <w:tc>
-          <w:tcPr>
-            <w:tcW w:w="4261" w:type="dxa"/>
-          </w:tcPr>
-          <w:p>
-            <w:r>
-              <w:t>所属业务线</w:t>
-            </w:r>
-          </w:p>
-        </w:tc>
-      </w:tr>
-    </w:tbl>
-    <w:p/>
-    <w:p/>
-    <w:tbl>
-      <w:tblPr>
-        <w:tblStyle w:val="ad"/>
-        <w:tblW w:w="0" w:type="auto"/>
-        <w:tblLook w:val="04A0" w:firstRow="1" w:lastRow="0" w:firstColumn="1" w:lastColumn="0" w:noHBand="0" w:noVBand="1"/>
-      </w:tblPr>
-      <w:tblGrid>
-        <w:gridCol w:w="4261"/>
-        <w:gridCol w:w="4261"/>
-      </w:tblGrid>
-      <w:tr>
-        <w:tc>
-          <w:tcPr>
-            <w:tcW w:w="8522" w:type="dxa"/>
-            <w:gridSpan w:val="2"/>
-          </w:tcPr>
-          <w:p>
-            <w:pPr>
-              <w:jc w:val="center"/>
-            </w:pPr>
-            <w:r>
-              <w:t>业务线表</w:t>
-            </w:r>
-          </w:p>
-        </w:tc>
-      </w:tr>
-      <w:tr>
-        <w:tc>
-          <w:tcPr>
-            <w:tcW w:w="4261" w:type="dxa"/>
-          </w:tcPr>
-          <w:p>
-            <w:r>
-              <w:t>Name</w:t>
-            </w:r>
-          </w:p>
-        </w:tc>
-        <w:tc>
-          <w:tcPr>
-            <w:tcW w:w="4261" w:type="dxa"/>
-          </w:tcPr>
-          <w:p>
-            <w:r>
-              <w:t>业务名称</w:t>
-            </w:r>
-          </w:p>
-        </w:tc>
-      </w:tr>
-    </w:tbl>
-    <w:p/>
-    <w:p/>
-    <w:tbl>
-      <w:tblPr>
-        <w:tblStyle w:val="ad"/>
-        <w:tblW w:w="0" w:type="auto"/>
-        <w:tblLook w:val="04A0" w:firstRow="1" w:lastRow="0" w:firstColumn="1" w:lastColumn="0" w:noHBand="0" w:noVBand="1"/>
-      </w:tblPr>
-      <w:tblGrid>
-        <w:gridCol w:w="4261"/>
-        <w:gridCol w:w="4261"/>
-      </w:tblGrid>
-      <w:tr>
-        <w:tc>
-          <w:tcPr>
-            <w:tcW w:w="8522" w:type="dxa"/>
-            <w:gridSpan w:val="2"/>
-          </w:tcPr>
-          <w:p>
-            <w:pPr>
-              <w:jc w:val="center"/>
-            </w:pPr>
-            <w:r>
-              <w:t>数据中心表</w:t>
-            </w:r>
-          </w:p>
-        </w:tc>
-      </w:tr>
-      <w:tr>
-        <w:tc>
-          <w:tcPr>
-            <w:tcW w:w="4261" w:type="dxa"/>
-          </w:tcPr>
-          <w:p>
-            <w:r>
-              <w:t>Name</w:t>
-            </w:r>
-          </w:p>
-        </w:tc>
-        <w:tc>
-          <w:tcPr>
-            <w:tcW w:w="4261" w:type="dxa"/>
-          </w:tcPr>
-          <w:p>
-            <w:r>
-              <w:t>数据中心名称</w:t>
-            </w:r>
-          </w:p>
-        </w:tc>
-      </w:tr>
-      <w:tr>
-        <w:tc>
-          <w:tcPr>
-            <w:tcW w:w="4261" w:type="dxa"/>
-          </w:tcPr>
-          <w:p>
-            <w:r>
-              <w:t>Addres</w:t>
-            </w:r>
-          </w:p>
-        </w:tc>
-        <w:tc>
-          <w:tcPr>
-            <w:tcW w:w="4261" w:type="dxa"/>
-          </w:tcPr>
-          <w:p>
-            <w:r>
-              <w:t>地址</w:t>
-            </w:r>
-          </w:p>
-        </w:tc>
-      </w:tr>
-      <w:tr>
-        <w:tc>
-          <w:tcPr>
-            <w:tcW w:w="4261" w:type="dxa"/>
-          </w:tcPr>
-          <w:p>
-            <w:r>
-              <w:t>Telephone</w:t>
-            </w:r>
-          </w:p>
-        </w:tc>
-        <w:tc>
-          <w:tcPr>
-            <w:tcW w:w="4261" w:type="dxa"/>
-          </w:tcPr>
-          <w:p>
-            <w:r>
-              <w:t>联系电话</w:t>
-            </w:r>
-          </w:p>
-        </w:tc>
-      </w:tr>
-    </w:tbl>
-    <w:p/>
-    <w:p/>
-    <w:tbl>
-      <w:tblPr>
-        <w:tblStyle w:val="ad"/>
-        <w:tblW w:w="0" w:type="auto"/>
-        <w:tblLook w:val="04A0" w:firstRow="1" w:lastRow="0" w:firstColumn="1" w:lastColumn="0" w:noHBand="0" w:noVBand="1"/>
-      </w:tblPr>
-      <w:tblGrid>
-        <w:gridCol w:w="4261"/>
-        <w:gridCol w:w="4261"/>
-      </w:tblGrid>
-      <w:tr>
-        <w:tc>
-          <w:tcPr>
-            <w:tcW w:w="8522" w:type="dxa"/>
-            <w:gridSpan w:val="2"/>
-          </w:tcPr>
-          <w:p>
-            <w:pPr>
-              <w:jc w:val="center"/>
-            </w:pPr>
-            <w:r>
-              <w:t>服务器信息表</w:t>
-            </w:r>
-          </w:p>
-        </w:tc>
-      </w:tr>
-      <w:tr>
-        <w:tc>
-          <w:tcPr>
-            <w:tcW w:w="4261" w:type="dxa"/>
-          </w:tcPr>
-          <w:p>
-            <w:r>
-              <w:t>Ip</w:t>
-            </w:r>
-          </w:p>
-        </w:tc>
-        <w:tc>
-          <w:tcPr>
-            <w:tcW w:w="4261" w:type="dxa"/>
-          </w:tcPr>
-          <w:p>
-            <w:r>
-              <w:rPr>
-                <w:rFonts w:hint="eastAsia"/>
-              </w:rPr>
-              <w:t>IP</w:t>
-            </w:r>
-            <w:r>
-              <w:rPr>
-                <w:rFonts w:hint="eastAsia"/>
-              </w:rPr>
-              <w:t>地址</w:t>
-            </w:r>
-          </w:p>
-        </w:tc>
-      </w:tr>
-      <w:tr>
-        <w:tc>
-          <w:tcPr>
-            <w:tcW w:w="4261" w:type="dxa"/>
-          </w:tcPr>
-          <w:p>
-            <w:r>
-              <w:lastRenderedPageBreak/>
-              <w:t>Model</w:t>
-            </w:r>
-          </w:p>
-        </w:tc>
-        <w:tc>
-          <w:tcPr>
-            <w:tcW w:w="4261" w:type="dxa"/>
-          </w:tcPr>
-          <w:p>
-            <w:r>
-              <w:t>型号</w:t>
-            </w:r>
-          </w:p>
-        </w:tc>
-      </w:tr>
-      <w:tr>
-        <w:tc>
-          <w:tcPr>
-            <w:tcW w:w="4261" w:type="dxa"/>
-          </w:tcPr>
-          <w:p>
-            <w:r>
-              <w:t>Manufacture</w:t>
-            </w:r>
-          </w:p>
-        </w:tc>
-        <w:tc>
-          <w:tcPr>
-            <w:tcW w:w="4261" w:type="dxa"/>
-          </w:tcPr>
-          <w:p>
-            <w:r>
-              <w:t>品牌</w:t>
-            </w:r>
-          </w:p>
-        </w:tc>
-      </w:tr>
-      <w:tr>
-        <w:tc>
-          <w:tcPr>
-            <w:tcW w:w="4261" w:type="dxa"/>
-          </w:tcPr>
-          <w:p>
-            <w:r>
-              <w:rPr>
-                <w:rFonts w:hint="eastAsia"/>
-              </w:rPr>
-              <w:t>SN</w:t>
-            </w:r>
-          </w:p>
-        </w:tc>
-        <w:tc>
-          <w:tcPr>
-            <w:tcW w:w="4261" w:type="dxa"/>
-          </w:tcPr>
-          <w:p>
-            <w:r>
-              <w:rPr>
-                <w:rFonts w:hint="eastAsia"/>
-              </w:rPr>
-              <w:t>SN</w:t>
-            </w:r>
-            <w:r>
-              <w:rPr>
-                <w:rFonts w:hint="eastAsia"/>
-              </w:rPr>
-              <w:t>码</w:t>
-            </w:r>
-          </w:p>
-        </w:tc>
-      </w:tr>
-      <w:tr>
-        <w:tc>
-          <w:tcPr>
-            <w:tcW w:w="4261" w:type="dxa"/>
-          </w:tcPr>
-          <w:p>
-            <w:r>
-              <w:t>Os_platform</w:t>
-            </w:r>
-          </w:p>
-        </w:tc>
-        <w:tc>
-          <w:tcPr>
-            <w:tcW w:w="4261" w:type="dxa"/>
-          </w:tcPr>
-          <w:p>
-            <w:r>
-              <w:t>系统平台</w:t>
-            </w:r>
-          </w:p>
-        </w:tc>
-      </w:tr>
-      <w:tr>
-        <w:tc>
-          <w:tcPr>
-            <w:tcW w:w="4261" w:type="dxa"/>
-          </w:tcPr>
-          <w:p>
-            <w:r>
-              <w:t>Os_version</w:t>
-            </w:r>
-          </w:p>
-        </w:tc>
-        <w:tc>
-          <w:tcPr>
-            <w:tcW w:w="4261" w:type="dxa"/>
-          </w:tcPr>
-          <w:p>
-            <w:r>
-              <w:t>系统版本</w:t>
-            </w:r>
-          </w:p>
-        </w:tc>
-      </w:tr>
-      <w:tr>
-        <w:tc>
-          <w:tcPr>
-            <w:tcW w:w="4261" w:type="dxa"/>
-          </w:tcPr>
-          <w:p>
-            <w:r>
-              <w:rPr>
-                <w:rFonts w:hint="eastAsia"/>
-              </w:rPr>
-              <w:t>CPU</w:t>
-            </w:r>
-          </w:p>
-        </w:tc>
-        <w:tc>
-          <w:tcPr>
-            <w:tcW w:w="4261" w:type="dxa"/>
-          </w:tcPr>
-          <w:p>
-            <w:r>
-              <w:t>Cpu</w:t>
-            </w:r>
-            <w:r>
-              <w:t>型号</w:t>
-            </w:r>
-          </w:p>
-        </w:tc>
-      </w:tr>
-      <w:tr>
-        <w:tc>
-          <w:tcPr>
-            <w:tcW w:w="4261" w:type="dxa"/>
-          </w:tcPr>
-          <w:p>
-            <w:r>
-              <w:rPr>
-                <w:rFonts w:hint="eastAsia"/>
-              </w:rPr>
-              <w:t>CPU_physical_count</w:t>
-            </w:r>
-          </w:p>
-        </w:tc>
-        <w:tc>
-          <w:tcPr>
-            <w:tcW w:w="4261" w:type="dxa"/>
-          </w:tcPr>
-          <w:p>
-            <w:r>
-              <w:rPr>
-                <w:rFonts w:hint="eastAsia"/>
-              </w:rPr>
-              <w:t>CPU</w:t>
-            </w:r>
-            <w:r>
-              <w:rPr>
-                <w:rFonts w:hint="eastAsia"/>
-              </w:rPr>
-              <w:t>数量</w:t>
-            </w:r>
-          </w:p>
-        </w:tc>
-      </w:tr>
-      <w:tr>
-        <w:tc>
-          <w:tcPr>
-            <w:tcW w:w="4261" w:type="dxa"/>
-          </w:tcPr>
-          <w:p>
-            <w:r>
-              <w:rPr>
-                <w:rFonts w:hint="eastAsia"/>
-              </w:rPr>
-              <w:t>CPU_count</w:t>
-            </w:r>
-          </w:p>
-        </w:tc>
-        <w:tc>
-          <w:tcPr>
-            <w:tcW w:w="4261" w:type="dxa"/>
-          </w:tcPr>
-          <w:p>
-            <w:r>
-              <w:rPr>
-                <w:rFonts w:hint="eastAsia"/>
-              </w:rPr>
-              <w:t>CPU</w:t>
-            </w:r>
-            <w:r>
-              <w:rPr>
-                <w:rFonts w:hint="eastAsia"/>
-              </w:rPr>
-              <w:t>核心数量</w:t>
-            </w:r>
-          </w:p>
-        </w:tc>
-      </w:tr>
-      <w:tr>
-        <w:tc>
-          <w:tcPr>
-            <w:tcW w:w="4261" w:type="dxa"/>
-          </w:tcPr>
-          <w:p>
-            <w:r>
-              <w:t>M</w:t>
-            </w:r>
-            <w:r>
-              <w:rPr>
-                <w:rFonts w:hint="eastAsia"/>
-              </w:rPr>
-              <w:t>em</w:t>
-            </w:r>
-          </w:p>
-        </w:tc>
-        <w:tc>
-          <w:tcPr>
-            <w:tcW w:w="4261" w:type="dxa"/>
-          </w:tcPr>
-          <w:p>
-            <w:r>
-              <w:rPr>
-                <w:rFonts w:hint="eastAsia"/>
-              </w:rPr>
-              <w:t>内存型号</w:t>
-            </w:r>
-          </w:p>
-        </w:tc>
-      </w:tr>
-      <w:tr>
-        <w:tc>
-          <w:tcPr>
-            <w:tcW w:w="4261" w:type="dxa"/>
-          </w:tcPr>
-          <w:p>
-            <w:r>
-              <w:t>Mem_val</w:t>
-            </w:r>
-          </w:p>
-        </w:tc>
-        <w:tc>
-          <w:tcPr>
-            <w:tcW w:w="4261" w:type="dxa"/>
-          </w:tcPr>
-          <w:p>
-            <w:r>
-              <w:rPr>
-                <w:rFonts w:hint="eastAsia"/>
-              </w:rPr>
-              <w:t>内存容量</w:t>
-            </w:r>
-          </w:p>
-        </w:tc>
-      </w:tr>
-      <w:tr>
-        <w:tc>
-          <w:tcPr>
-            <w:tcW w:w="4261" w:type="dxa"/>
-          </w:tcPr>
-          <w:p>
-            <w:r>
-              <w:t>Create_at</w:t>
-            </w:r>
-          </w:p>
-        </w:tc>
-        <w:tc>
-          <w:tcPr>
-            <w:tcW w:w="4261" w:type="dxa"/>
-          </w:tcPr>
-          <w:p>
-            <w:r>
-              <w:rPr>
-                <w:rFonts w:hint="eastAsia"/>
-              </w:rPr>
-              <w:t>创建时间</w:t>
-            </w:r>
-          </w:p>
-        </w:tc>
-      </w:tr>
-      <w:tr>
-        <w:tc>
-          <w:tcPr>
-            <w:tcW w:w="4261" w:type="dxa"/>
-          </w:tcPr>
-          <w:p>
-            <w:r>
-              <w:t>Asset_id</w:t>
-            </w:r>
-          </w:p>
-        </w:tc>
-        <w:tc>
-          <w:tcPr>
-            <w:tcW w:w="4261" w:type="dxa"/>
-          </w:tcPr>
-          <w:p>
-            <w:r>
-              <w:rPr>
-                <w:rFonts w:hint="eastAsia"/>
-              </w:rPr>
-              <w:t>关联的资产编号</w:t>
-            </w:r>
-          </w:p>
-        </w:tc>
-      </w:tr>
-    </w:tbl>
-    <w:p/>
-    <w:p/>
-    <w:p>
-      <w:pPr>
-        <w:widowControl/>
-        <w:jc w:val="left"/>
-        <w:rPr>
-          <w:rFonts w:asciiTheme="majorHAnsi" w:eastAsiaTheme="majorEastAsia" w:hAnsiTheme="majorHAnsi" w:cstheme="majorBidi"/>
-          <w:b/>
-          <w:bCs/>
-          <w:sz w:val="32"/>
-          <w:szCs w:val="32"/>
-        </w:rPr>
-      </w:pPr>
-      <w:r>
-        <w:br w:type="page"/>
-      </w:r>
-    </w:p>
-    <w:p>
-      <w:pPr>
-        <w:pStyle w:val="1"/>
-        <w:jc w:val="center"/>
-      </w:pPr>
-      <w:bookmarkStart w:id="21" w:name="_Toc499746410"/>
-      <w:r>
-        <w:rPr>
-          <w:rFonts w:hint="eastAsia"/>
-        </w:rPr>
-        <w:lastRenderedPageBreak/>
-        <w:t>功能实现</w:t>
-      </w:r>
-      <w:bookmarkEnd w:id="21"/>
-    </w:p>
-    <w:p>
-      <w:pPr>
-        <w:pStyle w:val="2"/>
-        <w:ind w:left="576"/>
-        <w:rPr>
-          <w:b w:val="0"/>
-        </w:rPr>
-      </w:pPr>
-      <w:bookmarkStart w:id="22" w:name="_Toc499746411"/>
-      <w:r>
-        <w:rPr>
-          <w:rFonts w:hint="eastAsia"/>
-          <w:b w:val="0"/>
-        </w:rPr>
-        <w:t>登录</w:t>
-      </w:r>
-      <w:r>
-        <w:rPr>
-          <w:rFonts w:hint="eastAsia"/>
-          <w:b w:val="0"/>
-        </w:rPr>
-        <w:t>实现</w:t>
-      </w:r>
-      <w:bookmarkEnd w:id="22"/>
-    </w:p>
-    <w:p>
-      <w:pPr>
-        <w:ind w:firstLineChars="200" w:firstLine="420"/>
-      </w:pPr>
-      <w:r>
-        <w:rPr>
-          <w:rFonts w:hint="eastAsia"/>
-        </w:rPr>
-        <w:t>登录页面只进行了简单</w:t>
-      </w:r>
-      <w:r>
-        <w:rPr>
-          <w:rFonts w:hint="eastAsia"/>
-        </w:rPr>
-        <w:t>设计，主要就是用户名和密码的输入框和登录提交按钮，例如：</w:t>
-      </w:r>
-    </w:p>
-    <w:p>
-      <w:pPr>
-        <w:ind w:left="576"/>
-      </w:pPr>
-    </w:p>
-    <w:p>
-      <w:pPr>
-        <w:ind w:left="576"/>
-      </w:pPr>
-      <w:r>
-        <w:rPr>
-          <w:noProof/>
-        </w:rPr>
-        <w:drawing>
-          <wp:inline distT="0" distB="0" distL="0" distR="0" wp14:anchorId="7D132324" wp14:editId="1F5C73FD">
-            <wp:extent cx="3600000" cy="2085714"/>
-            <wp:effectExtent l="0" t="0" r="635" b="0"/>
-            <wp:docPr id="8" name="图片 8"/>
             <wp:cNvGraphicFramePr>
               <a:graphicFrameLocks xmlns:a="http://schemas.openxmlformats.org/drawingml/2006/main" noChangeAspect="1"/>
             </wp:cNvGraphicFramePr>
@@ -5990,6 +4540,1680 @@
                   <pic:spPr>
                     <a:xfrm>
                       <a:off x="0" y="0"/>
+                      <a:ext cx="3000000" cy="3590476"/>
+                    </a:xfrm>
+                    <a:prstGeom prst="rect">
+                      <a:avLst/>
+                    </a:prstGeom>
+                  </pic:spPr>
+                </pic:pic>
+              </a:graphicData>
+            </a:graphic>
+          </wp:inline>
+        </w:drawing>
+      </w:r>
+    </w:p>
+    <w:p>
+      <w:pPr>
+        <w:pStyle w:val="2"/>
+        <w:ind w:left="576"/>
+        <w:rPr>
+          <w:b w:val="0"/>
+        </w:rPr>
+      </w:pPr>
+      <w:bookmarkStart w:id="20" w:name="_Toc499753706"/>
+      <w:r>
+        <w:rPr>
+          <w:rFonts w:hint="eastAsia"/>
+          <w:b w:val="0"/>
+        </w:rPr>
+        <w:t>数据库设计</w:t>
+      </w:r>
+      <w:bookmarkEnd w:id="20"/>
+    </w:p>
+    <w:p>
+      <w:r>
+        <w:rPr>
+          <w:rFonts w:hint="eastAsia"/>
+        </w:rPr>
+        <w:t>用户、分组、权限关联均使用</w:t>
+      </w:r>
+      <w:r>
+        <w:rPr>
+          <w:rFonts w:hint="eastAsia"/>
+        </w:rPr>
+        <w:t>Django</w:t>
+      </w:r>
+      <w:r>
+        <w:rPr>
+          <w:rFonts w:hint="eastAsia"/>
+        </w:rPr>
+        <w:t>框架自动生成，表结构如下</w:t>
+      </w:r>
+    </w:p>
+    <w:p/>
+    <w:tbl>
+      <w:tblPr>
+        <w:tblStyle w:val="aa"/>
+        <w:tblW w:w="0" w:type="auto"/>
+        <w:tblLook w:val="04A0" w:firstRow="1" w:lastRow="0" w:firstColumn="1" w:lastColumn="0" w:noHBand="0" w:noVBand="1"/>
+      </w:tblPr>
+      <w:tblGrid>
+        <w:gridCol w:w="4261"/>
+        <w:gridCol w:w="4261"/>
+      </w:tblGrid>
+      <w:tr>
+        <w:tc>
+          <w:tcPr>
+            <w:tcW w:w="8522" w:type="dxa"/>
+            <w:gridSpan w:val="2"/>
+          </w:tcPr>
+          <w:p>
+            <w:pPr>
+              <w:jc w:val="center"/>
+              <w:rPr>
+                <w:b/>
+              </w:rPr>
+            </w:pPr>
+            <w:r>
+              <w:rPr>
+                <w:b/>
+              </w:rPr>
+              <w:t>用户表</w:t>
+            </w:r>
+          </w:p>
+        </w:tc>
+      </w:tr>
+      <w:tr>
+        <w:tc>
+          <w:tcPr>
+            <w:tcW w:w="4261" w:type="dxa"/>
+          </w:tcPr>
+          <w:p>
+            <w:r>
+              <w:t>Username</w:t>
+            </w:r>
+          </w:p>
+        </w:tc>
+        <w:tc>
+          <w:tcPr>
+            <w:tcW w:w="4261" w:type="dxa"/>
+          </w:tcPr>
+          <w:p>
+            <w:r>
+              <w:rPr>
+                <w:rFonts w:hint="eastAsia"/>
+              </w:rPr>
+              <w:t>用户名</w:t>
+            </w:r>
+          </w:p>
+        </w:tc>
+      </w:tr>
+      <w:tr>
+        <w:tc>
+          <w:tcPr>
+            <w:tcW w:w="4261" w:type="dxa"/>
+          </w:tcPr>
+          <w:p>
+            <w:proofErr w:type="spellStart"/>
+            <w:r>
+              <w:t>First_name</w:t>
+            </w:r>
+            <w:proofErr w:type="spellEnd"/>
+          </w:p>
+        </w:tc>
+        <w:tc>
+          <w:tcPr>
+            <w:tcW w:w="4261" w:type="dxa"/>
+          </w:tcPr>
+          <w:p>
+            <w:r>
+              <w:rPr>
+                <w:rFonts w:hint="eastAsia"/>
+              </w:rPr>
+              <w:t>名字</w:t>
+            </w:r>
+          </w:p>
+        </w:tc>
+      </w:tr>
+      <w:tr>
+        <w:tc>
+          <w:tcPr>
+            <w:tcW w:w="4261" w:type="dxa"/>
+          </w:tcPr>
+          <w:p>
+            <w:proofErr w:type="spellStart"/>
+            <w:r>
+              <w:t>Last_name</w:t>
+            </w:r>
+            <w:proofErr w:type="spellEnd"/>
+          </w:p>
+        </w:tc>
+        <w:tc>
+          <w:tcPr>
+            <w:tcW w:w="4261" w:type="dxa"/>
+          </w:tcPr>
+          <w:p>
+            <w:r>
+              <w:rPr>
+                <w:rFonts w:hint="eastAsia"/>
+              </w:rPr>
+              <w:t>姓</w:t>
+            </w:r>
+          </w:p>
+        </w:tc>
+      </w:tr>
+      <w:tr>
+        <w:tc>
+          <w:tcPr>
+            <w:tcW w:w="4261" w:type="dxa"/>
+          </w:tcPr>
+          <w:p>
+            <w:r>
+              <w:t>P</w:t>
+            </w:r>
+            <w:r>
+              <w:rPr>
+                <w:rFonts w:hint="eastAsia"/>
+              </w:rPr>
+              <w:t>assword</w:t>
+            </w:r>
+          </w:p>
+        </w:tc>
+        <w:tc>
+          <w:tcPr>
+            <w:tcW w:w="4261" w:type="dxa"/>
+          </w:tcPr>
+          <w:p>
+            <w:r>
+              <w:rPr>
+                <w:rFonts w:hint="eastAsia"/>
+              </w:rPr>
+              <w:t>密码</w:t>
+            </w:r>
+          </w:p>
+        </w:tc>
+      </w:tr>
+      <w:tr>
+        <w:tc>
+          <w:tcPr>
+            <w:tcW w:w="4261" w:type="dxa"/>
+          </w:tcPr>
+          <w:p>
+            <w:proofErr w:type="spellStart"/>
+            <w:r>
+              <w:t>L</w:t>
+            </w:r>
+            <w:r>
+              <w:rPr>
+                <w:rFonts w:hint="eastAsia"/>
+              </w:rPr>
+              <w:t>ast_login</w:t>
+            </w:r>
+            <w:proofErr w:type="spellEnd"/>
+          </w:p>
+        </w:tc>
+        <w:tc>
+          <w:tcPr>
+            <w:tcW w:w="4261" w:type="dxa"/>
+          </w:tcPr>
+          <w:p>
+            <w:r>
+              <w:rPr>
+                <w:rFonts w:hint="eastAsia"/>
+              </w:rPr>
+              <w:t>上一次登录时间</w:t>
+            </w:r>
+          </w:p>
+        </w:tc>
+      </w:tr>
+      <w:tr>
+        <w:tc>
+          <w:tcPr>
+            <w:tcW w:w="4261" w:type="dxa"/>
+          </w:tcPr>
+          <w:p>
+            <w:proofErr w:type="spellStart"/>
+            <w:r>
+              <w:t>I</w:t>
+            </w:r>
+            <w:r>
+              <w:rPr>
+                <w:rFonts w:hint="eastAsia"/>
+              </w:rPr>
+              <w:t>s_superuser</w:t>
+            </w:r>
+            <w:proofErr w:type="spellEnd"/>
+          </w:p>
+        </w:tc>
+        <w:tc>
+          <w:tcPr>
+            <w:tcW w:w="4261" w:type="dxa"/>
+          </w:tcPr>
+          <w:p>
+            <w:r>
+              <w:rPr>
+                <w:rFonts w:hint="eastAsia"/>
+              </w:rPr>
+              <w:t>是否为超级用户</w:t>
+            </w:r>
+          </w:p>
+        </w:tc>
+      </w:tr>
+      <w:tr>
+        <w:tc>
+          <w:tcPr>
+            <w:tcW w:w="4261" w:type="dxa"/>
+          </w:tcPr>
+          <w:p>
+            <w:r>
+              <w:t>E</w:t>
+            </w:r>
+            <w:r>
+              <w:rPr>
+                <w:rFonts w:hint="eastAsia"/>
+              </w:rPr>
+              <w:t>mail</w:t>
+            </w:r>
+          </w:p>
+        </w:tc>
+        <w:tc>
+          <w:tcPr>
+            <w:tcW w:w="4261" w:type="dxa"/>
+          </w:tcPr>
+          <w:p>
+            <w:r>
+              <w:t>邮箱</w:t>
+            </w:r>
+          </w:p>
+        </w:tc>
+      </w:tr>
+      <w:tr>
+        <w:tc>
+          <w:tcPr>
+            <w:tcW w:w="4261" w:type="dxa"/>
+          </w:tcPr>
+          <w:p>
+            <w:proofErr w:type="spellStart"/>
+            <w:r>
+              <w:t>I</w:t>
+            </w:r>
+            <w:r>
+              <w:rPr>
+                <w:rFonts w:hint="eastAsia"/>
+              </w:rPr>
+              <w:t>s_staff</w:t>
+            </w:r>
+            <w:proofErr w:type="spellEnd"/>
+          </w:p>
+        </w:tc>
+        <w:tc>
+          <w:tcPr>
+            <w:tcW w:w="4261" w:type="dxa"/>
+          </w:tcPr>
+          <w:p>
+            <w:r>
+              <w:rPr>
+                <w:rFonts w:hint="eastAsia"/>
+              </w:rPr>
+              <w:t>权限级别</w:t>
+            </w:r>
+          </w:p>
+        </w:tc>
+      </w:tr>
+      <w:tr>
+        <w:tc>
+          <w:tcPr>
+            <w:tcW w:w="4261" w:type="dxa"/>
+          </w:tcPr>
+          <w:p>
+            <w:proofErr w:type="spellStart"/>
+            <w:r>
+              <w:t>Is_active</w:t>
+            </w:r>
+            <w:proofErr w:type="spellEnd"/>
+          </w:p>
+        </w:tc>
+        <w:tc>
+          <w:tcPr>
+            <w:tcW w:w="4261" w:type="dxa"/>
+          </w:tcPr>
+          <w:p>
+            <w:r>
+              <w:rPr>
+                <w:rFonts w:hint="eastAsia"/>
+              </w:rPr>
+              <w:t>禁用状态</w:t>
+            </w:r>
+          </w:p>
+        </w:tc>
+      </w:tr>
+      <w:tr>
+        <w:tc>
+          <w:tcPr>
+            <w:tcW w:w="4261" w:type="dxa"/>
+          </w:tcPr>
+          <w:p>
+            <w:proofErr w:type="spellStart"/>
+            <w:r>
+              <w:t>D</w:t>
+            </w:r>
+            <w:r>
+              <w:rPr>
+                <w:rFonts w:hint="eastAsia"/>
+              </w:rPr>
+              <w:t>ate_joined</w:t>
+            </w:r>
+            <w:proofErr w:type="spellEnd"/>
+          </w:p>
+        </w:tc>
+        <w:tc>
+          <w:tcPr>
+            <w:tcW w:w="4261" w:type="dxa"/>
+          </w:tcPr>
+          <w:p>
+            <w:r>
+              <w:rPr>
+                <w:rFonts w:hint="eastAsia"/>
+              </w:rPr>
+              <w:t>创建时间</w:t>
+            </w:r>
+          </w:p>
+        </w:tc>
+      </w:tr>
+    </w:tbl>
+    <w:p/>
+    <w:p/>
+    <w:p/>
+    <w:tbl>
+      <w:tblPr>
+        <w:tblStyle w:val="aa"/>
+        <w:tblW w:w="0" w:type="auto"/>
+        <w:tblLook w:val="04A0" w:firstRow="1" w:lastRow="0" w:firstColumn="1" w:lastColumn="0" w:noHBand="0" w:noVBand="1"/>
+      </w:tblPr>
+      <w:tblGrid>
+        <w:gridCol w:w="4261"/>
+        <w:gridCol w:w="4261"/>
+      </w:tblGrid>
+      <w:tr>
+        <w:tc>
+          <w:tcPr>
+            <w:tcW w:w="8522" w:type="dxa"/>
+            <w:gridSpan w:val="2"/>
+          </w:tcPr>
+          <w:p>
+            <w:pPr>
+              <w:jc w:val="center"/>
+              <w:rPr>
+                <w:b/>
+              </w:rPr>
+            </w:pPr>
+            <w:r>
+              <w:rPr>
+                <w:b/>
+              </w:rPr>
+              <w:t>用户分组表</w:t>
+            </w:r>
+          </w:p>
+        </w:tc>
+      </w:tr>
+      <w:tr>
+        <w:tc>
+          <w:tcPr>
+            <w:tcW w:w="4261" w:type="dxa"/>
+          </w:tcPr>
+          <w:p>
+            <w:r>
+              <w:t>Name</w:t>
+            </w:r>
+          </w:p>
+        </w:tc>
+        <w:tc>
+          <w:tcPr>
+            <w:tcW w:w="4261" w:type="dxa"/>
+          </w:tcPr>
+          <w:p>
+            <w:r>
+              <w:t>组名</w:t>
+            </w:r>
+          </w:p>
+        </w:tc>
+      </w:tr>
+    </w:tbl>
+    <w:p/>
+    <w:p/>
+    <w:tbl>
+      <w:tblPr>
+        <w:tblStyle w:val="aa"/>
+        <w:tblW w:w="0" w:type="auto"/>
+        <w:tblLook w:val="04A0" w:firstRow="1" w:lastRow="0" w:firstColumn="1" w:lastColumn="0" w:noHBand="0" w:noVBand="1"/>
+      </w:tblPr>
+      <w:tblGrid>
+        <w:gridCol w:w="4261"/>
+        <w:gridCol w:w="4261"/>
+      </w:tblGrid>
+      <w:tr>
+        <w:tc>
+          <w:tcPr>
+            <w:tcW w:w="8522" w:type="dxa"/>
+            <w:gridSpan w:val="2"/>
+          </w:tcPr>
+          <w:p>
+            <w:pPr>
+              <w:jc w:val="center"/>
+              <w:rPr>
+                <w:b/>
+              </w:rPr>
+            </w:pPr>
+            <w:r>
+              <w:rPr>
+                <w:b/>
+              </w:rPr>
+              <w:t>用户和组关联表</w:t>
+            </w:r>
+          </w:p>
+        </w:tc>
+      </w:tr>
+      <w:tr>
+        <w:tc>
+          <w:tcPr>
+            <w:tcW w:w="4261" w:type="dxa"/>
+          </w:tcPr>
+          <w:p>
+            <w:proofErr w:type="spellStart"/>
+            <w:r>
+              <w:lastRenderedPageBreak/>
+              <w:t>User_id</w:t>
+            </w:r>
+            <w:proofErr w:type="spellEnd"/>
+          </w:p>
+        </w:tc>
+        <w:tc>
+          <w:tcPr>
+            <w:tcW w:w="4261" w:type="dxa"/>
+          </w:tcPr>
+          <w:p>
+            <w:r>
+              <w:t>用户</w:t>
+            </w:r>
+            <w:r>
+              <w:t>id</w:t>
+            </w:r>
+          </w:p>
+        </w:tc>
+      </w:tr>
+      <w:tr>
+        <w:tc>
+          <w:tcPr>
+            <w:tcW w:w="4261" w:type="dxa"/>
+          </w:tcPr>
+          <w:p>
+            <w:proofErr w:type="spellStart"/>
+            <w:r>
+              <w:t>Group_id</w:t>
+            </w:r>
+            <w:proofErr w:type="spellEnd"/>
+          </w:p>
+        </w:tc>
+        <w:tc>
+          <w:tcPr>
+            <w:tcW w:w="4261" w:type="dxa"/>
+          </w:tcPr>
+          <w:p>
+            <w:r>
+              <w:t>组</w:t>
+            </w:r>
+            <w:r>
+              <w:t>id</w:t>
+            </w:r>
+          </w:p>
+        </w:tc>
+      </w:tr>
+    </w:tbl>
+    <w:p/>
+    <w:p/>
+    <w:tbl>
+      <w:tblPr>
+        <w:tblStyle w:val="aa"/>
+        <w:tblW w:w="0" w:type="auto"/>
+        <w:tblLook w:val="04A0" w:firstRow="1" w:lastRow="0" w:firstColumn="1" w:lastColumn="0" w:noHBand="0" w:noVBand="1"/>
+      </w:tblPr>
+      <w:tblGrid>
+        <w:gridCol w:w="4261"/>
+        <w:gridCol w:w="4261"/>
+      </w:tblGrid>
+      <w:tr>
+        <w:tc>
+          <w:tcPr>
+            <w:tcW w:w="8522" w:type="dxa"/>
+            <w:gridSpan w:val="2"/>
+          </w:tcPr>
+          <w:p>
+            <w:pPr>
+              <w:jc w:val="center"/>
+              <w:rPr>
+                <w:b/>
+              </w:rPr>
+            </w:pPr>
+            <w:r>
+              <w:rPr>
+                <w:b/>
+              </w:rPr>
+              <w:t>权限表</w:t>
+            </w:r>
+          </w:p>
+        </w:tc>
+      </w:tr>
+      <w:tr>
+        <w:tc>
+          <w:tcPr>
+            <w:tcW w:w="4261" w:type="dxa"/>
+          </w:tcPr>
+          <w:p>
+            <w:r>
+              <w:t>Name</w:t>
+            </w:r>
+          </w:p>
+        </w:tc>
+        <w:tc>
+          <w:tcPr>
+            <w:tcW w:w="4261" w:type="dxa"/>
+          </w:tcPr>
+          <w:p>
+            <w:r>
+              <w:t>权限名称</w:t>
+            </w:r>
+          </w:p>
+        </w:tc>
+      </w:tr>
+      <w:tr>
+        <w:tc>
+          <w:tcPr>
+            <w:tcW w:w="4261" w:type="dxa"/>
+          </w:tcPr>
+          <w:p>
+            <w:proofErr w:type="spellStart"/>
+            <w:r>
+              <w:t>Content_type_id</w:t>
+            </w:r>
+            <w:proofErr w:type="spellEnd"/>
+          </w:p>
+        </w:tc>
+        <w:tc>
+          <w:tcPr>
+            <w:tcW w:w="4261" w:type="dxa"/>
+          </w:tcPr>
+          <w:p>
+            <w:r>
+              <w:t>权限级别编号</w:t>
+            </w:r>
+          </w:p>
+        </w:tc>
+      </w:tr>
+      <w:tr>
+        <w:tc>
+          <w:tcPr>
+            <w:tcW w:w="4261" w:type="dxa"/>
+          </w:tcPr>
+          <w:p>
+            <w:r>
+              <w:t>Codename</w:t>
+            </w:r>
+          </w:p>
+        </w:tc>
+        <w:tc>
+          <w:tcPr>
+            <w:tcW w:w="4261" w:type="dxa"/>
+          </w:tcPr>
+          <w:p>
+            <w:r>
+              <w:t>权限别名</w:t>
+            </w:r>
+          </w:p>
+        </w:tc>
+      </w:tr>
+    </w:tbl>
+    <w:p/>
+    <w:p/>
+    <w:tbl>
+      <w:tblPr>
+        <w:tblStyle w:val="aa"/>
+        <w:tblW w:w="0" w:type="auto"/>
+        <w:tblLook w:val="04A0" w:firstRow="1" w:lastRow="0" w:firstColumn="1" w:lastColumn="0" w:noHBand="0" w:noVBand="1"/>
+      </w:tblPr>
+      <w:tblGrid>
+        <w:gridCol w:w="4261"/>
+        <w:gridCol w:w="4261"/>
+      </w:tblGrid>
+      <w:tr>
+        <w:tc>
+          <w:tcPr>
+            <w:tcW w:w="8522" w:type="dxa"/>
+            <w:gridSpan w:val="2"/>
+          </w:tcPr>
+          <w:p>
+            <w:pPr>
+              <w:jc w:val="center"/>
+              <w:rPr>
+                <w:b/>
+              </w:rPr>
+            </w:pPr>
+            <w:r>
+              <w:rPr>
+                <w:b/>
+              </w:rPr>
+              <w:t>组权限关联表</w:t>
+            </w:r>
+          </w:p>
+        </w:tc>
+      </w:tr>
+      <w:tr>
+        <w:tc>
+          <w:tcPr>
+            <w:tcW w:w="4261" w:type="dxa"/>
+          </w:tcPr>
+          <w:p>
+            <w:proofErr w:type="spellStart"/>
+            <w:r>
+              <w:t>Group_id</w:t>
+            </w:r>
+            <w:proofErr w:type="spellEnd"/>
+          </w:p>
+        </w:tc>
+        <w:tc>
+          <w:tcPr>
+            <w:tcW w:w="4261" w:type="dxa"/>
+          </w:tcPr>
+          <w:p>
+            <w:r>
+              <w:t>组</w:t>
+            </w:r>
+            <w:r>
+              <w:t>id</w:t>
+            </w:r>
+          </w:p>
+        </w:tc>
+      </w:tr>
+      <w:tr>
+        <w:tc>
+          <w:tcPr>
+            <w:tcW w:w="4261" w:type="dxa"/>
+          </w:tcPr>
+          <w:p>
+            <w:proofErr w:type="spellStart"/>
+            <w:r>
+              <w:t>Permission_id</w:t>
+            </w:r>
+            <w:proofErr w:type="spellEnd"/>
+          </w:p>
+        </w:tc>
+        <w:tc>
+          <w:tcPr>
+            <w:tcW w:w="4261" w:type="dxa"/>
+          </w:tcPr>
+          <w:p>
+            <w:r>
+              <w:t>权限</w:t>
+            </w:r>
+            <w:r>
+              <w:t>id</w:t>
+            </w:r>
+          </w:p>
+        </w:tc>
+      </w:tr>
+    </w:tbl>
+    <w:p/>
+    <w:p/>
+    <w:tbl>
+      <w:tblPr>
+        <w:tblStyle w:val="aa"/>
+        <w:tblW w:w="0" w:type="auto"/>
+        <w:tblLook w:val="04A0" w:firstRow="1" w:lastRow="0" w:firstColumn="1" w:lastColumn="0" w:noHBand="0" w:noVBand="1"/>
+      </w:tblPr>
+      <w:tblGrid>
+        <w:gridCol w:w="4261"/>
+        <w:gridCol w:w="4261"/>
+      </w:tblGrid>
+      <w:tr>
+        <w:tc>
+          <w:tcPr>
+            <w:tcW w:w="8522" w:type="dxa"/>
+            <w:gridSpan w:val="2"/>
+          </w:tcPr>
+          <w:p>
+            <w:pPr>
+              <w:jc w:val="center"/>
+              <w:rPr>
+                <w:b/>
+              </w:rPr>
+            </w:pPr>
+            <w:r>
+              <w:rPr>
+                <w:b/>
+              </w:rPr>
+              <w:t>用户权限关联表</w:t>
+            </w:r>
+          </w:p>
+        </w:tc>
+      </w:tr>
+      <w:tr>
+        <w:tc>
+          <w:tcPr>
+            <w:tcW w:w="4261" w:type="dxa"/>
+          </w:tcPr>
+          <w:p>
+            <w:proofErr w:type="spellStart"/>
+            <w:r>
+              <w:t>User_id</w:t>
+            </w:r>
+            <w:proofErr w:type="spellEnd"/>
+          </w:p>
+        </w:tc>
+        <w:tc>
+          <w:tcPr>
+            <w:tcW w:w="4261" w:type="dxa"/>
+          </w:tcPr>
+          <w:p>
+            <w:r>
+              <w:t>用户</w:t>
+            </w:r>
+            <w:r>
+              <w:t>id</w:t>
+            </w:r>
+          </w:p>
+        </w:tc>
+      </w:tr>
+      <w:tr>
+        <w:tc>
+          <w:tcPr>
+            <w:tcW w:w="4261" w:type="dxa"/>
+          </w:tcPr>
+          <w:p>
+            <w:proofErr w:type="spellStart"/>
+            <w:r>
+              <w:t>Permission_id</w:t>
+            </w:r>
+            <w:proofErr w:type="spellEnd"/>
+          </w:p>
+        </w:tc>
+        <w:tc>
+          <w:tcPr>
+            <w:tcW w:w="4261" w:type="dxa"/>
+          </w:tcPr>
+          <w:p>
+            <w:r>
+              <w:t>权限</w:t>
+            </w:r>
+            <w:r>
+              <w:t>id</w:t>
+            </w:r>
+          </w:p>
+        </w:tc>
+      </w:tr>
+    </w:tbl>
+    <w:p/>
+    <w:p/>
+    <w:p>
+      <w:r>
+        <w:rPr>
+          <w:rFonts w:hint="eastAsia"/>
+        </w:rPr>
+        <w:t>资产表、业务线、数据中心、</w:t>
+      </w:r>
+      <w:r>
+        <w:rPr>
+          <w:rFonts w:hint="eastAsia"/>
+        </w:rPr>
+        <w:t>服务器</w:t>
+      </w:r>
+      <w:r>
+        <w:rPr>
+          <w:rFonts w:hint="eastAsia"/>
+        </w:rPr>
+        <w:t>信息表需要单独创建，表结构如下</w:t>
+      </w:r>
+    </w:p>
+    <w:p/>
+    <w:tbl>
+      <w:tblPr>
+        <w:tblStyle w:val="aa"/>
+        <w:tblW w:w="0" w:type="auto"/>
+        <w:tblLook w:val="04A0" w:firstRow="1" w:lastRow="0" w:firstColumn="1" w:lastColumn="0" w:noHBand="0" w:noVBand="1"/>
+      </w:tblPr>
+      <w:tblGrid>
+        <w:gridCol w:w="4261"/>
+        <w:gridCol w:w="4261"/>
+      </w:tblGrid>
+      <w:tr>
+        <w:tc>
+          <w:tcPr>
+            <w:tcW w:w="8522" w:type="dxa"/>
+            <w:gridSpan w:val="2"/>
+          </w:tcPr>
+          <w:p>
+            <w:pPr>
+              <w:jc w:val="center"/>
+              <w:rPr>
+                <w:b/>
+              </w:rPr>
+            </w:pPr>
+            <w:r>
+              <w:rPr>
+                <w:b/>
+              </w:rPr>
+              <w:t>资产表</w:t>
+            </w:r>
+          </w:p>
+        </w:tc>
+      </w:tr>
+      <w:tr>
+        <w:tc>
+          <w:tcPr>
+            <w:tcW w:w="4261" w:type="dxa"/>
+          </w:tcPr>
+          <w:p>
+            <w:proofErr w:type="spellStart"/>
+            <w:r>
+              <w:t>Device_type_id</w:t>
+            </w:r>
+            <w:proofErr w:type="spellEnd"/>
+          </w:p>
+        </w:tc>
+        <w:tc>
+          <w:tcPr>
+            <w:tcW w:w="4261" w:type="dxa"/>
+          </w:tcPr>
+          <w:p>
+            <w:r>
+              <w:t>设备类型编号</w:t>
+            </w:r>
+          </w:p>
+        </w:tc>
+      </w:tr>
+      <w:tr>
+        <w:tc>
+          <w:tcPr>
+            <w:tcW w:w="4261" w:type="dxa"/>
+          </w:tcPr>
+          <w:p>
+            <w:proofErr w:type="spellStart"/>
+            <w:r>
+              <w:t>Device_status_id</w:t>
+            </w:r>
+            <w:proofErr w:type="spellEnd"/>
+          </w:p>
+        </w:tc>
+        <w:tc>
+          <w:tcPr>
+            <w:tcW w:w="4261" w:type="dxa"/>
+          </w:tcPr>
+          <w:p>
+            <w:r>
+              <w:t>设备状态编号</w:t>
+            </w:r>
+          </w:p>
+        </w:tc>
+      </w:tr>
+      <w:tr>
+        <w:tc>
+          <w:tcPr>
+            <w:tcW w:w="4261" w:type="dxa"/>
+          </w:tcPr>
+          <w:p>
+            <w:proofErr w:type="spellStart"/>
+            <w:r>
+              <w:t>Cabinet_num</w:t>
+            </w:r>
+            <w:proofErr w:type="spellEnd"/>
+          </w:p>
+        </w:tc>
+        <w:tc>
+          <w:tcPr>
+            <w:tcW w:w="4261" w:type="dxa"/>
+          </w:tcPr>
+          <w:p>
+            <w:r>
+              <w:t>机柜号</w:t>
+            </w:r>
+          </w:p>
+        </w:tc>
+      </w:tr>
+      <w:tr>
+        <w:tc>
+          <w:tcPr>
+            <w:tcW w:w="4261" w:type="dxa"/>
+          </w:tcPr>
+          <w:p>
+            <w:proofErr w:type="spellStart"/>
+            <w:r>
+              <w:t>Cabinet_order</w:t>
+            </w:r>
+            <w:proofErr w:type="spellEnd"/>
+          </w:p>
+        </w:tc>
+        <w:tc>
+          <w:tcPr>
+            <w:tcW w:w="4261" w:type="dxa"/>
+          </w:tcPr>
+          <w:p>
+            <w:r>
+              <w:t>机柜中序号</w:t>
+            </w:r>
+          </w:p>
+        </w:tc>
+      </w:tr>
+      <w:tr>
+        <w:tc>
+          <w:tcPr>
+            <w:tcW w:w="4261" w:type="dxa"/>
+          </w:tcPr>
+          <w:p>
+            <w:proofErr w:type="spellStart"/>
+            <w:r>
+              <w:t>Idc</w:t>
+            </w:r>
+            <w:proofErr w:type="spellEnd"/>
+          </w:p>
+        </w:tc>
+        <w:tc>
+          <w:tcPr>
+            <w:tcW w:w="4261" w:type="dxa"/>
+          </w:tcPr>
+          <w:p>
+            <w:r>
+              <w:t>机房</w:t>
+            </w:r>
+          </w:p>
+        </w:tc>
+      </w:tr>
+      <w:tr>
+        <w:tc>
+          <w:tcPr>
+            <w:tcW w:w="4261" w:type="dxa"/>
+          </w:tcPr>
+          <w:p>
+            <w:proofErr w:type="spellStart"/>
+            <w:r>
+              <w:t>Business_unit</w:t>
+            </w:r>
+            <w:proofErr w:type="spellEnd"/>
+          </w:p>
+        </w:tc>
+        <w:tc>
+          <w:tcPr>
+            <w:tcW w:w="4261" w:type="dxa"/>
+          </w:tcPr>
+          <w:p>
+            <w:r>
+              <w:t>所属业务线</w:t>
+            </w:r>
+          </w:p>
+        </w:tc>
+      </w:tr>
+    </w:tbl>
+    <w:p/>
+    <w:p/>
+    <w:tbl>
+      <w:tblPr>
+        <w:tblStyle w:val="aa"/>
+        <w:tblW w:w="0" w:type="auto"/>
+        <w:tblLook w:val="04A0" w:firstRow="1" w:lastRow="0" w:firstColumn="1" w:lastColumn="0" w:noHBand="0" w:noVBand="1"/>
+      </w:tblPr>
+      <w:tblGrid>
+        <w:gridCol w:w="4261"/>
+        <w:gridCol w:w="4261"/>
+      </w:tblGrid>
+      <w:tr>
+        <w:tc>
+          <w:tcPr>
+            <w:tcW w:w="8522" w:type="dxa"/>
+            <w:gridSpan w:val="2"/>
+          </w:tcPr>
+          <w:p>
+            <w:pPr>
+              <w:jc w:val="center"/>
+            </w:pPr>
+            <w:r>
+              <w:t>业务线表</w:t>
+            </w:r>
+          </w:p>
+        </w:tc>
+      </w:tr>
+      <w:tr>
+        <w:tc>
+          <w:tcPr>
+            <w:tcW w:w="4261" w:type="dxa"/>
+          </w:tcPr>
+          <w:p>
+            <w:r>
+              <w:t>Name</w:t>
+            </w:r>
+          </w:p>
+        </w:tc>
+        <w:tc>
+          <w:tcPr>
+            <w:tcW w:w="4261" w:type="dxa"/>
+          </w:tcPr>
+          <w:p>
+            <w:r>
+              <w:t>业务名称</w:t>
+            </w:r>
+          </w:p>
+        </w:tc>
+      </w:tr>
+    </w:tbl>
+    <w:p/>
+    <w:p/>
+    <w:tbl>
+      <w:tblPr>
+        <w:tblStyle w:val="aa"/>
+        <w:tblW w:w="0" w:type="auto"/>
+        <w:tblLook w:val="04A0" w:firstRow="1" w:lastRow="0" w:firstColumn="1" w:lastColumn="0" w:noHBand="0" w:noVBand="1"/>
+      </w:tblPr>
+      <w:tblGrid>
+        <w:gridCol w:w="4261"/>
+        <w:gridCol w:w="4261"/>
+      </w:tblGrid>
+      <w:tr>
+        <w:tc>
+          <w:tcPr>
+            <w:tcW w:w="8522" w:type="dxa"/>
+            <w:gridSpan w:val="2"/>
+          </w:tcPr>
+          <w:p>
+            <w:pPr>
+              <w:jc w:val="center"/>
+            </w:pPr>
+            <w:r>
+              <w:t>数据中心表</w:t>
+            </w:r>
+          </w:p>
+        </w:tc>
+      </w:tr>
+      <w:tr>
+        <w:tc>
+          <w:tcPr>
+            <w:tcW w:w="4261" w:type="dxa"/>
+          </w:tcPr>
+          <w:p>
+            <w:r>
+              <w:t>Name</w:t>
+            </w:r>
+          </w:p>
+        </w:tc>
+        <w:tc>
+          <w:tcPr>
+            <w:tcW w:w="4261" w:type="dxa"/>
+          </w:tcPr>
+          <w:p>
+            <w:r>
+              <w:t>数据中心名称</w:t>
+            </w:r>
+          </w:p>
+        </w:tc>
+      </w:tr>
+      <w:tr>
+        <w:tc>
+          <w:tcPr>
+            <w:tcW w:w="4261" w:type="dxa"/>
+          </w:tcPr>
+          <w:p>
+            <w:proofErr w:type="spellStart"/>
+            <w:r>
+              <w:t>Addres</w:t>
+            </w:r>
+            <w:proofErr w:type="spellEnd"/>
+          </w:p>
+        </w:tc>
+        <w:tc>
+          <w:tcPr>
+            <w:tcW w:w="4261" w:type="dxa"/>
+          </w:tcPr>
+          <w:p>
+            <w:r>
+              <w:t>地址</w:t>
+            </w:r>
+          </w:p>
+        </w:tc>
+      </w:tr>
+      <w:tr>
+        <w:tc>
+          <w:tcPr>
+            <w:tcW w:w="4261" w:type="dxa"/>
+          </w:tcPr>
+          <w:p>
+            <w:r>
+              <w:t>Telephone</w:t>
+            </w:r>
+          </w:p>
+        </w:tc>
+        <w:tc>
+          <w:tcPr>
+            <w:tcW w:w="4261" w:type="dxa"/>
+          </w:tcPr>
+          <w:p>
+            <w:r>
+              <w:t>联系电话</w:t>
+            </w:r>
+          </w:p>
+        </w:tc>
+      </w:tr>
+    </w:tbl>
+    <w:p/>
+    <w:p/>
+    <w:tbl>
+      <w:tblPr>
+        <w:tblStyle w:val="aa"/>
+        <w:tblW w:w="0" w:type="auto"/>
+        <w:tblLook w:val="04A0" w:firstRow="1" w:lastRow="0" w:firstColumn="1" w:lastColumn="0" w:noHBand="0" w:noVBand="1"/>
+      </w:tblPr>
+      <w:tblGrid>
+        <w:gridCol w:w="4261"/>
+        <w:gridCol w:w="4261"/>
+      </w:tblGrid>
+      <w:tr>
+        <w:tc>
+          <w:tcPr>
+            <w:tcW w:w="8522" w:type="dxa"/>
+            <w:gridSpan w:val="2"/>
+          </w:tcPr>
+          <w:p>
+            <w:pPr>
+              <w:jc w:val="center"/>
+            </w:pPr>
+            <w:r>
+              <w:t>服务器信息表</w:t>
+            </w:r>
+          </w:p>
+        </w:tc>
+      </w:tr>
+      <w:tr>
+        <w:tc>
+          <w:tcPr>
+            <w:tcW w:w="4261" w:type="dxa"/>
+          </w:tcPr>
+          <w:p>
+            <w:proofErr w:type="spellStart"/>
+            <w:r>
+              <w:t>Ip</w:t>
+            </w:r>
+            <w:proofErr w:type="spellEnd"/>
+          </w:p>
+        </w:tc>
+        <w:tc>
+          <w:tcPr>
+            <w:tcW w:w="4261" w:type="dxa"/>
+          </w:tcPr>
+          <w:p>
+            <w:r>
+              <w:rPr>
+                <w:rFonts w:hint="eastAsia"/>
+              </w:rPr>
+              <w:t>IP</w:t>
+            </w:r>
+            <w:r>
+              <w:rPr>
+                <w:rFonts w:hint="eastAsia"/>
+              </w:rPr>
+              <w:t>地址</w:t>
+            </w:r>
+          </w:p>
+        </w:tc>
+      </w:tr>
+      <w:tr>
+        <w:tc>
+          <w:tcPr>
+            <w:tcW w:w="4261" w:type="dxa"/>
+          </w:tcPr>
+          <w:p>
+            <w:r>
+              <w:lastRenderedPageBreak/>
+              <w:t>Model</w:t>
+            </w:r>
+          </w:p>
+        </w:tc>
+        <w:tc>
+          <w:tcPr>
+            <w:tcW w:w="4261" w:type="dxa"/>
+          </w:tcPr>
+          <w:p>
+            <w:r>
+              <w:t>型号</w:t>
+            </w:r>
+          </w:p>
+        </w:tc>
+      </w:tr>
+      <w:tr>
+        <w:tc>
+          <w:tcPr>
+            <w:tcW w:w="4261" w:type="dxa"/>
+          </w:tcPr>
+          <w:p>
+            <w:r>
+              <w:t>Manufacture</w:t>
+            </w:r>
+          </w:p>
+        </w:tc>
+        <w:tc>
+          <w:tcPr>
+            <w:tcW w:w="4261" w:type="dxa"/>
+          </w:tcPr>
+          <w:p>
+            <w:r>
+              <w:t>品牌</w:t>
+            </w:r>
+          </w:p>
+        </w:tc>
+      </w:tr>
+      <w:tr>
+        <w:tc>
+          <w:tcPr>
+            <w:tcW w:w="4261" w:type="dxa"/>
+          </w:tcPr>
+          <w:p>
+            <w:r>
+              <w:rPr>
+                <w:rFonts w:hint="eastAsia"/>
+              </w:rPr>
+              <w:t>SN</w:t>
+            </w:r>
+          </w:p>
+        </w:tc>
+        <w:tc>
+          <w:tcPr>
+            <w:tcW w:w="4261" w:type="dxa"/>
+          </w:tcPr>
+          <w:p>
+            <w:r>
+              <w:rPr>
+                <w:rFonts w:hint="eastAsia"/>
+              </w:rPr>
+              <w:t>SN</w:t>
+            </w:r>
+            <w:r>
+              <w:rPr>
+                <w:rFonts w:hint="eastAsia"/>
+              </w:rPr>
+              <w:t>码</w:t>
+            </w:r>
+          </w:p>
+        </w:tc>
+      </w:tr>
+      <w:tr>
+        <w:tc>
+          <w:tcPr>
+            <w:tcW w:w="4261" w:type="dxa"/>
+          </w:tcPr>
+          <w:p>
+            <w:proofErr w:type="spellStart"/>
+            <w:r>
+              <w:t>Os_platform</w:t>
+            </w:r>
+            <w:proofErr w:type="spellEnd"/>
+          </w:p>
+        </w:tc>
+        <w:tc>
+          <w:tcPr>
+            <w:tcW w:w="4261" w:type="dxa"/>
+          </w:tcPr>
+          <w:p>
+            <w:r>
+              <w:t>系统平台</w:t>
+            </w:r>
+          </w:p>
+        </w:tc>
+      </w:tr>
+      <w:tr>
+        <w:tc>
+          <w:tcPr>
+            <w:tcW w:w="4261" w:type="dxa"/>
+          </w:tcPr>
+          <w:p>
+            <w:proofErr w:type="spellStart"/>
+            <w:r>
+              <w:t>Os_version</w:t>
+            </w:r>
+            <w:proofErr w:type="spellEnd"/>
+          </w:p>
+        </w:tc>
+        <w:tc>
+          <w:tcPr>
+            <w:tcW w:w="4261" w:type="dxa"/>
+          </w:tcPr>
+          <w:p>
+            <w:r>
+              <w:t>系统版本</w:t>
+            </w:r>
+          </w:p>
+        </w:tc>
+      </w:tr>
+      <w:tr>
+        <w:tc>
+          <w:tcPr>
+            <w:tcW w:w="4261" w:type="dxa"/>
+          </w:tcPr>
+          <w:p>
+            <w:r>
+              <w:rPr>
+                <w:rFonts w:hint="eastAsia"/>
+              </w:rPr>
+              <w:t>CPU</w:t>
+            </w:r>
+          </w:p>
+        </w:tc>
+        <w:tc>
+          <w:tcPr>
+            <w:tcW w:w="4261" w:type="dxa"/>
+          </w:tcPr>
+          <w:p>
+            <w:proofErr w:type="spellStart"/>
+            <w:r>
+              <w:t>Cpu</w:t>
+            </w:r>
+            <w:proofErr w:type="spellEnd"/>
+            <w:r>
+              <w:t>型号</w:t>
+            </w:r>
+          </w:p>
+        </w:tc>
+      </w:tr>
+      <w:tr>
+        <w:tc>
+          <w:tcPr>
+            <w:tcW w:w="4261" w:type="dxa"/>
+          </w:tcPr>
+          <w:p>
+            <w:proofErr w:type="spellStart"/>
+            <w:r>
+              <w:rPr>
+                <w:rFonts w:hint="eastAsia"/>
+              </w:rPr>
+              <w:t>CPU_physical_count</w:t>
+            </w:r>
+            <w:proofErr w:type="spellEnd"/>
+          </w:p>
+        </w:tc>
+        <w:tc>
+          <w:tcPr>
+            <w:tcW w:w="4261" w:type="dxa"/>
+          </w:tcPr>
+          <w:p>
+            <w:r>
+              <w:rPr>
+                <w:rFonts w:hint="eastAsia"/>
+              </w:rPr>
+              <w:t>CPU</w:t>
+            </w:r>
+            <w:r>
+              <w:rPr>
+                <w:rFonts w:hint="eastAsia"/>
+              </w:rPr>
+              <w:t>数量</w:t>
+            </w:r>
+          </w:p>
+        </w:tc>
+      </w:tr>
+      <w:tr>
+        <w:tc>
+          <w:tcPr>
+            <w:tcW w:w="4261" w:type="dxa"/>
+          </w:tcPr>
+          <w:p>
+            <w:proofErr w:type="spellStart"/>
+            <w:r>
+              <w:rPr>
+                <w:rFonts w:hint="eastAsia"/>
+              </w:rPr>
+              <w:t>CPU_count</w:t>
+            </w:r>
+            <w:proofErr w:type="spellEnd"/>
+          </w:p>
+        </w:tc>
+        <w:tc>
+          <w:tcPr>
+            <w:tcW w:w="4261" w:type="dxa"/>
+          </w:tcPr>
+          <w:p>
+            <w:r>
+              <w:rPr>
+                <w:rFonts w:hint="eastAsia"/>
+              </w:rPr>
+              <w:t>CPU</w:t>
+            </w:r>
+            <w:r>
+              <w:rPr>
+                <w:rFonts w:hint="eastAsia"/>
+              </w:rPr>
+              <w:t>核心数量</w:t>
+            </w:r>
+          </w:p>
+        </w:tc>
+      </w:tr>
+      <w:tr>
+        <w:tc>
+          <w:tcPr>
+            <w:tcW w:w="4261" w:type="dxa"/>
+          </w:tcPr>
+          <w:p>
+            <w:r>
+              <w:t>M</w:t>
+            </w:r>
+            <w:r>
+              <w:rPr>
+                <w:rFonts w:hint="eastAsia"/>
+              </w:rPr>
+              <w:t>em</w:t>
+            </w:r>
+          </w:p>
+        </w:tc>
+        <w:tc>
+          <w:tcPr>
+            <w:tcW w:w="4261" w:type="dxa"/>
+          </w:tcPr>
+          <w:p>
+            <w:r>
+              <w:rPr>
+                <w:rFonts w:hint="eastAsia"/>
+              </w:rPr>
+              <w:t>内存型号</w:t>
+            </w:r>
+          </w:p>
+        </w:tc>
+      </w:tr>
+      <w:tr>
+        <w:tc>
+          <w:tcPr>
+            <w:tcW w:w="4261" w:type="dxa"/>
+          </w:tcPr>
+          <w:p>
+            <w:proofErr w:type="spellStart"/>
+            <w:r>
+              <w:t>Mem_val</w:t>
+            </w:r>
+            <w:proofErr w:type="spellEnd"/>
+          </w:p>
+        </w:tc>
+        <w:tc>
+          <w:tcPr>
+            <w:tcW w:w="4261" w:type="dxa"/>
+          </w:tcPr>
+          <w:p>
+            <w:r>
+              <w:rPr>
+                <w:rFonts w:hint="eastAsia"/>
+              </w:rPr>
+              <w:t>内存容量</w:t>
+            </w:r>
+          </w:p>
+        </w:tc>
+      </w:tr>
+      <w:tr>
+        <w:tc>
+          <w:tcPr>
+            <w:tcW w:w="4261" w:type="dxa"/>
+          </w:tcPr>
+          <w:p>
+            <w:proofErr w:type="spellStart"/>
+            <w:r>
+              <w:t>Create_at</w:t>
+            </w:r>
+            <w:proofErr w:type="spellEnd"/>
+          </w:p>
+        </w:tc>
+        <w:tc>
+          <w:tcPr>
+            <w:tcW w:w="4261" w:type="dxa"/>
+          </w:tcPr>
+          <w:p>
+            <w:r>
+              <w:rPr>
+                <w:rFonts w:hint="eastAsia"/>
+              </w:rPr>
+              <w:t>创建时间</w:t>
+            </w:r>
+          </w:p>
+        </w:tc>
+      </w:tr>
+      <w:tr>
+        <w:tc>
+          <w:tcPr>
+            <w:tcW w:w="4261" w:type="dxa"/>
+          </w:tcPr>
+          <w:p>
+            <w:proofErr w:type="spellStart"/>
+            <w:r>
+              <w:t>Asset_id</w:t>
+            </w:r>
+            <w:proofErr w:type="spellEnd"/>
+          </w:p>
+        </w:tc>
+        <w:tc>
+          <w:tcPr>
+            <w:tcW w:w="4261" w:type="dxa"/>
+          </w:tcPr>
+          <w:p>
+            <w:r>
+              <w:rPr>
+                <w:rFonts w:hint="eastAsia"/>
+              </w:rPr>
+              <w:t>关联的资产编号</w:t>
+            </w:r>
+          </w:p>
+        </w:tc>
+      </w:tr>
+    </w:tbl>
+    <w:p/>
+    <w:p/>
+    <w:p>
+      <w:pPr>
+        <w:widowControl/>
+        <w:jc w:val="left"/>
+        <w:rPr>
+          <w:rFonts w:asciiTheme="majorHAnsi" w:eastAsiaTheme="majorEastAsia" w:hAnsiTheme="majorHAnsi" w:cstheme="majorBidi"/>
+          <w:b/>
+          <w:bCs/>
+          <w:sz w:val="32"/>
+          <w:szCs w:val="32"/>
+        </w:rPr>
+      </w:pPr>
+      <w:r>
+        <w:br w:type="page"/>
+      </w:r>
+    </w:p>
+    <w:p>
+      <w:pPr>
+        <w:pStyle w:val="1"/>
+        <w:jc w:val="center"/>
+      </w:pPr>
+      <w:bookmarkStart w:id="21" w:name="_Toc499753707"/>
+      <w:r>
+        <w:rPr>
+          <w:rFonts w:hint="eastAsia"/>
+        </w:rPr>
+        <w:lastRenderedPageBreak/>
+        <w:t>功能实现</w:t>
+      </w:r>
+      <w:bookmarkEnd w:id="21"/>
+    </w:p>
+    <w:p>
+      <w:pPr>
+        <w:pStyle w:val="2"/>
+        <w:ind w:left="576"/>
+        <w:rPr>
+          <w:b w:val="0"/>
+        </w:rPr>
+      </w:pPr>
+      <w:bookmarkStart w:id="22" w:name="_Toc499753708"/>
+      <w:r>
+        <w:rPr>
+          <w:rFonts w:hint="eastAsia"/>
+          <w:b w:val="0"/>
+        </w:rPr>
+        <w:t>登录</w:t>
+      </w:r>
+      <w:r>
+        <w:rPr>
+          <w:rFonts w:hint="eastAsia"/>
+          <w:b w:val="0"/>
+        </w:rPr>
+        <w:t>实现</w:t>
+      </w:r>
+      <w:bookmarkEnd w:id="22"/>
+    </w:p>
+    <w:p>
+      <w:pPr>
+        <w:ind w:firstLineChars="200" w:firstLine="420"/>
+      </w:pPr>
+      <w:r>
+        <w:rPr>
+          <w:rFonts w:hint="eastAsia"/>
+        </w:rPr>
+        <w:t>登录页面只进行了简单</w:t>
+      </w:r>
+      <w:r>
+        <w:rPr>
+          <w:rFonts w:hint="eastAsia"/>
+        </w:rPr>
+        <w:t>设计，主要就是用户名和密码的输入框和登录提交按钮，例如：</w:t>
+      </w:r>
+    </w:p>
+    <w:p>
+      <w:pPr>
+        <w:ind w:left="576"/>
+      </w:pPr>
+    </w:p>
+    <w:p>
+      <w:pPr>
+        <w:ind w:left="576"/>
+      </w:pPr>
+      <w:r>
+        <w:rPr>
+          <w:noProof/>
+        </w:rPr>
+        <w:drawing>
+          <wp:inline distT="0" distB="0" distL="0" distR="0" wp14:anchorId="7D132324" wp14:editId="1F5C73FD">
+            <wp:extent cx="3600000" cy="2085714"/>
+            <wp:effectExtent l="0" t="0" r="635" b="0"/>
+            <wp:docPr id="8" name="图片 8"/>
+            <wp:cNvGraphicFramePr>
+              <a:graphicFrameLocks xmlns:a="http://schemas.openxmlformats.org/drawingml/2006/main" noChangeAspect="1"/>
+            </wp:cNvGraphicFramePr>
+            <a:graphic xmlns:a="http://schemas.openxmlformats.org/drawingml/2006/main">
+              <a:graphicData uri="http://schemas.openxmlformats.org/drawingml/2006/picture">
+                <pic:pic xmlns:pic="http://schemas.openxmlformats.org/drawingml/2006/picture">
+                  <pic:nvPicPr>
+                    <pic:cNvPr id="0" name=""/>
+                    <pic:cNvPicPr/>
+                  </pic:nvPicPr>
+                  <pic:blipFill>
+                    <a:blip r:embed="rId10"/>
+                    <a:stretch>
+                      <a:fillRect/>
+                    </a:stretch>
+                  </pic:blipFill>
+                  <pic:spPr>
+                    <a:xfrm>
+                      <a:off x="0" y="0"/>
                       <a:ext cx="3600000" cy="2085714"/>
                     </a:xfrm>
                     <a:prstGeom prst="rect">
@@ -6048,11 +6272,19 @@
         </w:rPr>
         <w:t>CSRF</w:t>
       </w:r>
-      <w:r>
-        <w:rPr>
-          <w:rFonts w:hint="eastAsia"/>
-        </w:rPr>
-        <w:t>防跨站攻击和</w:t>
+      <w:proofErr w:type="gramStart"/>
+      <w:r>
+        <w:rPr>
+          <w:rFonts w:hint="eastAsia"/>
+        </w:rPr>
+        <w:t>防跨站攻击</w:t>
+      </w:r>
+      <w:proofErr w:type="gramEnd"/>
+      <w:r>
+        <w:rPr>
+          <w:rFonts w:hint="eastAsia"/>
+        </w:rPr>
+        <w:t>和</w:t>
       </w:r>
       <w:r>
         <w:rPr>
@@ -6070,9 +6302,6 @@
     <w:p>
       <w:pPr>
         <w:ind w:firstLineChars="200" w:firstLine="420"/>
-        <w:rPr>
-          <w:rFonts w:hint="eastAsia"/>
-        </w:rPr>
       </w:pPr>
       <w:r>
         <w:rPr>
@@ -6144,7 +6373,7 @@
                     <pic:cNvPicPr/>
                   </pic:nvPicPr>
                   <pic:blipFill>
-                    <a:blip r:embed="rId10">
+                    <a:blip r:embed="rId11">
                       <a:extLst>
                         <a:ext uri="{28A0092B-C50C-407E-A947-70E740481C1C}">
                           <a14:useLocalDpi xmlns:a14="http://schemas.microsoft.com/office/drawing/2010/main" val="0"/>
@@ -6179,7 +6408,7 @@
           <w:b w:val="0"/>
         </w:rPr>
       </w:pPr>
-      <w:bookmarkStart w:id="23" w:name="_Toc499746412"/>
+      <w:bookmarkStart w:id="23" w:name="_Toc499753709"/>
       <w:r>
         <w:rPr>
           <w:rFonts w:hint="eastAsia"/>
@@ -6228,12 +6457,14 @@
         </w:rPr>
         <w:t>文件中的</w:t>
       </w:r>
+      <w:proofErr w:type="spellStart"/>
       <w:r>
         <w:rPr>
           <w:rFonts w:hint="eastAsia"/>
         </w:rPr>
         <w:t>sign_in</w:t>
       </w:r>
+      <w:proofErr w:type="spellEnd"/>
       <w:r>
         <w:rPr>
           <w:rFonts w:hint="eastAsia"/>
@@ -6244,9 +6475,6 @@
     <w:p>
       <w:pPr>
         <w:ind w:firstLine="420"/>
-        <w:rPr>
-          <w:rFonts w:hint="eastAsia"/>
-        </w:rPr>
       </w:pPr>
       <w:r>
         <w:rPr>
@@ -6269,62 +6497,6 @@
             <wp:extent cx="3505200" cy="3787025"/>
             <wp:effectExtent l="0" t="0" r="0" b="4445"/>
             <wp:docPr id="21" name="图片 21"/>
-            <wp:cNvGraphicFramePr>
-              <a:graphicFrameLocks xmlns:a="http://schemas.openxmlformats.org/drawingml/2006/main" noChangeAspect="1"/>
-            </wp:cNvGraphicFramePr>
-            <a:graphic xmlns:a="http://schemas.openxmlformats.org/drawingml/2006/main">
-              <a:graphicData uri="http://schemas.openxmlformats.org/drawingml/2006/picture">
-                <pic:pic xmlns:pic="http://schemas.openxmlformats.org/drawingml/2006/picture">
-                  <pic:nvPicPr>
-                    <pic:cNvPr id="0" name=""/>
-                    <pic:cNvPicPr/>
-                  </pic:nvPicPr>
-                  <pic:blipFill>
-                    <a:blip r:embed="rId11"/>
-                    <a:stretch>
-                      <a:fillRect/>
-                    </a:stretch>
-                  </pic:blipFill>
-                  <pic:spPr>
-                    <a:xfrm>
-                      <a:off x="0" y="0"/>
-                      <a:ext cx="3505144" cy="3786964"/>
-                    </a:xfrm>
-                    <a:prstGeom prst="rect">
-                      <a:avLst/>
-                    </a:prstGeom>
-                  </pic:spPr>
-                </pic:pic>
-              </a:graphicData>
-            </a:graphic>
-          </wp:inline>
-        </w:drawing>
-      </w:r>
-    </w:p>
-    <w:p>
-      <w:pPr>
-        <w:ind w:firstLine="420"/>
-      </w:pPr>
-      <w:r>
-        <w:rPr>
-          <w:rFonts w:hint="eastAsia"/>
-        </w:rPr>
-        <w:t>注册输入验证错误信息提示：</w:t>
-      </w:r>
-    </w:p>
-    <w:p>
-      <w:pPr>
-        <w:ind w:firstLine="420"/>
-      </w:pPr>
-      <w:r>
-        <w:rPr>
-          <w:noProof/>
-        </w:rPr>
-        <w:drawing>
-          <wp:inline distT="0" distB="0" distL="0" distR="0" wp14:anchorId="10C939E3" wp14:editId="2DC81256">
-            <wp:extent cx="4095750" cy="3678179"/>
-            <wp:effectExtent l="0" t="0" r="0" b="0"/>
-            <wp:docPr id="22" name="图片 22"/>
             <wp:cNvGraphicFramePr>
               <a:graphicFrameLocks xmlns:a="http://schemas.openxmlformats.org/drawingml/2006/main" noChangeAspect="1"/>
             </wp:cNvGraphicFramePr>
@@ -6344,6 +6516,62 @@
                   <pic:spPr>
                     <a:xfrm>
                       <a:off x="0" y="0"/>
+                      <a:ext cx="3505144" cy="3786964"/>
+                    </a:xfrm>
+                    <a:prstGeom prst="rect">
+                      <a:avLst/>
+                    </a:prstGeom>
+                  </pic:spPr>
+                </pic:pic>
+              </a:graphicData>
+            </a:graphic>
+          </wp:inline>
+        </w:drawing>
+      </w:r>
+    </w:p>
+    <w:p>
+      <w:pPr>
+        <w:ind w:firstLine="420"/>
+      </w:pPr>
+      <w:r>
+        <w:rPr>
+          <w:rFonts w:hint="eastAsia"/>
+        </w:rPr>
+        <w:t>注册输入验证错误信息提示：</w:t>
+      </w:r>
+    </w:p>
+    <w:p>
+      <w:pPr>
+        <w:ind w:firstLine="420"/>
+      </w:pPr>
+      <w:r>
+        <w:rPr>
+          <w:noProof/>
+        </w:rPr>
+        <w:drawing>
+          <wp:inline distT="0" distB="0" distL="0" distR="0" wp14:anchorId="10C939E3" wp14:editId="2DC81256">
+            <wp:extent cx="4095750" cy="3678179"/>
+            <wp:effectExtent l="0" t="0" r="0" b="0"/>
+            <wp:docPr id="22" name="图片 22"/>
+            <wp:cNvGraphicFramePr>
+              <a:graphicFrameLocks xmlns:a="http://schemas.openxmlformats.org/drawingml/2006/main" noChangeAspect="1"/>
+            </wp:cNvGraphicFramePr>
+            <a:graphic xmlns:a="http://schemas.openxmlformats.org/drawingml/2006/main">
+              <a:graphicData uri="http://schemas.openxmlformats.org/drawingml/2006/picture">
+                <pic:pic xmlns:pic="http://schemas.openxmlformats.org/drawingml/2006/picture">
+                  <pic:nvPicPr>
+                    <pic:cNvPr id="0" name=""/>
+                    <pic:cNvPicPr/>
+                  </pic:nvPicPr>
+                  <pic:blipFill>
+                    <a:blip r:embed="rId13"/>
+                    <a:stretch>
+                      <a:fillRect/>
+                    </a:stretch>
+                  </pic:blipFill>
+                  <pic:spPr>
+                    <a:xfrm>
+                      <a:off x="0" y="0"/>
                       <a:ext cx="4095237" cy="3677719"/>
                     </a:xfrm>
                     <a:prstGeom prst="rect">
@@ -6393,7 +6621,7 @@
                     <pic:cNvPicPr/>
                   </pic:nvPicPr>
                   <pic:blipFill>
-                    <a:blip r:embed="rId13">
+                    <a:blip r:embed="rId14">
                       <a:extLst>
                         <a:ext uri="{28A0092B-C50C-407E-A947-70E740481C1C}">
                           <a14:useLocalDpi xmlns:a14="http://schemas.microsoft.com/office/drawing/2010/main" val="0"/>
@@ -6428,7 +6656,7 @@
           <w:b w:val="0"/>
         </w:rPr>
       </w:pPr>
-      <w:bookmarkStart w:id="24" w:name="_Toc499746413"/>
+      <w:bookmarkStart w:id="24" w:name="_Toc499753710"/>
       <w:r>
         <w:rPr>
           <w:rFonts w:hint="eastAsia"/>
@@ -6456,177 +6684,6 @@
             <wp:extent cx="5274310" cy="1416860"/>
             <wp:effectExtent l="0" t="0" r="2540" b="0"/>
             <wp:docPr id="24" name="图片 24"/>
-            <wp:cNvGraphicFramePr>
-              <a:graphicFrameLocks xmlns:a="http://schemas.openxmlformats.org/drawingml/2006/main" noChangeAspect="1"/>
-            </wp:cNvGraphicFramePr>
-            <a:graphic xmlns:a="http://schemas.openxmlformats.org/drawingml/2006/main">
-              <a:graphicData uri="http://schemas.openxmlformats.org/drawingml/2006/picture">
-                <pic:pic xmlns:pic="http://schemas.openxmlformats.org/drawingml/2006/picture">
-                  <pic:nvPicPr>
-                    <pic:cNvPr id="0" name=""/>
-                    <pic:cNvPicPr/>
-                  </pic:nvPicPr>
-                  <pic:blipFill>
-                    <a:blip r:embed="rId14"/>
-                    <a:stretch>
-                      <a:fillRect/>
-                    </a:stretch>
-                  </pic:blipFill>
-                  <pic:spPr>
-                    <a:xfrm>
-                      <a:off x="0" y="0"/>
-                      <a:ext cx="5274310" cy="1416860"/>
-                    </a:xfrm>
-                    <a:prstGeom prst="rect">
-                      <a:avLst/>
-                    </a:prstGeom>
-                  </pic:spPr>
-                </pic:pic>
-              </a:graphicData>
-            </a:graphic>
-          </wp:inline>
-        </w:drawing>
-      </w:r>
-    </w:p>
-    <w:p>
-      <w:pPr>
-        <w:ind w:firstLineChars="200" w:firstLine="420"/>
-      </w:pPr>
-      <w:r>
-        <w:rPr>
-          <w:rFonts w:hint="eastAsia"/>
-        </w:rPr>
-        <w:t>后台首先从数据库资产信息表</w:t>
-      </w:r>
-      <w:r>
-        <w:rPr>
-          <w:rFonts w:hint="eastAsia"/>
-        </w:rPr>
-        <w:t>、服务器信息表和业务线表</w:t>
-      </w:r>
-      <w:r>
-        <w:rPr>
-          <w:rFonts w:hint="eastAsia"/>
-        </w:rPr>
-        <w:t>查询已经录入的信息，</w:t>
-      </w:r>
-      <w:r>
-        <w:rPr>
-          <w:rFonts w:hint="eastAsia"/>
-        </w:rPr>
-        <w:t>获得有效信息后，分别提取并组合成字典格式，使用</w:t>
-      </w:r>
-      <w:r>
-        <w:rPr>
-          <w:rFonts w:hint="eastAsia"/>
-        </w:rPr>
-        <w:t>render</w:t>
-      </w:r>
-      <w:r>
-        <w:rPr>
-          <w:rFonts w:hint="eastAsia"/>
-        </w:rPr>
-        <w:t>方法渲染并在前端页面利用</w:t>
-      </w:r>
-      <w:r>
-        <w:rPr>
-          <w:rFonts w:hint="eastAsia"/>
-        </w:rPr>
-        <w:t>DOM</w:t>
-      </w:r>
-      <w:r>
-        <w:rPr>
-          <w:rFonts w:hint="eastAsia"/>
-        </w:rPr>
-        <w:t>元素展示。</w:t>
-      </w:r>
-    </w:p>
-    <w:p>
-      <w:pPr>
-        <w:ind w:firstLineChars="200" w:firstLine="420"/>
-      </w:pPr>
-      <w:r>
-        <w:rPr>
-          <w:rFonts w:hint="eastAsia"/>
-        </w:rPr>
-        <w:t>页面加入了资产添加按钮。</w:t>
-      </w:r>
-    </w:p>
-    <w:p>
-      <w:pPr>
-        <w:ind w:firstLineChars="200" w:firstLine="420"/>
-      </w:pPr>
-      <w:r>
-        <w:rPr>
-          <w:rFonts w:hint="eastAsia"/>
-        </w:rPr>
-        <w:t>资产编号为机房名称、机柜号、机柜中序号拼接生成，点击资产编号可以跳转至对应的资产修改页面。</w:t>
-      </w:r>
-    </w:p>
-    <w:p>
-      <w:pPr>
-        <w:ind w:firstLineChars="200" w:firstLine="420"/>
-      </w:pPr>
-    </w:p>
-    <w:p>
-      <w:pPr>
-        <w:pStyle w:val="2"/>
-        <w:ind w:left="576"/>
-        <w:rPr>
-          <w:b w:val="0"/>
-        </w:rPr>
-      </w:pPr>
-      <w:bookmarkStart w:id="25" w:name="_Toc499746414"/>
-      <w:r>
-        <w:rPr>
-          <w:rFonts w:hint="eastAsia"/>
-          <w:b w:val="0"/>
-        </w:rPr>
-        <w:lastRenderedPageBreak/>
-        <w:t>资产</w:t>
-      </w:r>
-      <w:r>
-        <w:rPr>
-          <w:rFonts w:hint="eastAsia"/>
-          <w:b w:val="0"/>
-        </w:rPr>
-        <w:t>信息</w:t>
-      </w:r>
-      <w:r>
-        <w:rPr>
-          <w:rFonts w:hint="eastAsia"/>
-          <w:b w:val="0"/>
-        </w:rPr>
-        <w:t>添加</w:t>
-      </w:r>
-      <w:bookmarkEnd w:id="25"/>
-    </w:p>
-    <w:p>
-      <w:r>
-        <w:rPr>
-          <w:rFonts w:hint="eastAsia"/>
-        </w:rPr>
-        <w:t>通过点击资产信息页面中的增加资产信息按钮即可跳转至添加页面。</w:t>
-      </w:r>
-    </w:p>
-    <w:p>
-      <w:r>
-        <w:rPr>
-          <w:rFonts w:hint="eastAsia"/>
-        </w:rPr>
-        <w:t>资产添加页面设计效果如下：</w:t>
-      </w:r>
-    </w:p>
-    <w:p>
-      <w:r>
-        <w:rPr>
-          <w:noProof/>
-        </w:rPr>
-        <w:drawing>
-          <wp:inline distT="0" distB="0" distL="0" distR="0" wp14:anchorId="3007D474" wp14:editId="6E80923A">
-            <wp:extent cx="5274310" cy="2008389"/>
-            <wp:effectExtent l="0" t="0" r="2540" b="0"/>
-            <wp:docPr id="25" name="图片 25"/>
             <wp:cNvGraphicFramePr>
               <a:graphicFrameLocks xmlns:a="http://schemas.openxmlformats.org/drawingml/2006/main" noChangeAspect="1"/>
             </wp:cNvGraphicFramePr>
@@ -6646,7 +6703,7 @@
                   <pic:spPr>
                     <a:xfrm>
                       <a:off x="0" y="0"/>
-                      <a:ext cx="5274310" cy="2008389"/>
+                      <a:ext cx="5274310" cy="1416860"/>
                     </a:xfrm>
                     <a:prstGeom prst="rect">
                       <a:avLst/>
@@ -6659,7 +6716,6 @@
         </w:drawing>
       </w:r>
     </w:p>
-    <w:p/>
     <w:p>
       <w:pPr>
         <w:ind w:firstLineChars="200" w:firstLine="420"/>
@@ -6668,25 +6724,49 @@
         <w:rPr>
           <w:rFonts w:hint="eastAsia"/>
         </w:rPr>
-        <w:t>该页面中下拉框中的选项是根据数据库中的数据实时动态生成，业务线、机房可以实现实时添加、修改和删除功能，利用</w:t>
-      </w:r>
-      <w:r>
-        <w:rPr>
-          <w:rFonts w:hint="eastAsia"/>
-        </w:rPr>
-        <w:t>localstorage</w:t>
-      </w:r>
-      <w:r>
-        <w:rPr>
-          <w:rFonts w:hint="eastAsia"/>
-        </w:rPr>
-        <w:t>功能</w:t>
-      </w:r>
-      <w:r>
-        <w:rPr>
-          <w:rFonts w:hint="eastAsia"/>
-        </w:rPr>
-        <w:t>跨页面传递参数，从而实时动态的展示修改后的数据。</w:t>
+        <w:t>后台首先从数据库资产信息表</w:t>
+      </w:r>
+      <w:r>
+        <w:rPr>
+          <w:rFonts w:hint="eastAsia"/>
+        </w:rPr>
+        <w:t>、服务器信息表和业务线表</w:t>
+      </w:r>
+      <w:r>
+        <w:rPr>
+          <w:rFonts w:hint="eastAsia"/>
+        </w:rPr>
+        <w:t>查询已经录入的信息，</w:t>
+      </w:r>
+      <w:r>
+        <w:rPr>
+          <w:rFonts w:hint="eastAsia"/>
+        </w:rPr>
+        <w:t>获得有效信息后，分别提取并组合成字典格式，使用</w:t>
+      </w:r>
+      <w:r>
+        <w:rPr>
+          <w:rFonts w:hint="eastAsia"/>
+        </w:rPr>
+        <w:t>render</w:t>
+      </w:r>
+      <w:r>
+        <w:rPr>
+          <w:rFonts w:hint="eastAsia"/>
+        </w:rPr>
+        <w:t>方法渲染并在前端页面利用</w:t>
+      </w:r>
+      <w:r>
+        <w:rPr>
+          <w:rFonts w:hint="eastAsia"/>
+        </w:rPr>
+        <w:t>DOM</w:t>
+      </w:r>
+      <w:r>
+        <w:rPr>
+          <w:rFonts w:hint="eastAsia"/>
+        </w:rPr>
+        <w:t>元素展示。</w:t>
       </w:r>
     </w:p>
     <w:p>
@@ -6697,7 +6777,7 @@
         <w:rPr>
           <w:rFonts w:hint="eastAsia"/>
         </w:rPr>
-        <w:t>修改按钮仅在选择了选项之后才为可点击状态，若未选择则无法点击，增加用户体验以及防止错误的修改操作。</w:t>
+        <w:t>页面加入了资产添加按钮。</w:t>
       </w:r>
     </w:p>
     <w:p>
@@ -6708,25 +6788,61 @@
         <w:rPr>
           <w:rFonts w:hint="eastAsia"/>
         </w:rPr>
-        <w:t>保存数据时，后台会通过</w:t>
-      </w:r>
-      <w:r>
-        <w:rPr>
-          <w:rFonts w:hint="eastAsia"/>
-        </w:rPr>
-        <w:t>forms.py</w:t>
-      </w:r>
-      <w:r>
-        <w:rPr>
-          <w:rFonts w:hint="eastAsia"/>
-        </w:rPr>
-        <w:t>文件中的自己定义的验证规则，验证输入值的合规性，若通过则保存至数据库。否则返回错误信息。</w:t>
-      </w:r>
-      <w:r>
-        <w:rPr>
-          <w:rFonts w:hint="eastAsia"/>
-        </w:rPr>
-        <w:t>如图：</w:t>
+        <w:t>资产编号为机房名称、机柜号、机柜中序号拼接生成，点击资产编号可以跳转至对应的资产修改页面。</w:t>
+      </w:r>
+    </w:p>
+    <w:p>
+      <w:pPr>
+        <w:ind w:firstLineChars="200" w:firstLine="420"/>
+      </w:pPr>
+    </w:p>
+    <w:p>
+      <w:pPr>
+        <w:pStyle w:val="2"/>
+        <w:ind w:left="576"/>
+        <w:rPr>
+          <w:b w:val="0"/>
+        </w:rPr>
+      </w:pPr>
+      <w:bookmarkStart w:id="25" w:name="_Toc499753711"/>
+      <w:r>
+        <w:rPr>
+          <w:rFonts w:hint="eastAsia"/>
+          <w:b w:val="0"/>
+        </w:rPr>
+        <w:lastRenderedPageBreak/>
+        <w:t>资产</w:t>
+      </w:r>
+      <w:r>
+        <w:rPr>
+          <w:rFonts w:hint="eastAsia"/>
+          <w:b w:val="0"/>
+        </w:rPr>
+        <w:t>信息</w:t>
+      </w:r>
+      <w:r>
+        <w:rPr>
+          <w:rFonts w:hint="eastAsia"/>
+          <w:b w:val="0"/>
+        </w:rPr>
+        <w:t>添加</w:t>
+      </w:r>
+      <w:bookmarkEnd w:id="25"/>
+    </w:p>
+    <w:p>
+      <w:r>
+        <w:rPr>
+          <w:rFonts w:hint="eastAsia"/>
+        </w:rPr>
+        <w:t>通过点击资产信息页面中的增加资产信息按钮即可跳转至添加页面。</w:t>
+      </w:r>
+    </w:p>
+    <w:p>
+      <w:r>
+        <w:rPr>
+          <w:rFonts w:hint="eastAsia"/>
+        </w:rPr>
+        <w:t>资产添加页面设计效果如下：</w:t>
       </w:r>
     </w:p>
     <w:p>
@@ -6735,10 +6851,10 @@
           <w:noProof/>
         </w:rPr>
         <w:drawing>
-          <wp:inline distT="0" distB="0" distL="0" distR="0" wp14:anchorId="6A8B41EF" wp14:editId="7B6D5D04">
-            <wp:extent cx="5274310" cy="1971762"/>
-            <wp:effectExtent l="0" t="0" r="2540" b="9525"/>
-            <wp:docPr id="26" name="图片 26"/>
+          <wp:inline distT="0" distB="0" distL="0" distR="0" wp14:anchorId="3007D474" wp14:editId="6E80923A">
+            <wp:extent cx="5274310" cy="2008389"/>
+            <wp:effectExtent l="0" t="0" r="2540" b="0"/>
+            <wp:docPr id="25" name="图片 25"/>
             <wp:cNvGraphicFramePr>
               <a:graphicFrameLocks xmlns:a="http://schemas.openxmlformats.org/drawingml/2006/main" noChangeAspect="1"/>
             </wp:cNvGraphicFramePr>
@@ -6758,7 +6874,7 @@
                   <pic:spPr>
                     <a:xfrm>
                       <a:off x="0" y="0"/>
-                      <a:ext cx="5274310" cy="1971762"/>
+                      <a:ext cx="5274310" cy="2008389"/>
                     </a:xfrm>
                     <a:prstGeom prst="rect">
                       <a:avLst/>
@@ -6771,56 +6887,102 @@
         </w:drawing>
       </w:r>
     </w:p>
+    <w:p/>
     <w:p>
       <w:pPr>
         <w:ind w:firstLineChars="200" w:firstLine="420"/>
       </w:pPr>
+      <w:r>
+        <w:rPr>
+          <w:rFonts w:hint="eastAsia"/>
+        </w:rPr>
+        <w:t>该页面中下拉框中的选项是根据数据库中的数据实时动态生成，业务线、机房可以实现实时添加、修改和删除功能，利用</w:t>
+      </w:r>
+      <w:proofErr w:type="spellStart"/>
+      <w:r>
+        <w:rPr>
+          <w:rFonts w:hint="eastAsia"/>
+        </w:rPr>
+        <w:t>localstorage</w:t>
+      </w:r>
+      <w:proofErr w:type="spellEnd"/>
+      <w:r>
+        <w:rPr>
+          <w:rFonts w:hint="eastAsia"/>
+        </w:rPr>
+        <w:t>功能</w:t>
+      </w:r>
+      <w:r>
+        <w:rPr>
+          <w:rFonts w:hint="eastAsia"/>
+        </w:rPr>
+        <w:t>跨页面传递参数，从而实时动态的展示修改后的数据。</w:t>
+      </w:r>
     </w:p>
     <w:p>
       <w:pPr>
         <w:ind w:firstLineChars="200" w:firstLine="420"/>
       </w:pPr>
-    </w:p>
-    <w:p>
-      <w:pPr>
-        <w:pStyle w:val="2"/>
-        <w:ind w:left="576"/>
-        <w:rPr>
-          <w:b w:val="0"/>
-        </w:rPr>
-      </w:pPr>
-      <w:bookmarkStart w:id="26" w:name="_Toc499746415"/>
-      <w:r>
-        <w:rPr>
-          <w:rFonts w:hint="eastAsia"/>
-          <w:b w:val="0"/>
-        </w:rPr>
-        <w:t>资产信息修改</w:t>
-      </w:r>
-      <w:bookmarkEnd w:id="26"/>
-    </w:p>
-    <w:p>
-      <w:r>
-        <w:rPr>
-          <w:rFonts w:hint="eastAsia"/>
-        </w:rPr>
-        <w:t>在资产信息展示页面点击资产编号即可跳转修改页面，页面设计效果如图：</w:t>
-      </w:r>
-    </w:p>
-    <w:p/>
-    <w:p/>
-    <w:p/>
+      <w:r>
+        <w:rPr>
+          <w:rFonts w:hint="eastAsia"/>
+        </w:rPr>
+        <w:t>修改按钮仅在选择了选项之后才为可点击状态，若未选择则无法点击，增加用户体验以及防止错误的修改操作。</w:t>
+      </w:r>
+    </w:p>
+    <w:p>
+      <w:pPr>
+        <w:ind w:firstLineChars="200" w:firstLine="420"/>
+      </w:pPr>
+      <w:r>
+        <w:rPr>
+          <w:rFonts w:hint="eastAsia"/>
+        </w:rPr>
+        <w:t>保存数据时，后台会通过</w:t>
+      </w:r>
+      <w:r>
+        <w:rPr>
+          <w:rFonts w:hint="eastAsia"/>
+        </w:rPr>
+        <w:t>forms.py</w:t>
+      </w:r>
+      <w:r>
+        <w:rPr>
+          <w:rFonts w:hint="eastAsia"/>
+        </w:rPr>
+        <w:t>文件中的自己定义的验证规则，验证输入值的合</w:t>
+      </w:r>
+      <w:proofErr w:type="gramStart"/>
+      <w:r>
+        <w:rPr>
+          <w:rFonts w:hint="eastAsia"/>
+        </w:rPr>
+        <w:t>规</w:t>
+      </w:r>
+      <w:proofErr w:type="gramEnd"/>
+      <w:r>
+        <w:rPr>
+          <w:rFonts w:hint="eastAsia"/>
+        </w:rPr>
+        <w:t>性，若通过则保存至数据库。否则返回错误信息。</w:t>
+      </w:r>
+      <w:r>
+        <w:rPr>
+          <w:rFonts w:hint="eastAsia"/>
+        </w:rPr>
+        <w:t>如图：</w:t>
+      </w:r>
+    </w:p>
     <w:p>
       <w:r>
         <w:rPr>
           <w:noProof/>
         </w:rPr>
-        <w:lastRenderedPageBreak/>
         <w:drawing>
-          <wp:inline distT="0" distB="0" distL="0" distR="0" wp14:anchorId="3BA3DD2E" wp14:editId="4547127E">
-            <wp:extent cx="5274310" cy="1847840"/>
-            <wp:effectExtent l="0" t="0" r="2540" b="635"/>
-            <wp:docPr id="27" name="图片 27"/>
+          <wp:inline distT="0" distB="0" distL="0" distR="0" wp14:anchorId="6A8B41EF" wp14:editId="7B6D5D04">
+            <wp:extent cx="5274310" cy="1971762"/>
+            <wp:effectExtent l="0" t="0" r="2540" b="9525"/>
+            <wp:docPr id="26" name="图片 26"/>
             <wp:cNvGraphicFramePr>
               <a:graphicFrameLocks xmlns:a="http://schemas.openxmlformats.org/drawingml/2006/main" noChangeAspect="1"/>
             </wp:cNvGraphicFramePr>
@@ -6840,7 +7002,7 @@
                   <pic:spPr>
                     <a:xfrm>
                       <a:off x="0" y="0"/>
-                      <a:ext cx="5274310" cy="1847840"/>
+                      <a:ext cx="5274310" cy="1971762"/>
                     </a:xfrm>
                     <a:prstGeom prst="rect">
                       <a:avLst/>
@@ -6853,121 +7015,56 @@
         </w:drawing>
       </w:r>
     </w:p>
+    <w:p>
+      <w:pPr>
+        <w:ind w:firstLineChars="200" w:firstLine="420"/>
+      </w:pPr>
+    </w:p>
+    <w:p>
+      <w:pPr>
+        <w:ind w:firstLineChars="200" w:firstLine="420"/>
+      </w:pPr>
+    </w:p>
+    <w:p>
+      <w:pPr>
+        <w:pStyle w:val="2"/>
+        <w:ind w:left="576"/>
+        <w:rPr>
+          <w:b w:val="0"/>
+        </w:rPr>
+      </w:pPr>
+      <w:bookmarkStart w:id="26" w:name="_Toc499753712"/>
+      <w:r>
+        <w:rPr>
+          <w:rFonts w:hint="eastAsia"/>
+          <w:b w:val="0"/>
+        </w:rPr>
+        <w:t>资产信息修改</w:t>
+      </w:r>
+      <w:bookmarkEnd w:id="26"/>
+    </w:p>
+    <w:p>
+      <w:r>
+        <w:rPr>
+          <w:rFonts w:hint="eastAsia"/>
+        </w:rPr>
+        <w:t>在资产信息展示页面点击资产编号即可跳转修改页面，页面设计效果如图：</w:t>
+      </w:r>
+    </w:p>
     <w:p/>
-    <w:p>
-      <w:pPr>
-        <w:ind w:firstLineChars="200" w:firstLine="420"/>
+    <w:p/>
+    <w:p/>
+    <w:p>
+      <w:r>
         <w:rPr>
           <w:noProof/>
         </w:rPr>
-      </w:pPr>
-      <w:r>
-        <w:rPr>
-          <w:rFonts w:hint="eastAsia"/>
-        </w:rPr>
-        <w:t>修改页面能获取数据库对应的数据关键一点是，前端页面在</w:t>
-      </w:r>
-      <w:r>
-        <w:rPr>
-          <w:rFonts w:hint="eastAsia"/>
-        </w:rPr>
-        <w:t>URL</w:t>
-      </w:r>
-      <w:r>
-        <w:rPr>
-          <w:rFonts w:hint="eastAsia"/>
-        </w:rPr>
-        <w:t>中拼接资产</w:t>
-      </w:r>
-      <w:r>
-        <w:rPr>
-          <w:rFonts w:hint="eastAsia"/>
-        </w:rPr>
-        <w:t>id</w:t>
-      </w:r>
-      <w:r>
-        <w:rPr>
-          <w:rFonts w:hint="eastAsia"/>
-        </w:rPr>
-        <w:t>参数，如</w:t>
-      </w:r>
-      <w:r>
-        <w:rPr>
-          <w:rFonts w:hint="eastAsia"/>
-          <w:noProof/>
-        </w:rPr>
-        <w:t>：</w:t>
-      </w:r>
-    </w:p>
-    <w:p>
-      <w:pPr>
-        <w:ind w:firstLineChars="200" w:firstLine="420"/>
-      </w:pPr>
-      <w:r>
-        <w:t>href="/data_input/asset_change?asset_id={{ item.id }}"</w:t>
-      </w:r>
-    </w:p>
-    <w:p>
-      <w:pPr>
-        <w:ind w:firstLineChars="200" w:firstLine="420"/>
-      </w:pPr>
-    </w:p>
-    <w:p>
-      <w:pPr>
-        <w:ind w:firstLineChars="200" w:firstLine="420"/>
-      </w:pPr>
-      <w:r>
-        <w:rPr>
-          <w:rFonts w:hint="eastAsia"/>
-        </w:rPr>
-        <w:t>后台</w:t>
-      </w:r>
-      <w:r>
-        <w:rPr>
-          <w:rFonts w:hint="eastAsia"/>
-        </w:rPr>
-        <w:t>views</w:t>
-      </w:r>
-      <w:r>
-        <w:rPr>
-          <w:rFonts w:hint="eastAsia"/>
-        </w:rPr>
-        <w:t>中的方法获得资产</w:t>
-      </w:r>
-      <w:r>
-        <w:rPr>
-          <w:rFonts w:hint="eastAsia"/>
-        </w:rPr>
-        <w:t>id</w:t>
-      </w:r>
-      <w:r>
-        <w:rPr>
-          <w:rFonts w:hint="eastAsia"/>
-        </w:rPr>
-        <w:t>之后，从数据库中查询出相关数据，然后返回给前端页面展示。</w:t>
-      </w:r>
-    </w:p>
-    <w:p>
-      <w:pPr>
-        <w:ind w:firstLine="420"/>
-      </w:pPr>
-      <w:r>
-        <w:rPr>
-          <w:rFonts w:hint="eastAsia"/>
-        </w:rPr>
-        <w:t>后台保存修改数据的时候依然会验证数据的合规性，并且会根据机柜和机柜中序号判断是否与其他资产信息冲突，如果冲突则提示错误信息。如图：</w:t>
-      </w:r>
-    </w:p>
-    <w:p>
-      <w:r>
-        <w:rPr>
-          <w:noProof/>
-        </w:rPr>
+        <w:lastRenderedPageBreak/>
         <w:drawing>
-          <wp:inline distT="0" distB="0" distL="0" distR="0" wp14:anchorId="45FC9531" wp14:editId="05F458A3">
-            <wp:extent cx="5274310" cy="1806329"/>
-            <wp:effectExtent l="0" t="0" r="2540" b="3810"/>
-            <wp:docPr id="29" name="图片 29"/>
+          <wp:inline distT="0" distB="0" distL="0" distR="0" wp14:anchorId="3BA3DD2E" wp14:editId="4547127E">
+            <wp:extent cx="5274310" cy="1847840"/>
+            <wp:effectExtent l="0" t="0" r="2540" b="635"/>
+            <wp:docPr id="27" name="图片 27"/>
             <wp:cNvGraphicFramePr>
               <a:graphicFrameLocks xmlns:a="http://schemas.openxmlformats.org/drawingml/2006/main" noChangeAspect="1"/>
             </wp:cNvGraphicFramePr>
@@ -6987,7 +7084,7 @@
                   <pic:spPr>
                     <a:xfrm>
                       <a:off x="0" y="0"/>
-                      <a:ext cx="5274310" cy="1806329"/>
+                      <a:ext cx="5274310" cy="1847840"/>
                     </a:xfrm>
                     <a:prstGeom prst="rect">
                       <a:avLst/>
@@ -7000,6 +7097,123 @@
         </w:drawing>
       </w:r>
     </w:p>
+    <w:p/>
+    <w:p>
+      <w:pPr>
+        <w:ind w:firstLineChars="200" w:firstLine="420"/>
+        <w:rPr>
+          <w:noProof/>
+        </w:rPr>
+      </w:pPr>
+      <w:r>
+        <w:rPr>
+          <w:rFonts w:hint="eastAsia"/>
+        </w:rPr>
+        <w:t>修改页面能获取数据库对应的数据关键一点是，前端页面在</w:t>
+      </w:r>
+      <w:r>
+        <w:rPr>
+          <w:rFonts w:hint="eastAsia"/>
+        </w:rPr>
+        <w:t>URL</w:t>
+      </w:r>
+      <w:r>
+        <w:rPr>
+          <w:rFonts w:hint="eastAsia"/>
+        </w:rPr>
+        <w:t>中拼接资产</w:t>
+      </w:r>
+      <w:r>
+        <w:rPr>
+          <w:rFonts w:hint="eastAsia"/>
+        </w:rPr>
+        <w:t>id</w:t>
+      </w:r>
+      <w:r>
+        <w:rPr>
+          <w:rFonts w:hint="eastAsia"/>
+        </w:rPr>
+        <w:t>参数，如</w:t>
+      </w:r>
+      <w:r>
+        <w:rPr>
+          <w:rFonts w:hint="eastAsia"/>
+          <w:noProof/>
+        </w:rPr>
+        <w:t>：</w:t>
+      </w:r>
+    </w:p>
+    <w:p>
+      <w:pPr>
+        <w:ind w:firstLineChars="200" w:firstLine="420"/>
+      </w:pPr>
+      <w:proofErr w:type="spellStart"/>
+      <w:proofErr w:type="gramStart"/>
+      <w:r>
+        <w:t>href</w:t>
+      </w:r>
+      <w:proofErr w:type="spellEnd"/>
+      <w:proofErr w:type="gramEnd"/>
+      <w:r>
+        <w:t>="/</w:t>
+      </w:r>
+      <w:proofErr w:type="spellStart"/>
+      <w:r>
+        <w:t>data_input</w:t>
+      </w:r>
+      <w:proofErr w:type="spellEnd"/>
+      <w:r>
+        <w:t>/</w:t>
+      </w:r>
+      <w:proofErr w:type="spellStart"/>
+      <w:r>
+        <w:t>asset_change?asset_id</w:t>
+      </w:r>
+      <w:proofErr w:type="spellEnd"/>
+      <w:r>
+        <w:t>={{ item.id }}"</w:t>
+      </w:r>
+    </w:p>
+    <w:p>
+      <w:pPr>
+        <w:ind w:firstLineChars="200" w:firstLine="420"/>
+      </w:pPr>
+    </w:p>
+    <w:p>
+      <w:pPr>
+        <w:ind w:firstLineChars="200" w:firstLine="420"/>
+      </w:pPr>
+      <w:r>
+        <w:rPr>
+          <w:rFonts w:hint="eastAsia"/>
+        </w:rPr>
+        <w:t>后台</w:t>
+      </w:r>
+      <w:r>
+        <w:rPr>
+          <w:rFonts w:hint="eastAsia"/>
+        </w:rPr>
+        <w:t>views</w:t>
+      </w:r>
+      <w:r>
+        <w:rPr>
+          <w:rFonts w:hint="eastAsia"/>
+        </w:rPr>
+        <w:t>中的方法获得资产</w:t>
+      </w:r>
+      <w:r>
+        <w:rPr>
+          <w:rFonts w:hint="eastAsia"/>
+        </w:rPr>
+        <w:t>id</w:t>
+      </w:r>
+      <w:r>
+        <w:rPr>
+          <w:rFonts w:hint="eastAsia"/>
+        </w:rPr>
+        <w:t>之后，从数据库中查询出相关数据，然后返回给前端页面展示。</w:t>
+      </w:r>
+    </w:p>
     <w:p>
       <w:pPr>
         <w:ind w:firstLine="420"/>
@@ -7008,81 +7222,21 @@
         <w:rPr>
           <w:rFonts w:hint="eastAsia"/>
         </w:rPr>
-        <w:t>删除方法则简单直接，后台根据前端返回的资产信息</w:t>
-      </w:r>
-      <w:r>
-        <w:rPr>
-          <w:rFonts w:hint="eastAsia"/>
-        </w:rPr>
-        <w:t>id</w:t>
-      </w:r>
-      <w:r>
-        <w:rPr>
-          <w:rFonts w:hint="eastAsia"/>
-        </w:rPr>
-        <w:t>，删除数据库中对应</w:t>
-      </w:r>
-      <w:r>
-        <w:rPr>
-          <w:rFonts w:hint="eastAsia"/>
-        </w:rPr>
-        <w:t>id</w:t>
-      </w:r>
-      <w:r>
-        <w:rPr>
-          <w:rFonts w:hint="eastAsia"/>
-        </w:rPr>
-        <w:t>的资产信息数据，并返回到资产信息展示页面。</w:t>
-      </w:r>
-    </w:p>
-    <w:p>
-      <w:pPr>
-        <w:ind w:firstLine="420"/>
-      </w:pPr>
-    </w:p>
-    <w:p>
-      <w:pPr>
-        <w:ind w:firstLine="420"/>
-      </w:pPr>
-    </w:p>
-    <w:p>
-      <w:pPr>
-        <w:pStyle w:val="2"/>
-        <w:ind w:left="576"/>
-        <w:rPr>
-          <w:b w:val="0"/>
-        </w:rPr>
-      </w:pPr>
-      <w:bookmarkStart w:id="27" w:name="_Toc499746416"/>
-      <w:r>
-        <w:rPr>
-          <w:rFonts w:hint="eastAsia"/>
-          <w:b w:val="0"/>
-        </w:rPr>
-        <w:t>IDC</w:t>
-      </w:r>
-      <w:r>
-        <w:rPr>
-          <w:rFonts w:hint="eastAsia"/>
-          <w:b w:val="0"/>
-        </w:rPr>
-        <w:t>及业务线</w:t>
-      </w:r>
-      <w:r>
-        <w:rPr>
-          <w:rFonts w:hint="eastAsia"/>
-          <w:b w:val="0"/>
-        </w:rPr>
-        <w:t>信息添加实现</w:t>
-      </w:r>
-      <w:bookmarkEnd w:id="27"/>
-    </w:p>
-    <w:p>
-      <w:r>
-        <w:rPr>
-          <w:rFonts w:hint="eastAsia"/>
-        </w:rPr>
-        <w:t>在资产信息添加及修改页面中，都包含了机房和业务线的添加、修改和删除功能。如图：</w:t>
+        <w:t>后台保存修改数据的时候依然会验证数据的合</w:t>
+      </w:r>
+      <w:proofErr w:type="gramStart"/>
+      <w:r>
+        <w:rPr>
+          <w:rFonts w:hint="eastAsia"/>
+        </w:rPr>
+        <w:t>规</w:t>
+      </w:r>
+      <w:proofErr w:type="gramEnd"/>
+      <w:r>
+        <w:rPr>
+          <w:rFonts w:hint="eastAsia"/>
+        </w:rPr>
+        <w:t>性，并且会根据机柜和机柜中序号判断是否与其他资产信息冲突，如果冲突则提示错误信息。如图：</w:t>
       </w:r>
     </w:p>
     <w:p>
@@ -7091,10 +7245,10 @@
           <w:noProof/>
         </w:rPr>
         <w:drawing>
-          <wp:inline distT="0" distB="0" distL="0" distR="0" wp14:anchorId="7D01E1CD" wp14:editId="614DEFD1">
-            <wp:extent cx="3161905" cy="866667"/>
-            <wp:effectExtent l="0" t="0" r="635" b="0"/>
-            <wp:docPr id="30" name="图片 30"/>
+          <wp:inline distT="0" distB="0" distL="0" distR="0" wp14:anchorId="45FC9531" wp14:editId="05F458A3">
+            <wp:extent cx="5274310" cy="1806329"/>
+            <wp:effectExtent l="0" t="0" r="2540" b="3810"/>
+            <wp:docPr id="29" name="图片 29"/>
             <wp:cNvGraphicFramePr>
               <a:graphicFrameLocks xmlns:a="http://schemas.openxmlformats.org/drawingml/2006/main" noChangeAspect="1"/>
             </wp:cNvGraphicFramePr>
@@ -7114,7 +7268,7 @@
                   <pic:spPr>
                     <a:xfrm>
                       <a:off x="0" y="0"/>
-                      <a:ext cx="3161905" cy="866667"/>
+                      <a:ext cx="5274310" cy="1806329"/>
                     </a:xfrm>
                     <a:prstGeom prst="rect">
                       <a:avLst/>
@@ -7128,25 +7282,116 @@
       </w:r>
     </w:p>
     <w:p>
-      <w:r>
-        <w:rPr>
-          <w:rFonts w:hint="eastAsia"/>
-        </w:rPr>
-        <w:t>两个模块实现方式相同，通过点击加号弹出添加页面。如图：</w:t>
-      </w:r>
-    </w:p>
-    <w:p/>
+      <w:pPr>
+        <w:ind w:firstLine="420"/>
+      </w:pPr>
+      <w:r>
+        <w:rPr>
+          <w:rFonts w:hint="eastAsia"/>
+        </w:rPr>
+        <w:t>删除方法则简单直接，后台根据前端返回的资产信息</w:t>
+      </w:r>
+      <w:r>
+        <w:rPr>
+          <w:rFonts w:hint="eastAsia"/>
+        </w:rPr>
+        <w:t>id</w:t>
+      </w:r>
+      <w:r>
+        <w:rPr>
+          <w:rFonts w:hint="eastAsia"/>
+        </w:rPr>
+        <w:t>，删除数据库中对应</w:t>
+      </w:r>
+      <w:r>
+        <w:rPr>
+          <w:rFonts w:hint="eastAsia"/>
+        </w:rPr>
+        <w:t>id</w:t>
+      </w:r>
+      <w:r>
+        <w:rPr>
+          <w:rFonts w:hint="eastAsia"/>
+        </w:rPr>
+        <w:t>的资产信息数据，并返回到资产信息展示页面。</w:t>
+      </w:r>
+    </w:p>
+    <w:p>
+      <w:pPr>
+        <w:ind w:firstLine="420"/>
+      </w:pPr>
+    </w:p>
+    <w:p>
+      <w:pPr>
+        <w:ind w:firstLine="420"/>
+      </w:pPr>
+    </w:p>
+    <w:p>
+      <w:pPr>
+        <w:pStyle w:val="2"/>
+        <w:ind w:left="576"/>
+        <w:rPr>
+          <w:b w:val="0"/>
+        </w:rPr>
+      </w:pPr>
+      <w:bookmarkStart w:id="27" w:name="_Toc499753713"/>
+      <w:r>
+        <w:rPr>
+          <w:rFonts w:hint="eastAsia"/>
+          <w:b w:val="0"/>
+        </w:rPr>
+        <w:t>IDC</w:t>
+      </w:r>
+      <w:r>
+        <w:rPr>
+          <w:rFonts w:hint="eastAsia"/>
+          <w:b w:val="0"/>
+        </w:rPr>
+        <w:t>及业务</w:t>
+      </w:r>
+      <w:proofErr w:type="gramStart"/>
+      <w:r>
+        <w:rPr>
+          <w:rFonts w:hint="eastAsia"/>
+          <w:b w:val="0"/>
+        </w:rPr>
+        <w:t>线</w:t>
+      </w:r>
+      <w:r>
+        <w:rPr>
+          <w:rFonts w:hint="eastAsia"/>
+          <w:b w:val="0"/>
+        </w:rPr>
+        <w:t>信息</w:t>
+      </w:r>
+      <w:proofErr w:type="gramEnd"/>
+      <w:r>
+        <w:rPr>
+          <w:rFonts w:hint="eastAsia"/>
+          <w:b w:val="0"/>
+        </w:rPr>
+        <w:t>添加实现</w:t>
+      </w:r>
+      <w:bookmarkEnd w:id="27"/>
+    </w:p>
+    <w:p>
+      <w:r>
+        <w:rPr>
+          <w:rFonts w:hint="eastAsia"/>
+        </w:rPr>
+        <w:t>在资产信息添加及修改页面中，都包含了机房和业务线的添加、修改和删除功能。如图：</w:t>
+      </w:r>
+    </w:p>
     <w:p>
       <w:r>
         <w:rPr>
           <w:noProof/>
         </w:rPr>
-        <w:lastRenderedPageBreak/>
         <w:drawing>
-          <wp:inline distT="0" distB="0" distL="0" distR="0" wp14:anchorId="0958EE90" wp14:editId="1D1966E9">
-            <wp:extent cx="5172075" cy="3163706"/>
-            <wp:effectExtent l="0" t="0" r="0" b="0"/>
-            <wp:docPr id="31" name="图片 31"/>
+          <wp:inline distT="0" distB="0" distL="0" distR="0" wp14:anchorId="7D01E1CD" wp14:editId="614DEFD1">
+            <wp:extent cx="3161905" cy="866667"/>
+            <wp:effectExtent l="0" t="0" r="635" b="0"/>
+            <wp:docPr id="30" name="图片 30"/>
             <wp:cNvGraphicFramePr>
               <a:graphicFrameLocks xmlns:a="http://schemas.openxmlformats.org/drawingml/2006/main" noChangeAspect="1"/>
             </wp:cNvGraphicFramePr>
@@ -7166,7 +7411,7 @@
                   <pic:spPr>
                     <a:xfrm>
                       <a:off x="0" y="0"/>
-                      <a:ext cx="5169585" cy="3162183"/>
+                      <a:ext cx="3161905" cy="866667"/>
                     </a:xfrm>
                     <a:prstGeom prst="rect">
                       <a:avLst/>
@@ -7180,79 +7425,25 @@
       </w:r>
     </w:p>
     <w:p>
-      <w:pPr>
-        <w:ind w:firstLineChars="200" w:firstLine="420"/>
-      </w:pPr>
-      <w:r>
-        <w:rPr>
-          <w:rFonts w:hint="eastAsia"/>
-        </w:rPr>
-        <w:t>此处利用</w:t>
-      </w:r>
-      <w:r>
-        <w:rPr>
-          <w:rFonts w:hint="eastAsia"/>
-        </w:rPr>
-        <w:t>localstorage</w:t>
-      </w:r>
-      <w:r>
-        <w:rPr>
-          <w:rFonts w:hint="eastAsia"/>
-        </w:rPr>
-        <w:t>监听实现了跨页面传值，从而可以动态的修改前一个页面下拉框的内容，比如此时添加一个新的</w:t>
-      </w:r>
-      <w:r>
-        <w:rPr>
-          <w:rFonts w:hint="eastAsia"/>
-        </w:rPr>
-        <w:t>IDC</w:t>
-      </w:r>
-      <w:r>
-        <w:rPr>
-          <w:rFonts w:hint="eastAsia"/>
-        </w:rPr>
-        <w:t>信息，前一个页面不需要刷新，下拉框中即可选择刚刚添加的选项。</w:t>
-      </w:r>
-    </w:p>
-    <w:p>
-      <w:pPr>
-        <w:ind w:firstLineChars="200" w:firstLine="420"/>
-      </w:pPr>
-      <w:r>
-        <w:rPr>
-          <w:rFonts w:hint="eastAsia"/>
-        </w:rPr>
-        <w:t>修改部分的前段则要多一些判断，根据下拉框的值来改变按钮的样式和可点击状态。此处使用</w:t>
-      </w:r>
-      <w:r>
-        <w:rPr>
-          <w:rFonts w:hint="eastAsia"/>
-        </w:rPr>
-        <w:t>JS</w:t>
-      </w:r>
-      <w:r>
-        <w:rPr>
-          <w:rFonts w:hint="eastAsia"/>
-        </w:rPr>
-        <w:t>实现，效果如图：</w:t>
-      </w:r>
-    </w:p>
-    <w:p>
-      <w:r>
-        <w:rPr>
-          <w:rFonts w:hint="eastAsia"/>
-        </w:rPr>
-        <w:t xml:space="preserve">   </w:t>
-      </w:r>
+      <w:r>
+        <w:rPr>
+          <w:rFonts w:hint="eastAsia"/>
+        </w:rPr>
+        <w:t>两个模块实现方式相同，通过点击加号弹出添加页面。如图：</w:t>
+      </w:r>
+    </w:p>
+    <w:p/>
+    <w:p>
       <w:r>
         <w:rPr>
           <w:noProof/>
         </w:rPr>
+        <w:lastRenderedPageBreak/>
         <w:drawing>
-          <wp:inline distT="0" distB="0" distL="0" distR="0" wp14:anchorId="07820681" wp14:editId="7FAD9C0E">
-            <wp:extent cx="5274310" cy="1311252"/>
-            <wp:effectExtent l="0" t="0" r="2540" b="3810"/>
-            <wp:docPr id="32" name="图片 32"/>
+          <wp:inline distT="0" distB="0" distL="0" distR="0" wp14:anchorId="0958EE90" wp14:editId="1D1966E9">
+            <wp:extent cx="5172075" cy="3163706"/>
+            <wp:effectExtent l="0" t="0" r="0" b="0"/>
+            <wp:docPr id="31" name="图片 31"/>
             <wp:cNvGraphicFramePr>
               <a:graphicFrameLocks xmlns:a="http://schemas.openxmlformats.org/drawingml/2006/main" noChangeAspect="1"/>
             </wp:cNvGraphicFramePr>
@@ -7272,7 +7463,7 @@
                   <pic:spPr>
                     <a:xfrm>
                       <a:off x="0" y="0"/>
-                      <a:ext cx="5274310" cy="1311252"/>
+                      <a:ext cx="5169585" cy="3162183"/>
                     </a:xfrm>
                     <a:prstGeom prst="rect">
                       <a:avLst/>
@@ -7287,33 +7478,94 @@
     </w:p>
     <w:p>
       <w:pPr>
-        <w:ind w:firstLine="420"/>
-      </w:pPr>
-    </w:p>
-    <w:p>
-      <w:pPr>
-        <w:ind w:firstLine="420"/>
-      </w:pPr>
-      <w:r>
-        <w:rPr>
-          <w:rFonts w:hint="eastAsia"/>
-        </w:rPr>
-        <w:t>点击铅笔状修改按钮弹出修改页面。如图：</w:t>
-      </w:r>
-    </w:p>
-    <w:p>
-      <w:pPr>
-        <w:ind w:firstLine="420"/>
-      </w:pPr>
+        <w:ind w:firstLineChars="200" w:firstLine="420"/>
+      </w:pPr>
+      <w:r>
+        <w:rPr>
+          <w:rFonts w:hint="eastAsia"/>
+        </w:rPr>
+        <w:t>此处利用</w:t>
+      </w:r>
+      <w:proofErr w:type="spellStart"/>
+      <w:r>
+        <w:rPr>
+          <w:rFonts w:hint="eastAsia"/>
+        </w:rPr>
+        <w:t>localstorage</w:t>
+      </w:r>
+      <w:proofErr w:type="spellEnd"/>
+      <w:r>
+        <w:rPr>
+          <w:rFonts w:hint="eastAsia"/>
+        </w:rPr>
+        <w:t>监听实现了跨页面传值，从而可以动态的修改前一个页面下拉框的内容，比如此时添加一个新的</w:t>
+      </w:r>
+      <w:r>
+        <w:rPr>
+          <w:rFonts w:hint="eastAsia"/>
+        </w:rPr>
+        <w:t>IDC</w:t>
+      </w:r>
+      <w:r>
+        <w:rPr>
+          <w:rFonts w:hint="eastAsia"/>
+        </w:rPr>
+        <w:t>信息，前一个页面不需要刷新，下拉框中即可选择刚刚添加的选项。</w:t>
+      </w:r>
+    </w:p>
+    <w:p>
+      <w:pPr>
+        <w:ind w:firstLineChars="200" w:firstLine="420"/>
+      </w:pPr>
+      <w:r>
+        <w:rPr>
+          <w:rFonts w:hint="eastAsia"/>
+        </w:rPr>
+        <w:t>修改部分的前段则要多一些判断，根据下拉框的值来改变按钮的样式和</w:t>
+      </w:r>
+      <w:proofErr w:type="gramStart"/>
+      <w:r>
+        <w:rPr>
+          <w:rFonts w:hint="eastAsia"/>
+        </w:rPr>
+        <w:t>可</w:t>
+      </w:r>
+      <w:proofErr w:type="gramEnd"/>
+      <w:r>
+        <w:rPr>
+          <w:rFonts w:hint="eastAsia"/>
+        </w:rPr>
+        <w:t>点击状态。此处使用</w:t>
+      </w:r>
+      <w:r>
+        <w:rPr>
+          <w:rFonts w:hint="eastAsia"/>
+        </w:rPr>
+        <w:t>JS</w:t>
+      </w:r>
+      <w:r>
+        <w:rPr>
+          <w:rFonts w:hint="eastAsia"/>
+        </w:rPr>
+        <w:t>实现，效果如图：</w:t>
+      </w:r>
+    </w:p>
+    <w:p>
+      <w:r>
+        <w:rPr>
+          <w:rFonts w:hint="eastAsia"/>
+        </w:rPr>
+        <w:t xml:space="preserve">   </w:t>
+      </w:r>
       <w:r>
         <w:rPr>
           <w:noProof/>
         </w:rPr>
         <w:drawing>
-          <wp:inline distT="0" distB="0" distL="0" distR="0" wp14:anchorId="284141D3" wp14:editId="12F2D94B">
-            <wp:extent cx="5021985" cy="2559817"/>
-            <wp:effectExtent l="0" t="0" r="7620" b="0"/>
-            <wp:docPr id="33" name="图片 33"/>
+          <wp:inline distT="0" distB="0" distL="0" distR="0" wp14:anchorId="07820681" wp14:editId="7FAD9C0E">
+            <wp:extent cx="5274310" cy="1311252"/>
+            <wp:effectExtent l="0" t="0" r="2540" b="3810"/>
+            <wp:docPr id="32" name="图片 32"/>
             <wp:cNvGraphicFramePr>
               <a:graphicFrameLocks xmlns:a="http://schemas.openxmlformats.org/drawingml/2006/main" noChangeAspect="1"/>
             </wp:cNvGraphicFramePr>
@@ -7333,7 +7585,7 @@
                   <pic:spPr>
                     <a:xfrm>
                       <a:off x="0" y="0"/>
-                      <a:ext cx="5026440" cy="2562088"/>
+                      <a:ext cx="5274310" cy="1311252"/>
                     </a:xfrm>
                     <a:prstGeom prst="rect">
                       <a:avLst/>
@@ -7350,91 +7602,45 @@
       <w:pPr>
         <w:ind w:firstLine="420"/>
       </w:pPr>
-      <w:r>
-        <w:rPr>
-          <w:rFonts w:hint="eastAsia"/>
-        </w:rPr>
-        <w:lastRenderedPageBreak/>
-        <w:t>此处修改效果一样是可以立即展示在前一个页面，而避免了刷新页面的操作。所有修改和删除的请求通过</w:t>
-      </w:r>
-      <w:r>
-        <w:rPr>
-          <w:rFonts w:hint="eastAsia"/>
-        </w:rPr>
-        <w:t>AJAX</w:t>
-      </w:r>
-      <w:r>
-        <w:rPr>
-          <w:rFonts w:hint="eastAsia"/>
-        </w:rPr>
-        <w:t>的</w:t>
-      </w:r>
-      <w:r>
-        <w:rPr>
-          <w:rFonts w:hint="eastAsia"/>
-        </w:rPr>
-        <w:t>POST</w:t>
-      </w:r>
-      <w:r>
-        <w:rPr>
-          <w:rFonts w:hint="eastAsia"/>
-        </w:rPr>
-        <w:t>方法，提交至后台</w:t>
-      </w:r>
-      <w:r>
-        <w:rPr>
-          <w:rFonts w:hint="eastAsia"/>
-        </w:rPr>
-        <w:t>Views.py</w:t>
-      </w:r>
-      <w:r>
-        <w:rPr>
-          <w:rFonts w:hint="eastAsia"/>
-        </w:rPr>
-        <w:t>文件中对应的方法来处理。</w:t>
-      </w:r>
     </w:p>
     <w:p>
       <w:pPr>
         <w:ind w:firstLine="420"/>
       </w:pPr>
-    </w:p>
-    <w:p>
-      <w:pPr>
-        <w:pStyle w:val="2"/>
-        <w:ind w:left="576"/>
-        <w:rPr>
-          <w:b w:val="0"/>
-        </w:rPr>
-      </w:pPr>
-      <w:bookmarkStart w:id="28" w:name="_Toc499746417"/>
-      <w:r>
-        <w:rPr>
-          <w:rFonts w:hint="eastAsia"/>
-          <w:b w:val="0"/>
-        </w:rPr>
-        <w:t>服务器信息展示、添加和修改实现</w:t>
-      </w:r>
-      <w:bookmarkEnd w:id="28"/>
-    </w:p>
-    <w:p>
-      <w:r>
-        <w:rPr>
-          <w:rFonts w:hint="eastAsia"/>
-        </w:rPr>
-        <w:t>服务器展示页面效果如图：</w:t>
-      </w:r>
-    </w:p>
-    <w:p>
+      <w:r>
+        <w:rPr>
+          <w:rFonts w:hint="eastAsia"/>
+        </w:rPr>
+        <w:t>点击铅笔</w:t>
+      </w:r>
+      <w:proofErr w:type="gramStart"/>
+      <w:r>
+        <w:rPr>
+          <w:rFonts w:hint="eastAsia"/>
+        </w:rPr>
+        <w:t>状修改</w:t>
+      </w:r>
+      <w:proofErr w:type="gramEnd"/>
+      <w:r>
+        <w:rPr>
+          <w:rFonts w:hint="eastAsia"/>
+        </w:rPr>
+        <w:t>按钮弹出修改页面。如图：</w:t>
+      </w:r>
+    </w:p>
+    <w:p>
+      <w:pPr>
+        <w:ind w:firstLine="420"/>
+      </w:pPr>
       <w:r>
         <w:rPr>
           <w:noProof/>
         </w:rPr>
         <w:drawing>
-          <wp:inline distT="0" distB="0" distL="0" distR="0" wp14:anchorId="1CC64B56" wp14:editId="61164F6A">
-            <wp:extent cx="5274310" cy="1665925"/>
-            <wp:effectExtent l="0" t="0" r="2540" b="0"/>
-            <wp:docPr id="35" name="图片 35"/>
+          <wp:inline distT="0" distB="0" distL="0" distR="0" wp14:anchorId="284141D3" wp14:editId="12F2D94B">
+            <wp:extent cx="5021985" cy="2559817"/>
+            <wp:effectExtent l="0" t="0" r="7620" b="0"/>
+            <wp:docPr id="33" name="图片 33"/>
             <wp:cNvGraphicFramePr>
               <a:graphicFrameLocks xmlns:a="http://schemas.openxmlformats.org/drawingml/2006/main" noChangeAspect="1"/>
             </wp:cNvGraphicFramePr>
@@ -7454,7 +7660,7 @@
                   <pic:spPr>
                     <a:xfrm>
                       <a:off x="0" y="0"/>
-                      <a:ext cx="5274310" cy="1665925"/>
+                      <a:ext cx="5026440" cy="2562088"/>
                     </a:xfrm>
                     <a:prstGeom prst="rect">
                       <a:avLst/>
@@ -7469,92 +7675,81 @@
     </w:p>
     <w:p>
       <w:pPr>
-        <w:ind w:firstLineChars="200" w:firstLine="420"/>
-      </w:pPr>
-    </w:p>
-    <w:p>
-      <w:pPr>
-        <w:ind w:firstLineChars="200" w:firstLine="420"/>
-      </w:pPr>
-      <w:r>
-        <w:rPr>
-          <w:rFonts w:hint="eastAsia"/>
-        </w:rPr>
-        <w:t>服务器展示页面独立于资产信息，并存在于主导航栏中，与资产信息逻辑上关联，在页面展示功能上与资产信息无太大差别</w:t>
-      </w:r>
-      <w:r>
-        <w:rPr>
-          <w:rFonts w:hint="eastAsia"/>
-        </w:rPr>
-        <w:t>。</w:t>
-      </w:r>
-    </w:p>
-    <w:p>
-      <w:pPr>
-        <w:ind w:firstLineChars="200" w:firstLine="420"/>
-      </w:pPr>
-      <w:r>
-        <w:rPr>
-          <w:rFonts w:hint="eastAsia"/>
-        </w:rPr>
-        <w:t>但由于在数据库</w:t>
-      </w:r>
-      <w:r>
-        <w:rPr>
-          <w:rFonts w:hint="eastAsia"/>
-        </w:rPr>
-        <w:t>模型</w:t>
-      </w:r>
-      <w:r>
-        <w:rPr>
-          <w:rFonts w:hint="eastAsia"/>
-        </w:rPr>
-        <w:t>M</w:t>
-      </w:r>
-      <w:r>
-        <w:t>odel</w:t>
-      </w:r>
-      <w:r>
-        <w:rPr>
-          <w:rFonts w:hint="eastAsia"/>
-        </w:rPr>
-        <w:t>设计中服务器信息与资产信息为</w:t>
-      </w:r>
-      <w:r>
-        <w:rPr>
-          <w:rFonts w:hint="eastAsia"/>
-        </w:rPr>
-        <w:t>OneToOne</w:t>
-      </w:r>
-      <w:r>
-        <w:rPr>
-          <w:rFonts w:hint="eastAsia"/>
-        </w:rPr>
-        <w:t>的关系，所以在操作流程上要先添加资产信息，然后在添加服务器信息时选择相应的资产信息并关联起来。</w:t>
-      </w:r>
-      <w:r>
-        <w:rPr>
-          <w:rFonts w:hint="eastAsia"/>
-        </w:rPr>
-        <w:t>保存的时候所有输入的数据都会在</w:t>
-      </w:r>
-      <w:r>
-        <w:rPr>
-          <w:rFonts w:hint="eastAsia"/>
-        </w:rPr>
-        <w:t>forms.py</w:t>
-      </w:r>
-      <w:r>
-        <w:rPr>
-          <w:rFonts w:hint="eastAsia"/>
-        </w:rPr>
-        <w:t>对应的方法里进行验证，如果合规则保存在对应的数据库中。</w:t>
-      </w:r>
-      <w:r>
-        <w:rPr>
-          <w:rFonts w:hint="eastAsia"/>
-        </w:rPr>
-        <w:t>如图：</w:t>
+        <w:ind w:firstLine="420"/>
+      </w:pPr>
+      <w:r>
+        <w:rPr>
+          <w:rFonts w:hint="eastAsia"/>
+        </w:rPr>
+        <w:lastRenderedPageBreak/>
+        <w:t>此处修改效果一样是可以立即展示在前一个页面，而避免了刷新页面的操作。所有修改和删除的请求通过</w:t>
+      </w:r>
+      <w:r>
+        <w:rPr>
+          <w:rFonts w:hint="eastAsia"/>
+        </w:rPr>
+        <w:t>AJAX</w:t>
+      </w:r>
+      <w:r>
+        <w:rPr>
+          <w:rFonts w:hint="eastAsia"/>
+        </w:rPr>
+        <w:t>的</w:t>
+      </w:r>
+      <w:r>
+        <w:rPr>
+          <w:rFonts w:hint="eastAsia"/>
+        </w:rPr>
+        <w:t>POST</w:t>
+      </w:r>
+      <w:r>
+        <w:rPr>
+          <w:rFonts w:hint="eastAsia"/>
+        </w:rPr>
+        <w:t>方法，提交至后台</w:t>
+      </w:r>
+      <w:r>
+        <w:rPr>
+          <w:rFonts w:hint="eastAsia"/>
+        </w:rPr>
+        <w:t>Views.py</w:t>
+      </w:r>
+      <w:r>
+        <w:rPr>
+          <w:rFonts w:hint="eastAsia"/>
+        </w:rPr>
+        <w:t>文件中对应的方法来处理。</w:t>
+      </w:r>
+    </w:p>
+    <w:p>
+      <w:pPr>
+        <w:ind w:firstLine="420"/>
+      </w:pPr>
+    </w:p>
+    <w:p>
+      <w:pPr>
+        <w:pStyle w:val="2"/>
+        <w:ind w:left="576"/>
+        <w:rPr>
+          <w:b w:val="0"/>
+        </w:rPr>
+      </w:pPr>
+      <w:bookmarkStart w:id="28" w:name="_Toc499753714"/>
+      <w:r>
+        <w:rPr>
+          <w:rFonts w:hint="eastAsia"/>
+          <w:b w:val="0"/>
+        </w:rPr>
+        <w:t>服务器信息展示、添加和修改实现</w:t>
+      </w:r>
+      <w:bookmarkEnd w:id="28"/>
+    </w:p>
+    <w:p>
+      <w:r>
+        <w:rPr>
+          <w:rFonts w:hint="eastAsia"/>
+        </w:rPr>
+        <w:t>服务器展示页面效果如图：</w:t>
       </w:r>
     </w:p>
     <w:p>
@@ -7563,10 +7758,10 @@
           <w:noProof/>
         </w:rPr>
         <w:drawing>
-          <wp:inline distT="0" distB="0" distL="0" distR="0" wp14:anchorId="3DD65C9E" wp14:editId="63ABE021">
-            <wp:extent cx="5274310" cy="3207318"/>
+          <wp:inline distT="0" distB="0" distL="0" distR="0" wp14:anchorId="1CC64B56" wp14:editId="61164F6A">
+            <wp:extent cx="5274310" cy="1665925"/>
             <wp:effectExtent l="0" t="0" r="2540" b="0"/>
-            <wp:docPr id="34" name="图片 34"/>
+            <wp:docPr id="35" name="图片 35"/>
             <wp:cNvGraphicFramePr>
               <a:graphicFrameLocks xmlns:a="http://schemas.openxmlformats.org/drawingml/2006/main" noChangeAspect="1"/>
             </wp:cNvGraphicFramePr>
@@ -7586,7 +7781,7 @@
                   <pic:spPr>
                     <a:xfrm>
                       <a:off x="0" y="0"/>
-                      <a:ext cx="5274310" cy="3207318"/>
+                      <a:ext cx="5274310" cy="1665925"/>
                     </a:xfrm>
                     <a:prstGeom prst="rect">
                       <a:avLst/>
@@ -7601,37 +7796,94 @@
     </w:p>
     <w:p>
       <w:pPr>
-        <w:ind w:firstLine="420"/>
-      </w:pPr>
-      <w:r>
-        <w:rPr>
-          <w:rFonts w:hint="eastAsia"/>
-        </w:rPr>
-        <w:t>同样点击</w:t>
-      </w:r>
-      <w:r>
-        <w:rPr>
-          <w:rFonts w:hint="eastAsia"/>
-        </w:rPr>
-        <w:t>IP</w:t>
-      </w:r>
-      <w:r>
-        <w:rPr>
-          <w:rFonts w:hint="eastAsia"/>
-        </w:rPr>
-        <w:t>则可以跳转至该条信息对应的修改页面，后台通过前端返回的服务器</w:t>
-      </w:r>
-      <w:r>
-        <w:rPr>
-          <w:rFonts w:hint="eastAsia"/>
-        </w:rPr>
-        <w:t>id</w:t>
-      </w:r>
-      <w:r>
-        <w:rPr>
-          <w:rFonts w:hint="eastAsia"/>
-        </w:rPr>
-        <w:t>查询出对应数据并返回给页面。如图：</w:t>
+        <w:ind w:firstLineChars="200" w:firstLine="420"/>
+      </w:pPr>
+    </w:p>
+    <w:p>
+      <w:pPr>
+        <w:ind w:firstLineChars="200" w:firstLine="420"/>
+      </w:pPr>
+      <w:r>
+        <w:rPr>
+          <w:rFonts w:hint="eastAsia"/>
+        </w:rPr>
+        <w:t>服务器展示页面独立于资产信息，并存在于主导航栏中，与资产信息逻辑上关联，在页面展示功能上与资产信息无太大差别</w:t>
+      </w:r>
+      <w:r>
+        <w:rPr>
+          <w:rFonts w:hint="eastAsia"/>
+        </w:rPr>
+        <w:t>。</w:t>
+      </w:r>
+    </w:p>
+    <w:p>
+      <w:pPr>
+        <w:ind w:firstLineChars="200" w:firstLine="420"/>
+      </w:pPr>
+      <w:r>
+        <w:rPr>
+          <w:rFonts w:hint="eastAsia"/>
+        </w:rPr>
+        <w:t>但由于在数据库</w:t>
+      </w:r>
+      <w:r>
+        <w:rPr>
+          <w:rFonts w:hint="eastAsia"/>
+        </w:rPr>
+        <w:t>模型</w:t>
+      </w:r>
+      <w:r>
+        <w:rPr>
+          <w:rFonts w:hint="eastAsia"/>
+        </w:rPr>
+        <w:t>M</w:t>
+      </w:r>
+      <w:r>
+        <w:t>odel</w:t>
+      </w:r>
+      <w:r>
+        <w:rPr>
+          <w:rFonts w:hint="eastAsia"/>
+        </w:rPr>
+        <w:t>设计中服务器信息与资产信息为</w:t>
+      </w:r>
+      <w:proofErr w:type="spellStart"/>
+      <w:r>
+        <w:rPr>
+          <w:rFonts w:hint="eastAsia"/>
+        </w:rPr>
+        <w:t>OneToOne</w:t>
+      </w:r>
+      <w:proofErr w:type="spellEnd"/>
+      <w:r>
+        <w:rPr>
+          <w:rFonts w:hint="eastAsia"/>
+        </w:rPr>
+        <w:t>的关系，所以在操作流程上要先添加资产信息，然后在添加服务器信息时选择相应的资产信息并关联起来。</w:t>
+      </w:r>
+      <w:r>
+        <w:rPr>
+          <w:rFonts w:hint="eastAsia"/>
+        </w:rPr>
+        <w:t>保存的时候所有输入的数据都会在</w:t>
+      </w:r>
+      <w:r>
+        <w:rPr>
+          <w:rFonts w:hint="eastAsia"/>
+        </w:rPr>
+        <w:t>forms.py</w:t>
+      </w:r>
+      <w:r>
+        <w:rPr>
+          <w:rFonts w:hint="eastAsia"/>
+        </w:rPr>
+        <w:t>对应的方法里进行验证，如果合规则保存在对应的数据库中。</w:t>
+      </w:r>
+      <w:r>
+        <w:rPr>
+          <w:rFonts w:hint="eastAsia"/>
+        </w:rPr>
+        <w:t>如图：</w:t>
       </w:r>
     </w:p>
     <w:p>
@@ -7639,12 +7891,11 @@
         <w:rPr>
           <w:noProof/>
         </w:rPr>
-        <w:lastRenderedPageBreak/>
         <w:drawing>
-          <wp:inline distT="0" distB="0" distL="0" distR="0" wp14:anchorId="4CC36B5F" wp14:editId="7FFAEEC1">
-            <wp:extent cx="5274310" cy="2772065"/>
-            <wp:effectExtent l="0" t="0" r="2540" b="9525"/>
-            <wp:docPr id="36" name="图片 36"/>
+          <wp:inline distT="0" distB="0" distL="0" distR="0" wp14:anchorId="3DD65C9E" wp14:editId="63ABE021">
+            <wp:extent cx="5274310" cy="3207318"/>
+            <wp:effectExtent l="0" t="0" r="2540" b="0"/>
+            <wp:docPr id="34" name="图片 34"/>
             <wp:cNvGraphicFramePr>
               <a:graphicFrameLocks xmlns:a="http://schemas.openxmlformats.org/drawingml/2006/main" noChangeAspect="1"/>
             </wp:cNvGraphicFramePr>
@@ -7664,7 +7915,7 @@
                   <pic:spPr>
                     <a:xfrm>
                       <a:off x="0" y="0"/>
-                      <a:ext cx="5274310" cy="2772065"/>
+                      <a:ext cx="5274310" cy="3207318"/>
                     </a:xfrm>
                     <a:prstGeom prst="rect">
                       <a:avLst/>
@@ -7678,161 +7929,51 @@
       </w:r>
     </w:p>
     <w:p>
-      <w:r>
-        <w:rPr>
-          <w:rFonts w:hint="eastAsia"/>
-        </w:rPr>
-        <w:t>同样在保存的时候有</w:t>
-      </w:r>
-      <w:r>
-        <w:rPr>
-          <w:rFonts w:hint="eastAsia"/>
-        </w:rPr>
-        <w:t>form</w:t>
-      </w:r>
-      <w:r>
-        <w:rPr>
-          <w:rFonts w:hint="eastAsia"/>
-        </w:rPr>
-        <w:t>验证数据的合规性，不合格则返回错误信息。</w:t>
-      </w:r>
-    </w:p>
-    <w:p/>
-    <w:p/>
-    <w:p>
-      <w:pPr>
-        <w:pStyle w:val="2"/>
-        <w:ind w:left="576"/>
-        <w:rPr>
-          <w:b w:val="0"/>
-        </w:rPr>
-      </w:pPr>
-      <w:bookmarkStart w:id="29" w:name="_Toc499746418"/>
-      <w:r>
-        <w:rPr>
-          <w:rFonts w:hint="eastAsia"/>
-          <w:b w:val="0"/>
-        </w:rPr>
-        <w:t>分页功能实现</w:t>
-      </w:r>
-      <w:bookmarkEnd w:id="29"/>
-    </w:p>
-    <w:p>
-      <w:pPr>
-        <w:ind w:firstLineChars="200" w:firstLine="420"/>
-      </w:pPr>
-      <w:r>
-        <w:rPr>
-          <w:rFonts w:hint="eastAsia"/>
-        </w:rPr>
-        <w:t>在程序优化和数据库优化角度，当数据量</w:t>
-      </w:r>
-      <w:r>
-        <w:rPr>
-          <w:rFonts w:hint="eastAsia"/>
-        </w:rPr>
-        <w:t>相当多的时候，一次性查询出所有数据将是特别耗费服务器资源的，</w:t>
-      </w:r>
-      <w:r>
-        <w:rPr>
-          <w:rFonts w:hint="eastAsia"/>
-        </w:rPr>
-        <w:t>可能</w:t>
-      </w:r>
-      <w:r>
-        <w:rPr>
-          <w:rFonts w:hint="eastAsia"/>
-        </w:rPr>
-        <w:t>会造成系统和页面发生未响应的情况。所以通常在页面展示数据的时候，通常对数据做分页处理，即显示页面一次只展示有限的数据，通过翻页来部分读取，从而避免对数据库查询造成过大压力。</w:t>
-      </w:r>
-    </w:p>
-    <w:p>
-      <w:pPr>
-        <w:pStyle w:val="HTML"/>
-        <w:shd w:val="clear" w:color="auto" w:fill="FFFFFF"/>
-        <w:ind w:firstLine="480"/>
-      </w:pPr>
-      <w:r>
-        <w:rPr>
-          <w:rFonts w:hint="eastAsia"/>
-        </w:rPr>
-        <w:t>分页功能可以通过修改数据库查询规则来实现，在python中也有专门处理分页数据的模块。本着面向对象编码的原则，避免对每个数据展示的方法都添加分页一个完整的方法，这里使用</w:t>
-      </w:r>
-      <w:r>
-        <w:t>Paginator</w:t>
-      </w:r>
-      <w:r>
-        <w:rPr>
-          <w:rFonts w:hint="eastAsia"/>
-        </w:rPr>
-        <w:t>模块实现分页功能，并将该功能单独写成一个类方法，从而减少各个后台方法的代码复杂度，进一步实现模块化功能。</w:t>
-      </w:r>
-    </w:p>
-    <w:p>
-      <w:pPr>
-        <w:pStyle w:val="HTML"/>
-        <w:shd w:val="clear" w:color="auto" w:fill="FFFFFF"/>
-        <w:ind w:firstLine="480"/>
-      </w:pPr>
-      <w:r>
-        <w:rPr>
-          <w:rFonts w:hint="eastAsia"/>
-        </w:rPr>
-        <w:t>当一个方法要使用分页功能时，只需要将数据对象传入分页的类方法中</w:t>
-      </w:r>
-      <w:r>
-        <w:rPr>
-          <w:rFonts w:hint="eastAsia"/>
-        </w:rPr>
-        <w:t>，</w:t>
-      </w:r>
-      <w:r>
-        <w:rPr>
-          <w:rFonts w:hint="eastAsia"/>
-        </w:rPr>
-        <w:t>便会计算出最佳的分页页数、分页标签个数等，</w:t>
-      </w:r>
-      <w:r>
-        <w:rPr>
-          <w:rFonts w:hint="eastAsia"/>
-        </w:rPr>
-        <w:t>获得处理后的分页对象，再返回前端页面进行渲染即可。</w:t>
-      </w:r>
-    </w:p>
-    <w:p>
-      <w:pPr>
-        <w:pStyle w:val="HTML"/>
-        <w:shd w:val="clear" w:color="auto" w:fill="FFFFFF"/>
-        <w:ind w:firstLine="480"/>
-      </w:pPr>
-      <w:r>
-        <w:rPr>
-          <w:rFonts w:hint="eastAsia"/>
-        </w:rPr>
-        <w:t>前端页面会根据分页对象中的数据，自动判断并改变样式，例如自动判断是否显示上一页、下一页、首页和尾页的标签按钮。</w:t>
-      </w:r>
-    </w:p>
-    <w:p>
-      <w:pPr>
-        <w:pStyle w:val="HTML"/>
-        <w:shd w:val="clear" w:color="auto" w:fill="FFFFFF"/>
-        <w:ind w:firstLine="480"/>
-      </w:pPr>
-      <w:r>
-        <w:rPr>
-          <w:rFonts w:hint="eastAsia"/>
-        </w:rPr>
-        <w:t>完成后的分页效果如图：</w:t>
-      </w:r>
+      <w:pPr>
+        <w:ind w:firstLine="420"/>
+      </w:pPr>
+      <w:r>
+        <w:rPr>
+          <w:rFonts w:hint="eastAsia"/>
+        </w:rPr>
+        <w:t>同样点击</w:t>
+      </w:r>
+      <w:r>
+        <w:rPr>
+          <w:rFonts w:hint="eastAsia"/>
+        </w:rPr>
+        <w:t>IP</w:t>
+      </w:r>
+      <w:r>
+        <w:rPr>
+          <w:rFonts w:hint="eastAsia"/>
+        </w:rPr>
+        <w:t>则可以跳转至该条信息对应的修改页面，后台通过前端返回的服务器</w:t>
+      </w:r>
+      <w:r>
+        <w:rPr>
+          <w:rFonts w:hint="eastAsia"/>
+        </w:rPr>
+        <w:t>id</w:t>
+      </w:r>
+      <w:r>
+        <w:rPr>
+          <w:rFonts w:hint="eastAsia"/>
+        </w:rPr>
+        <w:t>查询出对应数据并返回给页面。如图：</w:t>
+      </w:r>
+    </w:p>
+    <w:p>
       <w:r>
         <w:rPr>
           <w:noProof/>
         </w:rPr>
+        <w:lastRenderedPageBreak/>
         <w:drawing>
-          <wp:inline distT="0" distB="0" distL="0" distR="0" wp14:anchorId="161B3204" wp14:editId="5A0F6D0A">
-            <wp:extent cx="5274310" cy="1256311"/>
-            <wp:effectExtent l="0" t="0" r="2540" b="1270"/>
-            <wp:docPr id="37" name="图片 37"/>
+          <wp:inline distT="0" distB="0" distL="0" distR="0" wp14:anchorId="4CC36B5F" wp14:editId="7FFAEEC1">
+            <wp:extent cx="5274310" cy="2772065"/>
+            <wp:effectExtent l="0" t="0" r="2540" b="9525"/>
+            <wp:docPr id="36" name="图片 36"/>
             <wp:cNvGraphicFramePr>
               <a:graphicFrameLocks xmlns:a="http://schemas.openxmlformats.org/drawingml/2006/main" noChangeAspect="1"/>
             </wp:cNvGraphicFramePr>
@@ -7852,7 +7993,7 @@
                   <pic:spPr>
                     <a:xfrm>
                       <a:off x="0" y="0"/>
-                      <a:ext cx="5274310" cy="1256311"/>
+                      <a:ext cx="5274310" cy="2772065"/>
                     </a:xfrm>
                     <a:prstGeom prst="rect">
                       <a:avLst/>
@@ -7866,25 +8007,233 @@
       </w:r>
     </w:p>
     <w:p>
+      <w:r>
+        <w:rPr>
+          <w:rFonts w:hint="eastAsia"/>
+        </w:rPr>
+        <w:t>同样在保存的时候有</w:t>
+      </w:r>
+      <w:r>
+        <w:rPr>
+          <w:rFonts w:hint="eastAsia"/>
+        </w:rPr>
+        <w:t>form</w:t>
+      </w:r>
+      <w:r>
+        <w:rPr>
+          <w:rFonts w:hint="eastAsia"/>
+        </w:rPr>
+        <w:t>验证数据的合</w:t>
+      </w:r>
+      <w:proofErr w:type="gramStart"/>
+      <w:r>
+        <w:rPr>
+          <w:rFonts w:hint="eastAsia"/>
+        </w:rPr>
+        <w:t>规</w:t>
+      </w:r>
+      <w:proofErr w:type="gramEnd"/>
+      <w:r>
+        <w:rPr>
+          <w:rFonts w:hint="eastAsia"/>
+        </w:rPr>
+        <w:t>性，不合格则返回错误信息。</w:t>
+      </w:r>
+    </w:p>
+    <w:p/>
+    <w:p/>
+    <w:p>
+      <w:pPr>
+        <w:pStyle w:val="2"/>
+        <w:ind w:left="576"/>
+        <w:rPr>
+          <w:b w:val="0"/>
+        </w:rPr>
+      </w:pPr>
+      <w:bookmarkStart w:id="29" w:name="_Toc499753715"/>
+      <w:r>
+        <w:rPr>
+          <w:rFonts w:hint="eastAsia"/>
+          <w:b w:val="0"/>
+        </w:rPr>
+        <w:t>分页功能实现</w:t>
+      </w:r>
+      <w:bookmarkEnd w:id="29"/>
+    </w:p>
+    <w:p>
+      <w:pPr>
+        <w:ind w:firstLineChars="200" w:firstLine="420"/>
+      </w:pPr>
+      <w:r>
+        <w:rPr>
+          <w:rFonts w:hint="eastAsia"/>
+        </w:rPr>
+        <w:t>在程序优化和数据库优化角度，当数据量</w:t>
+      </w:r>
+      <w:r>
+        <w:rPr>
+          <w:rFonts w:hint="eastAsia"/>
+        </w:rPr>
+        <w:t>相当多的时候，一次性查询出所有数据将是特别耗费服务器资源的，</w:t>
+      </w:r>
+      <w:r>
+        <w:rPr>
+          <w:rFonts w:hint="eastAsia"/>
+        </w:rPr>
+        <w:t>可能</w:t>
+      </w:r>
+      <w:r>
+        <w:rPr>
+          <w:rFonts w:hint="eastAsia"/>
+        </w:rPr>
+        <w:t>会造成系统和页面发生未响应的情况。所以通常在页面展示数据的时候，通常对数据做分页处理，即显示页面一次只展示有限的数据，通过翻页来部分读取，从而避免对数据库查询造成过大压力。</w:t>
+      </w:r>
+    </w:p>
+    <w:p>
       <w:pPr>
         <w:pStyle w:val="HTML"/>
         <w:shd w:val="clear" w:color="auto" w:fill="FFFFFF"/>
-        <w:rPr>
-          <w:rFonts w:ascii="Consolas" w:hAnsi="Consolas"/>
-          <w:color w:val="000000"/>
-          <w:shd w:val="clear" w:color="auto" w:fill="E4E4FF"/>
-        </w:rPr>
-      </w:pPr>
+        <w:ind w:firstLine="480"/>
+      </w:pPr>
+      <w:r>
+        <w:rPr>
+          <w:rFonts w:hint="eastAsia"/>
+        </w:rPr>
+        <w:t>分页功能可以通过修改数据库查询规则来实现，在python中也有专门处理分</w:t>
+      </w:r>
+      <w:proofErr w:type="gramStart"/>
+      <w:r>
+        <w:rPr>
+          <w:rFonts w:hint="eastAsia"/>
+        </w:rPr>
+        <w:t>页数据</w:t>
+      </w:r>
+      <w:proofErr w:type="gramEnd"/>
+      <w:r>
+        <w:rPr>
+          <w:rFonts w:hint="eastAsia"/>
+        </w:rPr>
+        <w:t>的模块。本着面向对象编码的原则，避免对每个数据展示的方法都添加分页一个完整的方法，这里使用</w:t>
+      </w:r>
+      <w:proofErr w:type="spellStart"/>
+      <w:r>
+        <w:t>Paginator</w:t>
+      </w:r>
+      <w:proofErr w:type="spellEnd"/>
+      <w:r>
+        <w:rPr>
+          <w:rFonts w:hint="eastAsia"/>
+        </w:rPr>
+        <w:t>模块实现分页功能，并将该功能单独写成一个类方法，从而减少各个后台方法的代码复杂度，进一步实现模块化功能。</w:t>
+      </w:r>
+    </w:p>
+    <w:p>
+      <w:pPr>
+        <w:pStyle w:val="HTML"/>
+        <w:shd w:val="clear" w:color="auto" w:fill="FFFFFF"/>
+        <w:ind w:firstLine="480"/>
+      </w:pPr>
+      <w:r>
+        <w:rPr>
+          <w:rFonts w:hint="eastAsia"/>
+        </w:rPr>
+        <w:t>当一个方法要使用分页功能时，只需要将数据对象传入分页的类方法中</w:t>
+      </w:r>
+      <w:r>
+        <w:rPr>
+          <w:rFonts w:hint="eastAsia"/>
+        </w:rPr>
+        <w:t>，</w:t>
+      </w:r>
+      <w:r>
+        <w:rPr>
+          <w:rFonts w:hint="eastAsia"/>
+        </w:rPr>
+        <w:t>便会计算出最佳的分页页数、分页标签个数等，</w:t>
+      </w:r>
+      <w:r>
+        <w:rPr>
+          <w:rFonts w:hint="eastAsia"/>
+        </w:rPr>
+        <w:t>获得处理后的分页对象，再返回前端页面进行渲染即可。</w:t>
+      </w:r>
+    </w:p>
+    <w:p>
+      <w:pPr>
+        <w:pStyle w:val="HTML"/>
+        <w:shd w:val="clear" w:color="auto" w:fill="FFFFFF"/>
+        <w:ind w:firstLine="480"/>
+      </w:pPr>
+      <w:r>
+        <w:rPr>
+          <w:rFonts w:hint="eastAsia"/>
+        </w:rPr>
+        <w:t>前端页面会根据分</w:t>
+      </w:r>
+      <w:proofErr w:type="gramStart"/>
+      <w:r>
+        <w:rPr>
+          <w:rFonts w:hint="eastAsia"/>
+        </w:rPr>
+        <w:t>页对象</w:t>
+      </w:r>
+      <w:proofErr w:type="gramEnd"/>
+      <w:r>
+        <w:rPr>
+          <w:rFonts w:hint="eastAsia"/>
+        </w:rPr>
+        <w:t>中的数据，自动判断并改变样式，例如自动判断是否显示上一页、下一页、首页和</w:t>
+      </w:r>
+      <w:proofErr w:type="gramStart"/>
+      <w:r>
+        <w:rPr>
+          <w:rFonts w:hint="eastAsia"/>
+        </w:rPr>
+        <w:t>尾页</w:t>
+      </w:r>
+      <w:proofErr w:type="gramEnd"/>
+      <w:r>
+        <w:rPr>
+          <w:rFonts w:hint="eastAsia"/>
+        </w:rPr>
+        <w:t>的标签按钮。</w:t>
+      </w:r>
+    </w:p>
+    <w:p>
+      <w:pPr>
+        <w:pStyle w:val="HTML"/>
+        <w:shd w:val="clear" w:color="auto" w:fill="FFFFFF"/>
+        <w:ind w:firstLine="480"/>
+      </w:pPr>
+      <w:r>
+        <w:rPr>
+          <w:rFonts w:hint="eastAsia"/>
+        </w:rPr>
+        <w:t>完成后的分</w:t>
+      </w:r>
+      <w:proofErr w:type="gramStart"/>
+      <w:r>
+        <w:rPr>
+          <w:rFonts w:hint="eastAsia"/>
+        </w:rPr>
+        <w:t>页效果</w:t>
+      </w:r>
+      <w:proofErr w:type="gramEnd"/>
+      <w:r>
+        <w:rPr>
+          <w:rFonts w:hint="eastAsia"/>
+        </w:rPr>
+        <w:t>如图：</w:t>
+      </w:r>
       <w:r>
         <w:rPr>
           <w:noProof/>
         </w:rPr>
-        <w:lastRenderedPageBreak/>
         <w:drawing>
-          <wp:inline distT="0" distB="0" distL="0" distR="0" wp14:anchorId="5F0C794C" wp14:editId="7C963E6F">
-            <wp:extent cx="5274310" cy="1277677"/>
-            <wp:effectExtent l="0" t="0" r="2540" b="0"/>
-            <wp:docPr id="38" name="图片 38"/>
+          <wp:inline distT="0" distB="0" distL="0" distR="0" wp14:anchorId="161B3204" wp14:editId="5A0F6D0A">
+            <wp:extent cx="5274310" cy="1256311"/>
+            <wp:effectExtent l="0" t="0" r="2540" b="1270"/>
+            <wp:docPr id="37" name="图片 37"/>
             <wp:cNvGraphicFramePr>
               <a:graphicFrameLocks xmlns:a="http://schemas.openxmlformats.org/drawingml/2006/main" noChangeAspect="1"/>
             </wp:cNvGraphicFramePr>
@@ -7904,6 +8253,58 @@
                   <pic:spPr>
                     <a:xfrm>
                       <a:off x="0" y="0"/>
+                      <a:ext cx="5274310" cy="1256311"/>
+                    </a:xfrm>
+                    <a:prstGeom prst="rect">
+                      <a:avLst/>
+                    </a:prstGeom>
+                  </pic:spPr>
+                </pic:pic>
+              </a:graphicData>
+            </a:graphic>
+          </wp:inline>
+        </w:drawing>
+      </w:r>
+    </w:p>
+    <w:p>
+      <w:pPr>
+        <w:pStyle w:val="HTML"/>
+        <w:shd w:val="clear" w:color="auto" w:fill="FFFFFF"/>
+        <w:rPr>
+          <w:rFonts w:ascii="Consolas" w:hAnsi="Consolas"/>
+          <w:color w:val="000000"/>
+          <w:shd w:val="clear" w:color="auto" w:fill="E4E4FF"/>
+        </w:rPr>
+      </w:pPr>
+      <w:r>
+        <w:rPr>
+          <w:noProof/>
+        </w:rPr>
+        <w:lastRenderedPageBreak/>
+        <w:drawing>
+          <wp:inline distT="0" distB="0" distL="0" distR="0" wp14:anchorId="5F0C794C" wp14:editId="7C963E6F">
+            <wp:extent cx="5274310" cy="1277677"/>
+            <wp:effectExtent l="0" t="0" r="2540" b="0"/>
+            <wp:docPr id="38" name="图片 38"/>
+            <wp:cNvGraphicFramePr>
+              <a:graphicFrameLocks xmlns:a="http://schemas.openxmlformats.org/drawingml/2006/main" noChangeAspect="1"/>
+            </wp:cNvGraphicFramePr>
+            <a:graphic xmlns:a="http://schemas.openxmlformats.org/drawingml/2006/main">
+              <a:graphicData uri="http://schemas.openxmlformats.org/drawingml/2006/picture">
+                <pic:pic xmlns:pic="http://schemas.openxmlformats.org/drawingml/2006/picture">
+                  <pic:nvPicPr>
+                    <pic:cNvPr id="0" name=""/>
+                    <pic:cNvPicPr/>
+                  </pic:nvPicPr>
+                  <pic:blipFill>
+                    <a:blip r:embed="rId28"/>
+                    <a:stretch>
+                      <a:fillRect/>
+                    </a:stretch>
+                  </pic:blipFill>
+                  <pic:spPr>
+                    <a:xfrm>
+                      <a:off x="0" y="0"/>
                       <a:ext cx="5274310" cy="1277677"/>
                     </a:xfrm>
                     <a:prstGeom prst="rect">
@@ -7962,7 +8363,7 @@
           <w:b w:val="0"/>
         </w:rPr>
       </w:pPr>
-      <w:bookmarkStart w:id="30" w:name="_Toc499746419"/>
+      <w:bookmarkStart w:id="30" w:name="_Toc499753716"/>
       <w:r>
         <w:rPr>
           <w:rFonts w:hint="eastAsia"/>
@@ -8018,7 +8419,7 @@
     </w:p>
     <w:p>
       <w:pPr>
-        <w:pStyle w:val="a6"/>
+        <w:pStyle w:val="a5"/>
         <w:numPr>
           <w:ilvl w:val="0"/>
           <w:numId w:val="27"/>
@@ -8034,7 +8435,7 @@
     </w:p>
     <w:p>
       <w:pPr>
-        <w:pStyle w:val="a6"/>
+        <w:pStyle w:val="a5"/>
         <w:numPr>
           <w:ilvl w:val="0"/>
           <w:numId w:val="27"/>
@@ -8050,7 +8451,7 @@
     </w:p>
     <w:p>
       <w:pPr>
-        <w:pStyle w:val="a6"/>
+        <w:pStyle w:val="a5"/>
         <w:ind w:left="780" w:firstLineChars="0" w:firstLine="0"/>
       </w:pPr>
     </w:p>
@@ -8079,38 +8480,60 @@
         </w:rPr>
         <w:t>框架中，</w:t>
       </w:r>
-      <w:hyperlink r:id="rId28" w:history="1">
-        <w:r>
-          <w:rPr>
-            <w:rFonts w:hint="eastAsia"/>
-          </w:rPr>
-          <w:t>要实现这样的需求通常的办法是使用</w:t>
-        </w:r>
-        <w:r>
-          <w:rPr>
-            <w:rFonts w:hint="eastAsia"/>
-          </w:rPr>
-          <w:t>@</w:t>
-        </w:r>
-        <w:r>
-          <w:t>login_required</w:t>
-        </w:r>
-        <w:r>
-          <w:rPr>
-            <w:rFonts w:hint="eastAsia"/>
-          </w:rPr>
-          <w:t>装饰器，但这样做有个问题，就是要在</w:t>
-        </w:r>
-        <w:r>
-          <w:rPr>
-            <w:rFonts w:hint="eastAsia"/>
-          </w:rPr>
-          <w:t>V</w:t>
-        </w:r>
-        <w:r>
-          <w:t>iews.py</w:t>
-        </w:r>
-      </w:hyperlink>
+      <w:r>
+        <w:fldChar w:fldCharType="begin"/>
+      </w:r>
+      <w:r>
+        <w:instrText xml:space="preserve"> HYPERLINK "mailto:</w:instrText>
+      </w:r>
+      <w:r>
+        <w:instrText>要实现这样的需求通常的办法是使用</w:instrText>
+      </w:r>
+      <w:r>
+        <w:instrText>@login_required</w:instrText>
+      </w:r>
+      <w:r>
+        <w:instrText>装饰器，但这样做有个问题，就是要在</w:instrText>
+      </w:r>
+      <w:r>
+        <w:instrText xml:space="preserve">Views.py" </w:instrText>
+      </w:r>
+      <w:r>
+        <w:fldChar w:fldCharType="separate"/>
+      </w:r>
+      <w:r>
+        <w:rPr>
+          <w:rFonts w:hint="eastAsia"/>
+        </w:rPr>
+        <w:t>要实现这样的需求通常的办法是使用</w:t>
+      </w:r>
+      <w:r>
+        <w:rPr>
+          <w:rFonts w:hint="eastAsia"/>
+        </w:rPr>
+        <w:t>@</w:t>
+      </w:r>
+      <w:r>
+        <w:t>login_required</w:t>
+      </w:r>
+      <w:r>
+        <w:rPr>
+          <w:rFonts w:hint="eastAsia"/>
+        </w:rPr>
+        <w:t>装饰器，但这样做有个问题，就是要在</w:t>
+      </w:r>
+      <w:r>
+        <w:rPr>
+          <w:rFonts w:hint="eastAsia"/>
+        </w:rPr>
+        <w:t>V</w:t>
+      </w:r>
+      <w:r>
+        <w:t>iews.py</w:t>
+      </w:r>
+      <w:r>
+        <w:fldChar w:fldCharType="end"/>
+      </w:r>
       <w:r>
         <w:rPr>
           <w:rFonts w:hint="eastAsia"/>
@@ -8194,9 +8617,11 @@
         </w:rPr>
         <w:t>中的</w:t>
       </w:r>
+      <w:proofErr w:type="spellStart"/>
       <w:r>
         <w:t>sessionid</w:t>
       </w:r>
+      <w:proofErr w:type="spellEnd"/>
       <w:r>
         <w:rPr>
           <w:rFonts w:hint="eastAsia"/>
@@ -8271,6 +8696,7 @@
         <w:pStyle w:val="1"/>
         <w:jc w:val="center"/>
       </w:pPr>
+      <w:bookmarkStart w:id="31" w:name="_Toc499753717"/>
       <w:r>
         <w:rPr>
           <w:rFonts w:hint="eastAsia"/>
@@ -8278,6 +8704,7 @@
         <w:lastRenderedPageBreak/>
         <w:t>总结</w:t>
       </w:r>
+      <w:bookmarkEnd w:id="31"/>
     </w:p>
     <w:p>
       <w:pPr>
@@ -8372,7 +8799,21 @@
         <w:rPr>
           <w:rFonts w:hint="eastAsia"/>
         </w:rPr>
-        <w:t>如今互联网已逐步进入云时代，各种云计算、大数据信息应用层出不穷，在互联网信息如此庞大的量级下，资产管理的数据规模也呈几何式增长。这样</w:t>
+        <w:t>如今互联网已</w:t>
+      </w:r>
+      <w:proofErr w:type="gramStart"/>
+      <w:r>
+        <w:rPr>
+          <w:rFonts w:hint="eastAsia"/>
+        </w:rPr>
+        <w:t>逐步进入云</w:t>
+      </w:r>
+      <w:proofErr w:type="gramEnd"/>
+      <w:r>
+        <w:rPr>
+          <w:rFonts w:hint="eastAsia"/>
+        </w:rPr>
+        <w:t>时代，各种云计算、大数据信息应用层出不穷，在互联网信息如此庞大的量级下，资产管理的数据规模也呈几何式增长。这样</w:t>
       </w:r>
       <w:r>
         <w:rPr>
@@ -8392,7 +8833,7 @@
     </w:p>
     <w:p>
       <w:pPr>
-        <w:pStyle w:val="a6"/>
+        <w:pStyle w:val="a5"/>
         <w:numPr>
           <w:ilvl w:val="0"/>
           <w:numId w:val="29"/>
@@ -8408,7 +8849,7 @@
     </w:p>
     <w:p>
       <w:pPr>
-        <w:pStyle w:val="a6"/>
+        <w:pStyle w:val="a5"/>
         <w:numPr>
           <w:ilvl w:val="0"/>
           <w:numId w:val="29"/>
@@ -8430,11 +8871,6 @@
     </w:p>
     <w:p/>
     <w:p>
-      <w:pPr>
-        <w:rPr>
-          <w:rFonts w:hint="eastAsia"/>
-        </w:rPr>
-      </w:pPr>
       <w:r>
         <w:rPr>
           <w:rFonts w:hint="eastAsia"/>
@@ -8444,16 +8880,67 @@
       <w:r>
         <w:t xml:space="preserve">   </w:t>
       </w:r>
-      <w:bookmarkStart w:id="31" w:name="_GoBack"/>
-      <w:bookmarkEnd w:id="31"/>
-    </w:p>
-    <w:p>
-      <w:pPr>
-        <w:pStyle w:val="a6"/>
+      <w:r>
+        <w:rPr>
+          <w:rFonts w:hint="eastAsia"/>
+        </w:rPr>
+        <w:t>在这次</w:t>
+      </w:r>
+      <w:r>
+        <w:rPr>
+          <w:rFonts w:hint="eastAsia"/>
+        </w:rPr>
+        <w:t>CMDB</w:t>
+      </w:r>
+      <w:r>
+        <w:rPr>
+          <w:rFonts w:hint="eastAsia"/>
+        </w:rPr>
+        <w:t>实现的尝试中，我们基本实现了</w:t>
+      </w:r>
+      <w:r>
+        <w:rPr>
+          <w:rFonts w:hint="eastAsia"/>
+        </w:rPr>
+        <w:t>CMDB</w:t>
+      </w:r>
+      <w:r>
+        <w:rPr>
+          <w:rFonts w:hint="eastAsia"/>
+        </w:rPr>
+        <w:t>在企业应用中的基本功能，也探究了未来</w:t>
+      </w:r>
+      <w:r>
+        <w:rPr>
+          <w:rFonts w:hint="eastAsia"/>
+        </w:rPr>
+        <w:t>CMDB</w:t>
+      </w:r>
+      <w:r>
+        <w:rPr>
+          <w:rFonts w:hint="eastAsia"/>
+        </w:rPr>
+        <w:t>系统可以发挥的潜力。整个过程中遇到过难题，出现过逻辑上的误区，不过最终使我对</w:t>
+      </w:r>
+      <w:r>
+        <w:rPr>
+          <w:rFonts w:hint="eastAsia"/>
+        </w:rPr>
+        <w:t>CMDB</w:t>
+      </w:r>
+      <w:r>
+        <w:rPr>
+          <w:rFonts w:hint="eastAsia"/>
+        </w:rPr>
+        <w:t>系统理解更加透彻，也理解了技术应用在互联网时代的重要意义。</w:t>
+      </w:r>
+      <w:bookmarkStart w:id="32" w:name="_GoBack"/>
+      <w:bookmarkEnd w:id="32"/>
+    </w:p>
+    <w:p>
+      <w:pPr>
+        <w:pStyle w:val="a5"/>
         <w:ind w:left="780" w:firstLineChars="0" w:firstLine="0"/>
-        <w:rPr>
-          <w:rFonts w:hint="eastAsia"/>
-        </w:rPr>
       </w:pPr>
     </w:p>
     <w:sectPr>
@@ -8467,7 +8954,7 @@
 </file>
 
 <file path=word/endnotes.xml><?xml version="1.0" encoding="utf-8"?>
-<w:endnotes xmlns:wpc="http://schemas.microsoft.com/office/word/2010/wordprocessingCanvas" xmlns:cx="http://schemas.microsoft.com/office/drawing/2014/chartex" xmlns:cx1="http://schemas.microsoft.com/office/drawing/2015/9/8/chartex" xmlns:cx2="http://schemas.microsoft.com/office/drawing/2015/10/21/chartex" xmlns:cx3="http://schemas.microsoft.com/office/drawing/2016/5/9/chartex" xmlns:cx4="http://schemas.microsoft.com/office/drawing/2016/5/10/chartex" xmlns:cx5="http://schemas.microsoft.com/office/drawing/2016/5/11/chartex" xmlns:cx6="http://schemas.microsoft.com/office/drawing/2016/5/12/chartex" xmlns:cx7="http://schemas.microsoft.com/office/drawing/2016/5/13/chartex" xmlns:cx8="http://schemas.microsoft.com/office/drawing/2016/5/14/chartex" xmlns:mc="http://schemas.openxmlformats.org/markup-compatibility/2006" xmlns:aink="http://schemas.microsoft.com/office/drawing/2016/ink" xmlns:am3d="http://schemas.microsoft.com/office/drawing/2017/model3d" xmlns:o="urn:schemas-microsoft-com:office:office" xmlns:r="http://schemas.openxmlformats.org/officeDocument/2006/relationships" xmlns:m="http://schemas.openxmlformats.org/officeDocument/2006/math" xmlns:v="urn:schemas-microsoft-com:vml" xmlns:wp14="http://schemas.microsoft.com/office/word/2010/wordprocessingDrawing" xmlns:wp="http://schemas.openxmlformats.org/drawingml/2006/wordprocessingDrawing" xmlns:w10="urn:schemas-microsoft-com:office:word" xmlns:w="http://schemas.openxmlformats.org/wordprocessingml/2006/main" xmlns:w14="http://schemas.microsoft.com/office/word/2010/wordml" xmlns:w15="http://schemas.microsoft.com/office/word/2012/wordml" xmlns:w16cid="http://schemas.microsoft.com/office/word/2016/wordml/cid" xmlns:w16se="http://schemas.microsoft.com/office/word/2015/wordml/symex" xmlns:wpg="http://schemas.microsoft.com/office/word/2010/wordprocessingGroup" xmlns:wpi="http://schemas.microsoft.com/office/word/2010/wordprocessingInk" xmlns:wne="http://schemas.microsoft.com/office/word/2006/wordml" xmlns:wps="http://schemas.microsoft.com/office/word/2010/wordprocessingShape" mc:Ignorable="w14 w15 w16se w16cid wp14">
+<w:endnotes xmlns:wpc="http://schemas.microsoft.com/office/word/2010/wordprocessingCanvas" xmlns:mc="http://schemas.openxmlformats.org/markup-compatibility/2006" xmlns:o="urn:schemas-microsoft-com:office:office" xmlns:r="http://schemas.openxmlformats.org/officeDocument/2006/relationships" xmlns:m="http://schemas.openxmlformats.org/officeDocument/2006/math" xmlns:v="urn:schemas-microsoft-com:vml" xmlns:wp14="http://schemas.microsoft.com/office/word/2010/wordprocessingDrawing" xmlns:wp="http://schemas.openxmlformats.org/drawingml/2006/wordprocessingDrawing" xmlns:w10="urn:schemas-microsoft-com:office:word" xmlns:w="http://schemas.openxmlformats.org/wordprocessingml/2006/main" xmlns:w14="http://schemas.microsoft.com/office/word/2010/wordml" xmlns:wpg="http://schemas.microsoft.com/office/word/2010/wordprocessingGroup" xmlns:wpi="http://schemas.microsoft.com/office/word/2010/wordprocessingInk" xmlns:wne="http://schemas.microsoft.com/office/word/2006/wordml" xmlns:wps="http://schemas.microsoft.com/office/word/2010/wordprocessingShape" mc:Ignorable="w14 wp14">
   <w:endnote w:type="separator" w:id="-1">
     <w:p>
       <w:r>
@@ -8486,7 +8973,7 @@
 </file>
 
 <file path=word/footnotes.xml><?xml version="1.0" encoding="utf-8"?>
-<w:footnotes xmlns:wpc="http://schemas.microsoft.com/office/word/2010/wordprocessingCanvas" xmlns:cx="http://schemas.microsoft.com/office/drawing/2014/chartex" xmlns:cx1="http://schemas.microsoft.com/office/drawing/2015/9/8/chartex" xmlns:cx2="http://schemas.microsoft.com/office/drawing/2015/10/21/chartex" xmlns:cx3="http://schemas.microsoft.com/office/drawing/2016/5/9/chartex" xmlns:cx4="http://schemas.microsoft.com/office/drawing/2016/5/10/chartex" xmlns:cx5="http://schemas.microsoft.com/office/drawing/2016/5/11/chartex" xmlns:cx6="http://schemas.microsoft.com/office/drawing/2016/5/12/chartex" xmlns:cx7="http://schemas.microsoft.com/office/drawing/2016/5/13/chartex" xmlns:cx8="http://schemas.microsoft.com/office/drawing/2016/5/14/chartex" xmlns:mc="http://schemas.openxmlformats.org/markup-compatibility/2006" xmlns:aink="http://schemas.microsoft.com/office/drawing/2016/ink" xmlns:am3d="http://schemas.microsoft.com/office/drawing/2017/model3d" xmlns:o="urn:schemas-microsoft-com:office:office" xmlns:r="http://schemas.openxmlformats.org/officeDocument/2006/relationships" xmlns:m="http://schemas.openxmlformats.org/officeDocument/2006/math" xmlns:v="urn:schemas-microsoft-com:vml" xmlns:wp14="http://schemas.microsoft.com/office/word/2010/wordprocessingDrawing" xmlns:wp="http://schemas.openxmlformats.org/drawingml/2006/wordprocessingDrawing" xmlns:w10="urn:schemas-microsoft-com:office:word" xmlns:w="http://schemas.openxmlformats.org/wordprocessingml/2006/main" xmlns:w14="http://schemas.microsoft.com/office/word/2010/wordml" xmlns:w15="http://schemas.microsoft.com/office/word/2012/wordml" xmlns:w16cid="http://schemas.microsoft.com/office/word/2016/wordml/cid" xmlns:w16se="http://schemas.microsoft.com/office/word/2015/wordml/symex" xmlns:wpg="http://schemas.microsoft.com/office/word/2010/wordprocessingGroup" xmlns:wpi="http://schemas.microsoft.com/office/word/2010/wordprocessingInk" xmlns:wne="http://schemas.microsoft.com/office/word/2006/wordml" xmlns:wps="http://schemas.microsoft.com/office/word/2010/wordprocessingShape" mc:Ignorable="w14 w15 w16se w16cid wp14">
+<w:footnotes xmlns:wpc="http://schemas.microsoft.com/office/word/2010/wordprocessingCanvas" xmlns:mc="http://schemas.openxmlformats.org/markup-compatibility/2006" xmlns:o="urn:schemas-microsoft-com:office:office" xmlns:r="http://schemas.openxmlformats.org/officeDocument/2006/relationships" xmlns:m="http://schemas.openxmlformats.org/officeDocument/2006/math" xmlns:v="urn:schemas-microsoft-com:vml" xmlns:wp14="http://schemas.microsoft.com/office/word/2010/wordprocessingDrawing" xmlns:wp="http://schemas.openxmlformats.org/drawingml/2006/wordprocessingDrawing" xmlns:w10="urn:schemas-microsoft-com:office:word" xmlns:w="http://schemas.openxmlformats.org/wordprocessingml/2006/main" xmlns:w14="http://schemas.microsoft.com/office/word/2010/wordml" xmlns:wpg="http://schemas.microsoft.com/office/word/2010/wordprocessingGroup" xmlns:wpi="http://schemas.microsoft.com/office/word/2010/wordprocessingInk" xmlns:wne="http://schemas.microsoft.com/office/word/2006/wordml" xmlns:wps="http://schemas.microsoft.com/office/word/2010/wordprocessingShape" mc:Ignorable="w14 wp14">
   <w:footnote w:type="separator" w:id="-1">
     <w:p>
       <w:r>
@@ -8505,8 +8992,8 @@
 </file>
 
 <file path=word/numbering.xml><?xml version="1.0" encoding="utf-8"?>
-<w:numbering xmlns:wpc="http://schemas.microsoft.com/office/word/2010/wordprocessingCanvas" xmlns:cx="http://schemas.microsoft.com/office/drawing/2014/chartex" xmlns:cx1="http://schemas.microsoft.com/office/drawing/2015/9/8/chartex" xmlns:cx2="http://schemas.microsoft.com/office/drawing/2015/10/21/chartex" xmlns:cx3="http://schemas.microsoft.com/office/drawing/2016/5/9/chartex" xmlns:cx4="http://schemas.microsoft.com/office/drawing/2016/5/10/chartex" xmlns:cx5="http://schemas.microsoft.com/office/drawing/2016/5/11/chartex" xmlns:cx6="http://schemas.microsoft.com/office/drawing/2016/5/12/chartex" xmlns:cx7="http://schemas.microsoft.com/office/drawing/2016/5/13/chartex" xmlns:cx8="http://schemas.microsoft.com/office/drawing/2016/5/14/chartex" xmlns:mc="http://schemas.openxmlformats.org/markup-compatibility/2006" xmlns:aink="http://schemas.microsoft.com/office/drawing/2016/ink" xmlns:am3d="http://schemas.microsoft.com/office/drawing/2017/model3d" xmlns:o="urn:schemas-microsoft-com:office:office" xmlns:r="http://schemas.openxmlformats.org/officeDocument/2006/relationships" xmlns:m="http://schemas.openxmlformats.org/officeDocument/2006/math" xmlns:v="urn:schemas-microsoft-com:vml" xmlns:wp14="http://schemas.microsoft.com/office/word/2010/wordprocessingDrawing" xmlns:wp="http://schemas.openxmlformats.org/drawingml/2006/wordprocessingDrawing" xmlns:w10="urn:schemas-microsoft-com:office:word" xmlns:w="http://schemas.openxmlformats.org/wordprocessingml/2006/main" xmlns:w14="http://schemas.microsoft.com/office/word/2010/wordml" xmlns:w15="http://schemas.microsoft.com/office/word/2012/wordml" xmlns:w16cid="http://schemas.microsoft.com/office/word/2016/wordml/cid" xmlns:w16se="http://schemas.microsoft.com/office/word/2015/wordml/symex" xmlns:wpg="http://schemas.microsoft.com/office/word/2010/wordprocessingGroup" xmlns:wpi="http://schemas.microsoft.com/office/word/2010/wordprocessingInk" xmlns:wne="http://schemas.microsoft.com/office/word/2006/wordml" xmlns:wps="http://schemas.microsoft.com/office/word/2010/wordprocessingShape" mc:Ignorable="w14 w15 w16se w16cid wp14">
-  <w:abstractNum w:abstractNumId="0" w15:restartNumberingAfterBreak="0">
+<w:numbering xmlns:wpc="http://schemas.microsoft.com/office/word/2010/wordprocessingCanvas" xmlns:mc="http://schemas.openxmlformats.org/markup-compatibility/2006" xmlns:o="urn:schemas-microsoft-com:office:office" xmlns:r="http://schemas.openxmlformats.org/officeDocument/2006/relationships" xmlns:m="http://schemas.openxmlformats.org/officeDocument/2006/math" xmlns:v="urn:schemas-microsoft-com:vml" xmlns:wp14="http://schemas.microsoft.com/office/word/2010/wordprocessingDrawing" xmlns:wp="http://schemas.openxmlformats.org/drawingml/2006/wordprocessingDrawing" xmlns:w10="urn:schemas-microsoft-com:office:word" xmlns:w="http://schemas.openxmlformats.org/wordprocessingml/2006/main" xmlns:w14="http://schemas.microsoft.com/office/word/2010/wordml" xmlns:wpg="http://schemas.microsoft.com/office/word/2010/wordprocessingGroup" xmlns:wpi="http://schemas.microsoft.com/office/word/2010/wordprocessingInk" xmlns:wne="http://schemas.microsoft.com/office/word/2006/wordml" xmlns:wps="http://schemas.microsoft.com/office/word/2010/wordprocessingShape" mc:Ignorable="w14 wp14">
+  <w:abstractNum w:abstractNumId="0">
     <w:nsid w:val="08763A1F"/>
     <w:multiLevelType w:val="multilevel"/>
     <w:tmpl w:val="0F663E8A"/>
@@ -8619,7 +9106,7 @@
       </w:rPr>
     </w:lvl>
   </w:abstractNum>
-  <w:abstractNum w:abstractNumId="1" w15:restartNumberingAfterBreak="0">
+  <w:abstractNum w:abstractNumId="1">
     <w:nsid w:val="09662FDD"/>
     <w:multiLevelType w:val="multilevel"/>
     <w:tmpl w:val="0409001F"/>
@@ -8705,7 +9192,7 @@
       </w:pPr>
     </w:lvl>
   </w:abstractNum>
-  <w:abstractNum w:abstractNumId="2" w15:restartNumberingAfterBreak="0">
+  <w:abstractNum w:abstractNumId="2">
     <w:nsid w:val="16502668"/>
     <w:multiLevelType w:val="hybridMultilevel"/>
     <w:tmpl w:val="3C422F36"/>
@@ -8791,7 +9278,7 @@
       </w:pPr>
     </w:lvl>
   </w:abstractNum>
-  <w:abstractNum w:abstractNumId="3" w15:restartNumberingAfterBreak="0">
+  <w:abstractNum w:abstractNumId="3">
     <w:nsid w:val="23856E95"/>
     <w:multiLevelType w:val="hybridMultilevel"/>
     <w:tmpl w:val="17AA39FE"/>
@@ -8880,7 +9367,7 @@
       </w:pPr>
     </w:lvl>
   </w:abstractNum>
-  <w:abstractNum w:abstractNumId="4" w15:restartNumberingAfterBreak="0">
+  <w:abstractNum w:abstractNumId="4">
     <w:nsid w:val="417C6BA4"/>
     <w:multiLevelType w:val="hybridMultilevel"/>
     <w:tmpl w:val="113816CC"/>
@@ -8969,7 +9456,7 @@
       </w:pPr>
     </w:lvl>
   </w:abstractNum>
-  <w:abstractNum w:abstractNumId="5" w15:restartNumberingAfterBreak="0">
+  <w:abstractNum w:abstractNumId="5">
     <w:nsid w:val="4AB82AD2"/>
     <w:multiLevelType w:val="hybridMultilevel"/>
     <w:tmpl w:val="5C86E900"/>
@@ -9058,7 +9545,7 @@
       </w:pPr>
     </w:lvl>
   </w:abstractNum>
-  <w:abstractNum w:abstractNumId="6" w15:restartNumberingAfterBreak="0">
+  <w:abstractNum w:abstractNumId="6">
     <w:nsid w:val="59F4365A"/>
     <w:multiLevelType w:val="hybridMultilevel"/>
     <w:tmpl w:val="A5DEA946"/>
@@ -9144,7 +9631,7 @@
       </w:pPr>
     </w:lvl>
   </w:abstractNum>
-  <w:abstractNum w:abstractNumId="7" w15:restartNumberingAfterBreak="0">
+  <w:abstractNum w:abstractNumId="7">
     <w:nsid w:val="73E26602"/>
     <w:multiLevelType w:val="multilevel"/>
     <w:tmpl w:val="04090025"/>
@@ -9239,7 +9726,7 @@
       </w:pPr>
     </w:lvl>
   </w:abstractNum>
-  <w:abstractNum w:abstractNumId="8" w15:restartNumberingAfterBreak="0">
+  <w:abstractNum w:abstractNumId="8">
     <w:nsid w:val="77DD3DB7"/>
     <w:multiLevelType w:val="hybridMultilevel"/>
     <w:tmpl w:val="9A14618E"/>
@@ -9470,7 +9957,7 @@
 </file>
 
 <file path=word/styles.xml><?xml version="1.0" encoding="utf-8"?>
-<w:styles xmlns:mc="http://schemas.openxmlformats.org/markup-compatibility/2006" xmlns:r="http://schemas.openxmlformats.org/officeDocument/2006/relationships" xmlns:w="http://schemas.openxmlformats.org/wordprocessingml/2006/main" xmlns:w14="http://schemas.microsoft.com/office/word/2010/wordml" xmlns:w15="http://schemas.microsoft.com/office/word/2012/wordml" xmlns:w16cid="http://schemas.microsoft.com/office/word/2016/wordml/cid" xmlns:w16se="http://schemas.microsoft.com/office/word/2015/wordml/symex" mc:Ignorable="w14 w15 w16se w16cid">
+<w:styles xmlns:mc="http://schemas.openxmlformats.org/markup-compatibility/2006" xmlns:r="http://schemas.openxmlformats.org/officeDocument/2006/relationships" xmlns:w="http://schemas.openxmlformats.org/wordprocessingml/2006/main" xmlns:w14="http://schemas.microsoft.com/office/word/2010/wordml" mc:Ignorable="w14">
   <w:docDefaults>
     <w:rPrDefault>
       <w:rPr>
@@ -9483,382 +9970,144 @@
     </w:rPrDefault>
     <w:pPrDefault/>
   </w:docDefaults>
-  <w:latentStyles w:defLockedState="0" w:defUIPriority="99" w:defSemiHidden="0" w:defUnhideWhenUsed="0" w:defQFormat="0" w:count="375">
-    <w:lsdException w:name="Normal" w:uiPriority="0" w:qFormat="1"/>
-    <w:lsdException w:name="heading 1" w:uiPriority="9" w:qFormat="1"/>
-    <w:lsdException w:name="heading 2" w:semiHidden="1" w:uiPriority="9" w:unhideWhenUsed="1" w:qFormat="1"/>
-    <w:lsdException w:name="heading 3" w:semiHidden="1" w:uiPriority="9" w:unhideWhenUsed="1" w:qFormat="1"/>
-    <w:lsdException w:name="heading 4" w:semiHidden="1" w:uiPriority="9" w:unhideWhenUsed="1" w:qFormat="1"/>
-    <w:lsdException w:name="heading 5" w:semiHidden="1" w:uiPriority="9" w:unhideWhenUsed="1" w:qFormat="1"/>
-    <w:lsdException w:name="heading 6" w:semiHidden="1" w:uiPriority="9" w:unhideWhenUsed="1" w:qFormat="1"/>
-    <w:lsdException w:name="heading 7" w:semiHidden="1" w:uiPriority="9" w:unhideWhenUsed="1" w:qFormat="1"/>
-    <w:lsdException w:name="heading 8" w:semiHidden="1" w:uiPriority="9" w:unhideWhenUsed="1" w:qFormat="1"/>
-    <w:lsdException w:name="heading 9" w:semiHidden="1" w:uiPriority="9" w:unhideWhenUsed="1" w:qFormat="1"/>
-    <w:lsdException w:name="index 1" w:semiHidden="1" w:unhideWhenUsed="1"/>
-    <w:lsdException w:name="index 2" w:semiHidden="1" w:unhideWhenUsed="1"/>
-    <w:lsdException w:name="index 3" w:semiHidden="1" w:unhideWhenUsed="1"/>
-    <w:lsdException w:name="index 4" w:semiHidden="1" w:unhideWhenUsed="1"/>
-    <w:lsdException w:name="index 5" w:semiHidden="1" w:unhideWhenUsed="1"/>
-    <w:lsdException w:name="index 6" w:semiHidden="1" w:unhideWhenUsed="1"/>
-    <w:lsdException w:name="index 7" w:semiHidden="1" w:unhideWhenUsed="1"/>
-    <w:lsdException w:name="index 8" w:semiHidden="1" w:unhideWhenUsed="1"/>
-    <w:lsdException w:name="index 9" w:semiHidden="1" w:unhideWhenUsed="1"/>
-    <w:lsdException w:name="toc 1" w:semiHidden="1" w:uiPriority="39" w:unhideWhenUsed="1" w:qFormat="1"/>
-    <w:lsdException w:name="toc 2" w:semiHidden="1" w:uiPriority="39" w:unhideWhenUsed="1" w:qFormat="1"/>
-    <w:lsdException w:name="toc 3" w:semiHidden="1" w:uiPriority="39" w:unhideWhenUsed="1" w:qFormat="1"/>
-    <w:lsdException w:name="toc 4" w:semiHidden="1" w:uiPriority="39" w:unhideWhenUsed="1"/>
-    <w:lsdException w:name="toc 5" w:semiHidden="1" w:uiPriority="39" w:unhideWhenUsed="1"/>
-    <w:lsdException w:name="toc 6" w:semiHidden="1" w:uiPriority="39" w:unhideWhenUsed="1"/>
-    <w:lsdException w:name="toc 7" w:semiHidden="1" w:uiPriority="39" w:unhideWhenUsed="1"/>
-    <w:lsdException w:name="toc 8" w:semiHidden="1" w:uiPriority="39" w:unhideWhenUsed="1"/>
-    <w:lsdException w:name="toc 9" w:semiHidden="1" w:uiPriority="39" w:unhideWhenUsed="1"/>
-    <w:lsdException w:name="Normal Indent" w:semiHidden="1" w:unhideWhenUsed="1"/>
-    <w:lsdException w:name="footnote text" w:semiHidden="1" w:unhideWhenUsed="1"/>
-    <w:lsdException w:name="annotation text" w:semiHidden="1" w:unhideWhenUsed="1"/>
-    <w:lsdException w:name="header" w:semiHidden="1" w:unhideWhenUsed="1"/>
-    <w:lsdException w:name="footer" w:semiHidden="1" w:unhideWhenUsed="1"/>
-    <w:lsdException w:name="index heading" w:semiHidden="1" w:unhideWhenUsed="1"/>
-    <w:lsdException w:name="caption" w:semiHidden="1" w:uiPriority="35" w:unhideWhenUsed="1" w:qFormat="1"/>
-    <w:lsdException w:name="table of figures" w:semiHidden="1" w:unhideWhenUsed="1"/>
-    <w:lsdException w:name="envelope address" w:semiHidden="1" w:unhideWhenUsed="1"/>
-    <w:lsdException w:name="envelope return" w:semiHidden="1" w:unhideWhenUsed="1"/>
-    <w:lsdException w:name="footnote reference" w:semiHidden="1" w:unhideWhenUsed="1"/>
-    <w:lsdException w:name="annotation reference" w:semiHidden="1" w:unhideWhenUsed="1"/>
-    <w:lsdException w:name="line number" w:semiHidden="1" w:unhideWhenUsed="1"/>
-    <w:lsdException w:name="page number" w:semiHidden="1" w:unhideWhenUsed="1"/>
-    <w:lsdException w:name="endnote reference" w:semiHidden="1" w:unhideWhenUsed="1"/>
-    <w:lsdException w:name="endnote text" w:semiHidden="1" w:unhideWhenUsed="1"/>
-    <w:lsdException w:name="table of authorities" w:semiHidden="1" w:unhideWhenUsed="1"/>
-    <w:lsdException w:name="macro" w:semiHidden="1" w:unhideWhenUsed="1"/>
-    <w:lsdException w:name="toa heading" w:semiHidden="1" w:unhideWhenUsed="1"/>
-    <w:lsdException w:name="List" w:semiHidden="1" w:unhideWhenUsed="1"/>
-    <w:lsdException w:name="List Bullet" w:semiHidden="1" w:unhideWhenUsed="1"/>
-    <w:lsdException w:name="List Number" w:semiHidden="1" w:unhideWhenUsed="1"/>
-    <w:lsdException w:name="List 2" w:semiHidden="1" w:unhideWhenUsed="1"/>
-    <w:lsdException w:name="List 3" w:semiHidden="1" w:unhideWhenUsed="1"/>
-    <w:lsdException w:name="List 4" w:semiHidden="1" w:unhideWhenUsed="1"/>
-    <w:lsdException w:name="List 5" w:semiHidden="1" w:unhideWhenUsed="1"/>
-    <w:lsdException w:name="List Bullet 2" w:semiHidden="1" w:unhideWhenUsed="1"/>
-    <w:lsdException w:name="List Bullet 3" w:semiHidden="1" w:unhideWhenUsed="1"/>
-    <w:lsdException w:name="List Bullet 4" w:semiHidden="1" w:unhideWhenUsed="1"/>
-    <w:lsdException w:name="List Bullet 5" w:semiHidden="1" w:unhideWhenUsed="1"/>
-    <w:lsdException w:name="List Number 2" w:semiHidden="1" w:unhideWhenUsed="1"/>
-    <w:lsdException w:name="List Number 3" w:semiHidden="1" w:unhideWhenUsed="1"/>
-    <w:lsdException w:name="List Number 4" w:semiHidden="1" w:unhideWhenUsed="1"/>
-    <w:lsdException w:name="List Number 5" w:semiHidden="1" w:unhideWhenUsed="1"/>
-    <w:lsdException w:name="Title" w:uiPriority="10" w:qFormat="1"/>
-    <w:lsdException w:name="Closing" w:semiHidden="1" w:unhideWhenUsed="1"/>
-    <w:lsdException w:name="Signature" w:semiHidden="1" w:unhideWhenUsed="1"/>
-    <w:lsdException w:name="Default Paragraph Font" w:semiHidden="1" w:uiPriority="1" w:unhideWhenUsed="1"/>
-    <w:lsdException w:name="Body Text" w:semiHidden="1" w:unhideWhenUsed="1"/>
-    <w:lsdException w:name="Body Text Indent" w:semiHidden="1" w:unhideWhenUsed="1"/>
-    <w:lsdException w:name="List Continue" w:semiHidden="1" w:unhideWhenUsed="1"/>
-    <w:lsdException w:name="List Continue 2" w:semiHidden="1" w:unhideWhenUsed="1"/>
-    <w:lsdException w:name="List Continue 3" w:semiHidden="1" w:unhideWhenUsed="1"/>
-    <w:lsdException w:name="List Continue 4" w:semiHidden="1" w:unhideWhenUsed="1"/>
-    <w:lsdException w:name="List Continue 5" w:semiHidden="1" w:unhideWhenUsed="1"/>
-    <w:lsdException w:name="Message Header" w:semiHidden="1" w:unhideWhenUsed="1"/>
-    <w:lsdException w:name="Subtitle" w:uiPriority="11" w:qFormat="1"/>
-    <w:lsdException w:name="Salutation" w:semiHidden="1" w:unhideWhenUsed="1"/>
-    <w:lsdException w:name="Date" w:semiHidden="1" w:unhideWhenUsed="1"/>
-    <w:lsdException w:name="Body Text First Indent" w:semiHidden="1" w:unhideWhenUsed="1"/>
-    <w:lsdException w:name="Body Text First Indent 2" w:semiHidden="1" w:unhideWhenUsed="1"/>
-    <w:lsdException w:name="Note Heading" w:semiHidden="1" w:unhideWhenUsed="1"/>
-    <w:lsdException w:name="Body Text 2" w:semiHidden="1" w:unhideWhenUsed="1"/>
-    <w:lsdException w:name="Body Text 3" w:semiHidden="1" w:unhideWhenUsed="1"/>
-    <w:lsdException w:name="Body Text Indent 2" w:semiHidden="1" w:unhideWhenUsed="1"/>
-    <w:lsdException w:name="Body Text Indent 3" w:semiHidden="1" w:unhideWhenUsed="1"/>
-    <w:lsdException w:name="Block Text" w:semiHidden="1" w:unhideWhenUsed="1"/>
-    <w:lsdException w:name="Hyperlink" w:semiHidden="1" w:unhideWhenUsed="1"/>
-    <w:lsdException w:name="FollowedHyperlink" w:semiHidden="1" w:unhideWhenUsed="1"/>
-    <w:lsdException w:name="Strong" w:uiPriority="22" w:qFormat="1"/>
-    <w:lsdException w:name="Emphasis" w:uiPriority="20" w:qFormat="1"/>
-    <w:lsdException w:name="Document Map" w:semiHidden="1" w:unhideWhenUsed="1"/>
-    <w:lsdException w:name="Plain Text" w:semiHidden="1" w:unhideWhenUsed="1"/>
-    <w:lsdException w:name="E-mail Signature" w:semiHidden="1" w:unhideWhenUsed="1"/>
-    <w:lsdException w:name="HTML Top of Form" w:semiHidden="1" w:unhideWhenUsed="1"/>
-    <w:lsdException w:name="HTML Bottom of Form" w:semiHidden="1" w:unhideWhenUsed="1"/>
-    <w:lsdException w:name="Normal (Web)" w:semiHidden="1" w:unhideWhenUsed="1"/>
-    <w:lsdException w:name="HTML Acronym" w:semiHidden="1" w:unhideWhenUsed="1"/>
-    <w:lsdException w:name="HTML Address" w:semiHidden="1" w:unhideWhenUsed="1"/>
-    <w:lsdException w:name="HTML Cite" w:semiHidden="1" w:unhideWhenUsed="1"/>
-    <w:lsdException w:name="HTML Code" w:semiHidden="1" w:unhideWhenUsed="1"/>
-    <w:lsdException w:name="HTML Definition" w:semiHidden="1" w:unhideWhenUsed="1"/>
-    <w:lsdException w:name="HTML Keyboard" w:semiHidden="1" w:unhideWhenUsed="1"/>
-    <w:lsdException w:name="HTML Preformatted" w:semiHidden="1" w:unhideWhenUsed="1"/>
-    <w:lsdException w:name="HTML Sample" w:semiHidden="1" w:unhideWhenUsed="1"/>
-    <w:lsdException w:name="HTML Typewriter" w:semiHidden="1" w:unhideWhenUsed="1"/>
-    <w:lsdException w:name="HTML Variable" w:semiHidden="1" w:unhideWhenUsed="1"/>
-    <w:lsdException w:name="Normal Table" w:semiHidden="1" w:unhideWhenUsed="1"/>
-    <w:lsdException w:name="annotation subject" w:semiHidden="1" w:unhideWhenUsed="1"/>
-    <w:lsdException w:name="No List" w:semiHidden="1" w:unhideWhenUsed="1"/>
-    <w:lsdException w:name="Outline List 1" w:semiHidden="1" w:unhideWhenUsed="1"/>
-    <w:lsdException w:name="Outline List 2" w:semiHidden="1" w:unhideWhenUsed="1"/>
-    <w:lsdException w:name="Outline List 3" w:semiHidden="1" w:unhideWhenUsed="1"/>
-    <w:lsdException w:name="Table Simple 1" w:semiHidden="1" w:unhideWhenUsed="1"/>
-    <w:lsdException w:name="Table Simple 2" w:semiHidden="1" w:unhideWhenUsed="1"/>
-    <w:lsdException w:name="Table Simple 3" w:semiHidden="1" w:unhideWhenUsed="1"/>
-    <w:lsdException w:name="Table Classic 1" w:semiHidden="1" w:unhideWhenUsed="1"/>
-    <w:lsdException w:name="Table Classic 2" w:semiHidden="1" w:unhideWhenUsed="1"/>
-    <w:lsdException w:name="Table Classic 3" w:semiHidden="1" w:unhideWhenUsed="1"/>
-    <w:lsdException w:name="Table Classic 4" w:semiHidden="1" w:unhideWhenUsed="1"/>
-    <w:lsdException w:name="Table Colorful 1" w:semiHidden="1" w:unhideWhenUsed="1"/>
-    <w:lsdException w:name="Table Colorful 2" w:semiHidden="1" w:unhideWhenUsed="1"/>
-    <w:lsdException w:name="Table Colorful 3" w:semiHidden="1" w:unhideWhenUsed="1"/>
-    <w:lsdException w:name="Table Columns 1" w:semiHidden="1" w:unhideWhenUsed="1"/>
-    <w:lsdException w:name="Table Columns 2" w:semiHidden="1" w:unhideWhenUsed="1"/>
-    <w:lsdException w:name="Table Columns 3" w:semiHidden="1" w:unhideWhenUsed="1"/>
-    <w:lsdException w:name="Table Columns 4" w:semiHidden="1" w:unhideWhenUsed="1"/>
-    <w:lsdException w:name="Table Columns 5" w:semiHidden="1" w:unhideWhenUsed="1"/>
-    <w:lsdException w:name="Table Grid 1" w:semiHidden="1" w:unhideWhenUsed="1"/>
-    <w:lsdException w:name="Table Grid 2" w:semiHidden="1" w:unhideWhenUsed="1"/>
-    <w:lsdException w:name="Table Grid 3" w:semiHidden="1" w:unhideWhenUsed="1"/>
-    <w:lsdException w:name="Table Grid 4" w:semiHidden="1" w:unhideWhenUsed="1"/>
-    <w:lsdException w:name="Table Grid 5" w:semiHidden="1" w:unhideWhenUsed="1"/>
-    <w:lsdException w:name="Table Grid 6" w:semiHidden="1" w:unhideWhenUsed="1"/>
-    <w:lsdException w:name="Table Grid 7" w:semiHidden="1" w:unhideWhenUsed="1"/>
-    <w:lsdException w:name="Table Grid 8" w:semiHidden="1" w:unhideWhenUsed="1"/>
-    <w:lsdException w:name="Table List 1" w:semiHidden="1" w:unhideWhenUsed="1"/>
-    <w:lsdException w:name="Table List 2" w:semiHidden="1" w:unhideWhenUsed="1"/>
-    <w:lsdException w:name="Table List 3" w:semiHidden="1" w:unhideWhenUsed="1"/>
-    <w:lsdException w:name="Table List 4" w:semiHidden="1" w:unhideWhenUsed="1"/>
-    <w:lsdException w:name="Table List 5" w:semiHidden="1" w:unhideWhenUsed="1"/>
-    <w:lsdException w:name="Table List 6" w:semiHidden="1" w:unhideWhenUsed="1"/>
-    <w:lsdException w:name="Table List 7" w:semiHidden="1" w:unhideWhenUsed="1"/>
-    <w:lsdException w:name="Table List 8" w:semiHidden="1" w:unhideWhenUsed="1"/>
-    <w:lsdException w:name="Table 3D effects 1" w:semiHidden="1" w:unhideWhenUsed="1"/>
-    <w:lsdException w:name="Table 3D effects 2" w:semiHidden="1" w:unhideWhenUsed="1"/>
-    <w:lsdException w:name="Table 3D effects 3" w:semiHidden="1" w:unhideWhenUsed="1"/>
-    <w:lsdException w:name="Table Contemporary" w:semiHidden="1" w:unhideWhenUsed="1"/>
-    <w:lsdException w:name="Table Elegant" w:semiHidden="1" w:unhideWhenUsed="1"/>
-    <w:lsdException w:name="Table Professional" w:semiHidden="1" w:unhideWhenUsed="1"/>
-    <w:lsdException w:name="Table Subtle 1" w:semiHidden="1" w:unhideWhenUsed="1"/>
-    <w:lsdException w:name="Table Subtle 2" w:semiHidden="1" w:unhideWhenUsed="1"/>
-    <w:lsdException w:name="Table Web 1" w:semiHidden="1" w:unhideWhenUsed="1"/>
-    <w:lsdException w:name="Table Web 2" w:semiHidden="1" w:unhideWhenUsed="1"/>
-    <w:lsdException w:name="Table Web 3" w:semiHidden="1" w:unhideWhenUsed="1"/>
-    <w:lsdException w:name="Balloon Text" w:semiHidden="1" w:unhideWhenUsed="1"/>
-    <w:lsdException w:name="Table Grid" w:uiPriority="59"/>
-    <w:lsdException w:name="Table Theme" w:semiHidden="1" w:unhideWhenUsed="1"/>
-    <w:lsdException w:name="Placeholder Text" w:semiHidden="1"/>
-    <w:lsdException w:name="No Spacing" w:uiPriority="1" w:qFormat="1"/>
-    <w:lsdException w:name="Light Shading" w:uiPriority="60"/>
-    <w:lsdException w:name="Light List" w:uiPriority="61"/>
-    <w:lsdException w:name="Light Grid" w:uiPriority="62"/>
-    <w:lsdException w:name="Medium Shading 1" w:uiPriority="63"/>
-    <w:lsdException w:name="Medium Shading 2" w:uiPriority="64"/>
-    <w:lsdException w:name="Medium List 1" w:uiPriority="65"/>
-    <w:lsdException w:name="Medium List 2" w:uiPriority="66"/>
-    <w:lsdException w:name="Medium Grid 1" w:uiPriority="67"/>
-    <w:lsdException w:name="Medium Grid 2" w:uiPriority="68"/>
-    <w:lsdException w:name="Medium Grid 3" w:uiPriority="69"/>
-    <w:lsdException w:name="Dark List" w:uiPriority="70"/>
-    <w:lsdException w:name="Colorful Shading" w:uiPriority="71"/>
-    <w:lsdException w:name="Colorful List" w:uiPriority="72"/>
-    <w:lsdException w:name="Colorful Grid" w:uiPriority="73"/>
-    <w:lsdException w:name="Light Shading Accent 1" w:uiPriority="60"/>
-    <w:lsdException w:name="Light List Accent 1" w:uiPriority="61"/>
-    <w:lsdException w:name="Light Grid Accent 1" w:uiPriority="62"/>
-    <w:lsdException w:name="Medium Shading 1 Accent 1" w:uiPriority="63"/>
-    <w:lsdException w:name="Medium Shading 2 Accent 1" w:uiPriority="64"/>
-    <w:lsdException w:name="Medium List 1 Accent 1" w:uiPriority="65"/>
-    <w:lsdException w:name="Revision" w:semiHidden="1"/>
-    <w:lsdException w:name="List Paragraph" w:uiPriority="34" w:qFormat="1"/>
-    <w:lsdException w:name="Quote" w:uiPriority="29" w:qFormat="1"/>
-    <w:lsdException w:name="Intense Quote" w:uiPriority="30" w:qFormat="1"/>
-    <w:lsdException w:name="Medium List 2 Accent 1" w:uiPriority="66"/>
-    <w:lsdException w:name="Medium Grid 1 Accent 1" w:uiPriority="67"/>
-    <w:lsdException w:name="Medium Grid 2 Accent 1" w:uiPriority="68"/>
-    <w:lsdException w:name="Medium Grid 3 Accent 1" w:uiPriority="69"/>
-    <w:lsdException w:name="Dark List Accent 1" w:uiPriority="70"/>
-    <w:lsdException w:name="Colorful Shading Accent 1" w:uiPriority="71"/>
-    <w:lsdException w:name="Colorful List Accent 1" w:uiPriority="72"/>
-    <w:lsdException w:name="Colorful Grid Accent 1" w:uiPriority="73"/>
-    <w:lsdException w:name="Light Shading Accent 2" w:uiPriority="60"/>
-    <w:lsdException w:name="Light List Accent 2" w:uiPriority="61"/>
-    <w:lsdException w:name="Light Grid Accent 2" w:uiPriority="62"/>
-    <w:lsdException w:name="Medium Shading 1 Accent 2" w:uiPriority="63"/>
-    <w:lsdException w:name="Medium Shading 2 Accent 2" w:uiPriority="64"/>
-    <w:lsdException w:name="Medium List 1 Accent 2" w:uiPriority="65"/>
-    <w:lsdException w:name="Medium List 2 Accent 2" w:uiPriority="66"/>
-    <w:lsdException w:name="Medium Grid 1 Accent 2" w:uiPriority="67"/>
-    <w:lsdException w:name="Medium Grid 2 Accent 2" w:uiPriority="68"/>
-    <w:lsdException w:name="Medium Grid 3 Accent 2" w:uiPriority="69"/>
-    <w:lsdException w:name="Dark List Accent 2" w:uiPriority="70"/>
-    <w:lsdException w:name="Colorful Shading Accent 2" w:uiPriority="71"/>
-    <w:lsdException w:name="Colorful List Accent 2" w:uiPriority="72"/>
-    <w:lsdException w:name="Colorful Grid Accent 2" w:uiPriority="73"/>
-    <w:lsdException w:name="Light Shading Accent 3" w:uiPriority="60"/>
-    <w:lsdException w:name="Light List Accent 3" w:uiPriority="61"/>
-    <w:lsdException w:name="Light Grid Accent 3" w:uiPriority="62"/>
-    <w:lsdException w:name="Medium Shading 1 Accent 3" w:uiPriority="63"/>
-    <w:lsdException w:name="Medium Shading 2 Accent 3" w:uiPriority="64"/>
-    <w:lsdException w:name="Medium List 1 Accent 3" w:uiPriority="65"/>
-    <w:lsdException w:name="Medium List 2 Accent 3" w:uiPriority="66"/>
-    <w:lsdException w:name="Medium Grid 1 Accent 3" w:uiPriority="67"/>
-    <w:lsdException w:name="Medium Grid 2 Accent 3" w:uiPriority="68"/>
-    <w:lsdException w:name="Medium Grid 3 Accent 3" w:uiPriority="69"/>
-    <w:lsdException w:name="Dark List Accent 3" w:uiPriority="70"/>
-    <w:lsdException w:name="Colorful Shading Accent 3" w:uiPriority="71"/>
-    <w:lsdException w:name="Colorful List Accent 3" w:uiPriority="72"/>
-    <w:lsdException w:name="Colorful Grid Accent 3" w:uiPriority="73"/>
-    <w:lsdException w:name="Light Shading Accent 4" w:uiPriority="60"/>
-    <w:lsdException w:name="Light List Accent 4" w:uiPriority="61"/>
-    <w:lsdException w:name="Light Grid Accent 4" w:uiPriority="62"/>
-    <w:lsdException w:name="Medium Shading 1 Accent 4" w:uiPriority="63"/>
-    <w:lsdException w:name="Medium Shading 2 Accent 4" w:uiPriority="64"/>
-    <w:lsdException w:name="Medium List 1 Accent 4" w:uiPriority="65"/>
-    <w:lsdException w:name="Medium List 2 Accent 4" w:uiPriority="66"/>
-    <w:lsdException w:name="Medium Grid 1 Accent 4" w:uiPriority="67"/>
-    <w:lsdException w:name="Medium Grid 2 Accent 4" w:uiPriority="68"/>
-    <w:lsdException w:name="Medium Grid 3 Accent 4" w:uiPriority="69"/>
-    <w:lsdException w:name="Dark List Accent 4" w:uiPriority="70"/>
-    <w:lsdException w:name="Colorful Shading Accent 4" w:uiPriority="71"/>
-    <w:lsdException w:name="Colorful List Accent 4" w:uiPriority="72"/>
-    <w:lsdException w:name="Colorful Grid Accent 4" w:uiPriority="73"/>
-    <w:lsdException w:name="Light Shading Accent 5" w:uiPriority="60"/>
-    <w:lsdException w:name="Light List Accent 5" w:uiPriority="61"/>
-    <w:lsdException w:name="Light Grid Accent 5" w:uiPriority="62"/>
-    <w:lsdException w:name="Medium Shading 1 Accent 5" w:uiPriority="63"/>
-    <w:lsdException w:name="Medium Shading 2 Accent 5" w:uiPriority="64"/>
-    <w:lsdException w:name="Medium List 1 Accent 5" w:uiPriority="65"/>
-    <w:lsdException w:name="Medium List 2 Accent 5" w:uiPriority="66"/>
-    <w:lsdException w:name="Medium Grid 1 Accent 5" w:uiPriority="67"/>
-    <w:lsdException w:name="Medium Grid 2 Accent 5" w:uiPriority="68"/>
-    <w:lsdException w:name="Medium Grid 3 Accent 5" w:uiPriority="69"/>
-    <w:lsdException w:name="Dark List Accent 5" w:uiPriority="70"/>
-    <w:lsdException w:name="Colorful Shading Accent 5" w:uiPriority="71"/>
-    <w:lsdException w:name="Colorful List Accent 5" w:uiPriority="72"/>
-    <w:lsdException w:name="Colorful Grid Accent 5" w:uiPriority="73"/>
-    <w:lsdException w:name="Light Shading Accent 6" w:uiPriority="60"/>
-    <w:lsdException w:name="Light List Accent 6" w:uiPriority="61"/>
-    <w:lsdException w:name="Light Grid Accent 6" w:uiPriority="62"/>
-    <w:lsdException w:name="Medium Shading 1 Accent 6" w:uiPriority="63"/>
-    <w:lsdException w:name="Medium Shading 2 Accent 6" w:uiPriority="64"/>
-    <w:lsdException w:name="Medium List 1 Accent 6" w:uiPriority="65"/>
-    <w:lsdException w:name="Medium List 2 Accent 6" w:uiPriority="66"/>
-    <w:lsdException w:name="Medium Grid 1 Accent 6" w:uiPriority="67"/>
-    <w:lsdException w:name="Medium Grid 2 Accent 6" w:uiPriority="68"/>
-    <w:lsdException w:name="Medium Grid 3 Accent 6" w:uiPriority="69"/>
-    <w:lsdException w:name="Dark List Accent 6" w:uiPriority="70"/>
-    <w:lsdException w:name="Colorful Shading Accent 6" w:uiPriority="71"/>
-    <w:lsdException w:name="Colorful List Accent 6" w:uiPriority="72"/>
-    <w:lsdException w:name="Colorful Grid Accent 6" w:uiPriority="73"/>
-    <w:lsdException w:name="Subtle Emphasis" w:uiPriority="19" w:qFormat="1"/>
-    <w:lsdException w:name="Intense Emphasis" w:uiPriority="21" w:qFormat="1"/>
-    <w:lsdException w:name="Subtle Reference" w:uiPriority="31" w:qFormat="1"/>
-    <w:lsdException w:name="Intense Reference" w:uiPriority="32" w:qFormat="1"/>
-    <w:lsdException w:name="Book Title" w:uiPriority="33" w:qFormat="1"/>
-    <w:lsdException w:name="Bibliography" w:semiHidden="1" w:uiPriority="37" w:unhideWhenUsed="1"/>
-    <w:lsdException w:name="TOC Heading" w:semiHidden="1" w:uiPriority="39" w:unhideWhenUsed="1" w:qFormat="1"/>
-    <w:lsdException w:name="Plain Table 1" w:uiPriority="41"/>
-    <w:lsdException w:name="Plain Table 2" w:uiPriority="42"/>
-    <w:lsdException w:name="Plain Table 3" w:uiPriority="43"/>
-    <w:lsdException w:name="Plain Table 4" w:uiPriority="44"/>
-    <w:lsdException w:name="Plain Table 5" w:uiPriority="45"/>
-    <w:lsdException w:name="Grid Table Light" w:uiPriority="40"/>
-    <w:lsdException w:name="Grid Table 1 Light" w:uiPriority="46"/>
-    <w:lsdException w:name="Grid Table 2" w:uiPriority="47"/>
-    <w:lsdException w:name="Grid Table 3" w:uiPriority="48"/>
-    <w:lsdException w:name="Grid Table 4" w:uiPriority="49"/>
-    <w:lsdException w:name="Grid Table 5 Dark" w:uiPriority="50"/>
-    <w:lsdException w:name="Grid Table 6 Colorful" w:uiPriority="51"/>
-    <w:lsdException w:name="Grid Table 7 Colorful" w:uiPriority="52"/>
-    <w:lsdException w:name="Grid Table 1 Light Accent 1" w:uiPriority="46"/>
-    <w:lsdException w:name="Grid Table 2 Accent 1" w:uiPriority="47"/>
-    <w:lsdException w:name="Grid Table 3 Accent 1" w:uiPriority="48"/>
-    <w:lsdException w:name="Grid Table 4 Accent 1" w:uiPriority="49"/>
-    <w:lsdException w:name="Grid Table 5 Dark Accent 1" w:uiPriority="50"/>
-    <w:lsdException w:name="Grid Table 6 Colorful Accent 1" w:uiPriority="51"/>
-    <w:lsdException w:name="Grid Table 7 Colorful Accent 1" w:uiPriority="52"/>
-    <w:lsdException w:name="Grid Table 1 Light Accent 2" w:uiPriority="46"/>
-    <w:lsdException w:name="Grid Table 2 Accent 2" w:uiPriority="47"/>
-    <w:lsdException w:name="Grid Table 3 Accent 2" w:uiPriority="48"/>
-    <w:lsdException w:name="Grid Table 4 Accent 2" w:uiPriority="49"/>
-    <w:lsdException w:name="Grid Table 5 Dark Accent 2" w:uiPriority="50"/>
-    <w:lsdException w:name="Grid Table 6 Colorful Accent 2" w:uiPriority="51"/>
-    <w:lsdException w:name="Grid Table 7 Colorful Accent 2" w:uiPriority="52"/>
-    <w:lsdException w:name="Grid Table 1 Light Accent 3" w:uiPriority="46"/>
-    <w:lsdException w:name="Grid Table 2 Accent 3" w:uiPriority="47"/>
-    <w:lsdException w:name="Grid Table 3 Accent 3" w:uiPriority="48"/>
-    <w:lsdException w:name="Grid Table 4 Accent 3" w:uiPriority="49"/>
-    <w:lsdException w:name="Grid Table 5 Dark Accent 3" w:uiPriority="50"/>
-    <w:lsdException w:name="Grid Table 6 Colorful Accent 3" w:uiPriority="51"/>
-    <w:lsdException w:name="Grid Table 7 Colorful Accent 3" w:uiPriority="52"/>
-    <w:lsdException w:name="Grid Table 1 Light Accent 4" w:uiPriority="46"/>
-    <w:lsdException w:name="Grid Table 2 Accent 4" w:uiPriority="47"/>
-    <w:lsdException w:name="Grid Table 3 Accent 4" w:uiPriority="48"/>
-    <w:lsdException w:name="Grid Table 4 Accent 4" w:uiPriority="49"/>
-    <w:lsdException w:name="Grid Table 5 Dark Accent 4" w:uiPriority="50"/>
-    <w:lsdException w:name="Grid Table 6 Colorful Accent 4" w:uiPriority="51"/>
-    <w:lsdException w:name="Grid Table 7 Colorful Accent 4" w:uiPriority="52"/>
-    <w:lsdException w:name="Grid Table 1 Light Accent 5" w:uiPriority="46"/>
-    <w:lsdException w:name="Grid Table 2 Accent 5" w:uiPriority="47"/>
-    <w:lsdException w:name="Grid Table 3 Accent 5" w:uiPriority="48"/>
-    <w:lsdException w:name="Grid Table 4 Accent 5" w:uiPriority="49"/>
-    <w:lsdException w:name="Grid Table 5 Dark Accent 5" w:uiPriority="50"/>
-    <w:lsdException w:name="Grid Table 6 Colorful Accent 5" w:uiPriority="51"/>
-    <w:lsdException w:name="Grid Table 7 Colorful Accent 5" w:uiPriority="52"/>
-    <w:lsdException w:name="Grid Table 1 Light Accent 6" w:uiPriority="46"/>
-    <w:lsdException w:name="Grid Table 2 Accent 6" w:uiPriority="47"/>
-    <w:lsdException w:name="Grid Table 3 Accent 6" w:uiPriority="48"/>
-    <w:lsdException w:name="Grid Table 4 Accent 6" w:uiPriority="49"/>
-    <w:lsdException w:name="Grid Table 5 Dark Accent 6" w:uiPriority="50"/>
-    <w:lsdException w:name="Grid Table 6 Colorful Accent 6" w:uiPriority="51"/>
-    <w:lsdException w:name="Grid Table 7 Colorful Accent 6" w:uiPriority="52"/>
-    <w:lsdException w:name="List Table 1 Light" w:uiPriority="46"/>
-    <w:lsdException w:name="List Table 2" w:uiPriority="47"/>
-    <w:lsdException w:name="List Table 3" w:uiPriority="48"/>
-    <w:lsdException w:name="List Table 4" w:uiPriority="49"/>
-    <w:lsdException w:name="List Table 5 Dark" w:uiPriority="50"/>
-    <w:lsdException w:name="List Table 6 Colorful" w:uiPriority="51"/>
-    <w:lsdException w:name="List Table 7 Colorful" w:uiPriority="52"/>
-    <w:lsdException w:name="List Table 1 Light Accent 1" w:uiPriority="46"/>
-    <w:lsdException w:name="List Table 2 Accent 1" w:uiPriority="47"/>
-    <w:lsdException w:name="List Table 3 Accent 1" w:uiPriority="48"/>
-    <w:lsdException w:name="List Table 4 Accent 1" w:uiPriority="49"/>
-    <w:lsdException w:name="List Table 5 Dark Accent 1" w:uiPriority="50"/>
-    <w:lsdException w:name="List Table 6 Colorful Accent 1" w:uiPriority="51"/>
-    <w:lsdException w:name="List Table 7 Colorful Accent 1" w:uiPriority="52"/>
-    <w:lsdException w:name="List Table 1 Light Accent 2" w:uiPriority="46"/>
-    <w:lsdException w:name="List Table 2 Accent 2" w:uiPriority="47"/>
-    <w:lsdException w:name="List Table 3 Accent 2" w:uiPriority="48"/>
-    <w:lsdException w:name="List Table 4 Accent 2" w:uiPriority="49"/>
-    <w:lsdException w:name="List Table 5 Dark Accent 2" w:uiPriority="50"/>
-    <w:lsdException w:name="List Table 6 Colorful Accent 2" w:uiPriority="51"/>
-    <w:lsdException w:name="List Table 7 Colorful Accent 2" w:uiPriority="52"/>
-    <w:lsdException w:name="List Table 1 Light Accent 3" w:uiPriority="46"/>
-    <w:lsdException w:name="List Table 2 Accent 3" w:uiPriority="47"/>
-    <w:lsdException w:name="List Table 3 Accent 3" w:uiPriority="48"/>
-    <w:lsdException w:name="List Table 4 Accent 3" w:uiPriority="49"/>
-    <w:lsdException w:name="List Table 5 Dark Accent 3" w:uiPriority="50"/>
-    <w:lsdException w:name="List Table 6 Colorful Accent 3" w:uiPriority="51"/>
-    <w:lsdException w:name="List Table 7 Colorful Accent 3" w:uiPriority="52"/>
-    <w:lsdException w:name="List Table 1 Light Accent 4" w:uiPriority="46"/>
-    <w:lsdException w:name="List Table 2 Accent 4" w:uiPriority="47"/>
-    <w:lsdException w:name="List Table 3 Accent 4" w:uiPriority="48"/>
-    <w:lsdException w:name="List Table 4 Accent 4" w:uiPriority="49"/>
-    <w:lsdException w:name="List Table 5 Dark Accent 4" w:uiPriority="50"/>
-    <w:lsdException w:name="List Table 6 Colorful Accent 4" w:uiPriority="51"/>
-    <w:lsdException w:name="List Table 7 Colorful Accent 4" w:uiPriority="52"/>
-    <w:lsdException w:name="List Table 1 Light Accent 5" w:uiPriority="46"/>
-    <w:lsdException w:name="List Table 2 Accent 5" w:uiPriority="47"/>
-    <w:lsdException w:name="List Table 3 Accent 5" w:uiPriority="48"/>
-    <w:lsdException w:name="List Table 4 Accent 5" w:uiPriority="49"/>
-    <w:lsdException w:name="List Table 5 Dark Accent 5" w:uiPriority="50"/>
-    <w:lsdException w:name="List Table 6 Colorful Accent 5" w:uiPriority="51"/>
-    <w:lsdException w:name="List Table 7 Colorful Accent 5" w:uiPriority="52"/>
-    <w:lsdException w:name="List Table 1 Light Accent 6" w:uiPriority="46"/>
-    <w:lsdException w:name="List Table 2 Accent 6" w:uiPriority="47"/>
-    <w:lsdException w:name="List Table 3 Accent 6" w:uiPriority="48"/>
-    <w:lsdException w:name="List Table 4 Accent 6" w:uiPriority="49"/>
-    <w:lsdException w:name="List Table 5 Dark Accent 6" w:uiPriority="50"/>
-    <w:lsdException w:name="List Table 6 Colorful Accent 6" w:uiPriority="51"/>
-    <w:lsdException w:name="List Table 7 Colorful Accent 6" w:uiPriority="52"/>
-    <w:lsdException w:name="Mention" w:semiHidden="1" w:unhideWhenUsed="1"/>
-    <w:lsdException w:name="Smart Hyperlink" w:semiHidden="1" w:unhideWhenUsed="1"/>
-    <w:lsdException w:name="Hashtag" w:semiHidden="1" w:unhideWhenUsed="1"/>
-    <w:lsdException w:name="Unresolved Mention" w:semiHidden="1" w:unhideWhenUsed="1"/>
+  <w:latentStyles w:defLockedState="0" w:defUIPriority="99" w:defSemiHidden="1" w:defUnhideWhenUsed="1" w:defQFormat="0" w:count="267">
+    <w:lsdException w:name="Normal" w:semiHidden="0" w:uiPriority="0" w:unhideWhenUsed="0" w:qFormat="1"/>
+    <w:lsdException w:name="heading 1" w:semiHidden="0" w:uiPriority="9" w:unhideWhenUsed="0" w:qFormat="1"/>
+    <w:lsdException w:name="heading 2" w:uiPriority="9" w:qFormat="1"/>
+    <w:lsdException w:name="heading 3" w:uiPriority="9" w:qFormat="1"/>
+    <w:lsdException w:name="heading 4" w:uiPriority="9" w:qFormat="1"/>
+    <w:lsdException w:name="heading 5" w:uiPriority="9" w:qFormat="1"/>
+    <w:lsdException w:name="heading 6" w:uiPriority="9" w:qFormat="1"/>
+    <w:lsdException w:name="heading 7" w:uiPriority="9" w:qFormat="1"/>
+    <w:lsdException w:name="heading 8" w:uiPriority="9" w:qFormat="1"/>
+    <w:lsdException w:name="heading 9" w:uiPriority="9" w:qFormat="1"/>
+    <w:lsdException w:name="toc 1" w:uiPriority="39" w:qFormat="1"/>
+    <w:lsdException w:name="toc 2" w:uiPriority="39" w:qFormat="1"/>
+    <w:lsdException w:name="toc 3" w:uiPriority="39" w:qFormat="1"/>
+    <w:lsdException w:name="toc 4" w:uiPriority="39"/>
+    <w:lsdException w:name="toc 5" w:uiPriority="39"/>
+    <w:lsdException w:name="toc 6" w:uiPriority="39"/>
+    <w:lsdException w:name="toc 7" w:uiPriority="39"/>
+    <w:lsdException w:name="toc 8" w:uiPriority="39"/>
+    <w:lsdException w:name="toc 9" w:uiPriority="39"/>
+    <w:lsdException w:name="caption" w:uiPriority="35" w:qFormat="1"/>
+    <w:lsdException w:name="Title" w:semiHidden="0" w:uiPriority="10" w:unhideWhenUsed="0" w:qFormat="1"/>
+    <w:lsdException w:name="Default Paragraph Font" w:uiPriority="1"/>
+    <w:lsdException w:name="Subtitle" w:semiHidden="0" w:uiPriority="11" w:unhideWhenUsed="0" w:qFormat="1"/>
+    <w:lsdException w:name="Strong" w:semiHidden="0" w:uiPriority="22" w:unhideWhenUsed="0" w:qFormat="1"/>
+    <w:lsdException w:name="Emphasis" w:semiHidden="0" w:uiPriority="20" w:unhideWhenUsed="0" w:qFormat="1"/>
+    <w:lsdException w:name="Table Grid" w:semiHidden="0" w:uiPriority="59" w:unhideWhenUsed="0"/>
+    <w:lsdException w:name="Placeholder Text" w:unhideWhenUsed="0"/>
+    <w:lsdException w:name="No Spacing" w:semiHidden="0" w:uiPriority="1" w:unhideWhenUsed="0" w:qFormat="1"/>
+    <w:lsdException w:name="Light Shading" w:semiHidden="0" w:uiPriority="60" w:unhideWhenUsed="0"/>
+    <w:lsdException w:name="Light List" w:semiHidden="0" w:uiPriority="61" w:unhideWhenUsed="0"/>
+    <w:lsdException w:name="Light Grid" w:semiHidden="0" w:uiPriority="62" w:unhideWhenUsed="0"/>
+    <w:lsdException w:name="Medium Shading 1" w:semiHidden="0" w:uiPriority="63" w:unhideWhenUsed="0"/>
+    <w:lsdException w:name="Medium Shading 2" w:semiHidden="0" w:uiPriority="64" w:unhideWhenUsed="0"/>
+    <w:lsdException w:name="Medium List 1" w:semiHidden="0" w:uiPriority="65" w:unhideWhenUsed="0"/>
+    <w:lsdException w:name="Medium List 2" w:semiHidden="0" w:uiPriority="66" w:unhideWhenUsed="0"/>
+    <w:lsdException w:name="Medium Grid 1" w:semiHidden="0" w:uiPriority="67" w:unhideWhenUsed="0"/>
+    <w:lsdException w:name="Medium Grid 2" w:semiHidden="0" w:uiPriority="68" w:unhideWhenUsed="0"/>
+    <w:lsdException w:name="Medium Grid 3" w:semiHidden="0" w:uiPriority="69" w:unhideWhenUsed="0"/>
+    <w:lsdException w:name="Dark List" w:semiHidden="0" w:uiPriority="70" w:unhideWhenUsed="0"/>
+    <w:lsdException w:name="Colorful Shading" w:semiHidden="0" w:uiPriority="71" w:unhideWhenUsed="0"/>
+    <w:lsdException w:name="Colorful List" w:semiHidden="0" w:uiPriority="72" w:unhideWhenUsed="0"/>
+    <w:lsdException w:name="Colorful Grid" w:semiHidden="0" w:uiPriority="73" w:unhideWhenUsed="0"/>
+    <w:lsdException w:name="Light Shading Accent 1" w:semiHidden="0" w:uiPriority="60" w:unhideWhenUsed="0"/>
+    <w:lsdException w:name="Light List Accent 1" w:semiHidden="0" w:uiPriority="61" w:unhideWhenUsed="0"/>
+    <w:lsdException w:name="Light Grid Accent 1" w:semiHidden="0" w:uiPriority="62" w:unhideWhenUsed="0"/>
+    <w:lsdException w:name="Medium Shading 1 Accent 1" w:semiHidden="0" w:uiPriority="63" w:unhideWhenUsed="0"/>
+    <w:lsdException w:name="Medium Shading 2 Accent 1" w:semiHidden="0" w:uiPriority="64" w:unhideWhenUsed="0"/>
+    <w:lsdException w:name="Medium List 1 Accent 1" w:semiHidden="0" w:uiPriority="65" w:unhideWhenUsed="0"/>
+    <w:lsdException w:name="Revision" w:unhideWhenUsed="0"/>
+    <w:lsdException w:name="List Paragraph" w:semiHidden="0" w:uiPriority="34" w:unhideWhenUsed="0" w:qFormat="1"/>
+    <w:lsdException w:name="Quote" w:semiHidden="0" w:uiPriority="29" w:unhideWhenUsed="0" w:qFormat="1"/>
+    <w:lsdException w:name="Intense Quote" w:semiHidden="0" w:uiPriority="30" w:unhideWhenUsed="0" w:qFormat="1"/>
+    <w:lsdException w:name="Medium List 2 Accent 1" w:semiHidden="0" w:uiPriority="66" w:unhideWhenUsed="0"/>
+    <w:lsdException w:name="Medium Grid 1 Accent 1" w:semiHidden="0" w:uiPriority="67" w:unhideWhenUsed="0"/>
+    <w:lsdException w:name="Medium Grid 2 Accent 1" w:semiHidden="0" w:uiPriority="68" w:unhideWhenUsed="0"/>
+    <w:lsdException w:name="Medium Grid 3 Accent 1" w:semiHidden="0" w:uiPriority="69" w:unhideWhenUsed="0"/>
+    <w:lsdException w:name="Dark List Accent 1" w:semiHidden="0" w:uiPriority="70" w:unhideWhenUsed="0"/>
+    <w:lsdException w:name="Colorful Shading Accent 1" w:semiHidden="0" w:uiPriority="71" w:unhideWhenUsed="0"/>
+    <w:lsdException w:name="Colorful List Accent 1" w:semiHidden="0" w:uiPriority="72" w:unhideWhenUsed="0"/>
+    <w:lsdException w:name="Colorful Grid Accent 1" w:semiHidden="0" w:uiPriority="73" w:unhideWhenUsed="0"/>
+    <w:lsdException w:name="Light Shading Accent 2" w:semiHidden="0" w:uiPriority="60" w:unhideWhenUsed="0"/>
+    <w:lsdException w:name="Light List Accent 2" w:semiHidden="0" w:uiPriority="61" w:unhideWhenUsed="0"/>
+    <w:lsdException w:name="Light Grid Accent 2" w:semiHidden="0" w:uiPriority="62" w:unhideWhenUsed="0"/>
+    <w:lsdException w:name="Medium Shading 1 Accent 2" w:semiHidden="0" w:uiPriority="63" w:unhideWhenUsed="0"/>
+    <w:lsdException w:name="Medium Shading 2 Accent 2" w:semiHidden="0" w:uiPriority="64" w:unhideWhenUsed="0"/>
+    <w:lsdException w:name="Medium List 1 Accent 2" w:semiHidden="0" w:uiPriority="65" w:unhideWhenUsed="0"/>
+    <w:lsdException w:name="Medium List 2 Accent 2" w:semiHidden="0" w:uiPriority="66" w:unhideWhenUsed="0"/>
+    <w:lsdException w:name="Medium Grid 1 Accent 2" w:semiHidden="0" w:uiPriority="67" w:unhideWhenUsed="0"/>
+    <w:lsdException w:name="Medium Grid 2 Accent 2" w:semiHidden="0" w:uiPriority="68" w:unhideWhenUsed="0"/>
+    <w:lsdException w:name="Medium Grid 3 Accent 2" w:semiHidden="0" w:uiPriority="69" w:unhideWhenUsed="0"/>
+    <w:lsdException w:name="Dark List Accent 2" w:semiHidden="0" w:uiPriority="70" w:unhideWhenUsed="0"/>
+    <w:lsdException w:name="Colorful Shading Accent 2" w:semiHidden="0" w:uiPriority="71" w:unhideWhenUsed="0"/>
+    <w:lsdException w:name="Colorful List Accent 2" w:semiHidden="0" w:uiPriority="72" w:unhideWhenUsed="0"/>
+    <w:lsdException w:name="Colorful Grid Accent 2" w:semiHidden="0" w:uiPriority="73" w:unhideWhenUsed="0"/>
+    <w:lsdException w:name="Light Shading Accent 3" w:semiHidden="0" w:uiPriority="60" w:unhideWhenUsed="0"/>
+    <w:lsdException w:name="Light List Accent 3" w:semiHidden="0" w:uiPriority="61" w:unhideWhenUsed="0"/>
+    <w:lsdException w:name="Light Grid Accent 3" w:semiHidden="0" w:uiPriority="62" w:unhideWhenUsed="0"/>
+    <w:lsdException w:name="Medium Shading 1 Accent 3" w:semiHidden="0" w:uiPriority="63" w:unhideWhenUsed="0"/>
+    <w:lsdException w:name="Medium Shading 2 Accent 3" w:semiHidden="0" w:uiPriority="64" w:unhideWhenUsed="0"/>
+    <w:lsdException w:name="Medium List 1 Accent 3" w:semiHidden="0" w:uiPriority="65" w:unhideWhenUsed="0"/>
+    <w:lsdException w:name="Medium List 2 Accent 3" w:semiHidden="0" w:uiPriority="66" w:unhideWhenUsed="0"/>
+    <w:lsdException w:name="Medium Grid 1 Accent 3" w:semiHidden="0" w:uiPriority="67" w:unhideWhenUsed="0"/>
+    <w:lsdException w:name="Medium Grid 2 Accent 3" w:semiHidden="0" w:uiPriority="68" w:unhideWhenUsed="0"/>
+    <w:lsdException w:name="Medium Grid 3 Accent 3" w:semiHidden="0" w:uiPriority="69" w:unhideWhenUsed="0"/>
+    <w:lsdException w:name="Dark List Accent 3" w:semiHidden="0" w:uiPriority="70" w:unhideWhenUsed="0"/>
+    <w:lsdException w:name="Colorful Shading Accent 3" w:semiHidden="0" w:uiPriority="71" w:unhideWhenUsed="0"/>
+    <w:lsdException w:name="Colorful List Accent 3" w:semiHidden="0" w:uiPriority="72" w:unhideWhenUsed="0"/>
+    <w:lsdException w:name="Colorful Grid Accent 3" w:semiHidden="0" w:uiPriority="73" w:unhideWhenUsed="0"/>
+    <w:lsdException w:name="Light Shading Accent 4" w:semiHidden="0" w:uiPriority="60" w:unhideWhenUsed="0"/>
+    <w:lsdException w:name="Light List Accent 4" w:semiHidden="0" w:uiPriority="61" w:unhideWhenUsed="0"/>
+    <w:lsdException w:name="Light Grid Accent 4" w:semiHidden="0" w:uiPriority="62" w:unhideWhenUsed="0"/>
+    <w:lsdException w:name="Medium Shading 1 Accent 4" w:semiHidden="0" w:uiPriority="63" w:unhideWhenUsed="0"/>
+    <w:lsdException w:name="Medium Shading 2 Accent 4" w:semiHidden="0" w:uiPriority="64" w:unhideWhenUsed="0"/>
+    <w:lsdException w:name="Medium List 1 Accent 4" w:semiHidden="0" w:uiPriority="65" w:unhideWhenUsed="0"/>
+    <w:lsdException w:name="Medium List 2 Accent 4" w:semiHidden="0" w:uiPriority="66" w:unhideWhenUsed="0"/>
+    <w:lsdException w:name="Medium Grid 1 Accent 4" w:semiHidden="0" w:uiPriority="67" w:unhideWhenUsed="0"/>
+    <w:lsdException w:name="Medium Grid 2 Accent 4" w:semiHidden="0" w:uiPriority="68" w:unhideWhenUsed="0"/>
+    <w:lsdException w:name="Medium Grid 3 Accent 4" w:semiHidden="0" w:uiPriority="69" w:unhideWhenUsed="0"/>
+    <w:lsdException w:name="Dark List Accent 4" w:semiHidden="0" w:uiPriority="70" w:unhideWhenUsed="0"/>
+    <w:lsdException w:name="Colorful Shading Accent 4" w:semiHidden="0" w:uiPriority="71" w:unhideWhenUsed="0"/>
+    <w:lsdException w:name="Colorful List Accent 4" w:semiHidden="0" w:uiPriority="72" w:unhideWhenUsed="0"/>
+    <w:lsdException w:name="Colorful Grid Accent 4" w:semiHidden="0" w:uiPriority="73" w:unhideWhenUsed="0"/>
+    <w:lsdException w:name="Light Shading Accent 5" w:semiHidden="0" w:uiPriority="60" w:unhideWhenUsed="0"/>
+    <w:lsdException w:name="Light List Accent 5" w:semiHidden="0" w:uiPriority="61" w:unhideWhenUsed="0"/>
+    <w:lsdException w:name="Light Grid Accent 5" w:semiHidden="0" w:uiPriority="62" w:unhideWhenUsed="0"/>
+    <w:lsdException w:name="Medium Shading 1 Accent 5" w:semiHidden="0" w:uiPriority="63" w:unhideWhenUsed="0"/>
+    <w:lsdException w:name="Medium Shading 2 Accent 5" w:semiHidden="0" w:uiPriority="64" w:unhideWhenUsed="0"/>
+    <w:lsdException w:name="Medium List 1 Accent 5" w:semiHidden="0" w:uiPriority="65" w:unhideWhenUsed="0"/>
+    <w:lsdException w:name="Medium List 2 Accent 5" w:semiHidden="0" w:uiPriority="66" w:unhideWhenUsed="0"/>
+    <w:lsdException w:name="Medium Grid 1 Accent 5" w:semiHidden="0" w:uiPriority="67" w:unhideWhenUsed="0"/>
+    <w:lsdException w:name="Medium Grid 2 Accent 5" w:semiHidden="0" w:uiPriority="68" w:unhideWhenUsed="0"/>
+    <w:lsdException w:name="Medium Grid 3 Accent 5" w:semiHidden="0" w:uiPriority="69" w:unhideWhenUsed="0"/>
+    <w:lsdException w:name="Dark List Accent 5" w:semiHidden="0" w:uiPriority="70" w:unhideWhenUsed="0"/>
+    <w:lsdException w:name="Colorful Shading Accent 5" w:semiHidden="0" w:uiPriority="71" w:unhideWhenUsed="0"/>
+    <w:lsdException w:name="Colorful List Accent 5" w:semiHidden="0" w:uiPriority="72" w:unhideWhenUsed="0"/>
+    <w:lsdException w:name="Colorful Grid Accent 5" w:semiHidden="0" w:uiPriority="73" w:unhideWhenUsed="0"/>
+    <w:lsdException w:name="Light Shading Accent 6" w:semiHidden="0" w:uiPriority="60" w:unhideWhenUsed="0"/>
+    <w:lsdException w:name="Light List Accent 6" w:semiHidden="0" w:uiPriority="61" w:unhideWhenUsed="0"/>
+    <w:lsdException w:name="Light Grid Accent 6" w:semiHidden="0" w:uiPriority="62" w:unhideWhenUsed="0"/>
+    <w:lsdException w:name="Medium Shading 1 Accent 6" w:semiHidden="0" w:uiPriority="63" w:unhideWhenUsed="0"/>
+    <w:lsdException w:name="Medium Shading 2 Accent 6" w:semiHidden="0" w:uiPriority="64" w:unhideWhenUsed="0"/>
+    <w:lsdException w:name="Medium List 1 Accent 6" w:semiHidden="0" w:uiPriority="65" w:unhideWhenUsed="0"/>
+    <w:lsdException w:name="Medium List 2 Accent 6" w:semiHidden="0" w:uiPriority="66" w:unhideWhenUsed="0"/>
+    <w:lsdException w:name="Medium Grid 1 Accent 6" w:semiHidden="0" w:uiPriority="67" w:unhideWhenUsed="0"/>
+    <w:lsdException w:name="Medium Grid 2 Accent 6" w:semiHidden="0" w:uiPriority="68" w:unhideWhenUsed="0"/>
+    <w:lsdException w:name="Medium Grid 3 Accent 6" w:semiHidden="0" w:uiPriority="69" w:unhideWhenUsed="0"/>
+    <w:lsdException w:name="Dark List Accent 6" w:semiHidden="0" w:uiPriority="70" w:unhideWhenUsed="0"/>
+    <w:lsdException w:name="Colorful Shading Accent 6" w:semiHidden="0" w:uiPriority="71" w:unhideWhenUsed="0"/>
+    <w:lsdException w:name="Colorful List Accent 6" w:semiHidden="0" w:uiPriority="72" w:unhideWhenUsed="0"/>
+    <w:lsdException w:name="Colorful Grid Accent 6" w:semiHidden="0" w:uiPriority="73" w:unhideWhenUsed="0"/>
+    <w:lsdException w:name="Subtle Emphasis" w:semiHidden="0" w:uiPriority="19" w:unhideWhenUsed="0" w:qFormat="1"/>
+    <w:lsdException w:name="Intense Emphasis" w:semiHidden="0" w:uiPriority="21" w:unhideWhenUsed="0" w:qFormat="1"/>
+    <w:lsdException w:name="Subtle Reference" w:semiHidden="0" w:uiPriority="31" w:unhideWhenUsed="0" w:qFormat="1"/>
+    <w:lsdException w:name="Intense Reference" w:semiHidden="0" w:uiPriority="32" w:unhideWhenUsed="0" w:qFormat="1"/>
+    <w:lsdException w:name="Book Title" w:semiHidden="0" w:uiPriority="33" w:unhideWhenUsed="0" w:qFormat="1"/>
+    <w:lsdException w:name="Bibliography" w:uiPriority="37"/>
+    <w:lsdException w:name="TOC Heading" w:uiPriority="39" w:qFormat="1"/>
   </w:latentStyles>
   <w:style w:type="paragraph" w:default="1" w:styleId="a">
     <w:name w:val="Normal"/>
@@ -9872,7 +10121,7 @@
     <w:name w:val="heading 1"/>
     <w:basedOn w:val="a"/>
     <w:next w:val="a"/>
-    <w:link w:val="10"/>
+    <w:link w:val="1Char"/>
     <w:uiPriority w:val="9"/>
     <w:qFormat/>
     <w:rsid w:val="007B5D87"/>
@@ -9895,7 +10144,7 @@
     <w:name w:val="heading 2"/>
     <w:basedOn w:val="a"/>
     <w:next w:val="a"/>
-    <w:link w:val="20"/>
+    <w:link w:val="2Char"/>
     <w:uiPriority w:val="9"/>
     <w:unhideWhenUsed/>
     <w:qFormat/>
@@ -9920,7 +10169,7 @@
     <w:name w:val="heading 3"/>
     <w:basedOn w:val="a"/>
     <w:next w:val="a"/>
-    <w:link w:val="30"/>
+    <w:link w:val="3Char"/>
     <w:uiPriority w:val="9"/>
     <w:unhideWhenUsed/>
     <w:qFormat/>
@@ -9944,7 +10193,7 @@
     <w:name w:val="heading 4"/>
     <w:basedOn w:val="a"/>
     <w:next w:val="a"/>
-    <w:link w:val="40"/>
+    <w:link w:val="4Char"/>
     <w:uiPriority w:val="9"/>
     <w:unhideWhenUsed/>
     <w:qFormat/>
@@ -9971,7 +10220,7 @@
     <w:name w:val="heading 5"/>
     <w:basedOn w:val="a"/>
     <w:next w:val="a"/>
-    <w:link w:val="50"/>
+    <w:link w:val="5Char"/>
     <w:uiPriority w:val="9"/>
     <w:unhideWhenUsed/>
     <w:qFormat/>
@@ -9997,7 +10246,7 @@
     <w:name w:val="heading 6"/>
     <w:basedOn w:val="a"/>
     <w:next w:val="a"/>
-    <w:link w:val="60"/>
+    <w:link w:val="6Char"/>
     <w:uiPriority w:val="9"/>
     <w:semiHidden/>
     <w:unhideWhenUsed/>
@@ -10025,7 +10274,7 @@
     <w:name w:val="heading 7"/>
     <w:basedOn w:val="a"/>
     <w:next w:val="a"/>
-    <w:link w:val="70"/>
+    <w:link w:val="7Char"/>
     <w:uiPriority w:val="9"/>
     <w:semiHidden/>
     <w:unhideWhenUsed/>
@@ -10052,7 +10301,7 @@
     <w:name w:val="heading 8"/>
     <w:basedOn w:val="a"/>
     <w:next w:val="a"/>
-    <w:link w:val="80"/>
+    <w:link w:val="8Char"/>
     <w:uiPriority w:val="9"/>
     <w:semiHidden/>
     <w:unhideWhenUsed/>
@@ -10078,7 +10327,7 @@
     <w:name w:val="heading 9"/>
     <w:basedOn w:val="a"/>
     <w:next w:val="a"/>
-    <w:link w:val="90"/>
+    <w:link w:val="9Char"/>
     <w:uiPriority w:val="9"/>
     <w:semiHidden/>
     <w:unhideWhenUsed/>
@@ -10102,7 +10351,6 @@
   <w:style w:type="character" w:default="1" w:styleId="a0">
     <w:name w:val="Default Paragraph Font"/>
     <w:uiPriority w:val="1"/>
-    <w:semiHidden/>
     <w:unhideWhenUsed/>
   </w:style>
   <w:style w:type="table" w:default="1" w:styleId="a1">
@@ -10140,7 +10388,7 @@
     <w:name w:val="Title"/>
     <w:basedOn w:val="a"/>
     <w:next w:val="a"/>
-    <w:link w:val="a5"/>
+    <w:link w:val="Char"/>
     <w:uiPriority w:val="10"/>
     <w:qFormat/>
     <w:rsid w:val="00BD342A"/>
@@ -10157,8 +10405,8 @@
       <w:szCs w:val="32"/>
     </w:rPr>
   </w:style>
-  <w:style w:type="character" w:customStyle="1" w:styleId="a5">
-    <w:name w:val="标题 字符"/>
+  <w:style w:type="character" w:customStyle="1" w:styleId="Char">
+    <w:name w:val="标题 Char"/>
     <w:basedOn w:val="a0"/>
     <w:link w:val="a4"/>
     <w:uiPriority w:val="10"/>
@@ -10171,7 +10419,7 @@
       <w:szCs w:val="32"/>
     </w:rPr>
   </w:style>
-  <w:style w:type="paragraph" w:styleId="a6">
+  <w:style w:type="paragraph" w:styleId="a5">
     <w:name w:val="List Paragraph"/>
     <w:basedOn w:val="a"/>
     <w:uiPriority w:val="34"/>
@@ -10181,8 +10429,8 @@
       <w:ind w:firstLineChars="200" w:firstLine="420"/>
     </w:pPr>
   </w:style>
-  <w:style w:type="character" w:customStyle="1" w:styleId="10">
-    <w:name w:val="标题 1 字符"/>
+  <w:style w:type="character" w:customStyle="1" w:styleId="1Char">
+    <w:name w:val="标题 1 Char"/>
     <w:basedOn w:val="a0"/>
     <w:link w:val="1"/>
     <w:uiPriority w:val="9"/>
@@ -10218,7 +10466,7 @@
       <w:szCs w:val="28"/>
     </w:rPr>
   </w:style>
-  <w:style w:type="paragraph" w:styleId="21">
+  <w:style w:type="paragraph" w:styleId="20">
     <w:name w:val="toc 2"/>
     <w:basedOn w:val="a"/>
     <w:next w:val="a"/>
@@ -10238,7 +10486,7 @@
       <w:sz w:val="22"/>
     </w:rPr>
   </w:style>
-  <w:style w:type="paragraph" w:styleId="11">
+  <w:style w:type="paragraph" w:styleId="10">
     <w:name w:val="toc 1"/>
     <w:basedOn w:val="a"/>
     <w:next w:val="a"/>
@@ -10257,7 +10505,7 @@
       <w:sz w:val="22"/>
     </w:rPr>
   </w:style>
-  <w:style w:type="paragraph" w:styleId="31">
+  <w:style w:type="paragraph" w:styleId="30">
     <w:name w:val="toc 3"/>
     <w:basedOn w:val="a"/>
     <w:next w:val="a"/>
@@ -10277,10 +10525,10 @@
       <w:sz w:val="22"/>
     </w:rPr>
   </w:style>
-  <w:style w:type="paragraph" w:styleId="a7">
+  <w:style w:type="paragraph" w:styleId="a6">
     <w:name w:val="Balloon Text"/>
     <w:basedOn w:val="a"/>
-    <w:link w:val="a8"/>
+    <w:link w:val="Char0"/>
     <w:uiPriority w:val="99"/>
     <w:semiHidden/>
     <w:unhideWhenUsed/>
@@ -10290,10 +10538,10 @@
       <w:szCs w:val="18"/>
     </w:rPr>
   </w:style>
-  <w:style w:type="character" w:customStyle="1" w:styleId="a8">
-    <w:name w:val="批注框文本 字符"/>
+  <w:style w:type="character" w:customStyle="1" w:styleId="Char0">
+    <w:name w:val="批注框文本 Char"/>
     <w:basedOn w:val="a0"/>
-    <w:link w:val="a7"/>
+    <w:link w:val="a6"/>
     <w:uiPriority w:val="99"/>
     <w:semiHidden/>
     <w:rsid w:val="00BD342A"/>
@@ -10302,7 +10550,7 @@
       <w:szCs w:val="18"/>
     </w:rPr>
   </w:style>
-  <w:style w:type="character" w:styleId="a9">
+  <w:style w:type="character" w:styleId="a7">
     <w:name w:val="Hyperlink"/>
     <w:basedOn w:val="a0"/>
     <w:uiPriority w:val="99"/>
@@ -10313,8 +10561,8 @@
       <w:u w:val="single"/>
     </w:rPr>
   </w:style>
-  <w:style w:type="character" w:customStyle="1" w:styleId="20">
-    <w:name w:val="标题 2 字符"/>
+  <w:style w:type="character" w:customStyle="1" w:styleId="2Char">
+    <w:name w:val="标题 2 Char"/>
     <w:basedOn w:val="a0"/>
     <w:link w:val="2"/>
     <w:uiPriority w:val="9"/>
@@ -10327,8 +10575,8 @@
       <w:szCs w:val="32"/>
     </w:rPr>
   </w:style>
-  <w:style w:type="character" w:customStyle="1" w:styleId="30">
-    <w:name w:val="标题 3 字符"/>
+  <w:style w:type="character" w:customStyle="1" w:styleId="3Char">
+    <w:name w:val="标题 3 Char"/>
     <w:basedOn w:val="a0"/>
     <w:link w:val="3"/>
     <w:uiPriority w:val="9"/>
@@ -10340,8 +10588,8 @@
       <w:szCs w:val="32"/>
     </w:rPr>
   </w:style>
-  <w:style w:type="character" w:customStyle="1" w:styleId="40">
-    <w:name w:val="标题 4 字符"/>
+  <w:style w:type="character" w:customStyle="1" w:styleId="4Char">
+    <w:name w:val="标题 4 Char"/>
     <w:basedOn w:val="a0"/>
     <w:link w:val="4"/>
     <w:uiPriority w:val="9"/>
@@ -10354,8 +10602,8 @@
       <w:szCs w:val="28"/>
     </w:rPr>
   </w:style>
-  <w:style w:type="character" w:customStyle="1" w:styleId="50">
-    <w:name w:val="标题 5 字符"/>
+  <w:style w:type="character" w:customStyle="1" w:styleId="5Char">
+    <w:name w:val="标题 5 Char"/>
     <w:basedOn w:val="a0"/>
     <w:link w:val="5"/>
     <w:uiPriority w:val="9"/>
@@ -10367,8 +10615,8 @@
       <w:szCs w:val="28"/>
     </w:rPr>
   </w:style>
-  <w:style w:type="character" w:customStyle="1" w:styleId="60">
-    <w:name w:val="标题 6 字符"/>
+  <w:style w:type="character" w:customStyle="1" w:styleId="6Char">
+    <w:name w:val="标题 6 Char"/>
     <w:basedOn w:val="a0"/>
     <w:link w:val="6"/>
     <w:uiPriority w:val="9"/>
@@ -10382,8 +10630,8 @@
       <w:szCs w:val="24"/>
     </w:rPr>
   </w:style>
-  <w:style w:type="character" w:customStyle="1" w:styleId="70">
-    <w:name w:val="标题 7 字符"/>
+  <w:style w:type="character" w:customStyle="1" w:styleId="7Char">
+    <w:name w:val="标题 7 Char"/>
     <w:basedOn w:val="a0"/>
     <w:link w:val="7"/>
     <w:uiPriority w:val="9"/>
@@ -10396,8 +10644,8 @@
       <w:szCs w:val="24"/>
     </w:rPr>
   </w:style>
-  <w:style w:type="character" w:customStyle="1" w:styleId="80">
-    <w:name w:val="标题 8 字符"/>
+  <w:style w:type="character" w:customStyle="1" w:styleId="8Char">
+    <w:name w:val="标题 8 Char"/>
     <w:basedOn w:val="a0"/>
     <w:link w:val="8"/>
     <w:uiPriority w:val="9"/>
@@ -10409,8 +10657,8 @@
       <w:szCs w:val="24"/>
     </w:rPr>
   </w:style>
-  <w:style w:type="character" w:customStyle="1" w:styleId="90">
-    <w:name w:val="标题 9 字符"/>
+  <w:style w:type="character" w:customStyle="1" w:styleId="9Char">
+    <w:name w:val="标题 9 Char"/>
     <w:basedOn w:val="a0"/>
     <w:link w:val="9"/>
     <w:uiPriority w:val="9"/>
@@ -10421,7 +10669,7 @@
       <w:szCs w:val="21"/>
     </w:rPr>
   </w:style>
-  <w:style w:type="paragraph" w:styleId="aa">
+  <w:style w:type="paragraph" w:styleId="a8">
     <w:name w:val="Normal (Web)"/>
     <w:basedOn w:val="a"/>
     <w:uiPriority w:val="99"/>
@@ -10440,11 +10688,11 @@
       <w:szCs w:val="24"/>
     </w:rPr>
   </w:style>
-  <w:style w:type="paragraph" w:styleId="ab">
+  <w:style w:type="paragraph" w:styleId="a9">
     <w:name w:val="Subtitle"/>
     <w:basedOn w:val="a"/>
     <w:next w:val="a"/>
-    <w:link w:val="ac"/>
+    <w:link w:val="Char1"/>
     <w:uiPriority w:val="11"/>
     <w:qFormat/>
     <w:rsid w:val="001B12D7"/>
@@ -10462,10 +10710,10 @@
       <w:szCs w:val="32"/>
     </w:rPr>
   </w:style>
-  <w:style w:type="character" w:customStyle="1" w:styleId="ac">
-    <w:name w:val="副标题 字符"/>
+  <w:style w:type="character" w:customStyle="1" w:styleId="Char1">
+    <w:name w:val="副标题 Char"/>
     <w:basedOn w:val="a0"/>
-    <w:link w:val="ab"/>
+    <w:link w:val="a9"/>
     <w:uiPriority w:val="11"/>
     <w:rsid w:val="001B12D7"/>
     <w:rPr>
@@ -10477,7 +10725,7 @@
       <w:szCs w:val="32"/>
     </w:rPr>
   </w:style>
-  <w:style w:type="table" w:styleId="ad">
+  <w:style w:type="table" w:styleId="aa">
     <w:name w:val="Table Grid"/>
     <w:basedOn w:val="a1"/>
     <w:uiPriority w:val="59"/>
@@ -10496,7 +10744,7 @@
   <w:style w:type="paragraph" w:styleId="HTML">
     <w:name w:val="HTML Preformatted"/>
     <w:basedOn w:val="a"/>
-    <w:link w:val="HTML0"/>
+    <w:link w:val="HTMLChar"/>
     <w:uiPriority w:val="99"/>
     <w:semiHidden/>
     <w:unhideWhenUsed/>
@@ -10530,8 +10778,8 @@
       <w:szCs w:val="24"/>
     </w:rPr>
   </w:style>
-  <w:style w:type="character" w:customStyle="1" w:styleId="HTML0">
-    <w:name w:val="HTML 预设格式 字符"/>
+  <w:style w:type="character" w:customStyle="1" w:styleId="HTMLChar">
+    <w:name w:val="HTML 预设格式 Char"/>
     <w:basedOn w:val="a0"/>
     <w:link w:val="HTML"/>
     <w:uiPriority w:val="99"/>
@@ -10544,10 +10792,10 @@
       <w:szCs w:val="24"/>
     </w:rPr>
   </w:style>
-  <w:style w:type="paragraph" w:styleId="ae">
+  <w:style w:type="paragraph" w:styleId="ab">
     <w:name w:val="header"/>
     <w:basedOn w:val="a"/>
-    <w:link w:val="af"/>
+    <w:link w:val="Char2"/>
     <w:uiPriority w:val="99"/>
     <w:unhideWhenUsed/>
     <w:rsid w:val="001249EC"/>
@@ -10567,10 +10815,10 @@
       <w:szCs w:val="18"/>
     </w:rPr>
   </w:style>
-  <w:style w:type="character" w:customStyle="1" w:styleId="af">
-    <w:name w:val="页眉 字符"/>
+  <w:style w:type="character" w:customStyle="1" w:styleId="Char2">
+    <w:name w:val="页眉 Char"/>
     <w:basedOn w:val="a0"/>
-    <w:link w:val="ae"/>
+    <w:link w:val="ab"/>
     <w:uiPriority w:val="99"/>
     <w:rsid w:val="001249EC"/>
     <w:rPr>
@@ -10578,10 +10826,10 @@
       <w:szCs w:val="18"/>
     </w:rPr>
   </w:style>
-  <w:style w:type="paragraph" w:styleId="af0">
+  <w:style w:type="paragraph" w:styleId="ac">
     <w:name w:val="footer"/>
     <w:basedOn w:val="a"/>
-    <w:link w:val="af1"/>
+    <w:link w:val="Char3"/>
     <w:uiPriority w:val="99"/>
     <w:unhideWhenUsed/>
     <w:rsid w:val="001249EC"/>
@@ -10598,10 +10846,10 @@
       <w:szCs w:val="18"/>
     </w:rPr>
   </w:style>
-  <w:style w:type="character" w:customStyle="1" w:styleId="af1">
-    <w:name w:val="页脚 字符"/>
+  <w:style w:type="character" w:customStyle="1" w:styleId="Char3">
+    <w:name w:val="页脚 Char"/>
     <w:basedOn w:val="a0"/>
-    <w:link w:val="af0"/>
+    <w:link w:val="ac"/>
     <w:uiPriority w:val="99"/>
     <w:rsid w:val="001249EC"/>
     <w:rPr>
@@ -10609,7 +10857,923 @@
       <w:szCs w:val="18"/>
     </w:rPr>
   </w:style>
-  <w:style w:type="character" w:styleId="af2">
+  <w:style w:type="character" w:customStyle="1" w:styleId="UnresolvedMention">
+    <w:name w:val="Unresolved Mention"/>
+    <w:basedOn w:val="a0"/>
+    <w:uiPriority w:val="99"/>
+    <w:semiHidden/>
+    <w:unhideWhenUsed/>
+    <w:rsid w:val="00BA1AA5"/>
+    <w:rPr>
+      <w:color w:val="808080"/>
+      <w:shd w:val="clear" w:color="auto" w:fill="E6E6E6"/>
+    </w:rPr>
+  </w:style>
+</w:styles>
+</file>
+
+<file path=word/stylesWithEffects.xml><?xml version="1.0" encoding="utf-8"?>
+<w:styles xmlns:wpc="http://schemas.microsoft.com/office/word/2010/wordprocessingCanvas" xmlns:mc="http://schemas.openxmlformats.org/markup-compatibility/2006" xmlns:o="urn:schemas-microsoft-com:office:office" xmlns:r="http://schemas.openxmlformats.org/officeDocument/2006/relationships" xmlns:m="http://schemas.openxmlformats.org/officeDocument/2006/math" xmlns:v="urn:schemas-microsoft-com:vml" xmlns:wp14="http://schemas.microsoft.com/office/word/2010/wordprocessingDrawing" xmlns:wp="http://schemas.openxmlformats.org/drawingml/2006/wordprocessingDrawing" xmlns:w10="urn:schemas-microsoft-com:office:word" xmlns:w="http://schemas.openxmlformats.org/wordprocessingml/2006/main" xmlns:w14="http://schemas.microsoft.com/office/word/2010/wordml" xmlns:wpg="http://schemas.microsoft.com/office/word/2010/wordprocessingGroup" xmlns:wpi="http://schemas.microsoft.com/office/word/2010/wordprocessingInk" xmlns:wne="http://schemas.microsoft.com/office/word/2006/wordml" xmlns:wps="http://schemas.microsoft.com/office/word/2010/wordprocessingShape" mc:Ignorable="w14 wp14">
+  <w:docDefaults>
+    <w:rPrDefault>
+      <w:rPr>
+        <w:rFonts w:asciiTheme="minorHAnsi" w:eastAsiaTheme="minorEastAsia" w:hAnsiTheme="minorHAnsi" w:cstheme="minorBidi"/>
+        <w:kern w:val="2"/>
+        <w:sz w:val="21"/>
+        <w:szCs w:val="22"/>
+        <w:lang w:val="en-US" w:eastAsia="zh-CN" w:bidi="ar-SA"/>
+      </w:rPr>
+    </w:rPrDefault>
+    <w:pPrDefault/>
+  </w:docDefaults>
+  <w:latentStyles w:defLockedState="0" w:defUIPriority="99" w:defSemiHidden="1" w:defUnhideWhenUsed="1" w:defQFormat="0" w:count="267">
+    <w:lsdException w:name="Normal" w:semiHidden="0" w:uiPriority="0" w:unhideWhenUsed="0" w:qFormat="1"/>
+    <w:lsdException w:name="heading 1" w:semiHidden="0" w:uiPriority="9" w:unhideWhenUsed="0" w:qFormat="1"/>
+    <w:lsdException w:name="heading 2" w:uiPriority="9" w:qFormat="1"/>
+    <w:lsdException w:name="heading 3" w:uiPriority="9" w:qFormat="1"/>
+    <w:lsdException w:name="heading 4" w:uiPriority="9" w:qFormat="1"/>
+    <w:lsdException w:name="heading 5" w:uiPriority="9" w:qFormat="1"/>
+    <w:lsdException w:name="heading 6" w:uiPriority="9" w:qFormat="1"/>
+    <w:lsdException w:name="heading 7" w:uiPriority="9" w:qFormat="1"/>
+    <w:lsdException w:name="heading 8" w:uiPriority="9" w:qFormat="1"/>
+    <w:lsdException w:name="heading 9" w:uiPriority="9" w:qFormat="1"/>
+    <w:lsdException w:name="toc 1" w:uiPriority="39" w:qFormat="1"/>
+    <w:lsdException w:name="toc 2" w:uiPriority="39" w:qFormat="1"/>
+    <w:lsdException w:name="toc 3" w:uiPriority="39" w:qFormat="1"/>
+    <w:lsdException w:name="toc 4" w:uiPriority="39"/>
+    <w:lsdException w:name="toc 5" w:uiPriority="39"/>
+    <w:lsdException w:name="toc 6" w:uiPriority="39"/>
+    <w:lsdException w:name="toc 7" w:uiPriority="39"/>
+    <w:lsdException w:name="toc 8" w:uiPriority="39"/>
+    <w:lsdException w:name="toc 9" w:uiPriority="39"/>
+    <w:lsdException w:name="caption" w:uiPriority="35" w:qFormat="1"/>
+    <w:lsdException w:name="Title" w:semiHidden="0" w:uiPriority="10" w:unhideWhenUsed="0" w:qFormat="1"/>
+    <w:lsdException w:name="Default Paragraph Font" w:uiPriority="1"/>
+    <w:lsdException w:name="Subtitle" w:semiHidden="0" w:uiPriority="11" w:unhideWhenUsed="0" w:qFormat="1"/>
+    <w:lsdException w:name="Strong" w:semiHidden="0" w:uiPriority="22" w:unhideWhenUsed="0" w:qFormat="1"/>
+    <w:lsdException w:name="Emphasis" w:semiHidden="0" w:uiPriority="20" w:unhideWhenUsed="0" w:qFormat="1"/>
+    <w:lsdException w:name="Table Grid" w:semiHidden="0" w:uiPriority="59" w:unhideWhenUsed="0"/>
+    <w:lsdException w:name="Placeholder Text" w:unhideWhenUsed="0"/>
+    <w:lsdException w:name="No Spacing" w:semiHidden="0" w:uiPriority="1" w:unhideWhenUsed="0" w:qFormat="1"/>
+    <w:lsdException w:name="Light Shading" w:semiHidden="0" w:uiPriority="60" w:unhideWhenUsed="0"/>
+    <w:lsdException w:name="Light List" w:semiHidden="0" w:uiPriority="61" w:unhideWhenUsed="0"/>
+    <w:lsdException w:name="Light Grid" w:semiHidden="0" w:uiPriority="62" w:unhideWhenUsed="0"/>
+    <w:lsdException w:name="Medium Shading 1" w:semiHidden="0" w:uiPriority="63" w:unhideWhenUsed="0"/>
+    <w:lsdException w:name="Medium Shading 2" w:semiHidden="0" w:uiPriority="64" w:unhideWhenUsed="0"/>
+    <w:lsdException w:name="Medium List 1" w:semiHidden="0" w:uiPriority="65" w:unhideWhenUsed="0"/>
+    <w:lsdException w:name="Medium List 2" w:semiHidden="0" w:uiPriority="66" w:unhideWhenUsed="0"/>
+    <w:lsdException w:name="Medium Grid 1" w:semiHidden="0" w:uiPriority="67" w:unhideWhenUsed="0"/>
+    <w:lsdException w:name="Medium Grid 2" w:semiHidden="0" w:uiPriority="68" w:unhideWhenUsed="0"/>
+    <w:lsdException w:name="Medium Grid 3" w:semiHidden="0" w:uiPriority="69" w:unhideWhenUsed="0"/>
+    <w:lsdException w:name="Dark List" w:semiHidden="0" w:uiPriority="70" w:unhideWhenUsed="0"/>
+    <w:lsdException w:name="Colorful Shading" w:semiHidden="0" w:uiPriority="71" w:unhideWhenUsed="0"/>
+    <w:lsdException w:name="Colorful List" w:semiHidden="0" w:uiPriority="72" w:unhideWhenUsed="0"/>
+    <w:lsdException w:name="Colorful Grid" w:semiHidden="0" w:uiPriority="73" w:unhideWhenUsed="0"/>
+    <w:lsdException w:name="Light Shading Accent 1" w:semiHidden="0" w:uiPriority="60" w:unhideWhenUsed="0"/>
+    <w:lsdException w:name="Light List Accent 1" w:semiHidden="0" w:uiPriority="61" w:unhideWhenUsed="0"/>
+    <w:lsdException w:name="Light Grid Accent 1" w:semiHidden="0" w:uiPriority="62" w:unhideWhenUsed="0"/>
+    <w:lsdException w:name="Medium Shading 1 Accent 1" w:semiHidden="0" w:uiPriority="63" w:unhideWhenUsed="0"/>
+    <w:lsdException w:name="Medium Shading 2 Accent 1" w:semiHidden="0" w:uiPriority="64" w:unhideWhenUsed="0"/>
+    <w:lsdException w:name="Medium List 1 Accent 1" w:semiHidden="0" w:uiPriority="65" w:unhideWhenUsed="0"/>
+    <w:lsdException w:name="Revision" w:unhideWhenUsed="0"/>
+    <w:lsdException w:name="List Paragraph" w:semiHidden="0" w:uiPriority="34" w:unhideWhenUsed="0" w:qFormat="1"/>
+    <w:lsdException w:name="Quote" w:semiHidden="0" w:uiPriority="29" w:unhideWhenUsed="0" w:qFormat="1"/>
+    <w:lsdException w:name="Intense Quote" w:semiHidden="0" w:uiPriority="30" w:unhideWhenUsed="0" w:qFormat="1"/>
+    <w:lsdException w:name="Medium List 2 Accent 1" w:semiHidden="0" w:uiPriority="66" w:unhideWhenUsed="0"/>
+    <w:lsdException w:name="Medium Grid 1 Accent 1" w:semiHidden="0" w:uiPriority="67" w:unhideWhenUsed="0"/>
+    <w:lsdException w:name="Medium Grid 2 Accent 1" w:semiHidden="0" w:uiPriority="68" w:unhideWhenUsed="0"/>
+    <w:lsdException w:name="Medium Grid 3 Accent 1" w:semiHidden="0" w:uiPriority="69" w:unhideWhenUsed="0"/>
+    <w:lsdException w:name="Dark List Accent 1" w:semiHidden="0" w:uiPriority="70" w:unhideWhenUsed="0"/>
+    <w:lsdException w:name="Colorful Shading Accent 1" w:semiHidden="0" w:uiPriority="71" w:unhideWhenUsed="0"/>
+    <w:lsdException w:name="Colorful List Accent 1" w:semiHidden="0" w:uiPriority="72" w:unhideWhenUsed="0"/>
+    <w:lsdException w:name="Colorful Grid Accent 1" w:semiHidden="0" w:uiPriority="73" w:unhideWhenUsed="0"/>
+    <w:lsdException w:name="Light Shading Accent 2" w:semiHidden="0" w:uiPriority="60" w:unhideWhenUsed="0"/>
+    <w:lsdException w:name="Light List Accent 2" w:semiHidden="0" w:uiPriority="61" w:unhideWhenUsed="0"/>
+    <w:lsdException w:name="Light Grid Accent 2" w:semiHidden="0" w:uiPriority="62" w:unhideWhenUsed="0"/>
+    <w:lsdException w:name="Medium Shading 1 Accent 2" w:semiHidden="0" w:uiPriority="63" w:unhideWhenUsed="0"/>
+    <w:lsdException w:name="Medium Shading 2 Accent 2" w:semiHidden="0" w:uiPriority="64" w:unhideWhenUsed="0"/>
+    <w:lsdException w:name="Medium List 1 Accent 2" w:semiHidden="0" w:uiPriority="65" w:unhideWhenUsed="0"/>
+    <w:lsdException w:name="Medium List 2 Accent 2" w:semiHidden="0" w:uiPriority="66" w:unhideWhenUsed="0"/>
+    <w:lsdException w:name="Medium Grid 1 Accent 2" w:semiHidden="0" w:uiPriority="67" w:unhideWhenUsed="0"/>
+    <w:lsdException w:name="Medium Grid 2 Accent 2" w:semiHidden="0" w:uiPriority="68" w:unhideWhenUsed="0"/>
+    <w:lsdException w:name="Medium Grid 3 Accent 2" w:semiHidden="0" w:uiPriority="69" w:unhideWhenUsed="0"/>
+    <w:lsdException w:name="Dark List Accent 2" w:semiHidden="0" w:uiPriority="70" w:unhideWhenUsed="0"/>
+    <w:lsdException w:name="Colorful Shading Accent 2" w:semiHidden="0" w:uiPriority="71" w:unhideWhenUsed="0"/>
+    <w:lsdException w:name="Colorful List Accent 2" w:semiHidden="0" w:uiPriority="72" w:unhideWhenUsed="0"/>
+    <w:lsdException w:name="Colorful Grid Accent 2" w:semiHidden="0" w:uiPriority="73" w:unhideWhenUsed="0"/>
+    <w:lsdException w:name="Light Shading Accent 3" w:semiHidden="0" w:uiPriority="60" w:unhideWhenUsed="0"/>
+    <w:lsdException w:name="Light List Accent 3" w:semiHidden="0" w:uiPriority="61" w:unhideWhenUsed="0"/>
+    <w:lsdException w:name="Light Grid Accent 3" w:semiHidden="0" w:uiPriority="62" w:unhideWhenUsed="0"/>
+    <w:lsdException w:name="Medium Shading 1 Accent 3" w:semiHidden="0" w:uiPriority="63" w:unhideWhenUsed="0"/>
+    <w:lsdException w:name="Medium Shading 2 Accent 3" w:semiHidden="0" w:uiPriority="64" w:unhideWhenUsed="0"/>
+    <w:lsdException w:name="Medium List 1 Accent 3" w:semiHidden="0" w:uiPriority="65" w:unhideWhenUsed="0"/>
+    <w:lsdException w:name="Medium List 2 Accent 3" w:semiHidden="0" w:uiPriority="66" w:unhideWhenUsed="0"/>
+    <w:lsdException w:name="Medium Grid 1 Accent 3" w:semiHidden="0" w:uiPriority="67" w:unhideWhenUsed="0"/>
+    <w:lsdException w:name="Medium Grid 2 Accent 3" w:semiHidden="0" w:uiPriority="68" w:unhideWhenUsed="0"/>
+    <w:lsdException w:name="Medium Grid 3 Accent 3" w:semiHidden="0" w:uiPriority="69" w:unhideWhenUsed="0"/>
+    <w:lsdException w:name="Dark List Accent 3" w:semiHidden="0" w:uiPriority="70" w:unhideWhenUsed="0"/>
+    <w:lsdException w:name="Colorful Shading Accent 3" w:semiHidden="0" w:uiPriority="71" w:unhideWhenUsed="0"/>
+    <w:lsdException w:name="Colorful List Accent 3" w:semiHidden="0" w:uiPriority="72" w:unhideWhenUsed="0"/>
+    <w:lsdException w:name="Colorful Grid Accent 3" w:semiHidden="0" w:uiPriority="73" w:unhideWhenUsed="0"/>
+    <w:lsdException w:name="Light Shading Accent 4" w:semiHidden="0" w:uiPriority="60" w:unhideWhenUsed="0"/>
+    <w:lsdException w:name="Light List Accent 4" w:semiHidden="0" w:uiPriority="61" w:unhideWhenUsed="0"/>
+    <w:lsdException w:name="Light Grid Accent 4" w:semiHidden="0" w:uiPriority="62" w:unhideWhenUsed="0"/>
+    <w:lsdException w:name="Medium Shading 1 Accent 4" w:semiHidden="0" w:uiPriority="63" w:unhideWhenUsed="0"/>
+    <w:lsdException w:name="Medium Shading 2 Accent 4" w:semiHidden="0" w:uiPriority="64" w:unhideWhenUsed="0"/>
+    <w:lsdException w:name="Medium List 1 Accent 4" w:semiHidden="0" w:uiPriority="65" w:unhideWhenUsed="0"/>
+    <w:lsdException w:name="Medium List 2 Accent 4" w:semiHidden="0" w:uiPriority="66" w:unhideWhenUsed="0"/>
+    <w:lsdException w:name="Medium Grid 1 Accent 4" w:semiHidden="0" w:uiPriority="67" w:unhideWhenUsed="0"/>
+    <w:lsdException w:name="Medium Grid 2 Accent 4" w:semiHidden="0" w:uiPriority="68" w:unhideWhenUsed="0"/>
+    <w:lsdException w:name="Medium Grid 3 Accent 4" w:semiHidden="0" w:uiPriority="69" w:unhideWhenUsed="0"/>
+    <w:lsdException w:name="Dark List Accent 4" w:semiHidden="0" w:uiPriority="70" w:unhideWhenUsed="0"/>
+    <w:lsdException w:name="Colorful Shading Accent 4" w:semiHidden="0" w:uiPriority="71" w:unhideWhenUsed="0"/>
+    <w:lsdException w:name="Colorful List Accent 4" w:semiHidden="0" w:uiPriority="72" w:unhideWhenUsed="0"/>
+    <w:lsdException w:name="Colorful Grid Accent 4" w:semiHidden="0" w:uiPriority="73" w:unhideWhenUsed="0"/>
+    <w:lsdException w:name="Light Shading Accent 5" w:semiHidden="0" w:uiPriority="60" w:unhideWhenUsed="0"/>
+    <w:lsdException w:name="Light List Accent 5" w:semiHidden="0" w:uiPriority="61" w:unhideWhenUsed="0"/>
+    <w:lsdException w:name="Light Grid Accent 5" w:semiHidden="0" w:uiPriority="62" w:unhideWhenUsed="0"/>
+    <w:lsdException w:name="Medium Shading 1 Accent 5" w:semiHidden="0" w:uiPriority="63" w:unhideWhenUsed="0"/>
+    <w:lsdException w:name="Medium Shading 2 Accent 5" w:semiHidden="0" w:uiPriority="64" w:unhideWhenUsed="0"/>
+    <w:lsdException w:name="Medium List 1 Accent 5" w:semiHidden="0" w:uiPriority="65" w:unhideWhenUsed="0"/>
+    <w:lsdException w:name="Medium List 2 Accent 5" w:semiHidden="0" w:uiPriority="66" w:unhideWhenUsed="0"/>
+    <w:lsdException w:name="Medium Grid 1 Accent 5" w:semiHidden="0" w:uiPriority="67" w:unhideWhenUsed="0"/>
+    <w:lsdException w:name="Medium Grid 2 Accent 5" w:semiHidden="0" w:uiPriority="68" w:unhideWhenUsed="0"/>
+    <w:lsdException w:name="Medium Grid 3 Accent 5" w:semiHidden="0" w:uiPriority="69" w:unhideWhenUsed="0"/>
+    <w:lsdException w:name="Dark List Accent 5" w:semiHidden="0" w:uiPriority="70" w:unhideWhenUsed="0"/>
+    <w:lsdException w:name="Colorful Shading Accent 5" w:semiHidden="0" w:uiPriority="71" w:unhideWhenUsed="0"/>
+    <w:lsdException w:name="Colorful List Accent 5" w:semiHidden="0" w:uiPriority="72" w:unhideWhenUsed="0"/>
+    <w:lsdException w:name="Colorful Grid Accent 5" w:semiHidden="0" w:uiPriority="73" w:unhideWhenUsed="0"/>
+    <w:lsdException w:name="Light Shading Accent 6" w:semiHidden="0" w:uiPriority="60" w:unhideWhenUsed="0"/>
+    <w:lsdException w:name="Light List Accent 6" w:semiHidden="0" w:uiPriority="61" w:unhideWhenUsed="0"/>
+    <w:lsdException w:name="Light Grid Accent 6" w:semiHidden="0" w:uiPriority="62" w:unhideWhenUsed="0"/>
+    <w:lsdException w:name="Medium Shading 1 Accent 6" w:semiHidden="0" w:uiPriority="63" w:unhideWhenUsed="0"/>
+    <w:lsdException w:name="Medium Shading 2 Accent 6" w:semiHidden="0" w:uiPriority="64" w:unhideWhenUsed="0"/>
+    <w:lsdException w:name="Medium List 1 Accent 6" w:semiHidden="0" w:uiPriority="65" w:unhideWhenUsed="0"/>
+    <w:lsdException w:name="Medium List 2 Accent 6" w:semiHidden="0" w:uiPriority="66" w:unhideWhenUsed="0"/>
+    <w:lsdException w:name="Medium Grid 1 Accent 6" w:semiHidden="0" w:uiPriority="67" w:unhideWhenUsed="0"/>
+    <w:lsdException w:name="Medium Grid 2 Accent 6" w:semiHidden="0" w:uiPriority="68" w:unhideWhenUsed="0"/>
+    <w:lsdException w:name="Medium Grid 3 Accent 6" w:semiHidden="0" w:uiPriority="69" w:unhideWhenUsed="0"/>
+    <w:lsdException w:name="Dark List Accent 6" w:semiHidden="0" w:uiPriority="70" w:unhideWhenUsed="0"/>
+    <w:lsdException w:name="Colorful Shading Accent 6" w:semiHidden="0" w:uiPriority="71" w:unhideWhenUsed="0"/>
+    <w:lsdException w:name="Colorful List Accent 6" w:semiHidden="0" w:uiPriority="72" w:unhideWhenUsed="0"/>
+    <w:lsdException w:name="Colorful Grid Accent 6" w:semiHidden="0" w:uiPriority="73" w:unhideWhenUsed="0"/>
+    <w:lsdException w:name="Subtle Emphasis" w:semiHidden="0" w:uiPriority="19" w:unhideWhenUsed="0" w:qFormat="1"/>
+    <w:lsdException w:name="Intense Emphasis" w:semiHidden="0" w:uiPriority="21" w:unhideWhenUsed="0" w:qFormat="1"/>
+    <w:lsdException w:name="Subtle Reference" w:semiHidden="0" w:uiPriority="31" w:unhideWhenUsed="0" w:qFormat="1"/>
+    <w:lsdException w:name="Intense Reference" w:semiHidden="0" w:uiPriority="32" w:unhideWhenUsed="0" w:qFormat="1"/>
+    <w:lsdException w:name="Book Title" w:semiHidden="0" w:uiPriority="33" w:unhideWhenUsed="0" w:qFormat="1"/>
+    <w:lsdException w:name="Bibliography" w:uiPriority="37"/>
+    <w:lsdException w:name="TOC Heading" w:uiPriority="39" w:qFormat="1"/>
+  </w:latentStyles>
+  <w:style w:type="paragraph" w:default="1" w:styleId="a">
+    <w:name w:val="Normal"/>
+    <w:qFormat/>
+    <w:pPr>
+      <w:widowControl w:val="0"/>
+      <w:jc w:val="both"/>
+    </w:pPr>
+  </w:style>
+  <w:style w:type="paragraph" w:styleId="1">
+    <w:name w:val="heading 1"/>
+    <w:basedOn w:val="a"/>
+    <w:next w:val="a"/>
+    <w:link w:val="1Char"/>
+    <w:uiPriority w:val="9"/>
+    <w:qFormat/>
+    <w:rsid w:val="007B5D87"/>
+    <w:pPr>
+      <w:numPr>
+        <w:numId w:val="5"/>
+      </w:numPr>
+      <w:spacing w:before="340" w:after="330" w:line="578" w:lineRule="auto"/>
+      <w:outlineLvl w:val="0"/>
+    </w:pPr>
+    <w:rPr>
+      <w:b/>
+      <w:bCs/>
+      <w:kern w:val="44"/>
+      <w:sz w:val="44"/>
+      <w:szCs w:val="44"/>
+    </w:rPr>
+  </w:style>
+  <w:style w:type="paragraph" w:styleId="2">
+    <w:name w:val="heading 2"/>
+    <w:basedOn w:val="a"/>
+    <w:next w:val="a"/>
+    <w:link w:val="2Char"/>
+    <w:uiPriority w:val="9"/>
+    <w:unhideWhenUsed/>
+    <w:qFormat/>
+    <w:rsid w:val="0047640D"/>
+    <w:pPr>
+      <w:numPr>
+        <w:ilvl w:val="1"/>
+        <w:numId w:val="5"/>
+      </w:numPr>
+      <w:spacing w:before="260" w:after="260" w:line="360" w:lineRule="auto"/>
+      <w:outlineLvl w:val="1"/>
+    </w:pPr>
+    <w:rPr>
+      <w:rFonts w:asciiTheme="majorHAnsi" w:eastAsiaTheme="majorEastAsia" w:hAnsiTheme="majorHAnsi" w:cstheme="majorBidi"/>
+      <w:b/>
+      <w:bCs/>
+      <w:sz w:val="32"/>
+      <w:szCs w:val="32"/>
+    </w:rPr>
+  </w:style>
+  <w:style w:type="paragraph" w:styleId="3">
+    <w:name w:val="heading 3"/>
+    <w:basedOn w:val="a"/>
+    <w:next w:val="a"/>
+    <w:link w:val="3Char"/>
+    <w:uiPriority w:val="9"/>
+    <w:unhideWhenUsed/>
+    <w:qFormat/>
+    <w:rsid w:val="0047640D"/>
+    <w:pPr>
+      <w:numPr>
+        <w:ilvl w:val="2"/>
+        <w:numId w:val="5"/>
+      </w:numPr>
+      <w:spacing w:before="100" w:after="100" w:line="360" w:lineRule="auto"/>
+      <w:outlineLvl w:val="2"/>
+    </w:pPr>
+    <w:rPr>
+      <w:b/>
+      <w:bCs/>
+      <w:sz w:val="30"/>
+      <w:szCs w:val="32"/>
+    </w:rPr>
+  </w:style>
+  <w:style w:type="paragraph" w:styleId="4">
+    <w:name w:val="heading 4"/>
+    <w:basedOn w:val="a"/>
+    <w:next w:val="a"/>
+    <w:link w:val="4Char"/>
+    <w:uiPriority w:val="9"/>
+    <w:unhideWhenUsed/>
+    <w:qFormat/>
+    <w:rsid w:val="001B12D7"/>
+    <w:pPr>
+      <w:keepNext/>
+      <w:keepLines/>
+      <w:numPr>
+        <w:ilvl w:val="3"/>
+        <w:numId w:val="5"/>
+      </w:numPr>
+      <w:spacing w:before="280" w:after="290" w:line="376" w:lineRule="auto"/>
+      <w:outlineLvl w:val="3"/>
+    </w:pPr>
+    <w:rPr>
+      <w:rFonts w:asciiTheme="majorHAnsi" w:eastAsiaTheme="majorEastAsia" w:hAnsiTheme="majorHAnsi" w:cstheme="majorBidi"/>
+      <w:b/>
+      <w:bCs/>
+      <w:sz w:val="28"/>
+      <w:szCs w:val="28"/>
+    </w:rPr>
+  </w:style>
+  <w:style w:type="paragraph" w:styleId="5">
+    <w:name w:val="heading 5"/>
+    <w:basedOn w:val="a"/>
+    <w:next w:val="a"/>
+    <w:link w:val="5Char"/>
+    <w:uiPriority w:val="9"/>
+    <w:unhideWhenUsed/>
+    <w:qFormat/>
+    <w:rsid w:val="001B12D7"/>
+    <w:pPr>
+      <w:keepNext/>
+      <w:keepLines/>
+      <w:numPr>
+        <w:ilvl w:val="4"/>
+        <w:numId w:val="5"/>
+      </w:numPr>
+      <w:spacing w:before="280" w:after="290" w:line="376" w:lineRule="auto"/>
+      <w:outlineLvl w:val="4"/>
+    </w:pPr>
+    <w:rPr>
+      <w:b/>
+      <w:bCs/>
+      <w:sz w:val="28"/>
+      <w:szCs w:val="28"/>
+    </w:rPr>
+  </w:style>
+  <w:style w:type="paragraph" w:styleId="6">
+    <w:name w:val="heading 6"/>
+    <w:basedOn w:val="a"/>
+    <w:next w:val="a"/>
+    <w:link w:val="6Char"/>
+    <w:uiPriority w:val="9"/>
+    <w:semiHidden/>
+    <w:unhideWhenUsed/>
+    <w:qFormat/>
+    <w:rsid w:val="001B12D7"/>
+    <w:pPr>
+      <w:keepNext/>
+      <w:keepLines/>
+      <w:numPr>
+        <w:ilvl w:val="5"/>
+        <w:numId w:val="5"/>
+      </w:numPr>
+      <w:spacing w:before="240" w:after="64" w:line="320" w:lineRule="auto"/>
+      <w:outlineLvl w:val="5"/>
+    </w:pPr>
+    <w:rPr>
+      <w:rFonts w:asciiTheme="majorHAnsi" w:eastAsiaTheme="majorEastAsia" w:hAnsiTheme="majorHAnsi" w:cstheme="majorBidi"/>
+      <w:b/>
+      <w:bCs/>
+      <w:sz w:val="24"/>
+      <w:szCs w:val="24"/>
+    </w:rPr>
+  </w:style>
+  <w:style w:type="paragraph" w:styleId="7">
+    <w:name w:val="heading 7"/>
+    <w:basedOn w:val="a"/>
+    <w:next w:val="a"/>
+    <w:link w:val="7Char"/>
+    <w:uiPriority w:val="9"/>
+    <w:semiHidden/>
+    <w:unhideWhenUsed/>
+    <w:qFormat/>
+    <w:rsid w:val="001B12D7"/>
+    <w:pPr>
+      <w:keepNext/>
+      <w:keepLines/>
+      <w:numPr>
+        <w:ilvl w:val="6"/>
+        <w:numId w:val="5"/>
+      </w:numPr>
+      <w:spacing w:before="240" w:after="64" w:line="320" w:lineRule="auto"/>
+      <w:outlineLvl w:val="6"/>
+    </w:pPr>
+    <w:rPr>
+      <w:b/>
+      <w:bCs/>
+      <w:sz w:val="24"/>
+      <w:szCs w:val="24"/>
+    </w:rPr>
+  </w:style>
+  <w:style w:type="paragraph" w:styleId="8">
+    <w:name w:val="heading 8"/>
+    <w:basedOn w:val="a"/>
+    <w:next w:val="a"/>
+    <w:link w:val="8Char"/>
+    <w:uiPriority w:val="9"/>
+    <w:semiHidden/>
+    <w:unhideWhenUsed/>
+    <w:qFormat/>
+    <w:rsid w:val="001B12D7"/>
+    <w:pPr>
+      <w:keepNext/>
+      <w:keepLines/>
+      <w:numPr>
+        <w:ilvl w:val="7"/>
+        <w:numId w:val="5"/>
+      </w:numPr>
+      <w:spacing w:before="240" w:after="64" w:line="320" w:lineRule="auto"/>
+      <w:outlineLvl w:val="7"/>
+    </w:pPr>
+    <w:rPr>
+      <w:rFonts w:asciiTheme="majorHAnsi" w:eastAsiaTheme="majorEastAsia" w:hAnsiTheme="majorHAnsi" w:cstheme="majorBidi"/>
+      <w:sz w:val="24"/>
+      <w:szCs w:val="24"/>
+    </w:rPr>
+  </w:style>
+  <w:style w:type="paragraph" w:styleId="9">
+    <w:name w:val="heading 9"/>
+    <w:basedOn w:val="a"/>
+    <w:next w:val="a"/>
+    <w:link w:val="9Char"/>
+    <w:uiPriority w:val="9"/>
+    <w:semiHidden/>
+    <w:unhideWhenUsed/>
+    <w:qFormat/>
+    <w:rsid w:val="001B12D7"/>
+    <w:pPr>
+      <w:keepNext/>
+      <w:keepLines/>
+      <w:numPr>
+        <w:ilvl w:val="8"/>
+        <w:numId w:val="5"/>
+      </w:numPr>
+      <w:spacing w:before="240" w:after="64" w:line="320" w:lineRule="auto"/>
+      <w:outlineLvl w:val="8"/>
+    </w:pPr>
+    <w:rPr>
+      <w:rFonts w:asciiTheme="majorHAnsi" w:eastAsiaTheme="majorEastAsia" w:hAnsiTheme="majorHAnsi" w:cstheme="majorBidi"/>
+      <w:szCs w:val="21"/>
+    </w:rPr>
+  </w:style>
+  <w:style w:type="character" w:default="1" w:styleId="a0">
+    <w:name w:val="Default Paragraph Font"/>
+    <w:uiPriority w:val="1"/>
+    <w:unhideWhenUsed/>
+  </w:style>
+  <w:style w:type="table" w:default="1" w:styleId="a1">
+    <w:name w:val="Normal Table"/>
+    <w:uiPriority w:val="99"/>
+    <w:semiHidden/>
+    <w:unhideWhenUsed/>
+    <w:tblPr>
+      <w:tblInd w:w="0" w:type="dxa"/>
+      <w:tblCellMar>
+        <w:top w:w="0" w:type="dxa"/>
+        <w:left w:w="108" w:type="dxa"/>
+        <w:bottom w:w="0" w:type="dxa"/>
+        <w:right w:w="108" w:type="dxa"/>
+      </w:tblCellMar>
+    </w:tblPr>
+  </w:style>
+  <w:style w:type="numbering" w:default="1" w:styleId="a2">
+    <w:name w:val="No List"/>
+    <w:uiPriority w:val="99"/>
+    <w:semiHidden/>
+    <w:unhideWhenUsed/>
+  </w:style>
+  <w:style w:type="character" w:styleId="a3">
+    <w:name w:val="Strong"/>
+    <w:uiPriority w:val="22"/>
+    <w:qFormat/>
+    <w:rsid w:val="00D53337"/>
+    <w:rPr>
+      <w:b/>
+      <w:bCs/>
+    </w:rPr>
+  </w:style>
+  <w:style w:type="paragraph" w:styleId="a4">
+    <w:name w:val="Title"/>
+    <w:basedOn w:val="a"/>
+    <w:next w:val="a"/>
+    <w:link w:val="Char"/>
+    <w:uiPriority w:val="10"/>
+    <w:qFormat/>
+    <w:rsid w:val="00BD342A"/>
+    <w:pPr>
+      <w:spacing w:before="240" w:after="60"/>
+      <w:jc w:val="center"/>
+      <w:outlineLvl w:val="0"/>
+    </w:pPr>
+    <w:rPr>
+      <w:rFonts w:asciiTheme="majorHAnsi" w:eastAsia="宋体" w:hAnsiTheme="majorHAnsi" w:cstheme="majorBidi"/>
+      <w:b/>
+      <w:bCs/>
+      <w:sz w:val="32"/>
+      <w:szCs w:val="32"/>
+    </w:rPr>
+  </w:style>
+  <w:style w:type="character" w:customStyle="1" w:styleId="Char">
+    <w:name w:val="标题 Char"/>
+    <w:basedOn w:val="a0"/>
+    <w:link w:val="a4"/>
+    <w:uiPriority w:val="10"/>
+    <w:rsid w:val="00BD342A"/>
+    <w:rPr>
+      <w:rFonts w:asciiTheme="majorHAnsi" w:eastAsia="宋体" w:hAnsiTheme="majorHAnsi" w:cstheme="majorBidi"/>
+      <w:b/>
+      <w:bCs/>
+      <w:sz w:val="32"/>
+      <w:szCs w:val="32"/>
+    </w:rPr>
+  </w:style>
+  <w:style w:type="paragraph" w:styleId="a5">
+    <w:name w:val="List Paragraph"/>
+    <w:basedOn w:val="a"/>
+    <w:uiPriority w:val="34"/>
+    <w:qFormat/>
+    <w:rsid w:val="00BD342A"/>
+    <w:pPr>
+      <w:ind w:firstLineChars="200" w:firstLine="420"/>
+    </w:pPr>
+  </w:style>
+  <w:style w:type="character" w:customStyle="1" w:styleId="1Char">
+    <w:name w:val="标题 1 Char"/>
+    <w:basedOn w:val="a0"/>
+    <w:link w:val="1"/>
+    <w:uiPriority w:val="9"/>
+    <w:rsid w:val="007B5D87"/>
+    <w:rPr>
+      <w:b/>
+      <w:bCs/>
+      <w:kern w:val="44"/>
+      <w:sz w:val="44"/>
+      <w:szCs w:val="44"/>
+    </w:rPr>
+  </w:style>
+  <w:style w:type="paragraph" w:styleId="TOC">
+    <w:name w:val="TOC Heading"/>
+    <w:basedOn w:val="1"/>
+    <w:next w:val="a"/>
+    <w:uiPriority w:val="39"/>
+    <w:semiHidden/>
+    <w:unhideWhenUsed/>
+    <w:qFormat/>
+    <w:rsid w:val="00BD342A"/>
+    <w:pPr>
+      <w:widowControl/>
+      <w:spacing w:before="480" w:after="0" w:line="276" w:lineRule="auto"/>
+      <w:jc w:val="left"/>
+      <w:outlineLvl w:val="9"/>
+    </w:pPr>
+    <w:rPr>
+      <w:rFonts w:asciiTheme="majorHAnsi" w:eastAsiaTheme="majorEastAsia" w:hAnsiTheme="majorHAnsi" w:cstheme="majorBidi"/>
+      <w:color w:val="365F91" w:themeColor="accent1" w:themeShade="BF"/>
+      <w:kern w:val="0"/>
+      <w:sz w:val="28"/>
+      <w:szCs w:val="28"/>
+    </w:rPr>
+  </w:style>
+  <w:style w:type="paragraph" w:styleId="20">
+    <w:name w:val="toc 2"/>
+    <w:basedOn w:val="a"/>
+    <w:next w:val="a"/>
+    <w:autoRedefine/>
+    <w:uiPriority w:val="39"/>
+    <w:unhideWhenUsed/>
+    <w:qFormat/>
+    <w:rsid w:val="00BD342A"/>
+    <w:pPr>
+      <w:widowControl/>
+      <w:spacing w:after="100" w:line="276" w:lineRule="auto"/>
+      <w:ind w:left="220"/>
+      <w:jc w:val="left"/>
+    </w:pPr>
+    <w:rPr>
+      <w:kern w:val="0"/>
+      <w:sz w:val="22"/>
+    </w:rPr>
+  </w:style>
+  <w:style w:type="paragraph" w:styleId="10">
+    <w:name w:val="toc 1"/>
+    <w:basedOn w:val="a"/>
+    <w:next w:val="a"/>
+    <w:autoRedefine/>
+    <w:uiPriority w:val="39"/>
+    <w:unhideWhenUsed/>
+    <w:qFormat/>
+    <w:rsid w:val="00BD342A"/>
+    <w:pPr>
+      <w:widowControl/>
+      <w:spacing w:after="100" w:line="276" w:lineRule="auto"/>
+      <w:jc w:val="left"/>
+    </w:pPr>
+    <w:rPr>
+      <w:kern w:val="0"/>
+      <w:sz w:val="22"/>
+    </w:rPr>
+  </w:style>
+  <w:style w:type="paragraph" w:styleId="30">
+    <w:name w:val="toc 3"/>
+    <w:basedOn w:val="a"/>
+    <w:next w:val="a"/>
+    <w:autoRedefine/>
+    <w:uiPriority w:val="39"/>
+    <w:unhideWhenUsed/>
+    <w:qFormat/>
+    <w:rsid w:val="00BD342A"/>
+    <w:pPr>
+      <w:widowControl/>
+      <w:spacing w:after="100" w:line="276" w:lineRule="auto"/>
+      <w:ind w:left="440"/>
+      <w:jc w:val="left"/>
+    </w:pPr>
+    <w:rPr>
+      <w:kern w:val="0"/>
+      <w:sz w:val="22"/>
+    </w:rPr>
+  </w:style>
+  <w:style w:type="paragraph" w:styleId="a6">
+    <w:name w:val="Balloon Text"/>
+    <w:basedOn w:val="a"/>
+    <w:link w:val="Char0"/>
+    <w:uiPriority w:val="99"/>
+    <w:semiHidden/>
+    <w:unhideWhenUsed/>
+    <w:rsid w:val="00BD342A"/>
+    <w:rPr>
+      <w:sz w:val="18"/>
+      <w:szCs w:val="18"/>
+    </w:rPr>
+  </w:style>
+  <w:style w:type="character" w:customStyle="1" w:styleId="Char0">
+    <w:name w:val="批注框文本 Char"/>
+    <w:basedOn w:val="a0"/>
+    <w:link w:val="a6"/>
+    <w:uiPriority w:val="99"/>
+    <w:semiHidden/>
+    <w:rsid w:val="00BD342A"/>
+    <w:rPr>
+      <w:sz w:val="18"/>
+      <w:szCs w:val="18"/>
+    </w:rPr>
+  </w:style>
+  <w:style w:type="character" w:styleId="a7">
+    <w:name w:val="Hyperlink"/>
+    <w:basedOn w:val="a0"/>
+    <w:uiPriority w:val="99"/>
+    <w:unhideWhenUsed/>
+    <w:rsid w:val="00BD342A"/>
+    <w:rPr>
+      <w:color w:val="0000FF" w:themeColor="hyperlink"/>
+      <w:u w:val="single"/>
+    </w:rPr>
+  </w:style>
+  <w:style w:type="character" w:customStyle="1" w:styleId="2Char">
+    <w:name w:val="标题 2 Char"/>
+    <w:basedOn w:val="a0"/>
+    <w:link w:val="2"/>
+    <w:uiPriority w:val="9"/>
+    <w:rsid w:val="0047640D"/>
+    <w:rPr>
+      <w:rFonts w:asciiTheme="majorHAnsi" w:eastAsiaTheme="majorEastAsia" w:hAnsiTheme="majorHAnsi" w:cstheme="majorBidi"/>
+      <w:b/>
+      <w:bCs/>
+      <w:sz w:val="32"/>
+      <w:szCs w:val="32"/>
+    </w:rPr>
+  </w:style>
+  <w:style w:type="character" w:customStyle="1" w:styleId="3Char">
+    <w:name w:val="标题 3 Char"/>
+    <w:basedOn w:val="a0"/>
+    <w:link w:val="3"/>
+    <w:uiPriority w:val="9"/>
+    <w:rsid w:val="0047640D"/>
+    <w:rPr>
+      <w:b/>
+      <w:bCs/>
+      <w:sz w:val="30"/>
+      <w:szCs w:val="32"/>
+    </w:rPr>
+  </w:style>
+  <w:style w:type="character" w:customStyle="1" w:styleId="4Char">
+    <w:name w:val="标题 4 Char"/>
+    <w:basedOn w:val="a0"/>
+    <w:link w:val="4"/>
+    <w:uiPriority w:val="9"/>
+    <w:rsid w:val="001B12D7"/>
+    <w:rPr>
+      <w:rFonts w:asciiTheme="majorHAnsi" w:eastAsiaTheme="majorEastAsia" w:hAnsiTheme="majorHAnsi" w:cstheme="majorBidi"/>
+      <w:b/>
+      <w:bCs/>
+      <w:sz w:val="28"/>
+      <w:szCs w:val="28"/>
+    </w:rPr>
+  </w:style>
+  <w:style w:type="character" w:customStyle="1" w:styleId="5Char">
+    <w:name w:val="标题 5 Char"/>
+    <w:basedOn w:val="a0"/>
+    <w:link w:val="5"/>
+    <w:uiPriority w:val="9"/>
+    <w:rsid w:val="001B12D7"/>
+    <w:rPr>
+      <w:b/>
+      <w:bCs/>
+      <w:sz w:val="28"/>
+      <w:szCs w:val="28"/>
+    </w:rPr>
+  </w:style>
+  <w:style w:type="character" w:customStyle="1" w:styleId="6Char">
+    <w:name w:val="标题 6 Char"/>
+    <w:basedOn w:val="a0"/>
+    <w:link w:val="6"/>
+    <w:uiPriority w:val="9"/>
+    <w:semiHidden/>
+    <w:rsid w:val="001B12D7"/>
+    <w:rPr>
+      <w:rFonts w:asciiTheme="majorHAnsi" w:eastAsiaTheme="majorEastAsia" w:hAnsiTheme="majorHAnsi" w:cstheme="majorBidi"/>
+      <w:b/>
+      <w:bCs/>
+      <w:sz w:val="24"/>
+      <w:szCs w:val="24"/>
+    </w:rPr>
+  </w:style>
+  <w:style w:type="character" w:customStyle="1" w:styleId="7Char">
+    <w:name w:val="标题 7 Char"/>
+    <w:basedOn w:val="a0"/>
+    <w:link w:val="7"/>
+    <w:uiPriority w:val="9"/>
+    <w:semiHidden/>
+    <w:rsid w:val="001B12D7"/>
+    <w:rPr>
+      <w:b/>
+      <w:bCs/>
+      <w:sz w:val="24"/>
+      <w:szCs w:val="24"/>
+    </w:rPr>
+  </w:style>
+  <w:style w:type="character" w:customStyle="1" w:styleId="8Char">
+    <w:name w:val="标题 8 Char"/>
+    <w:basedOn w:val="a0"/>
+    <w:link w:val="8"/>
+    <w:uiPriority w:val="9"/>
+    <w:semiHidden/>
+    <w:rsid w:val="001B12D7"/>
+    <w:rPr>
+      <w:rFonts w:asciiTheme="majorHAnsi" w:eastAsiaTheme="majorEastAsia" w:hAnsiTheme="majorHAnsi" w:cstheme="majorBidi"/>
+      <w:sz w:val="24"/>
+      <w:szCs w:val="24"/>
+    </w:rPr>
+  </w:style>
+  <w:style w:type="character" w:customStyle="1" w:styleId="9Char">
+    <w:name w:val="标题 9 Char"/>
+    <w:basedOn w:val="a0"/>
+    <w:link w:val="9"/>
+    <w:uiPriority w:val="9"/>
+    <w:semiHidden/>
+    <w:rsid w:val="001B12D7"/>
+    <w:rPr>
+      <w:rFonts w:asciiTheme="majorHAnsi" w:eastAsiaTheme="majorEastAsia" w:hAnsiTheme="majorHAnsi" w:cstheme="majorBidi"/>
+      <w:szCs w:val="21"/>
+    </w:rPr>
+  </w:style>
+  <w:style w:type="paragraph" w:styleId="a8">
+    <w:name w:val="Normal (Web)"/>
+    <w:basedOn w:val="a"/>
+    <w:uiPriority w:val="99"/>
+    <w:semiHidden/>
+    <w:unhideWhenUsed/>
+    <w:rsid w:val="001B12D7"/>
+    <w:pPr>
+      <w:widowControl/>
+      <w:spacing w:before="100" w:beforeAutospacing="1" w:after="100" w:afterAutospacing="1"/>
+      <w:jc w:val="left"/>
+    </w:pPr>
+    <w:rPr>
+      <w:rFonts w:ascii="宋体" w:eastAsia="宋体" w:hAnsi="宋体" w:cs="宋体"/>
+      <w:kern w:val="0"/>
+      <w:sz w:val="24"/>
+      <w:szCs w:val="24"/>
+    </w:rPr>
+  </w:style>
+  <w:style w:type="paragraph" w:styleId="a9">
+    <w:name w:val="Subtitle"/>
+    <w:basedOn w:val="a"/>
+    <w:next w:val="a"/>
+    <w:link w:val="Char1"/>
+    <w:uiPriority w:val="11"/>
+    <w:qFormat/>
+    <w:rsid w:val="001B12D7"/>
+    <w:pPr>
+      <w:spacing w:before="240" w:after="60" w:line="312" w:lineRule="auto"/>
+      <w:jc w:val="center"/>
+      <w:outlineLvl w:val="1"/>
+    </w:pPr>
+    <w:rPr>
+      <w:rFonts w:asciiTheme="majorHAnsi" w:eastAsia="宋体" w:hAnsiTheme="majorHAnsi" w:cstheme="majorBidi"/>
+      <w:b/>
+      <w:bCs/>
+      <w:kern w:val="28"/>
+      <w:sz w:val="32"/>
+      <w:szCs w:val="32"/>
+    </w:rPr>
+  </w:style>
+  <w:style w:type="character" w:customStyle="1" w:styleId="Char1">
+    <w:name w:val="副标题 Char"/>
+    <w:basedOn w:val="a0"/>
+    <w:link w:val="a9"/>
+    <w:uiPriority w:val="11"/>
+    <w:rsid w:val="001B12D7"/>
+    <w:rPr>
+      <w:rFonts w:asciiTheme="majorHAnsi" w:eastAsia="宋体" w:hAnsiTheme="majorHAnsi" w:cstheme="majorBidi"/>
+      <w:b/>
+      <w:bCs/>
+      <w:kern w:val="28"/>
+      <w:sz w:val="32"/>
+      <w:szCs w:val="32"/>
+    </w:rPr>
+  </w:style>
+  <w:style w:type="table" w:styleId="aa">
+    <w:name w:val="Table Grid"/>
+    <w:basedOn w:val="a1"/>
+    <w:uiPriority w:val="59"/>
+    <w:rsid w:val="007B5D87"/>
+    <w:tblPr>
+      <w:tblBorders>
+        <w:top w:val="single" w:sz="4" w:space="0" w:color="auto"/>
+        <w:left w:val="single" w:sz="4" w:space="0" w:color="auto"/>
+        <w:bottom w:val="single" w:sz="4" w:space="0" w:color="auto"/>
+        <w:right w:val="single" w:sz="4" w:space="0" w:color="auto"/>
+        <w:insideH w:val="single" w:sz="4" w:space="0" w:color="auto"/>
+        <w:insideV w:val="single" w:sz="4" w:space="0" w:color="auto"/>
+      </w:tblBorders>
+    </w:tblPr>
+  </w:style>
+  <w:style w:type="paragraph" w:styleId="HTML">
+    <w:name w:val="HTML Preformatted"/>
+    <w:basedOn w:val="a"/>
+    <w:link w:val="HTMLChar"/>
+    <w:uiPriority w:val="99"/>
+    <w:semiHidden/>
+    <w:unhideWhenUsed/>
+    <w:rsid w:val="000E3045"/>
+    <w:pPr>
+      <w:widowControl/>
+      <w:tabs>
+        <w:tab w:val="left" w:pos="916"/>
+        <w:tab w:val="left" w:pos="1832"/>
+        <w:tab w:val="left" w:pos="2748"/>
+        <w:tab w:val="left" w:pos="3664"/>
+        <w:tab w:val="left" w:pos="4580"/>
+        <w:tab w:val="left" w:pos="5496"/>
+        <w:tab w:val="left" w:pos="6412"/>
+        <w:tab w:val="left" w:pos="7328"/>
+        <w:tab w:val="left" w:pos="8244"/>
+        <w:tab w:val="left" w:pos="9160"/>
+        <w:tab w:val="left" w:pos="10076"/>
+        <w:tab w:val="left" w:pos="10992"/>
+        <w:tab w:val="left" w:pos="11908"/>
+        <w:tab w:val="left" w:pos="12824"/>
+        <w:tab w:val="left" w:pos="13740"/>
+        <w:tab w:val="left" w:pos="14656"/>
+      </w:tabs>
+      <w:jc w:val="left"/>
+    </w:pPr>
+    <w:rPr>
+      <w:rFonts w:ascii="宋体" w:eastAsia="宋体" w:hAnsi="宋体" w:cs="宋体"/>
+      <w:kern w:val="0"/>
+      <w:sz w:val="24"/>
+      <w:szCs w:val="24"/>
+    </w:rPr>
+  </w:style>
+  <w:style w:type="character" w:customStyle="1" w:styleId="HTMLChar">
+    <w:name w:val="HTML 预设格式 Char"/>
+    <w:basedOn w:val="a0"/>
+    <w:link w:val="HTML"/>
+    <w:uiPriority w:val="99"/>
+    <w:semiHidden/>
+    <w:rsid w:val="000E3045"/>
+    <w:rPr>
+      <w:rFonts w:ascii="宋体" w:eastAsia="宋体" w:hAnsi="宋体" w:cs="宋体"/>
+      <w:kern w:val="0"/>
+      <w:sz w:val="24"/>
+      <w:szCs w:val="24"/>
+    </w:rPr>
+  </w:style>
+  <w:style w:type="paragraph" w:styleId="ab">
+    <w:name w:val="header"/>
+    <w:basedOn w:val="a"/>
+    <w:link w:val="Char2"/>
+    <w:uiPriority w:val="99"/>
+    <w:unhideWhenUsed/>
+    <w:rsid w:val="001249EC"/>
+    <w:pPr>
+      <w:pBdr>
+        <w:bottom w:val="single" w:sz="6" w:space="1" w:color="auto"/>
+      </w:pBdr>
+      <w:tabs>
+        <w:tab w:val="center" w:pos="4153"/>
+        <w:tab w:val="right" w:pos="8306"/>
+      </w:tabs>
+      <w:snapToGrid w:val="0"/>
+      <w:jc w:val="center"/>
+    </w:pPr>
+    <w:rPr>
+      <w:sz w:val="18"/>
+      <w:szCs w:val="18"/>
+    </w:rPr>
+  </w:style>
+  <w:style w:type="character" w:customStyle="1" w:styleId="Char2">
+    <w:name w:val="页眉 Char"/>
+    <w:basedOn w:val="a0"/>
+    <w:link w:val="ab"/>
+    <w:uiPriority w:val="99"/>
+    <w:rsid w:val="001249EC"/>
+    <w:rPr>
+      <w:sz w:val="18"/>
+      <w:szCs w:val="18"/>
+    </w:rPr>
+  </w:style>
+  <w:style w:type="paragraph" w:styleId="ac">
+    <w:name w:val="footer"/>
+    <w:basedOn w:val="a"/>
+    <w:link w:val="Char3"/>
+    <w:uiPriority w:val="99"/>
+    <w:unhideWhenUsed/>
+    <w:rsid w:val="001249EC"/>
+    <w:pPr>
+      <w:tabs>
+        <w:tab w:val="center" w:pos="4153"/>
+        <w:tab w:val="right" w:pos="8306"/>
+      </w:tabs>
+      <w:snapToGrid w:val="0"/>
+      <w:jc w:val="left"/>
+    </w:pPr>
+    <w:rPr>
+      <w:sz w:val="18"/>
+      <w:szCs w:val="18"/>
+    </w:rPr>
+  </w:style>
+  <w:style w:type="character" w:customStyle="1" w:styleId="Char3">
+    <w:name w:val="页脚 Char"/>
+    <w:basedOn w:val="a0"/>
+    <w:link w:val="ac"/>
+    <w:uiPriority w:val="99"/>
+    <w:rsid w:val="001249EC"/>
+    <w:rPr>
+      <w:sz w:val="18"/>
+      <w:szCs w:val="18"/>
+    </w:rPr>
+  </w:style>
+  <w:style w:type="character" w:customStyle="1" w:styleId="UnresolvedMention">
     <w:name w:val="Unresolved Mention"/>
     <w:basedOn w:val="a0"/>
     <w:uiPriority w:val="99"/>
@@ -10914,7 +12078,7 @@
 </file>
 
 <file path=customXml/itemProps1.xml><?xml version="1.0" encoding="utf-8"?>
-<ds:datastoreItem xmlns:ds="http://schemas.openxmlformats.org/officeDocument/2006/customXml" ds:itemID="{03A262D2-1588-4E14-8B51-1E285E703688}">
+<ds:datastoreItem xmlns:ds="http://schemas.openxmlformats.org/officeDocument/2006/customXml" ds:itemID="{4D3EE681-436F-48B1-B188-749D0886BFCA}">
   <ds:schemaRefs>
     <ds:schemaRef ds:uri="http://schemas.openxmlformats.org/officeDocument/2006/bibliography"/>
   </ds:schemaRefs>
